--- a/HW3/README.docx
+++ b/HW3/README.docx
@@ -174,165 +174,436 @@
         <w:rPr>
           <w:sz w:val="22"/>
         </w:rPr>
-        <w:t xml:space="preserve">: This is the script for doing </w:t>
+        <w:t xml:space="preserve">: </w:t>
       </w:r>
       <w:r>
         <w:rPr>
           <w:sz w:val="22"/>
         </w:rPr>
-        <w:t>image deformation</w:t>
+        <w:t>This is the main script that execute branch and bound, find inlier and outlier points, and draw images an</w:t>
       </w:r>
       <w:r>
         <w:rPr>
           <w:sz w:val="22"/>
-        </w:rPr>
-        <w:t xml:space="preserve">. </w:t>
+          <w:szCs w:val="22"/>
+        </w:rPr>
+        <w:t xml:space="preserve">d </w:t>
       </w:r>
       <w:r>
         <w:rPr>
           <w:sz w:val="22"/>
-        </w:rPr>
-        <w:t xml:space="preserve">It calls functions </w:t>
-      </w:r>
-      <w:r>
-        <w:rPr>
+          <w:szCs w:val="22"/>
+        </w:rPr>
+        <w:t xml:space="preserve">convergence </w:t>
+      </w:r>
+      <w:r>
+        <w:rPr>
+          <w:noProof/>
           <w:sz w:val="22"/>
-        </w:rPr>
-        <w:t>for making parameters (</w:t>
-      </w:r>
+          <w:szCs w:val="22"/>
+        </w:rPr>
+        <w:t>plot.</w:t>
+      </w:r>
+      <w:r>
+        <w:rPr>
+          <w:sz w:val="22"/>
+        </w:rPr>
+        <w:br/>
+      </w:r>
+      <w:r>
+        <w:rPr>
+          <w:sz w:val="22"/>
+        </w:rPr>
+        <w:t xml:space="preserve"> </w:t>
+      </w:r>
+      <w:r>
+        <w:rPr>
+          <w:sz w:val="22"/>
+        </w:rPr>
+        <w:t>Branch and bound is done in while loop. At each iteration, take the best candidate in the list, split the space into two children, put them into the list and remove the parent space from the list. Then find the highest lower bound and the lowest upper bound in the list, and update the best bound values with them.</w:t>
+      </w:r>
+      <w:r>
+        <w:rPr>
+          <w:sz w:val="22"/>
+        </w:rPr>
+        <w:t xml:space="preserve"> </w:t>
+      </w:r>
+      <w:r>
+        <w:rPr>
+          <w:sz w:val="22"/>
+        </w:rPr>
+        <w:t>After that, remove all the elements in the list that upper bound is lower than current best lower bound.</w:t>
+      </w:r>
+    </w:p>
+    <w:p>
+      <w:pPr>
+        <w:pStyle w:val="a0"/>
+        <w:numPr>
+          <w:ilvl w:val="0"/>
+          <w:numId w:val="0"/>
+        </w:numPr>
+        <w:rPr>
+          <w:sz w:val="22"/>
+        </w:rPr>
+      </w:pPr>
+    </w:p>
+    <w:p>
+      <w:pPr>
+        <w:pStyle w:val="a0"/>
+        <w:rPr>
+          <w:b/>
+          <w:color w:val="162149" w:themeColor="text2" w:themeTint="E6"/>
+        </w:rPr>
+      </w:pPr>
+      <w:r>
+        <w:rPr>
+          <w:rFonts w:hint="eastAsia"/>
+          <w:b/>
+          <w:color w:val="162149" w:themeColor="text2" w:themeTint="E6"/>
+        </w:rPr>
+        <w:t>F</w:t>
+      </w:r>
+      <w:r>
+        <w:rPr>
+          <w:b/>
+          <w:color w:val="162149" w:themeColor="text2" w:themeTint="E6"/>
+        </w:rPr>
+        <w:t>unction files</w:t>
+      </w:r>
+    </w:p>
+    <w:p>
+      <w:pPr>
+        <w:pStyle w:val="a0"/>
+        <w:numPr>
+          <w:ilvl w:val="0"/>
+          <w:numId w:val="25"/>
+        </w:numPr>
+        <w:rPr>
+          <w:sz w:val="22"/>
+        </w:rPr>
+      </w:pPr>
       <w:proofErr w:type="spellStart"/>
       <w:r>
         <w:rPr>
+          <w:b/>
+        </w:rPr>
+        <w:t>makeChilds</w:t>
+      </w:r>
+      <w:r>
+        <w:rPr>
+          <w:b/>
+        </w:rPr>
+        <w:t>.m</w:t>
+      </w:r>
+      <w:proofErr w:type="spellEnd"/>
+      <w:r>
+        <w:br/>
+      </w:r>
+      <w:r>
+        <w:rPr>
           <w:sz w:val="22"/>
         </w:rPr>
-        <w:t>calWeight</w:t>
+        <w:t xml:space="preserve">: </w:t>
+      </w:r>
+      <w:r>
+        <w:rPr>
+          <w:sz w:val="22"/>
+        </w:rPr>
+        <w:t xml:space="preserve">This function </w:t>
+      </w:r>
+      <w:r>
+        <w:rPr>
+          <w:sz w:val="22"/>
+        </w:rPr>
+        <w:t>is</w:t>
+      </w:r>
+      <w:r>
+        <w:rPr>
+          <w:sz w:val="22"/>
+        </w:rPr>
+        <w:t xml:space="preserve"> used to </w:t>
+      </w:r>
+      <w:r>
+        <w:rPr>
+          <w:sz w:val="22"/>
+        </w:rPr>
+        <w:t>split the current space into two children</w:t>
+      </w:r>
+      <w:r>
+        <w:rPr>
+          <w:sz w:val="22"/>
+        </w:rPr>
+        <w:t xml:space="preserve">.  </w:t>
+      </w:r>
+    </w:p>
+    <w:p>
+      <w:pPr>
+        <w:pStyle w:val="a0"/>
+        <w:numPr>
+          <w:ilvl w:val="0"/>
+          <w:numId w:val="0"/>
+        </w:numPr>
+        <w:ind w:left="936" w:hanging="360"/>
+      </w:pPr>
+    </w:p>
+    <w:p>
+      <w:pPr>
+        <w:pStyle w:val="a0"/>
+        <w:numPr>
+          <w:ilvl w:val="0"/>
+          <w:numId w:val="25"/>
+        </w:numPr>
+        <w:rPr>
+          <w:sz w:val="22"/>
+          <w:szCs w:val="22"/>
+        </w:rPr>
+      </w:pPr>
+      <w:proofErr w:type="spellStart"/>
+      <w:r>
+        <w:rPr>
+          <w:b/>
+        </w:rPr>
+        <w:t>calBounds</w:t>
+      </w:r>
+      <w:r>
+        <w:rPr>
+          <w:b/>
+        </w:rPr>
+        <w:t>.m</w:t>
       </w:r>
       <w:proofErr w:type="spellEnd"/>
       <w:r>
+        <w:br/>
+        <w:t xml:space="preserve">: </w:t>
+      </w:r>
+      <w:r>
         <w:rPr>
           <w:sz w:val="22"/>
-        </w:rPr>
-        <w:t xml:space="preserve">, </w:t>
+          <w:szCs w:val="22"/>
+        </w:rPr>
+        <w:t xml:space="preserve">This function is used to calculate </w:t>
+      </w:r>
+      <w:r>
+        <w:rPr>
+          <w:sz w:val="22"/>
+          <w:szCs w:val="22"/>
+        </w:rPr>
+        <w:t>weighted centroids</w:t>
+      </w:r>
+      <w:r>
+        <w:rPr>
+          <w:sz w:val="22"/>
+          <w:szCs w:val="22"/>
+        </w:rPr>
+        <w:t xml:space="preserve"> of source and target control points.</w:t>
+      </w:r>
+      <w:bookmarkStart w:id="4" w:name="OLE_LINK65"/>
+      <w:bookmarkStart w:id="5" w:name="OLE_LINK66"/>
+      <w:bookmarkStart w:id="6" w:name="OLE_LINK73"/>
+      <w:bookmarkStart w:id="7" w:name="OLE_LINK70"/>
+      <w:bookmarkStart w:id="8" w:name="OLE_LINK71"/>
+      <w:bookmarkStart w:id="9" w:name="OLE_LINK72"/>
+    </w:p>
+    <w:bookmarkEnd w:id="4"/>
+    <w:bookmarkEnd w:id="5"/>
+    <w:bookmarkEnd w:id="6"/>
+    <w:bookmarkEnd w:id="7"/>
+    <w:bookmarkEnd w:id="8"/>
+    <w:bookmarkEnd w:id="9"/>
+    <w:p>
+      <w:pPr>
+        <w:pStyle w:val="a0"/>
+        <w:numPr>
+          <w:ilvl w:val="0"/>
+          <w:numId w:val="0"/>
+        </w:numPr>
+        <w:rPr>
+          <w:sz w:val="22"/>
+          <w:szCs w:val="22"/>
+        </w:rPr>
+      </w:pPr>
+    </w:p>
+    <w:p>
+      <w:pPr>
+        <w:pStyle w:val="3"/>
+        <w:rPr>
+          <w:b/>
+          <w:color w:val="003863" w:themeColor="accent1" w:themeShade="80"/>
+          <w:sz w:val="28"/>
+        </w:rPr>
+      </w:pPr>
+      <w:r>
+        <w:rPr>
+          <w:rFonts w:hint="eastAsia"/>
+          <w:b/>
+          <w:color w:val="003863" w:themeColor="accent1" w:themeShade="80"/>
+          <w:sz w:val="28"/>
+        </w:rPr>
+        <w:lastRenderedPageBreak/>
+        <w:t>Instructions for running</w:t>
+      </w:r>
+    </w:p>
+    <w:p>
+      <w:pPr>
+        <w:pStyle w:val="a"/>
+      </w:pPr>
+      <w:bookmarkStart w:id="10" w:name="OLE_LINK6"/>
+      <w:bookmarkStart w:id="11" w:name="OLE_LINK7"/>
+      <w:r>
+        <w:rPr>
+          <w:rFonts w:hint="eastAsia"/>
+        </w:rPr>
+        <w:t xml:space="preserve">Open the file </w:t>
+      </w:r>
+      <w:r>
+        <w:t>“</w:t>
       </w:r>
       <w:proofErr w:type="spellStart"/>
       <w:r>
-        <w:rPr>
-          <w:sz w:val="22"/>
-        </w:rPr>
-        <w:t>calStar</w:t>
+        <w:t>main</w:t>
+      </w:r>
+      <w:r>
+        <w:t>.m</w:t>
       </w:r>
       <w:proofErr w:type="spellEnd"/>
       <w:r>
-        <w:rPr>
-          <w:sz w:val="22"/>
-        </w:rPr>
-        <w:t xml:space="preserve">, </w:t>
+        <w:t xml:space="preserve">” in </w:t>
       </w:r>
       <w:proofErr w:type="spellStart"/>
       <w:r>
-        <w:rPr>
-          <w:sz w:val="22"/>
-        </w:rPr>
-        <w:t>calHat</w:t>
+        <w:t>Matlab</w:t>
       </w:r>
       <w:proofErr w:type="spellEnd"/>
       <w:r>
-        <w:rPr>
-          <w:sz w:val="22"/>
-        </w:rPr>
-        <w:t>), doing several deformations (</w:t>
+        <w:t>.</w:t>
+      </w:r>
+    </w:p>
+    <w:p>
+      <w:pPr>
+        <w:pStyle w:val="a"/>
+      </w:pPr>
+      <w:r>
+        <w:t>Execute th</w:t>
+      </w:r>
+      <w:r>
+        <w:t>at file</w:t>
+      </w:r>
+      <w:r>
+        <w:t>.</w:t>
+      </w:r>
+    </w:p>
+    <w:p>
+      <w:pPr>
+        <w:pStyle w:val="a"/>
+      </w:pPr>
+      <w:r>
+        <w:t xml:space="preserve">The </w:t>
+      </w:r>
+      <w:r>
+        <w:t xml:space="preserve">window that shows </w:t>
+      </w:r>
+      <w:r>
+        <w:t xml:space="preserve">the </w:t>
+      </w:r>
+      <w:r>
+        <w:t>result</w:t>
+      </w:r>
+      <w:r>
+        <w:t xml:space="preserve"> image</w:t>
+      </w:r>
+      <w:r>
+        <w:t>s and graph</w:t>
+      </w:r>
+      <w:r>
+        <w:t xml:space="preserve"> is opened.</w:t>
+      </w:r>
+    </w:p>
+    <w:p>
+      <w:pPr>
+        <w:pStyle w:val="a"/>
+        <w:numPr>
+          <w:ilvl w:val="1"/>
+          <w:numId w:val="7"/>
+        </w:numPr>
+      </w:pPr>
+      <w:r>
+        <w:t xml:space="preserve">The left part shows result images of applying </w:t>
       </w:r>
       <w:proofErr w:type="spellStart"/>
       <w:r>
-        <w:rPr>
-          <w:sz w:val="22"/>
-        </w:rPr>
-        <w:t>doAffineDeform</w:t>
+        <w:t>BnB</w:t>
       </w:r>
       <w:proofErr w:type="spellEnd"/>
       <w:r>
-        <w:rPr>
-          <w:sz w:val="22"/>
-        </w:rPr>
-        <w:t xml:space="preserve">, </w:t>
-      </w:r>
-      <w:proofErr w:type="spellStart"/>
-      <w:r>
-        <w:rPr>
-          <w:sz w:val="22"/>
-        </w:rPr>
-        <w:t>doSimilarityDeform</w:t>
-      </w:r>
-      <w:proofErr w:type="spellEnd"/>
-      <w:r>
-        <w:rPr>
-          <w:sz w:val="22"/>
-        </w:rPr>
-        <w:t xml:space="preserve">, </w:t>
-      </w:r>
-      <w:proofErr w:type="spellStart"/>
-      <w:r>
-        <w:rPr>
-          <w:sz w:val="22"/>
-        </w:rPr>
-        <w:t>doRigidDeform</w:t>
-      </w:r>
-      <w:proofErr w:type="spellEnd"/>
-      <w:r>
-        <w:rPr>
-          <w:sz w:val="22"/>
-        </w:rPr>
-        <w:t xml:space="preserve">) and making deformed image </w:t>
-      </w:r>
-      <w:r>
-        <w:rPr>
-          <w:sz w:val="22"/>
-        </w:rPr>
-        <w:t>(</w:t>
-      </w:r>
-      <w:proofErr w:type="spellStart"/>
-      <w:r>
-        <w:rPr>
-          <w:sz w:val="22"/>
-        </w:rPr>
-        <w:t>makeDefImg</w:t>
-      </w:r>
-      <w:proofErr w:type="spellEnd"/>
-      <w:r>
-        <w:rPr>
-          <w:sz w:val="22"/>
-        </w:rPr>
-        <w:t xml:space="preserve">, </w:t>
-      </w:r>
-      <w:proofErr w:type="spellStart"/>
-      <w:r>
-        <w:rPr>
-          <w:sz w:val="22"/>
-        </w:rPr>
-        <w:t>makeDefImgBack</w:t>
-      </w:r>
-      <w:proofErr w:type="spellEnd"/>
-      <w:r>
-        <w:rPr>
-          <w:sz w:val="22"/>
-        </w:rPr>
-        <w:t>). Details of these functions are explained below. We can set the initial settings in this script.</w:t>
-      </w:r>
-      <w:r>
-        <w:rPr>
-          <w:sz w:val="22"/>
-        </w:rPr>
-        <w:br/>
-      </w:r>
+        <w:t xml:space="preserve"> before and after</w:t>
+      </w:r>
+      <w:r>
+        <w:t>.</w:t>
+      </w:r>
+    </w:p>
+    <w:p>
+      <w:pPr>
+        <w:pStyle w:val="a"/>
+        <w:numPr>
+          <w:ilvl w:val="1"/>
+          <w:numId w:val="7"/>
+        </w:numPr>
+      </w:pPr>
+      <w:r>
+        <w:t>The right part shows the result plot of convergence of bounds</w:t>
+      </w:r>
+    </w:p>
+    <w:p>
+      <w:pPr>
+        <w:pStyle w:val="a"/>
+        <w:numPr>
+          <w:ilvl w:val="0"/>
+          <w:numId w:val="0"/>
+        </w:numPr>
+        <w:ind w:left="936" w:hanging="360"/>
+      </w:pPr>
+    </w:p>
+    <w:bookmarkEnd w:id="10"/>
+    <w:bookmarkEnd w:id="11"/>
+    <w:p>
+      <w:pPr>
+        <w:pStyle w:val="3"/>
+        <w:rPr>
+          <w:b/>
+          <w:color w:val="003863" w:themeColor="accent1" w:themeShade="80"/>
+          <w:sz w:val="28"/>
+        </w:rPr>
+      </w:pPr>
+      <w:r>
+        <w:rPr>
+          <w:b/>
+          <w:color w:val="003863" w:themeColor="accent1" w:themeShade="80"/>
+          <w:sz w:val="28"/>
+        </w:rPr>
+        <w:t>Screenshots</w:t>
+      </w:r>
+    </w:p>
+    <w:p>
+      <w:pPr>
+        <w:rPr>
+          <w:rFonts w:asciiTheme="majorHAnsi" w:eastAsiaTheme="majorEastAsia" w:hAnsiTheme="majorHAnsi" w:cstheme="majorBidi"/>
+          <w:b/>
+          <w:color w:val="003863" w:themeColor="accent1" w:themeShade="80"/>
+          <w:sz w:val="28"/>
+        </w:rPr>
+      </w:pPr>
+      <w:bookmarkStart w:id="12" w:name="OLE_LINK1"/>
+      <w:bookmarkStart w:id="13" w:name="OLE_LINK2"/>
+      <w:bookmarkStart w:id="14" w:name="OLE_LINK3"/>
       <w:r>
         <w:rPr>
           <w:noProof/>
         </w:rPr>
         <w:drawing>
-          <wp:inline distT="0" distB="0" distL="0" distR="0" wp14:anchorId="676140DD" wp14:editId="01F1861B">
-            <wp:extent cx="3914775" cy="2276475"/>
-            <wp:effectExtent l="0" t="0" r="9525" b="9525"/>
-            <wp:docPr id="7" name="그림 7"/>
+          <wp:inline distT="0" distB="0" distL="0" distR="0" wp14:anchorId="43775752" wp14:editId="7354DD2F">
+            <wp:extent cx="6280785" cy="3375660"/>
+            <wp:effectExtent l="0" t="0" r="5715" b="0"/>
+            <wp:docPr id="1" name="그림 1"/>
             <wp:cNvGraphicFramePr>
               <a:graphicFrameLocks xmlns:a="http://schemas.openxmlformats.org/drawingml/2006/main" noChangeAspect="1"/>
             </wp:cNvGraphicFramePr>
@@ -352,7 +623,7 @@
                   <pic:spPr>
                     <a:xfrm>
                       <a:off x="0" y="0"/>
-                      <a:ext cx="3914775" cy="2276475"/>
+                      <a:ext cx="6280785" cy="3375660"/>
                     </a:xfrm>
                     <a:prstGeom prst="rect">
                       <a:avLst/>
@@ -364,129 +635,39 @@
           </wp:inline>
         </w:drawing>
       </w:r>
-      <w:r>
-        <w:rPr>
-          <w:sz w:val="22"/>
-        </w:rPr>
-        <w:br/>
-      </w:r>
-      <w:r>
-        <w:rPr>
-          <w:sz w:val="22"/>
-        </w:rPr>
-        <w:br/>
-      </w:r>
-      <w:r>
-        <w:rPr>
-          <w:sz w:val="22"/>
-        </w:rPr>
-        <w:t xml:space="preserve"> </w:t>
-      </w:r>
-      <w:r>
-        <w:rPr>
-          <w:sz w:val="22"/>
-        </w:rPr>
-        <w:t xml:space="preserve">To select points in the image, it shows the original image. You can select source control points in the image and press the ‘enter’ key to end it. Then, you have to select target </w:t>
-      </w:r>
-      <w:r>
-        <w:rPr>
-          <w:sz w:val="22"/>
-        </w:rPr>
-        <w:lastRenderedPageBreak/>
-        <w:t xml:space="preserve">points </w:t>
-      </w:r>
-      <w:r>
-        <w:rPr>
-          <w:sz w:val="22"/>
-        </w:rPr>
-        <w:t>to match the number of source points.</w:t>
-      </w:r>
-      <w:r>
-        <w:rPr>
-          <w:sz w:val="22"/>
-        </w:rPr>
-        <w:br/>
-      </w:r>
-      <w:r>
-        <w:rPr>
-          <w:noProof/>
-        </w:rPr>
-        <w:drawing>
-          <wp:inline distT="0" distB="0" distL="0" distR="0" wp14:anchorId="177797C8" wp14:editId="480C611B">
-            <wp:extent cx="4638675" cy="2276475"/>
-            <wp:effectExtent l="0" t="0" r="9525" b="9525"/>
-            <wp:docPr id="10" name="그림 10"/>
-            <wp:cNvGraphicFramePr>
-              <a:graphicFrameLocks xmlns:a="http://schemas.openxmlformats.org/drawingml/2006/main" noChangeAspect="1"/>
-            </wp:cNvGraphicFramePr>
-            <a:graphic xmlns:a="http://schemas.openxmlformats.org/drawingml/2006/main">
-              <a:graphicData uri="http://schemas.openxmlformats.org/drawingml/2006/picture">
-                <pic:pic xmlns:pic="http://schemas.openxmlformats.org/drawingml/2006/picture">
-                  <pic:nvPicPr>
-                    <pic:cNvPr id="1" name=""/>
-                    <pic:cNvPicPr/>
-                  </pic:nvPicPr>
-                  <pic:blipFill>
-                    <a:blip r:embed="rId8"/>
-                    <a:stretch>
-                      <a:fillRect/>
-                    </a:stretch>
-                  </pic:blipFill>
-                  <pic:spPr>
-                    <a:xfrm>
-                      <a:off x="0" y="0"/>
-                      <a:ext cx="4638675" cy="2276475"/>
-                    </a:xfrm>
-                    <a:prstGeom prst="rect">
-                      <a:avLst/>
-                    </a:prstGeom>
-                  </pic:spPr>
-                </pic:pic>
-              </a:graphicData>
-            </a:graphic>
-          </wp:inline>
-        </w:drawing>
-      </w:r>
-      <w:r>
-        <w:rPr>
-          <w:sz w:val="22"/>
-        </w:rPr>
-        <w:br/>
-      </w:r>
-      <w:r>
-        <w:rPr>
-          <w:sz w:val="22"/>
-        </w:rPr>
-        <w:t xml:space="preserve"> </w:t>
-      </w:r>
-      <w:r>
-        <w:rPr>
-          <w:sz w:val="22"/>
-        </w:rPr>
-        <w:t>After that, functions that used to set parameters (weight, star, hat) and do deformation are called in order. When process of deformations is over</w:t>
-      </w:r>
-      <w:r>
-        <w:rPr>
-          <w:sz w:val="22"/>
-        </w:rPr>
-        <w:t>, it shows the result images</w:t>
-      </w:r>
-      <w:r>
-        <w:t xml:space="preserve"> </w:t>
-      </w:r>
-      <w:r>
-        <w:rPr>
-          <w:sz w:val="22"/>
-        </w:rPr>
-        <w:t>shown next to the original image</w:t>
-      </w:r>
-      <w:r>
-        <w:rPr>
-          <w:sz w:val="22"/>
-        </w:rPr>
-        <w:t>.</w:t>
-      </w:r>
+      <w:bookmarkStart w:id="15" w:name="_GoBack"/>
+      <w:bookmarkEnd w:id="15"/>
     </w:p>
+    <w:p>
+      <w:pPr>
+        <w:pStyle w:val="3"/>
+        <w:rPr>
+          <w:b/>
+          <w:color w:val="003863" w:themeColor="accent1" w:themeShade="80"/>
+          <w:sz w:val="28"/>
+        </w:rPr>
+      </w:pPr>
+      <w:r>
+        <w:rPr>
+          <w:rFonts w:hint="eastAsia"/>
+          <w:b/>
+          <w:color w:val="003863" w:themeColor="accent1" w:themeShade="80"/>
+          <w:sz w:val="28"/>
+        </w:rPr>
+        <w:t>D</w:t>
+      </w:r>
+      <w:r>
+        <w:rPr>
+          <w:b/>
+          <w:color w:val="003863" w:themeColor="accent1" w:themeShade="80"/>
+          <w:sz w:val="28"/>
+        </w:rPr>
+        <w:t>iscuss the results</w:t>
+      </w:r>
+    </w:p>
+    <w:bookmarkEnd w:id="12"/>
+    <w:bookmarkEnd w:id="13"/>
+    <w:bookmarkEnd w:id="14"/>
     <w:p>
       <w:pPr>
         <w:pStyle w:val="a0"/>
@@ -494,1974 +675,37 @@
           <w:ilvl w:val="0"/>
           <w:numId w:val="0"/>
         </w:numPr>
-        <w:rPr>
-          <w:sz w:val="22"/>
-        </w:rPr>
-      </w:pPr>
+      </w:pPr>
+      <w:r>
+        <w:rPr>
+          <w:rFonts w:hint="eastAsia"/>
+        </w:rPr>
+        <w:t xml:space="preserve"> </w:t>
+      </w:r>
+      <w:r>
+        <w:t>I have implemented</w:t>
+      </w:r>
+      <w:r>
+        <w:t xml:space="preserve"> image deformation with</w:t>
+      </w:r>
+      <w:r>
+        <w:t xml:space="preserve"> the affine, similarity and rigid </w:t>
+      </w:r>
+      <w:r>
+        <w:t xml:space="preserve">transformations </w:t>
+      </w:r>
+      <w:r>
+        <w:t xml:space="preserve">according to the reference paper “Image Deformation Using Moving Least Squares [Schaefer et al. 2006]” with </w:t>
+      </w:r>
+      <w:proofErr w:type="spellStart"/>
+      <w:r>
+        <w:t>Matlab</w:t>
+      </w:r>
+      <w:proofErr w:type="spellEnd"/>
+      <w:r>
+        <w:t>.</w:t>
+      </w:r>
     </w:p>
-    <w:p>
-      <w:pPr>
-        <w:pStyle w:val="a0"/>
-        <w:rPr>
-          <w:b/>
-          <w:color w:val="162149" w:themeColor="text2" w:themeTint="E6"/>
-        </w:rPr>
-      </w:pPr>
-      <w:r>
-        <w:rPr>
-          <w:rFonts w:hint="eastAsia"/>
-          <w:b/>
-          <w:color w:val="162149" w:themeColor="text2" w:themeTint="E6"/>
-        </w:rPr>
-        <w:t>F</w:t>
-      </w:r>
-      <w:r>
-        <w:rPr>
-          <w:b/>
-          <w:color w:val="162149" w:themeColor="text2" w:themeTint="E6"/>
-        </w:rPr>
-        <w:t>unction files</w:t>
-      </w:r>
-    </w:p>
-    <w:p>
-      <w:pPr>
-        <w:pStyle w:val="a0"/>
-        <w:numPr>
-          <w:ilvl w:val="0"/>
-          <w:numId w:val="25"/>
-        </w:numPr>
-      </w:pPr>
-      <w:proofErr w:type="spellStart"/>
-      <w:r>
-        <w:rPr>
-          <w:b/>
-        </w:rPr>
-        <w:t>calWeight</w:t>
-      </w:r>
-      <w:r>
-        <w:rPr>
-          <w:b/>
-        </w:rPr>
-        <w:t>.m</w:t>
-      </w:r>
-      <w:proofErr w:type="spellEnd"/>
-      <w:r>
-        <w:br/>
-      </w:r>
-      <w:r>
-        <w:rPr>
-          <w:sz w:val="22"/>
-        </w:rPr>
-        <w:t xml:space="preserve">: </w:t>
-      </w:r>
-      <w:r>
-        <w:rPr>
-          <w:sz w:val="22"/>
-        </w:rPr>
-        <w:t xml:space="preserve">This function </w:t>
-      </w:r>
-      <w:r>
-        <w:rPr>
-          <w:sz w:val="22"/>
-        </w:rPr>
-        <w:t>is</w:t>
-      </w:r>
-      <w:r>
-        <w:rPr>
-          <w:sz w:val="22"/>
-        </w:rPr>
-        <w:t xml:space="preserve"> used to calculate weight values. </w:t>
-      </w:r>
-      <w:r>
-        <w:rPr>
-          <w:sz w:val="22"/>
-        </w:rPr>
-        <w:t>The weights</w:t>
-      </w:r>
-      <w:r>
-        <w:rPr>
-          <w:sz w:val="22"/>
-        </w:rPr>
-        <w:t xml:space="preserve"> </w:t>
-      </w:r>
-      <w:r>
-        <w:rPr>
-          <w:sz w:val="22"/>
-        </w:rPr>
-        <w:t>have the form</w:t>
-      </w:r>
-      <w:r>
-        <w:rPr>
-          <w:sz w:val="22"/>
-        </w:rPr>
-        <w:br/>
-        <w:t xml:space="preserve">   </w:t>
-      </w:r>
-      <m:oMath>
-        <m:sSub>
-          <m:sSubPr>
-            <m:ctrlPr>
-              <w:rPr>
-                <w:rFonts w:ascii="Cambria Math" w:hAnsi="Cambria Math"/>
-                <w:sz w:val="22"/>
-              </w:rPr>
-            </m:ctrlPr>
-          </m:sSubPr>
-          <m:e>
-            <m:r>
-              <m:rPr>
-                <m:sty m:val="p"/>
-              </m:rPr>
-              <w:rPr>
-                <w:rFonts w:ascii="Cambria Math" w:hAnsi="Cambria Math"/>
-                <w:sz w:val="22"/>
-              </w:rPr>
-              <m:t>w</m:t>
-            </m:r>
-          </m:e>
-          <m:sub>
-            <m:r>
-              <w:rPr>
-                <w:rFonts w:ascii="Cambria Math" w:hAnsi="Cambria Math"/>
-                <w:sz w:val="22"/>
-              </w:rPr>
-              <m:t>i</m:t>
-            </m:r>
-          </m:sub>
-        </m:sSub>
-        <m:r>
-          <m:rPr>
-            <m:sty m:val="p"/>
-          </m:rPr>
-          <w:rPr>
-            <w:rFonts w:ascii="Cambria Math" w:hAnsi="Cambria Math"/>
-            <w:sz w:val="22"/>
-          </w:rPr>
-          <m:t xml:space="preserve">= </m:t>
-        </m:r>
-        <m:f>
-          <m:fPr>
-            <m:ctrlPr>
-              <w:rPr>
-                <w:rFonts w:ascii="Cambria Math" w:hAnsi="Cambria Math"/>
-                <w:sz w:val="22"/>
-              </w:rPr>
-            </m:ctrlPr>
-          </m:fPr>
-          <m:num>
-            <m:r>
-              <w:rPr>
-                <w:rFonts w:ascii="Cambria Math" w:hAnsi="Cambria Math"/>
-                <w:sz w:val="22"/>
-              </w:rPr>
-              <m:t>1</m:t>
-            </m:r>
-          </m:num>
-          <m:den>
-            <m:sSup>
-              <m:sSupPr>
-                <m:ctrlPr>
-                  <w:rPr>
-                    <w:rFonts w:ascii="Cambria Math" w:hAnsi="Cambria Math"/>
-                    <w:i/>
-                    <w:sz w:val="22"/>
-                  </w:rPr>
-                </m:ctrlPr>
-              </m:sSupPr>
-              <m:e>
-                <m:d>
-                  <m:dPr>
-                    <m:begChr m:val="|"/>
-                    <m:endChr m:val="|"/>
-                    <m:ctrlPr>
-                      <w:rPr>
-                        <w:rFonts w:ascii="Cambria Math" w:hAnsi="Cambria Math"/>
-                        <w:i/>
-                        <w:sz w:val="22"/>
-                      </w:rPr>
-                    </m:ctrlPr>
-                  </m:dPr>
-                  <m:e>
-                    <m:sSub>
-                      <m:sSubPr>
-                        <m:ctrlPr>
-                          <w:rPr>
-                            <w:rFonts w:ascii="Cambria Math" w:hAnsi="Cambria Math"/>
-                            <w:i/>
-                            <w:sz w:val="22"/>
-                          </w:rPr>
-                        </m:ctrlPr>
-                      </m:sSubPr>
-                      <m:e>
-                        <m:r>
-                          <w:rPr>
-                            <w:rFonts w:ascii="Cambria Math" w:hAnsi="Cambria Math"/>
-                            <w:sz w:val="22"/>
-                          </w:rPr>
-                          <m:t>p</m:t>
-                        </m:r>
-                      </m:e>
-                      <m:sub>
-                        <m:r>
-                          <w:rPr>
-                            <w:rFonts w:ascii="Cambria Math" w:hAnsi="Cambria Math"/>
-                            <w:sz w:val="22"/>
-                          </w:rPr>
-                          <m:t>i</m:t>
-                        </m:r>
-                      </m:sub>
-                    </m:sSub>
-                    <m:r>
-                      <w:rPr>
-                        <w:rFonts w:ascii="Cambria Math" w:hAnsi="Cambria Math"/>
-                        <w:sz w:val="22"/>
-                      </w:rPr>
-                      <m:t>-v</m:t>
-                    </m:r>
-                  </m:e>
-                </m:d>
-              </m:e>
-              <m:sup>
-                <m:r>
-                  <w:rPr>
-                    <w:rFonts w:ascii="Cambria Math" w:hAnsi="Cambria Math"/>
-                    <w:sz w:val="22"/>
-                  </w:rPr>
-                  <m:t>2α</m:t>
-                </m:r>
-              </m:sup>
-            </m:sSup>
-          </m:den>
-        </m:f>
-      </m:oMath>
-      <w:r>
-        <w:rPr>
-          <w:sz w:val="22"/>
-        </w:rPr>
-        <w:br/>
-      </w:r>
-      <w:r>
-        <w:rPr>
-          <w:sz w:val="22"/>
-        </w:rPr>
-        <w:t xml:space="preserve"> The denominator of weight is the </w:t>
-      </w:r>
-      <m:oMath>
-        <m:r>
-          <m:rPr>
-            <m:sty m:val="p"/>
-          </m:rPr>
-          <w:rPr>
-            <w:rFonts w:ascii="Cambria Math" w:hAnsi="Cambria Math"/>
-            <w:sz w:val="22"/>
-          </w:rPr>
-          <m:t>2α</m:t>
-        </m:r>
-      </m:oMath>
-      <w:r>
-        <w:rPr>
-          <w:sz w:val="22"/>
-        </w:rPr>
-        <w:t xml:space="preserve"> square value of </w:t>
-      </w:r>
-      <w:r>
-        <w:rPr>
-          <w:rFonts w:hint="eastAsia"/>
-          <w:sz w:val="22"/>
-        </w:rPr>
-        <w:t xml:space="preserve">distance </w:t>
-      </w:r>
-      <w:r>
-        <w:rPr>
-          <w:sz w:val="22"/>
-        </w:rPr>
-        <w:t>between source control points p and points v in the image.</w:t>
-      </w:r>
-      <w:r>
-        <w:rPr>
-          <w:rFonts w:hint="eastAsia"/>
-          <w:sz w:val="22"/>
-        </w:rPr>
-        <w:t xml:space="preserve"> </w:t>
-      </w:r>
-      <w:r>
-        <w:rPr>
-          <w:sz w:val="22"/>
-        </w:rPr>
-        <w:t xml:space="preserve">Because the weights </w:t>
-      </w:r>
-      <m:oMath>
-        <m:sSub>
-          <m:sSubPr>
-            <m:ctrlPr>
-              <w:rPr>
-                <w:rFonts w:ascii="Cambria Math" w:hAnsi="Cambria Math"/>
-                <w:sz w:val="22"/>
-              </w:rPr>
-            </m:ctrlPr>
-          </m:sSubPr>
-          <m:e>
-            <m:r>
-              <m:rPr>
-                <m:sty m:val="p"/>
-              </m:rPr>
-              <w:rPr>
-                <w:rFonts w:ascii="Cambria Math" w:hAnsi="Cambria Math"/>
-                <w:sz w:val="22"/>
-              </w:rPr>
-              <m:t>w</m:t>
-            </m:r>
-          </m:e>
-          <m:sub>
-            <m:r>
-              <w:rPr>
-                <w:rFonts w:ascii="Cambria Math" w:hAnsi="Cambria Math"/>
-                <w:sz w:val="22"/>
-              </w:rPr>
-              <m:t>i</m:t>
-            </m:r>
-          </m:sub>
-        </m:sSub>
-      </m:oMath>
-      <w:r>
-        <w:rPr>
-          <w:sz w:val="22"/>
-        </w:rPr>
-        <w:t xml:space="preserve"> in this least squares problem are dependent on the point of evaluation </w:t>
-      </w:r>
-      <m:oMath>
-        <m:r>
-          <m:rPr>
-            <m:sty m:val="p"/>
-          </m:rPr>
-          <w:rPr>
-            <w:rFonts w:ascii="Cambria Math" w:hAnsi="Cambria Math"/>
-            <w:sz w:val="22"/>
-          </w:rPr>
-          <m:t>v</m:t>
-        </m:r>
-      </m:oMath>
-      <w:r>
-        <w:rPr>
-          <w:sz w:val="22"/>
-        </w:rPr>
-        <w:t xml:space="preserve">, we call this a </w:t>
-      </w:r>
-      <w:r>
-        <w:rPr>
-          <w:i/>
-          <w:sz w:val="22"/>
-        </w:rPr>
-        <w:t>Moving Least Squares</w:t>
-      </w:r>
-      <w:r>
-        <w:rPr>
-          <w:sz w:val="22"/>
-        </w:rPr>
-        <w:t xml:space="preserve"> minimization. Therefore, we obtain a different transformation for each </w:t>
-      </w:r>
-      <m:oMath>
-        <m:r>
-          <m:rPr>
-            <m:sty m:val="p"/>
-          </m:rPr>
-          <w:rPr>
-            <w:rFonts w:ascii="Cambria Math" w:hAnsi="Cambria Math"/>
-            <w:sz w:val="22"/>
-          </w:rPr>
-          <m:t>v</m:t>
-        </m:r>
-      </m:oMath>
-      <w:r>
-        <w:rPr>
-          <w:sz w:val="22"/>
-        </w:rPr>
-        <w:t>.</w:t>
-      </w:r>
-      <w:r>
-        <w:rPr>
-          <w:sz w:val="22"/>
-        </w:rPr>
-        <w:br/>
-      </w:r>
-      <w:r>
-        <w:rPr>
-          <w:noProof/>
-        </w:rPr>
-        <w:drawing>
-          <wp:inline distT="0" distB="0" distL="0" distR="0" wp14:anchorId="48F1C1A2" wp14:editId="3CD3A867">
-            <wp:extent cx="3581400" cy="171450"/>
-            <wp:effectExtent l="0" t="0" r="0" b="0"/>
-            <wp:docPr id="13" name="그림 13"/>
-            <wp:cNvGraphicFramePr>
-              <a:graphicFrameLocks xmlns:a="http://schemas.openxmlformats.org/drawingml/2006/main" noChangeAspect="1"/>
-            </wp:cNvGraphicFramePr>
-            <a:graphic xmlns:a="http://schemas.openxmlformats.org/drawingml/2006/main">
-              <a:graphicData uri="http://schemas.openxmlformats.org/drawingml/2006/picture">
-                <pic:pic xmlns:pic="http://schemas.openxmlformats.org/drawingml/2006/picture">
-                  <pic:nvPicPr>
-                    <pic:cNvPr id="1" name=""/>
-                    <pic:cNvPicPr/>
-                  </pic:nvPicPr>
-                  <pic:blipFill>
-                    <a:blip r:embed="rId9"/>
-                    <a:stretch>
-                      <a:fillRect/>
-                    </a:stretch>
-                  </pic:blipFill>
-                  <pic:spPr>
-                    <a:xfrm>
-                      <a:off x="0" y="0"/>
-                      <a:ext cx="3581400" cy="171450"/>
-                    </a:xfrm>
-                    <a:prstGeom prst="rect">
-                      <a:avLst/>
-                    </a:prstGeom>
-                  </pic:spPr>
-                </pic:pic>
-              </a:graphicData>
-            </a:graphic>
-          </wp:inline>
-        </w:drawing>
-      </w:r>
-    </w:p>
-    <w:p>
-      <w:pPr>
-        <w:pStyle w:val="a0"/>
-        <w:numPr>
-          <w:ilvl w:val="1"/>
-          <w:numId w:val="25"/>
-        </w:numPr>
-        <w:rPr>
-          <w:sz w:val="22"/>
-        </w:rPr>
-      </w:pPr>
-      <w:r>
-        <w:rPr>
-          <w:sz w:val="22"/>
-        </w:rPr>
-        <w:t>Input Va</w:t>
-      </w:r>
-      <w:r>
-        <w:rPr>
-          <w:sz w:val="22"/>
-        </w:rPr>
-        <w:t>l</w:t>
-      </w:r>
-      <w:r>
-        <w:rPr>
-          <w:sz w:val="22"/>
-        </w:rPr>
-        <w:t>ue</w:t>
-      </w:r>
-    </w:p>
-    <w:p>
-      <w:pPr>
-        <w:pStyle w:val="a0"/>
-        <w:numPr>
-          <w:ilvl w:val="2"/>
-          <w:numId w:val="25"/>
-        </w:numPr>
-        <w:rPr>
-          <w:sz w:val="22"/>
-        </w:rPr>
-      </w:pPr>
-      <w:r>
-        <w:rPr>
-          <w:i/>
-          <w:sz w:val="22"/>
-        </w:rPr>
-        <w:t>v</w:t>
-      </w:r>
-      <w:r>
-        <w:rPr>
-          <w:sz w:val="22"/>
-        </w:rPr>
-        <w:t xml:space="preserve">: </w:t>
-      </w:r>
-      <w:bookmarkStart w:id="4" w:name="OLE_LINK52"/>
-      <w:bookmarkStart w:id="5" w:name="OLE_LINK53"/>
-      <w:bookmarkStart w:id="6" w:name="OLE_LINK87"/>
-      <w:bookmarkStart w:id="7" w:name="OLE_LINK88"/>
-      <w:bookmarkStart w:id="8" w:name="OLE_LINK89"/>
-      <w:r>
-        <w:rPr>
-          <w:sz w:val="22"/>
-        </w:rPr>
-        <w:t xml:space="preserve">The </w:t>
-      </w:r>
-      <w:r>
-        <w:rPr>
-          <w:sz w:val="22"/>
-        </w:rPr>
-        <w:t>array</w:t>
-      </w:r>
-      <w:r>
-        <w:rPr>
-          <w:sz w:val="22"/>
-        </w:rPr>
-        <w:t xml:space="preserve"> of data points</w:t>
-      </w:r>
-      <w:r>
-        <w:rPr>
-          <w:sz w:val="22"/>
-        </w:rPr>
-        <w:t xml:space="preserve"> (x, y) in the original image</w:t>
-      </w:r>
-      <w:bookmarkEnd w:id="4"/>
-      <w:bookmarkEnd w:id="5"/>
-      <w:r>
-        <w:rPr>
-          <w:sz w:val="22"/>
-        </w:rPr>
-        <w:t>.</w:t>
-      </w:r>
-      <w:r>
-        <w:rPr>
-          <w:sz w:val="22"/>
-        </w:rPr>
-        <w:br/>
-        <w:t xml:space="preserve">    </w:t>
-      </w:r>
-      <w:bookmarkStart w:id="9" w:name="OLE_LINK54"/>
-      <w:bookmarkStart w:id="10" w:name="OLE_LINK55"/>
-      <w:bookmarkStart w:id="11" w:name="OLE_LINK85"/>
-      <w:bookmarkStart w:id="12" w:name="OLE_LINK86"/>
-      <w:r>
-        <w:rPr>
-          <w:sz w:val="22"/>
-        </w:rPr>
-        <w:t xml:space="preserve">(size: </w:t>
-      </w:r>
-      <w:r>
-        <w:rPr>
-          <w:sz w:val="22"/>
-        </w:rPr>
-        <w:t>(rows * columns)</w:t>
-      </w:r>
-      <w:r>
-        <w:rPr>
-          <w:sz w:val="22"/>
-        </w:rPr>
-        <w:t xml:space="preserve"> </w:t>
-      </w:r>
-      <w:r>
-        <w:rPr>
-          <w:sz w:val="22"/>
-        </w:rPr>
-        <w:t>x</w:t>
-      </w:r>
-      <w:r>
-        <w:rPr>
-          <w:sz w:val="22"/>
-        </w:rPr>
-        <w:t xml:space="preserve"> </w:t>
-      </w:r>
-      <w:r>
-        <w:rPr>
-          <w:sz w:val="22"/>
-        </w:rPr>
-        <w:t>2</w:t>
-      </w:r>
-      <w:bookmarkEnd w:id="9"/>
-      <w:bookmarkEnd w:id="10"/>
-      <w:r>
-        <w:rPr>
-          <w:sz w:val="22"/>
-        </w:rPr>
-        <w:t>)</w:t>
-      </w:r>
-      <w:bookmarkEnd w:id="6"/>
-      <w:bookmarkEnd w:id="7"/>
-      <w:bookmarkEnd w:id="8"/>
-      <w:bookmarkEnd w:id="11"/>
-      <w:bookmarkEnd w:id="12"/>
-    </w:p>
-    <w:p>
-      <w:pPr>
-        <w:pStyle w:val="a0"/>
-        <w:numPr>
-          <w:ilvl w:val="2"/>
-          <w:numId w:val="25"/>
-        </w:numPr>
-        <w:rPr>
-          <w:sz w:val="22"/>
-        </w:rPr>
-      </w:pPr>
-      <w:proofErr w:type="spellStart"/>
-      <w:r>
-        <w:rPr>
-          <w:i/>
-          <w:sz w:val="22"/>
-        </w:rPr>
-        <w:t>sourceCP</w:t>
-      </w:r>
-      <w:proofErr w:type="spellEnd"/>
-      <w:r>
-        <w:rPr>
-          <w:sz w:val="22"/>
-        </w:rPr>
-        <w:t xml:space="preserve">: </w:t>
-      </w:r>
-      <w:r>
-        <w:rPr>
-          <w:sz w:val="22"/>
-        </w:rPr>
-        <w:t xml:space="preserve"> </w:t>
-      </w:r>
-      <w:bookmarkStart w:id="13" w:name="OLE_LINK90"/>
-      <w:bookmarkStart w:id="14" w:name="OLE_LINK91"/>
-      <w:bookmarkStart w:id="15" w:name="OLE_LINK92"/>
-      <w:r>
-        <w:rPr>
-          <w:sz w:val="22"/>
-        </w:rPr>
-        <w:t xml:space="preserve">The </w:t>
-      </w:r>
-      <w:r>
-        <w:rPr>
-          <w:sz w:val="22"/>
-        </w:rPr>
-        <w:t>array of source control points (x, y)</w:t>
-      </w:r>
-      <w:bookmarkEnd w:id="13"/>
-      <w:bookmarkEnd w:id="14"/>
-      <w:bookmarkEnd w:id="15"/>
-    </w:p>
-    <w:p>
-      <w:pPr>
-        <w:pStyle w:val="a0"/>
-        <w:numPr>
-          <w:ilvl w:val="2"/>
-          <w:numId w:val="25"/>
-        </w:numPr>
-        <w:rPr>
-          <w:sz w:val="22"/>
-        </w:rPr>
-      </w:pPr>
-      <w:r>
-        <w:rPr>
-          <w:i/>
-          <w:sz w:val="22"/>
-        </w:rPr>
-        <w:t>alpha</w:t>
-      </w:r>
-      <w:r>
-        <w:rPr>
-          <w:sz w:val="22"/>
-        </w:rPr>
-        <w:t xml:space="preserve">: </w:t>
-      </w:r>
-      <w:r>
-        <w:rPr>
-          <w:sz w:val="22"/>
-        </w:rPr>
-        <w:t xml:space="preserve">The </w:t>
-      </w:r>
-      <w:r>
-        <w:rPr>
-          <w:sz w:val="22"/>
-        </w:rPr>
-        <w:t>alpha value used in calculating</w:t>
-      </w:r>
-      <w:r>
-        <w:rPr>
-          <w:sz w:val="22"/>
-        </w:rPr>
-        <w:t xml:space="preserve"> </w:t>
-      </w:r>
-      <m:oMath>
-        <m:r>
-          <m:rPr>
-            <m:sty m:val="p"/>
-          </m:rPr>
-          <w:rPr>
-            <w:rFonts w:ascii="Cambria Math" w:hAnsi="Cambria Math"/>
-            <w:sz w:val="22"/>
-          </w:rPr>
-          <m:t>2α</m:t>
-        </m:r>
-      </m:oMath>
-      <w:r>
-        <w:rPr>
-          <w:sz w:val="22"/>
-        </w:rPr>
-        <w:t xml:space="preserve"> </w:t>
-      </w:r>
-    </w:p>
-    <w:p>
-      <w:pPr>
-        <w:pStyle w:val="a0"/>
-        <w:numPr>
-          <w:ilvl w:val="1"/>
-          <w:numId w:val="25"/>
-        </w:numPr>
-        <w:rPr>
-          <w:sz w:val="22"/>
-        </w:rPr>
-      </w:pPr>
-      <w:r>
-        <w:rPr>
-          <w:sz w:val="22"/>
-        </w:rPr>
-        <w:t>Ou</w:t>
-      </w:r>
-      <w:r>
-        <w:rPr>
-          <w:sz w:val="22"/>
-        </w:rPr>
-        <w:t>tput</w:t>
-      </w:r>
-    </w:p>
-    <w:p>
-      <w:pPr>
-        <w:pStyle w:val="a0"/>
-        <w:numPr>
-          <w:ilvl w:val="2"/>
-          <w:numId w:val="25"/>
-        </w:numPr>
-      </w:pPr>
-      <w:r>
-        <w:rPr>
-          <w:i/>
-          <w:sz w:val="22"/>
-        </w:rPr>
-        <w:t>weight</w:t>
-      </w:r>
-      <w:r>
-        <w:rPr>
-          <w:sz w:val="22"/>
-        </w:rPr>
-        <w:t xml:space="preserve">: </w:t>
-      </w:r>
-      <w:bookmarkStart w:id="16" w:name="OLE_LINK50"/>
-      <w:bookmarkStart w:id="17" w:name="OLE_LINK51"/>
-      <w:r>
-        <w:rPr>
-          <w:sz w:val="22"/>
-        </w:rPr>
-        <w:t xml:space="preserve">The </w:t>
-      </w:r>
-      <w:r>
-        <w:rPr>
-          <w:sz w:val="22"/>
-        </w:rPr>
-        <w:t xml:space="preserve">array of weights for each </w:t>
-      </w:r>
-      <w:r>
-        <w:rPr>
-          <w:sz w:val="22"/>
-        </w:rPr>
-        <w:t>points</w:t>
-      </w:r>
-      <w:r>
-        <w:rPr>
-          <w:sz w:val="22"/>
-        </w:rPr>
-        <w:t xml:space="preserve"> of original image</w:t>
-      </w:r>
-      <w:bookmarkEnd w:id="16"/>
-      <w:bookmarkEnd w:id="17"/>
-      <w:r>
-        <w:rPr>
-          <w:sz w:val="22"/>
-        </w:rPr>
-        <w:t>.</w:t>
-      </w:r>
-      <w:r>
-        <w:rPr>
-          <w:sz w:val="22"/>
-        </w:rPr>
-        <w:br/>
-      </w:r>
-    </w:p>
-    <w:p>
-      <w:pPr>
-        <w:pStyle w:val="a0"/>
-        <w:numPr>
-          <w:ilvl w:val="0"/>
-          <w:numId w:val="25"/>
-        </w:numPr>
-      </w:pPr>
-      <w:proofErr w:type="spellStart"/>
-      <w:r>
-        <w:rPr>
-          <w:b/>
-        </w:rPr>
-        <w:t>calStar</w:t>
-      </w:r>
-      <w:r>
-        <w:rPr>
-          <w:b/>
-        </w:rPr>
-        <w:t>.m</w:t>
-      </w:r>
-      <w:proofErr w:type="spellEnd"/>
-      <w:r>
-        <w:br/>
-        <w:t xml:space="preserve">: </w:t>
-      </w:r>
-      <w:r>
-        <w:rPr>
-          <w:sz w:val="22"/>
-          <w:szCs w:val="22"/>
-        </w:rPr>
-        <w:t xml:space="preserve">This function is used to calculate </w:t>
-      </w:r>
-      <w:r>
-        <w:rPr>
-          <w:sz w:val="22"/>
-          <w:szCs w:val="22"/>
-        </w:rPr>
-        <w:t>weighted centroids</w:t>
-      </w:r>
-      <w:r>
-        <w:rPr>
-          <w:sz w:val="22"/>
-          <w:szCs w:val="22"/>
-        </w:rPr>
-        <w:t xml:space="preserve"> of source and target control </w:t>
-      </w:r>
-      <w:r>
-        <w:rPr>
-          <w:sz w:val="22"/>
-          <w:szCs w:val="22"/>
-        </w:rPr>
-        <w:lastRenderedPageBreak/>
-        <w:t>points.</w:t>
-      </w:r>
-      <w:r>
-        <w:rPr>
-          <w:sz w:val="22"/>
-          <w:szCs w:val="22"/>
-        </w:rPr>
-        <w:br/>
-      </w:r>
-      <w:bookmarkStart w:id="18" w:name="OLE_LINK62"/>
-      <w:bookmarkStart w:id="19" w:name="OLE_LINK63"/>
-      <w:bookmarkStart w:id="20" w:name="OLE_LINK64"/>
-      <w:bookmarkStart w:id="21" w:name="OLE_LINK47"/>
-      <w:bookmarkStart w:id="22" w:name="OLE_LINK48"/>
-      <w:bookmarkStart w:id="23" w:name="OLE_LINK49"/>
-      <m:oMathPara>
-        <m:oMath>
-          <m:sSub>
-            <m:sSubPr>
-              <m:ctrlPr>
-                <w:rPr>
-                  <w:rFonts w:ascii="Cambria Math" w:hAnsi="Cambria Math"/>
-                  <w:sz w:val="22"/>
-                  <w:szCs w:val="22"/>
-                </w:rPr>
-              </m:ctrlPr>
-            </m:sSubPr>
-            <m:e>
-              <m:r>
-                <w:rPr>
-                  <w:rFonts w:ascii="Cambria Math" w:hAnsi="Cambria Math"/>
-                  <w:sz w:val="22"/>
-                  <w:szCs w:val="22"/>
-                </w:rPr>
-                <m:t>p</m:t>
-              </m:r>
-            </m:e>
-            <m:sub>
-              <m:r>
-                <w:rPr>
-                  <w:rFonts w:ascii="Cambria Math" w:hAnsi="Cambria Math"/>
-                  <w:sz w:val="22"/>
-                  <w:szCs w:val="22"/>
-                </w:rPr>
-                <m:t>*</m:t>
-              </m:r>
-            </m:sub>
-          </m:sSub>
-          <w:bookmarkEnd w:id="18"/>
-          <w:bookmarkEnd w:id="19"/>
-          <w:bookmarkEnd w:id="20"/>
-          <m:r>
-            <m:rPr>
-              <m:sty m:val="p"/>
-            </m:rPr>
-            <w:rPr>
-              <w:rFonts w:ascii="Cambria Math" w:hAnsi="Cambria Math"/>
-              <w:sz w:val="22"/>
-              <w:szCs w:val="22"/>
-            </w:rPr>
-            <m:t xml:space="preserve">= </m:t>
-          </m:r>
-          <m:f>
-            <m:fPr>
-              <m:ctrlPr>
-                <w:rPr>
-                  <w:rFonts w:ascii="Cambria Math" w:hAnsi="Cambria Math"/>
-                  <w:sz w:val="22"/>
-                  <w:szCs w:val="22"/>
-                </w:rPr>
-              </m:ctrlPr>
-            </m:fPr>
-            <m:num>
-              <m:nary>
-                <m:naryPr>
-                  <m:chr m:val="∑"/>
-                  <m:limLoc m:val="subSup"/>
-                  <m:supHide m:val="1"/>
-                  <m:ctrlPr>
-                    <w:rPr>
-                      <w:rFonts w:ascii="Cambria Math" w:hAnsi="Cambria Math"/>
-                      <w:i/>
-                      <w:sz w:val="22"/>
-                      <w:szCs w:val="22"/>
-                    </w:rPr>
-                  </m:ctrlPr>
-                </m:naryPr>
-                <m:sub>
-                  <m:r>
-                    <w:rPr>
-                      <w:rFonts w:ascii="Cambria Math" w:hAnsi="Cambria Math"/>
-                      <w:sz w:val="22"/>
-                      <w:szCs w:val="22"/>
-                    </w:rPr>
-                    <m:t>i</m:t>
-                  </m:r>
-                </m:sub>
-                <m:sup/>
-                <m:e>
-                  <m:sSub>
-                    <m:sSubPr>
-                      <m:ctrlPr>
-                        <w:rPr>
-                          <w:rFonts w:ascii="Cambria Math" w:hAnsi="Cambria Math"/>
-                          <w:i/>
-                          <w:sz w:val="22"/>
-                          <w:szCs w:val="22"/>
-                        </w:rPr>
-                      </m:ctrlPr>
-                    </m:sSubPr>
-                    <m:e>
-                      <m:r>
-                        <w:rPr>
-                          <w:rFonts w:ascii="Cambria Math" w:hAnsi="Cambria Math"/>
-                          <w:sz w:val="22"/>
-                          <w:szCs w:val="22"/>
-                        </w:rPr>
-                        <m:t>w</m:t>
-                      </m:r>
-                    </m:e>
-                    <m:sub>
-                      <m:r>
-                        <w:rPr>
-                          <w:rFonts w:ascii="Cambria Math" w:hAnsi="Cambria Math"/>
-                          <w:sz w:val="22"/>
-                          <w:szCs w:val="22"/>
-                        </w:rPr>
-                        <m:t>i</m:t>
-                      </m:r>
-                    </m:sub>
-                  </m:sSub>
-                  <m:sSub>
-                    <m:sSubPr>
-                      <m:ctrlPr>
-                        <w:rPr>
-                          <w:rFonts w:ascii="Cambria Math" w:hAnsi="Cambria Math"/>
-                          <w:i/>
-                          <w:sz w:val="22"/>
-                          <w:szCs w:val="22"/>
-                        </w:rPr>
-                      </m:ctrlPr>
-                    </m:sSubPr>
-                    <m:e>
-                      <m:r>
-                        <w:rPr>
-                          <w:rFonts w:ascii="Cambria Math" w:hAnsi="Cambria Math"/>
-                          <w:sz w:val="22"/>
-                          <w:szCs w:val="22"/>
-                        </w:rPr>
-                        <m:t>p</m:t>
-                      </m:r>
-                    </m:e>
-                    <m:sub>
-                      <m:r>
-                        <w:rPr>
-                          <w:rFonts w:ascii="Cambria Math" w:hAnsi="Cambria Math"/>
-                          <w:sz w:val="22"/>
-                          <w:szCs w:val="22"/>
-                        </w:rPr>
-                        <m:t>i</m:t>
-                      </m:r>
-                    </m:sub>
-                  </m:sSub>
-                </m:e>
-              </m:nary>
-            </m:num>
-            <m:den>
-              <m:nary>
-                <m:naryPr>
-                  <m:chr m:val="∑"/>
-                  <m:limLoc m:val="subSup"/>
-                  <m:supHide m:val="1"/>
-                  <m:ctrlPr>
-                    <w:rPr>
-                      <w:rFonts w:ascii="Cambria Math" w:hAnsi="Cambria Math"/>
-                      <w:i/>
-                      <w:sz w:val="22"/>
-                      <w:szCs w:val="22"/>
-                    </w:rPr>
-                  </m:ctrlPr>
-                </m:naryPr>
-                <m:sub>
-                  <m:r>
-                    <w:rPr>
-                      <w:rFonts w:ascii="Cambria Math" w:hAnsi="Cambria Math"/>
-                      <w:sz w:val="22"/>
-                      <w:szCs w:val="22"/>
-                    </w:rPr>
-                    <m:t>i</m:t>
-                  </m:r>
-                </m:sub>
-                <m:sup/>
-                <m:e>
-                  <m:sSub>
-                    <m:sSubPr>
-                      <m:ctrlPr>
-                        <w:rPr>
-                          <w:rFonts w:ascii="Cambria Math" w:hAnsi="Cambria Math"/>
-                          <w:i/>
-                          <w:sz w:val="22"/>
-                          <w:szCs w:val="22"/>
-                        </w:rPr>
-                      </m:ctrlPr>
-                    </m:sSubPr>
-                    <m:e>
-                      <m:r>
-                        <w:rPr>
-                          <w:rFonts w:ascii="Cambria Math" w:hAnsi="Cambria Math"/>
-                          <w:sz w:val="22"/>
-                          <w:szCs w:val="22"/>
-                        </w:rPr>
-                        <m:t>w</m:t>
-                      </m:r>
-                    </m:e>
-                    <m:sub>
-                      <m:r>
-                        <w:rPr>
-                          <w:rFonts w:ascii="Cambria Math" w:hAnsi="Cambria Math"/>
-                          <w:sz w:val="22"/>
-                          <w:szCs w:val="22"/>
-                        </w:rPr>
-                        <m:t>i</m:t>
-                      </m:r>
-                    </m:sub>
-                  </m:sSub>
-                </m:e>
-              </m:nary>
-            </m:den>
-          </m:f>
-          <w:bookmarkEnd w:id="21"/>
-          <w:bookmarkEnd w:id="22"/>
-          <w:bookmarkEnd w:id="23"/>
-          <m:r>
-            <m:rPr>
-              <m:sty m:val="p"/>
-            </m:rPr>
-            <w:rPr>
-              <w:rFonts w:ascii="Cambria Math" w:hAnsi="Cambria Math"/>
-              <w:sz w:val="22"/>
-              <w:szCs w:val="22"/>
-            </w:rPr>
-            <m:t xml:space="preserve">   </m:t>
-          </m:r>
-          <m:sSub>
-            <m:sSubPr>
-              <m:ctrlPr>
-                <w:rPr>
-                  <w:rFonts w:ascii="Cambria Math" w:hAnsi="Cambria Math"/>
-                  <w:sz w:val="22"/>
-                  <w:szCs w:val="22"/>
-                </w:rPr>
-              </m:ctrlPr>
-            </m:sSubPr>
-            <m:e>
-              <m:r>
-                <w:rPr>
-                  <w:rFonts w:ascii="Cambria Math" w:hAnsi="Cambria Math"/>
-                  <w:sz w:val="22"/>
-                  <w:szCs w:val="22"/>
-                </w:rPr>
-                <m:t>q</m:t>
-              </m:r>
-            </m:e>
-            <m:sub>
-              <m:r>
-                <w:rPr>
-                  <w:rFonts w:ascii="Cambria Math" w:hAnsi="Cambria Math"/>
-                  <w:sz w:val="22"/>
-                  <w:szCs w:val="22"/>
-                </w:rPr>
-                <m:t>*</m:t>
-              </m:r>
-            </m:sub>
-          </m:sSub>
-          <m:r>
-            <m:rPr>
-              <m:sty m:val="p"/>
-            </m:rPr>
-            <w:rPr>
-              <w:rFonts w:ascii="Cambria Math" w:hAnsi="Cambria Math"/>
-              <w:sz w:val="22"/>
-              <w:szCs w:val="22"/>
-            </w:rPr>
-            <m:t xml:space="preserve">= </m:t>
-          </m:r>
-          <m:f>
-            <m:fPr>
-              <m:ctrlPr>
-                <w:rPr>
-                  <w:rFonts w:ascii="Cambria Math" w:hAnsi="Cambria Math"/>
-                  <w:sz w:val="22"/>
-                  <w:szCs w:val="22"/>
-                </w:rPr>
-              </m:ctrlPr>
-            </m:fPr>
-            <m:num>
-              <m:nary>
-                <m:naryPr>
-                  <m:chr m:val="∑"/>
-                  <m:limLoc m:val="subSup"/>
-                  <m:supHide m:val="1"/>
-                  <m:ctrlPr>
-                    <w:rPr>
-                      <w:rFonts w:ascii="Cambria Math" w:hAnsi="Cambria Math"/>
-                      <w:i/>
-                      <w:sz w:val="22"/>
-                      <w:szCs w:val="22"/>
-                    </w:rPr>
-                  </m:ctrlPr>
-                </m:naryPr>
-                <m:sub>
-                  <m:r>
-                    <w:rPr>
-                      <w:rFonts w:ascii="Cambria Math" w:hAnsi="Cambria Math"/>
-                      <w:sz w:val="22"/>
-                      <w:szCs w:val="22"/>
-                    </w:rPr>
-                    <m:t>i</m:t>
-                  </m:r>
-                </m:sub>
-                <m:sup/>
-                <m:e>
-                  <m:sSub>
-                    <m:sSubPr>
-                      <m:ctrlPr>
-                        <w:rPr>
-                          <w:rFonts w:ascii="Cambria Math" w:hAnsi="Cambria Math"/>
-                          <w:i/>
-                          <w:sz w:val="22"/>
-                          <w:szCs w:val="22"/>
-                        </w:rPr>
-                      </m:ctrlPr>
-                    </m:sSubPr>
-                    <m:e>
-                      <m:r>
-                        <w:rPr>
-                          <w:rFonts w:ascii="Cambria Math" w:hAnsi="Cambria Math"/>
-                          <w:sz w:val="22"/>
-                          <w:szCs w:val="22"/>
-                        </w:rPr>
-                        <m:t>w</m:t>
-                      </m:r>
-                    </m:e>
-                    <m:sub>
-                      <m:r>
-                        <w:rPr>
-                          <w:rFonts w:ascii="Cambria Math" w:hAnsi="Cambria Math"/>
-                          <w:sz w:val="22"/>
-                          <w:szCs w:val="22"/>
-                        </w:rPr>
-                        <m:t>i</m:t>
-                      </m:r>
-                    </m:sub>
-                  </m:sSub>
-                  <m:sSub>
-                    <m:sSubPr>
-                      <m:ctrlPr>
-                        <w:rPr>
-                          <w:rFonts w:ascii="Cambria Math" w:hAnsi="Cambria Math"/>
-                          <w:i/>
-                          <w:sz w:val="22"/>
-                          <w:szCs w:val="22"/>
-                        </w:rPr>
-                      </m:ctrlPr>
-                    </m:sSubPr>
-                    <m:e>
-                      <m:r>
-                        <w:rPr>
-                          <w:rFonts w:ascii="Cambria Math" w:hAnsi="Cambria Math"/>
-                          <w:sz w:val="22"/>
-                          <w:szCs w:val="22"/>
-                        </w:rPr>
-                        <m:t>q</m:t>
-                      </m:r>
-                    </m:e>
-                    <m:sub>
-                      <m:r>
-                        <w:rPr>
-                          <w:rFonts w:ascii="Cambria Math" w:hAnsi="Cambria Math"/>
-                          <w:sz w:val="22"/>
-                          <w:szCs w:val="22"/>
-                        </w:rPr>
-                        <m:t>i</m:t>
-                      </m:r>
-                    </m:sub>
-                  </m:sSub>
-                </m:e>
-              </m:nary>
-            </m:num>
-            <m:den>
-              <m:nary>
-                <m:naryPr>
-                  <m:chr m:val="∑"/>
-                  <m:limLoc m:val="subSup"/>
-                  <m:supHide m:val="1"/>
-                  <m:ctrlPr>
-                    <w:rPr>
-                      <w:rFonts w:ascii="Cambria Math" w:hAnsi="Cambria Math"/>
-                      <w:i/>
-                      <w:sz w:val="22"/>
-                      <w:szCs w:val="22"/>
-                    </w:rPr>
-                  </m:ctrlPr>
-                </m:naryPr>
-                <m:sub>
-                  <m:r>
-                    <w:rPr>
-                      <w:rFonts w:ascii="Cambria Math" w:hAnsi="Cambria Math"/>
-                      <w:sz w:val="22"/>
-                      <w:szCs w:val="22"/>
-                    </w:rPr>
-                    <m:t>i</m:t>
-                  </m:r>
-                </m:sub>
-                <m:sup/>
-                <m:e>
-                  <m:sSub>
-                    <m:sSubPr>
-                      <m:ctrlPr>
-                        <w:rPr>
-                          <w:rFonts w:ascii="Cambria Math" w:hAnsi="Cambria Math"/>
-                          <w:i/>
-                          <w:sz w:val="22"/>
-                          <w:szCs w:val="22"/>
-                        </w:rPr>
-                      </m:ctrlPr>
-                    </m:sSubPr>
-                    <m:e>
-                      <m:r>
-                        <w:rPr>
-                          <w:rFonts w:ascii="Cambria Math" w:hAnsi="Cambria Math"/>
-                          <w:sz w:val="22"/>
-                          <w:szCs w:val="22"/>
-                        </w:rPr>
-                        <m:t>w</m:t>
-                      </m:r>
-                    </m:e>
-                    <m:sub>
-                      <m:r>
-                        <w:rPr>
-                          <w:rFonts w:ascii="Cambria Math" w:hAnsi="Cambria Math"/>
-                          <w:sz w:val="22"/>
-                          <w:szCs w:val="22"/>
-                        </w:rPr>
-                        <m:t>i</m:t>
-                      </m:r>
-                    </m:sub>
-                  </m:sSub>
-                </m:e>
-              </m:nary>
-            </m:den>
-          </m:f>
-          <m:r>
-            <m:rPr>
-              <m:sty m:val="p"/>
-            </m:rPr>
-            <w:rPr>
-              <w:sz w:val="22"/>
-              <w:szCs w:val="22"/>
-            </w:rPr>
-            <w:br/>
-          </m:r>
-        </m:oMath>
-      </m:oMathPara>
-      <w:r>
-        <w:rPr>
-          <w:sz w:val="22"/>
-          <w:szCs w:val="22"/>
-        </w:rPr>
-        <w:t xml:space="preserve">In main.m, this function is called for </w:t>
-      </w:r>
-      <m:oMath>
-        <m:sSub>
-          <m:sSubPr>
-            <m:ctrlPr>
-              <w:rPr>
-                <w:rFonts w:ascii="Cambria Math" w:hAnsi="Cambria Math"/>
-                <w:sz w:val="22"/>
-                <w:szCs w:val="22"/>
-              </w:rPr>
-            </m:ctrlPr>
-          </m:sSubPr>
-          <m:e>
-            <m:r>
-              <w:rPr>
-                <w:rFonts w:ascii="Cambria Math" w:hAnsi="Cambria Math"/>
-                <w:sz w:val="22"/>
-                <w:szCs w:val="22"/>
-              </w:rPr>
-              <m:t>p</m:t>
-            </m:r>
-          </m:e>
-          <m:sub>
-            <m:r>
-              <w:rPr>
-                <w:rFonts w:ascii="Cambria Math" w:hAnsi="Cambria Math"/>
-                <w:sz w:val="22"/>
-                <w:szCs w:val="22"/>
-              </w:rPr>
-              <m:t>*</m:t>
-            </m:r>
-          </m:sub>
-        </m:sSub>
-      </m:oMath>
-      <w:r>
-        <w:rPr>
-          <w:sz w:val="22"/>
-          <w:szCs w:val="22"/>
-        </w:rPr>
-        <w:t xml:space="preserve"> and </w:t>
-      </w:r>
-      <m:oMath>
-        <m:sSub>
-          <m:sSubPr>
-            <m:ctrlPr>
-              <w:rPr>
-                <w:rFonts w:ascii="Cambria Math" w:hAnsi="Cambria Math"/>
-                <w:sz w:val="22"/>
-                <w:szCs w:val="22"/>
-              </w:rPr>
-            </m:ctrlPr>
-          </m:sSubPr>
-          <m:e>
-            <m:r>
-              <w:rPr>
-                <w:rFonts w:ascii="Cambria Math" w:hAnsi="Cambria Math"/>
-                <w:sz w:val="22"/>
-                <w:szCs w:val="22"/>
-              </w:rPr>
-              <m:t>q</m:t>
-            </m:r>
-          </m:e>
-          <m:sub>
-            <m:r>
-              <w:rPr>
-                <w:rFonts w:ascii="Cambria Math" w:hAnsi="Cambria Math"/>
-                <w:sz w:val="22"/>
-                <w:szCs w:val="22"/>
-              </w:rPr>
-              <m:t>*</m:t>
-            </m:r>
-          </m:sub>
-        </m:sSub>
-      </m:oMath>
-      <w:r>
-        <w:rPr>
-          <w:rFonts w:hint="eastAsia"/>
-          <w:sz w:val="22"/>
-          <w:szCs w:val="22"/>
-        </w:rPr>
-        <w:t>.</w:t>
-      </w:r>
-      <w:r>
-        <w:br/>
-      </w:r>
-      <w:r>
-        <w:rPr>
-          <w:noProof/>
-        </w:rPr>
-        <w:drawing>
-          <wp:inline distT="0" distB="0" distL="0" distR="0" wp14:anchorId="6DDAE721" wp14:editId="69F75031">
-            <wp:extent cx="4448175" cy="180975"/>
-            <wp:effectExtent l="0" t="0" r="9525" b="9525"/>
-            <wp:docPr id="22" name="그림 22"/>
-            <wp:cNvGraphicFramePr>
-              <a:graphicFrameLocks xmlns:a="http://schemas.openxmlformats.org/drawingml/2006/main" noChangeAspect="1"/>
-            </wp:cNvGraphicFramePr>
-            <a:graphic xmlns:a="http://schemas.openxmlformats.org/drawingml/2006/main">
-              <a:graphicData uri="http://schemas.openxmlformats.org/drawingml/2006/picture">
-                <pic:pic xmlns:pic="http://schemas.openxmlformats.org/drawingml/2006/picture">
-                  <pic:nvPicPr>
-                    <pic:cNvPr id="1" name=""/>
-                    <pic:cNvPicPr/>
-                  </pic:nvPicPr>
-                  <pic:blipFill>
-                    <a:blip r:embed="rId10"/>
-                    <a:stretch>
-                      <a:fillRect/>
-                    </a:stretch>
-                  </pic:blipFill>
-                  <pic:spPr>
-                    <a:xfrm>
-                      <a:off x="0" y="0"/>
-                      <a:ext cx="4448175" cy="180975"/>
-                    </a:xfrm>
-                    <a:prstGeom prst="rect">
-                      <a:avLst/>
-                    </a:prstGeom>
-                  </pic:spPr>
-                </pic:pic>
-              </a:graphicData>
-            </a:graphic>
-          </wp:inline>
-        </w:drawing>
-      </w:r>
-    </w:p>
-    <w:p>
-      <w:pPr>
-        <w:pStyle w:val="a0"/>
-        <w:numPr>
-          <w:ilvl w:val="1"/>
-          <w:numId w:val="25"/>
-        </w:numPr>
-        <w:rPr>
-          <w:sz w:val="22"/>
-        </w:rPr>
-      </w:pPr>
-      <w:r>
-        <w:rPr>
-          <w:sz w:val="22"/>
-        </w:rPr>
-        <w:t>Input Value</w:t>
-      </w:r>
-    </w:p>
-    <w:p>
-      <w:pPr>
-        <w:pStyle w:val="a0"/>
-        <w:numPr>
-          <w:ilvl w:val="2"/>
-          <w:numId w:val="25"/>
-        </w:numPr>
-        <w:rPr>
-          <w:sz w:val="22"/>
-        </w:rPr>
-      </w:pPr>
-      <w:r>
-        <w:rPr>
-          <w:i/>
-          <w:sz w:val="22"/>
-        </w:rPr>
-        <w:t>weight</w:t>
-      </w:r>
-      <w:r>
-        <w:rPr>
-          <w:sz w:val="22"/>
-        </w:rPr>
-        <w:t xml:space="preserve">: </w:t>
-      </w:r>
-      <w:bookmarkStart w:id="24" w:name="OLE_LINK82"/>
-      <w:bookmarkStart w:id="25" w:name="OLE_LINK83"/>
-      <w:bookmarkStart w:id="26" w:name="OLE_LINK84"/>
-      <w:r>
-        <w:rPr>
-          <w:sz w:val="22"/>
-        </w:rPr>
-        <w:t>The array of weights for each points of original image</w:t>
-      </w:r>
-      <w:bookmarkEnd w:id="24"/>
-      <w:bookmarkEnd w:id="25"/>
-      <w:bookmarkEnd w:id="26"/>
-    </w:p>
-    <w:p>
-      <w:pPr>
-        <w:pStyle w:val="a0"/>
-        <w:numPr>
-          <w:ilvl w:val="2"/>
-          <w:numId w:val="25"/>
-        </w:numPr>
-        <w:rPr>
-          <w:sz w:val="22"/>
-        </w:rPr>
-      </w:pPr>
-      <w:proofErr w:type="spellStart"/>
-      <w:r>
-        <w:rPr>
-          <w:i/>
-          <w:sz w:val="22"/>
-        </w:rPr>
-        <w:t>vLength</w:t>
-      </w:r>
-      <w:bookmarkStart w:id="27" w:name="OLE_LINK67"/>
-      <w:bookmarkStart w:id="28" w:name="OLE_LINK68"/>
-      <w:bookmarkStart w:id="29" w:name="OLE_LINK69"/>
-      <w:proofErr w:type="spellEnd"/>
-      <w:r>
-        <w:rPr>
-          <w:sz w:val="22"/>
-        </w:rPr>
-        <w:t>:</w:t>
-      </w:r>
-      <w:r>
-        <w:rPr>
-          <w:sz w:val="22"/>
-        </w:rPr>
-        <w:t xml:space="preserve"> </w:t>
-      </w:r>
-      <w:r>
-        <w:rPr>
-          <w:sz w:val="22"/>
-        </w:rPr>
-        <w:t xml:space="preserve">The length of </w:t>
-      </w:r>
-      <w:r>
-        <w:rPr>
-          <w:sz w:val="22"/>
-        </w:rPr>
-        <w:t>data points</w:t>
-      </w:r>
-      <w:r>
-        <w:rPr>
-          <w:sz w:val="22"/>
-        </w:rPr>
-        <w:t xml:space="preserve"> (x, y) array in the original image</w:t>
-      </w:r>
-      <w:bookmarkEnd w:id="27"/>
-      <w:bookmarkEnd w:id="28"/>
-      <w:bookmarkEnd w:id="29"/>
-    </w:p>
-    <w:p>
-      <w:pPr>
-        <w:pStyle w:val="a0"/>
-        <w:numPr>
-          <w:ilvl w:val="2"/>
-          <w:numId w:val="25"/>
-        </w:numPr>
-        <w:rPr>
-          <w:sz w:val="22"/>
-        </w:rPr>
-      </w:pPr>
-      <w:proofErr w:type="spellStart"/>
-      <w:r>
-        <w:rPr>
-          <w:i/>
-          <w:sz w:val="22"/>
-        </w:rPr>
-        <w:t>controlPoint</w:t>
-      </w:r>
-      <w:proofErr w:type="spellEnd"/>
-      <w:r>
-        <w:rPr>
-          <w:sz w:val="22"/>
-        </w:rPr>
-        <w:t xml:space="preserve">: </w:t>
-      </w:r>
-      <w:r>
-        <w:rPr>
-          <w:sz w:val="22"/>
-        </w:rPr>
-        <w:t xml:space="preserve">The </w:t>
-      </w:r>
-      <w:r>
-        <w:rPr>
-          <w:sz w:val="22"/>
-        </w:rPr>
-        <w:t>array of control points</w:t>
-      </w:r>
-      <w:r>
-        <w:rPr>
-          <w:sz w:val="22"/>
-        </w:rPr>
-        <w:t>.</w:t>
-      </w:r>
-    </w:p>
-    <w:p>
-      <w:pPr>
-        <w:pStyle w:val="a0"/>
-        <w:numPr>
-          <w:ilvl w:val="1"/>
-          <w:numId w:val="25"/>
-        </w:numPr>
-        <w:rPr>
-          <w:sz w:val="22"/>
-        </w:rPr>
-      </w:pPr>
-      <w:r>
-        <w:rPr>
-          <w:sz w:val="22"/>
-        </w:rPr>
-        <w:t>Output</w:t>
-      </w:r>
-    </w:p>
-    <w:p>
-      <w:pPr>
-        <w:pStyle w:val="a0"/>
-        <w:numPr>
-          <w:ilvl w:val="2"/>
-          <w:numId w:val="25"/>
-        </w:numPr>
-        <w:rPr>
-          <w:sz w:val="22"/>
-          <w:szCs w:val="22"/>
-        </w:rPr>
-      </w:pPr>
-      <w:bookmarkStart w:id="30" w:name="OLE_LINK65"/>
-      <w:bookmarkStart w:id="31" w:name="OLE_LINK66"/>
-      <w:bookmarkStart w:id="32" w:name="OLE_LINK73"/>
-      <w:proofErr w:type="spellStart"/>
-      <w:r>
-        <w:rPr>
-          <w:i/>
-          <w:sz w:val="22"/>
-        </w:rPr>
-        <w:t>resultStar</w:t>
-      </w:r>
-      <w:proofErr w:type="spellEnd"/>
-      <w:r>
-        <w:rPr>
-          <w:sz w:val="22"/>
-        </w:rPr>
-        <w:t xml:space="preserve">: </w:t>
-      </w:r>
-      <w:r>
-        <w:rPr>
-          <w:sz w:val="22"/>
-        </w:rPr>
-        <w:t xml:space="preserve">The </w:t>
-      </w:r>
-      <w:r>
-        <w:rPr>
-          <w:sz w:val="22"/>
-        </w:rPr>
-        <w:t xml:space="preserve">array of </w:t>
-      </w:r>
-      <w:r>
-        <w:rPr>
-          <w:sz w:val="22"/>
-        </w:rPr>
-        <w:t xml:space="preserve">computed </w:t>
-      </w:r>
-      <w:r>
-        <w:rPr>
-          <w:sz w:val="22"/>
-        </w:rPr>
-        <w:t xml:space="preserve">centroid </w:t>
-      </w:r>
-      <w:r>
-        <w:rPr>
-          <w:sz w:val="22"/>
-        </w:rPr>
-        <w:t>data</w:t>
-      </w:r>
-      <w:r>
-        <w:rPr>
-          <w:sz w:val="22"/>
-          <w:szCs w:val="22"/>
-        </w:rPr>
-        <w:t xml:space="preserve"> </w:t>
-      </w:r>
-      <w:r>
-        <w:rPr>
-          <w:sz w:val="22"/>
-          <w:szCs w:val="22"/>
-        </w:rPr>
-        <w:t xml:space="preserve">for each points of original image. </w:t>
-      </w:r>
-      <w:bookmarkStart w:id="33" w:name="OLE_LINK70"/>
-      <w:bookmarkStart w:id="34" w:name="OLE_LINK71"/>
-      <w:bookmarkStart w:id="35" w:name="OLE_LINK72"/>
-      <w:r>
-        <w:rPr>
-          <w:sz w:val="22"/>
-          <w:szCs w:val="22"/>
-        </w:rPr>
-        <w:t xml:space="preserve">(size: (rows * columns) </w:t>
-      </w:r>
-      <w:r>
-        <w:rPr>
-          <w:sz w:val="22"/>
-          <w:szCs w:val="22"/>
-        </w:rPr>
-        <w:t>x</w:t>
-      </w:r>
-      <w:r>
-        <w:rPr>
-          <w:sz w:val="22"/>
-          <w:szCs w:val="22"/>
-        </w:rPr>
-        <w:t xml:space="preserve"> 2)</w:t>
-      </w:r>
-      <w:bookmarkEnd w:id="33"/>
-      <w:bookmarkEnd w:id="34"/>
-      <w:bookmarkEnd w:id="35"/>
-    </w:p>
-    <w:bookmarkEnd w:id="30"/>
-    <w:bookmarkEnd w:id="31"/>
-    <w:bookmarkEnd w:id="32"/>
-    <w:p>
-      <w:pPr>
-        <w:pStyle w:val="a0"/>
-        <w:numPr>
-          <w:ilvl w:val="2"/>
-          <w:numId w:val="25"/>
-        </w:numPr>
-        <w:rPr>
-          <w:rFonts w:asciiTheme="majorHAnsi" w:eastAsiaTheme="majorEastAsia" w:hAnsiTheme="majorHAnsi" w:cstheme="majorBidi"/>
-          <w:b/>
-          <w:color w:val="003863" w:themeColor="accent1" w:themeShade="80"/>
-          <w:sz w:val="28"/>
-        </w:rPr>
-      </w:pPr>
-      <w:r>
-        <w:rPr>
-          <w:b/>
-          <w:color w:val="003863" w:themeColor="accent1" w:themeShade="80"/>
-          <w:sz w:val="28"/>
-        </w:rPr>
-        <w:br w:type="page"/>
-      </w:r>
-    </w:p>
-    <w:p>
-      <w:pPr>
-        <w:pStyle w:val="3"/>
-        <w:rPr>
-          <w:b/>
-          <w:color w:val="003863" w:themeColor="accent1" w:themeShade="80"/>
-          <w:sz w:val="28"/>
-        </w:rPr>
-      </w:pPr>
-      <w:r>
-        <w:rPr>
-          <w:rFonts w:hint="eastAsia"/>
-          <w:b/>
-          <w:color w:val="003863" w:themeColor="accent1" w:themeShade="80"/>
-          <w:sz w:val="28"/>
-        </w:rPr>
-        <w:lastRenderedPageBreak/>
-        <w:t>Instructions for running</w:t>
-      </w:r>
-    </w:p>
-    <w:p>
-      <w:pPr>
-        <w:pStyle w:val="a"/>
-      </w:pPr>
-      <w:bookmarkStart w:id="36" w:name="OLE_LINK6"/>
-      <w:bookmarkStart w:id="37" w:name="OLE_LINK7"/>
-      <w:r>
-        <w:rPr>
-          <w:rFonts w:hint="eastAsia"/>
-        </w:rPr>
-        <w:t xml:space="preserve">Open the file </w:t>
-      </w:r>
-      <w:r>
-        <w:t>“</w:t>
-      </w:r>
-      <w:proofErr w:type="spellStart"/>
-      <w:r>
-        <w:t>main</w:t>
-      </w:r>
-      <w:r>
-        <w:t>.m</w:t>
-      </w:r>
-      <w:proofErr w:type="spellEnd"/>
-      <w:r>
-        <w:t xml:space="preserve">” in </w:t>
-      </w:r>
-      <w:proofErr w:type="spellStart"/>
-      <w:r>
-        <w:t>Matlab</w:t>
-      </w:r>
-      <w:proofErr w:type="spellEnd"/>
-      <w:r>
-        <w:t>.</w:t>
-      </w:r>
-    </w:p>
-    <w:p>
-      <w:pPr>
-        <w:pStyle w:val="a"/>
-      </w:pPr>
-      <w:r>
-        <w:t>Execute th</w:t>
-      </w:r>
-      <w:r>
-        <w:t>at file</w:t>
-      </w:r>
-      <w:r>
-        <w:t>.</w:t>
-      </w:r>
-    </w:p>
-    <w:p>
-      <w:pPr>
-        <w:pStyle w:val="a"/>
-      </w:pPr>
-      <w:r>
-        <w:t xml:space="preserve">The </w:t>
-      </w:r>
-      <w:r>
-        <w:t xml:space="preserve">window that shows </w:t>
-      </w:r>
-      <w:r>
-        <w:t xml:space="preserve">the </w:t>
-      </w:r>
-      <w:r>
-        <w:t>result</w:t>
-      </w:r>
-      <w:r>
-        <w:t xml:space="preserve"> image</w:t>
-      </w:r>
-      <w:r>
-        <w:t>s and graph</w:t>
-      </w:r>
-      <w:r>
-        <w:t xml:space="preserve"> is opened.</w:t>
-      </w:r>
-    </w:p>
-    <w:p>
-      <w:pPr>
-        <w:pStyle w:val="a"/>
-        <w:numPr>
-          <w:ilvl w:val="1"/>
-          <w:numId w:val="7"/>
-        </w:numPr>
-      </w:pPr>
-      <w:r>
-        <w:t xml:space="preserve">The left part shows result images of applying </w:t>
-      </w:r>
-      <w:proofErr w:type="spellStart"/>
-      <w:r>
-        <w:t>BnB</w:t>
-      </w:r>
-      <w:proofErr w:type="spellEnd"/>
-      <w:r>
-        <w:t xml:space="preserve"> before and after</w:t>
-      </w:r>
-      <w:r>
-        <w:t>.</w:t>
-      </w:r>
-    </w:p>
-    <w:p>
-      <w:pPr>
-        <w:pStyle w:val="a"/>
-        <w:numPr>
-          <w:ilvl w:val="1"/>
-          <w:numId w:val="7"/>
-        </w:numPr>
-      </w:pPr>
-      <w:r>
-        <w:t>The right part shows the result plot of convergence of bounds</w:t>
-      </w:r>
-    </w:p>
-    <w:bookmarkEnd w:id="36"/>
-    <w:bookmarkEnd w:id="37"/>
-    <w:p>
-      <w:pPr>
-        <w:pStyle w:val="3"/>
-        <w:rPr>
-          <w:b/>
-          <w:color w:val="003863" w:themeColor="accent1" w:themeShade="80"/>
-          <w:sz w:val="28"/>
-        </w:rPr>
-      </w:pPr>
-      <w:r>
-        <w:rPr>
-          <w:b/>
-          <w:color w:val="003863" w:themeColor="accent1" w:themeShade="80"/>
-          <w:sz w:val="28"/>
-        </w:rPr>
-        <w:t>Screenshots</w:t>
-      </w:r>
-    </w:p>
-    <w:p>
-      <w:pPr>
-        <w:rPr>
-          <w:rFonts w:asciiTheme="majorHAnsi" w:eastAsiaTheme="majorEastAsia" w:hAnsiTheme="majorHAnsi" w:cstheme="majorBidi"/>
-          <w:b/>
-          <w:color w:val="003863" w:themeColor="accent1" w:themeShade="80"/>
-          <w:sz w:val="28"/>
-        </w:rPr>
-      </w:pPr>
-      <w:r>
-        <w:rPr>
-          <w:noProof/>
-        </w:rPr>
-        <w:drawing>
-          <wp:inline distT="0" distB="0" distL="0" distR="0" wp14:anchorId="7FF8F895" wp14:editId="35A4E06B">
-            <wp:extent cx="6280785" cy="3404235"/>
-            <wp:effectExtent l="0" t="0" r="5715" b="5715"/>
-            <wp:docPr id="2" name="그림 2"/>
-            <wp:cNvGraphicFramePr>
-              <a:graphicFrameLocks xmlns:a="http://schemas.openxmlformats.org/drawingml/2006/main" noChangeAspect="1"/>
-            </wp:cNvGraphicFramePr>
-            <a:graphic xmlns:a="http://schemas.openxmlformats.org/drawingml/2006/main">
-              <a:graphicData uri="http://schemas.openxmlformats.org/drawingml/2006/picture">
-                <pic:pic xmlns:pic="http://schemas.openxmlformats.org/drawingml/2006/picture">
-                  <pic:nvPicPr>
-                    <pic:cNvPr id="1" name=""/>
-                    <pic:cNvPicPr/>
-                  </pic:nvPicPr>
-                  <pic:blipFill>
-                    <a:blip r:embed="rId11"/>
-                    <a:stretch>
-                      <a:fillRect/>
-                    </a:stretch>
-                  </pic:blipFill>
-                  <pic:spPr>
-                    <a:xfrm>
-                      <a:off x="0" y="0"/>
-                      <a:ext cx="6280785" cy="3404235"/>
-                    </a:xfrm>
-                    <a:prstGeom prst="rect">
-                      <a:avLst/>
-                    </a:prstGeom>
-                  </pic:spPr>
-                </pic:pic>
-              </a:graphicData>
-            </a:graphic>
-          </wp:inline>
-        </w:drawing>
-      </w:r>
-      <w:bookmarkStart w:id="38" w:name="OLE_LINK1"/>
-      <w:bookmarkStart w:id="39" w:name="OLE_LINK2"/>
-      <w:bookmarkStart w:id="40" w:name="OLE_LINK3"/>
-    </w:p>
-    <w:p>
-      <w:pPr>
-        <w:pStyle w:val="3"/>
-        <w:rPr>
-          <w:b/>
-          <w:color w:val="003863" w:themeColor="accent1" w:themeShade="80"/>
-          <w:sz w:val="28"/>
-        </w:rPr>
-      </w:pPr>
-      <w:bookmarkStart w:id="41" w:name="_GoBack"/>
-      <w:bookmarkEnd w:id="41"/>
-      <w:r>
-        <w:rPr>
-          <w:rFonts w:hint="eastAsia"/>
-          <w:b/>
-          <w:color w:val="003863" w:themeColor="accent1" w:themeShade="80"/>
-          <w:sz w:val="28"/>
-        </w:rPr>
-        <w:t>D</w:t>
-      </w:r>
-      <w:r>
-        <w:rPr>
-          <w:b/>
-          <w:color w:val="003863" w:themeColor="accent1" w:themeShade="80"/>
-          <w:sz w:val="28"/>
-        </w:rPr>
-        <w:t>iscuss the results</w:t>
-      </w:r>
-    </w:p>
-    <w:bookmarkEnd w:id="38"/>
-    <w:bookmarkEnd w:id="39"/>
-    <w:bookmarkEnd w:id="40"/>
     <w:p>
       <w:pPr>
         <w:pStyle w:val="a0"/>
@@ -2477,27 +721,74 @@
         <w:t xml:space="preserve"> </w:t>
       </w:r>
       <w:r>
-        <w:t>I have implemented</w:t>
-      </w:r>
-      <w:r>
-        <w:t xml:space="preserve"> image deformation with</w:t>
-      </w:r>
-      <w:r>
-        <w:t xml:space="preserve"> the affine, similarity and rigid </w:t>
-      </w:r>
-      <w:r>
-        <w:t xml:space="preserve">transformations </w:t>
-      </w:r>
-      <w:r>
-        <w:t xml:space="preserve">according to the reference paper “Image Deformation Using Moving Least Squares [Schaefer et al. 2006]” with </w:t>
-      </w:r>
-      <w:proofErr w:type="spellStart"/>
-      <w:r>
-        <w:t>Matlab</w:t>
-      </w:r>
-      <w:proofErr w:type="spellEnd"/>
+        <w:t>Affine transformation</w:t>
+      </w:r>
+      <w:r>
+        <w:t>s</w:t>
+      </w:r>
+      <w:r>
+        <w:t xml:space="preserve"> contain shear and</w:t>
+      </w:r>
+      <w:r>
+        <w:t xml:space="preserve"> non-</w:t>
+      </w:r>
+      <w:r>
+        <w:t xml:space="preserve">uniform scaling. </w:t>
+      </w:r>
+      <w:r>
+        <w:t>Because it is simple than other transformations</w:t>
+      </w:r>
+      <w:r>
+        <w:t xml:space="preserve">, </w:t>
+      </w:r>
+      <w:r>
+        <w:t xml:space="preserve">the points </w:t>
+      </w:r>
+      <w:r>
+        <w:t xml:space="preserve">except the control points </w:t>
+      </w:r>
+      <w:r>
+        <w:t>are</w:t>
+      </w:r>
+      <w:r>
+        <w:t xml:space="preserve"> also very </w:t>
+      </w:r>
+      <w:r>
+        <w:t>affected</w:t>
+      </w:r>
+      <w:r>
+        <w:t xml:space="preserve"> by</w:t>
+      </w:r>
+      <w:r>
+        <w:t xml:space="preserve"> direction of transformation for control points</w:t>
+      </w:r>
       <w:r>
         <w:t>.</w:t>
+      </w:r>
+      <w:r>
+        <w:t xml:space="preserve"> So the result image appears to be larger </w:t>
+      </w:r>
+      <w:r>
+        <w:t>and stretched globally</w:t>
+      </w:r>
+      <w:r>
+        <w:t>.</w:t>
+      </w:r>
+      <w:r>
+        <w:t xml:space="preserve"> Si</w:t>
+      </w:r>
+      <w:r>
+        <w:t xml:space="preserve">milarity transformations contain translation, rotation and uniform scaling, so </w:t>
+      </w:r>
+      <w:r>
+        <w:t>it preserves angles in the original image better than affine.</w:t>
+      </w:r>
+      <w:r>
+        <w:t xml:space="preserve"> The result is more natural than </w:t>
+      </w:r>
+      <w:r>
+        <w:lastRenderedPageBreak/>
+        <w:t>Affine, but the result is stretched a little over the original because of scaling. Rigid transformations, which removes the scaling from the similarity transformation, show the most realistic result image among them. The parts except control points are almost not deformed.</w:t>
       </w:r>
     </w:p>
     <w:p>
@@ -2509,91 +800,6 @@
         </w:numPr>
       </w:pPr>
       <w:r>
-        <w:rPr>
-          <w:rFonts w:hint="eastAsia"/>
-        </w:rPr>
-        <w:t xml:space="preserve"> </w:t>
-      </w:r>
-      <w:r>
-        <w:t>Affine transformation</w:t>
-      </w:r>
-      <w:r>
-        <w:t>s</w:t>
-      </w:r>
-      <w:r>
-        <w:t xml:space="preserve"> contain shear and</w:t>
-      </w:r>
-      <w:r>
-        <w:t xml:space="preserve"> non-</w:t>
-      </w:r>
-      <w:r>
-        <w:t xml:space="preserve">uniform scaling. </w:t>
-      </w:r>
-      <w:r>
-        <w:t>Because it is simple than other transformations</w:t>
-      </w:r>
-      <w:r>
-        <w:t xml:space="preserve">, </w:t>
-      </w:r>
-      <w:r>
-        <w:t xml:space="preserve">the points </w:t>
-      </w:r>
-      <w:r>
-        <w:t xml:space="preserve">except the control points </w:t>
-      </w:r>
-      <w:r>
-        <w:t>are</w:t>
-      </w:r>
-      <w:r>
-        <w:t xml:space="preserve"> also very </w:t>
-      </w:r>
-      <w:r>
-        <w:t>affected</w:t>
-      </w:r>
-      <w:r>
-        <w:t xml:space="preserve"> by</w:t>
-      </w:r>
-      <w:r>
-        <w:t xml:space="preserve"> direction of transformation for control points</w:t>
-      </w:r>
-      <w:r>
-        <w:t>.</w:t>
-      </w:r>
-      <w:r>
-        <w:t xml:space="preserve"> So the result image appears to be larger </w:t>
-      </w:r>
-      <w:r>
-        <w:t>and stretched globally</w:t>
-      </w:r>
-      <w:r>
-        <w:t>.</w:t>
-      </w:r>
-      <w:r>
-        <w:t xml:space="preserve"> Si</w:t>
-      </w:r>
-      <w:r>
-        <w:t xml:space="preserve">milarity transformations contain translation, rotation and uniform scaling, so </w:t>
-      </w:r>
-      <w:r>
-        <w:t>it preserves angles in the original image better than affine.</w:t>
-      </w:r>
-      <w:r>
-        <w:t xml:space="preserve"> The result is more natural than Affine, but the result is stretched a little over the original because of scaling. Rigid </w:t>
-      </w:r>
-      <w:r>
-        <w:lastRenderedPageBreak/>
-        <w:t>transformations, which removes the scaling from the similarity transformation, show the most realistic result image among them. The parts except control points are almost not deformed.</w:t>
-      </w:r>
-    </w:p>
-    <w:p>
-      <w:pPr>
-        <w:pStyle w:val="a0"/>
-        <w:numPr>
-          <w:ilvl w:val="0"/>
-          <w:numId w:val="0"/>
-        </w:numPr>
-      </w:pPr>
-      <w:r>
         <w:t xml:space="preserve"> Through the above transformations, I have implemented forward warping and backward warping. Forward warping is a method of calculating the coordinates of the target with respect to the source coordinates to fill the color.</w:t>
       </w:r>
       <w:r>
@@ -2696,8 +902,8 @@
       </w:r>
     </w:p>
     <w:sectPr>
-      <w:footerReference w:type="default" r:id="rId12"/>
-      <w:footerReference w:type="first" r:id="rId13"/>
+      <w:footerReference w:type="default" r:id="rId8"/>
+      <w:footerReference w:type="first" r:id="rId9"/>
       <w:pgSz w:w="11907" w:h="16839" w:code="9"/>
       <w:pgMar w:top="1901" w:right="1008" w:bottom="1440" w:left="1008" w:header="720" w:footer="432" w:gutter="0"/>
       <w:cols w:space="720"/>
@@ -2778,7 +984,7 @@
             <w:noProof/>
             <w:lang w:val="ko-KR" w:bidi="ko-KR"/>
           </w:rPr>
-          <w:t>4</w:t>
+          <w:t>3</w:t>
         </w:r>
         <w:r>
           <w:rPr>

--- a/HW3/README.docx
+++ b/HW3/README.docx
@@ -149,6 +149,7 @@
           <w:numId w:val="25"/>
         </w:numPr>
         <w:rPr>
+          <w:rFonts w:hint="eastAsia"/>
           <w:sz w:val="22"/>
         </w:rPr>
       </w:pPr>
@@ -179,15 +180,9 @@
       <w:r>
         <w:rPr>
           <w:sz w:val="22"/>
-        </w:rPr>
-        <w:t>This is the main script that execute branch and bound, find inlier and outlier points, and draw images an</w:t>
-      </w:r>
-      <w:r>
-        <w:rPr>
-          <w:sz w:val="22"/>
           <w:szCs w:val="22"/>
         </w:rPr>
-        <w:t xml:space="preserve">d </w:t>
+        <w:t xml:space="preserve">This is the main script that execute branch and bound, find inlier and outlier points, and draw images and </w:t>
       </w:r>
       <w:r>
         <w:rPr>
@@ -207,45 +202,67 @@
       <w:r>
         <w:rPr>
           <w:sz w:val="22"/>
+          <w:szCs w:val="22"/>
         </w:rPr>
         <w:br/>
       </w:r>
       <w:r>
         <w:rPr>
           <w:sz w:val="22"/>
+          <w:szCs w:val="22"/>
         </w:rPr>
         <w:t xml:space="preserve"> </w:t>
       </w:r>
       <w:r>
         <w:rPr>
           <w:sz w:val="22"/>
+          <w:szCs w:val="22"/>
         </w:rPr>
         <w:t>Branch and bound is done in while loop. At each iteration, take the best candidate in the list, split the space into two children, put them into the list and remove the parent space from the list. Then find the highest lower bound and the lowest upper bound in the list, and update the best bound values with them.</w:t>
       </w:r>
       <w:r>
         <w:rPr>
           <w:sz w:val="22"/>
+          <w:szCs w:val="22"/>
         </w:rPr>
         <w:t xml:space="preserve"> </w:t>
       </w:r>
       <w:r>
         <w:rPr>
           <w:sz w:val="22"/>
+          <w:szCs w:val="22"/>
         </w:rPr>
         <w:t>After that, remove all the elements in the list that upper bound is lower than current best lower bound.</w:t>
       </w:r>
-    </w:p>
-    <w:p>
-      <w:pPr>
-        <w:pStyle w:val="a0"/>
-        <w:numPr>
-          <w:ilvl w:val="0"/>
-          <w:numId w:val="0"/>
-        </w:numPr>
+      <w:r>
         <w:rPr>
           <w:sz w:val="22"/>
-        </w:rPr>
-      </w:pPr>
+          <w:szCs w:val="22"/>
+        </w:rPr>
+        <w:t xml:space="preserve"> The iterations stop when the current lower bound and upper bound are nearer than 1.</w:t>
+      </w:r>
+      <w:r>
+        <w:rPr>
+          <w:sz w:val="22"/>
+          <w:szCs w:val="22"/>
+        </w:rPr>
+        <w:br/>
+        <w:t xml:space="preserve"> </w:t>
+      </w:r>
+      <w:r>
+        <w:rPr>
+          <w:sz w:val="22"/>
+          <w:szCs w:val="22"/>
+        </w:rPr>
+        <w:t>If the iteration is over, compute inlier and outlier points in the result antenna location</w:t>
+      </w:r>
+      <w:r>
+        <w:rPr>
+          <w:sz w:val="22"/>
+          <w:szCs w:val="22"/>
+        </w:rPr>
+        <w:t xml:space="preserve"> and draw the plot on the image.</w:t>
+      </w:r>
     </w:p>
     <w:p>
       <w:pPr>
@@ -333,7 +350,39 @@
         <w:rPr>
           <w:sz w:val="22"/>
         </w:rPr>
-        <w:t xml:space="preserve">.  </w:t>
+        <w:t xml:space="preserve"> along the longest dimension</w:t>
+      </w:r>
+      <w:r>
+        <w:rPr>
+          <w:sz w:val="22"/>
+        </w:rPr>
+        <w:t xml:space="preserve">. </w:t>
+      </w:r>
+      <w:r>
+        <w:rPr>
+          <w:sz w:val="22"/>
+        </w:rPr>
+        <w:t>It returns first and second child node that lower and upper bound is calculated</w:t>
+      </w:r>
+      <w:r>
+        <w:rPr>
+          <w:sz w:val="22"/>
+        </w:rPr>
+        <w:t xml:space="preserve"> in </w:t>
+      </w:r>
+      <w:bookmarkStart w:id="4" w:name="_GoBack"/>
+      <w:bookmarkEnd w:id="4"/>
+      <w:r>
+        <w:rPr>
+          <w:sz w:val="22"/>
+        </w:rPr>
+        <w:t>space</w:t>
+      </w:r>
+      <w:r>
+        <w:rPr>
+          <w:sz w:val="22"/>
+        </w:rPr>
+        <w:t>.</w:t>
       </w:r>
     </w:p>
     <w:p>
@@ -363,6 +412,7 @@
         <w:rPr>
           <w:b/>
         </w:rPr>
+        <w:lastRenderedPageBreak/>
         <w:t>calBounds</w:t>
       </w:r>
       <w:r>
@@ -397,19 +447,19 @@
         </w:rPr>
         <w:t xml:space="preserve"> of source and target control points.</w:t>
       </w:r>
-      <w:bookmarkStart w:id="4" w:name="OLE_LINK65"/>
-      <w:bookmarkStart w:id="5" w:name="OLE_LINK66"/>
-      <w:bookmarkStart w:id="6" w:name="OLE_LINK73"/>
-      <w:bookmarkStart w:id="7" w:name="OLE_LINK70"/>
-      <w:bookmarkStart w:id="8" w:name="OLE_LINK71"/>
-      <w:bookmarkStart w:id="9" w:name="OLE_LINK72"/>
+      <w:bookmarkStart w:id="5" w:name="OLE_LINK65"/>
+      <w:bookmarkStart w:id="6" w:name="OLE_LINK66"/>
+      <w:bookmarkStart w:id="7" w:name="OLE_LINK73"/>
+      <w:bookmarkStart w:id="8" w:name="OLE_LINK70"/>
+      <w:bookmarkStart w:id="9" w:name="OLE_LINK71"/>
+      <w:bookmarkStart w:id="10" w:name="OLE_LINK72"/>
     </w:p>
-    <w:bookmarkEnd w:id="4"/>
     <w:bookmarkEnd w:id="5"/>
     <w:bookmarkEnd w:id="6"/>
     <w:bookmarkEnd w:id="7"/>
     <w:bookmarkEnd w:id="8"/>
     <w:bookmarkEnd w:id="9"/>
+    <w:bookmarkEnd w:id="10"/>
     <w:p>
       <w:pPr>
         <w:pStyle w:val="a0"/>
@@ -439,7 +489,6 @@
           <w:color w:val="003863" w:themeColor="accent1" w:themeShade="80"/>
           <w:sz w:val="28"/>
         </w:rPr>
-        <w:lastRenderedPageBreak/>
         <w:t>Instructions for running</w:t>
       </w:r>
     </w:p>
@@ -447,8 +496,8 @@
       <w:pPr>
         <w:pStyle w:val="a"/>
       </w:pPr>
-      <w:bookmarkStart w:id="10" w:name="OLE_LINK6"/>
-      <w:bookmarkStart w:id="11" w:name="OLE_LINK7"/>
+      <w:bookmarkStart w:id="11" w:name="OLE_LINK6"/>
+      <w:bookmarkStart w:id="12" w:name="OLE_LINK7"/>
       <w:r>
         <w:rPr>
           <w:rFonts w:hint="eastAsia"/>
@@ -563,8 +612,8 @@
         <w:ind w:left="936" w:hanging="360"/>
       </w:pPr>
     </w:p>
-    <w:bookmarkEnd w:id="10"/>
     <w:bookmarkEnd w:id="11"/>
+    <w:bookmarkEnd w:id="12"/>
     <w:p>
       <w:pPr>
         <w:pStyle w:val="3"/>
@@ -592,9 +641,9 @@
           <w:sz w:val="28"/>
         </w:rPr>
       </w:pPr>
-      <w:bookmarkStart w:id="12" w:name="OLE_LINK1"/>
-      <w:bookmarkStart w:id="13" w:name="OLE_LINK2"/>
-      <w:bookmarkStart w:id="14" w:name="OLE_LINK3"/>
+      <w:bookmarkStart w:id="13" w:name="OLE_LINK1"/>
+      <w:bookmarkStart w:id="14" w:name="OLE_LINK2"/>
+      <w:bookmarkStart w:id="15" w:name="OLE_LINK3"/>
       <w:r>
         <w:rPr>
           <w:noProof/>
@@ -635,8 +684,6 @@
           </wp:inline>
         </w:drawing>
       </w:r>
-      <w:bookmarkStart w:id="15" w:name="_GoBack"/>
-      <w:bookmarkEnd w:id="15"/>
     </w:p>
     <w:p>
       <w:pPr>
@@ -665,9 +712,9 @@
         <w:t>iscuss the results</w:t>
       </w:r>
     </w:p>
-    <w:bookmarkEnd w:id="12"/>
     <w:bookmarkEnd w:id="13"/>
     <w:bookmarkEnd w:id="14"/>
+    <w:bookmarkEnd w:id="15"/>
     <w:p>
       <w:pPr>
         <w:pStyle w:val="a0"/>
@@ -718,6 +765,7 @@
         <w:rPr>
           <w:rFonts w:hint="eastAsia"/>
         </w:rPr>
+        <w:lastRenderedPageBreak/>
         <w:t xml:space="preserve"> </w:t>
       </w:r>
       <w:r>
@@ -784,11 +832,7 @@
         <w:t>it preserves angles in the original image better than affine.</w:t>
       </w:r>
       <w:r>
-        <w:t xml:space="preserve"> The result is more natural than </w:t>
-      </w:r>
-      <w:r>
-        <w:lastRenderedPageBreak/>
-        <w:t>Affine, but the result is stretched a little over the original because of scaling. Rigid transformations, which removes the scaling from the similarity transformation, show the most realistic result image among them. The parts except control points are almost not deformed.</w:t>
+        <w:t xml:space="preserve"> The result is more natural than Affine, but the result is stretched a little over the original because of scaling. Rigid transformations, which removes the scaling from the similarity transformation, show the most realistic result image among them. The parts except control points are almost not deformed.</w:t>
       </w:r>
     </w:p>
     <w:p>

--- a/HW3/README.docx
+++ b/HW3/README.docx
@@ -43,15 +43,7 @@
       </w:r>
       <w:r>
         <w:br/>
-        <w:t xml:space="preserve">20183151 </w:t>
-      </w:r>
-      <w:proofErr w:type="spellStart"/>
-      <w:r>
-        <w:t>Chaelin</w:t>
-      </w:r>
-      <w:proofErr w:type="spellEnd"/>
-      <w:r>
-        <w:t xml:space="preserve"> Kim</w:t>
+        <w:t>20183151 Chaelin Kim</w:t>
       </w:r>
     </w:p>
     <w:p/>
@@ -153,7 +145,6 @@
           <w:sz w:val="22"/>
         </w:rPr>
       </w:pPr>
-      <w:proofErr w:type="spellStart"/>
       <w:r>
         <w:rPr>
           <w:rFonts w:hint="eastAsia"/>
@@ -167,7 +158,6 @@
         </w:rPr>
         <w:t>.m</w:t>
       </w:r>
-      <w:proofErr w:type="spellEnd"/>
       <w:r>
         <w:br/>
       </w:r>
@@ -299,7 +289,6 @@
           <w:sz w:val="22"/>
         </w:rPr>
       </w:pPr>
-      <w:proofErr w:type="spellStart"/>
       <w:r>
         <w:rPr>
           <w:b/>
@@ -312,7 +301,6 @@
         </w:rPr>
         <w:t>.m</w:t>
       </w:r>
-      <w:proofErr w:type="spellEnd"/>
       <w:r>
         <w:br/>
       </w:r>
@@ -368,15 +356,7 @@
         <w:rPr>
           <w:sz w:val="22"/>
         </w:rPr>
-        <w:t xml:space="preserve"> in </w:t>
-      </w:r>
-      <w:bookmarkStart w:id="4" w:name="_GoBack"/>
-      <w:bookmarkEnd w:id="4"/>
-      <w:r>
-        <w:rPr>
-          <w:sz w:val="22"/>
-        </w:rPr>
-        <w:t>space</w:t>
+        <w:t xml:space="preserve"> in space</w:t>
       </w:r>
       <w:r>
         <w:rPr>
@@ -407,7 +387,6 @@
           <w:szCs w:val="22"/>
         </w:rPr>
       </w:pPr>
-      <w:proofErr w:type="spellStart"/>
       <w:r>
         <w:rPr>
           <w:b/>
@@ -421,7 +400,6 @@
         </w:rPr>
         <w:t>.m</w:t>
       </w:r>
-      <w:proofErr w:type="spellEnd"/>
       <w:r>
         <w:br/>
         <w:t xml:space="preserve">: </w:t>
@@ -447,19 +425,19 @@
         </w:rPr>
         <w:t xml:space="preserve"> of source and target control points.</w:t>
       </w:r>
-      <w:bookmarkStart w:id="5" w:name="OLE_LINK65"/>
-      <w:bookmarkStart w:id="6" w:name="OLE_LINK66"/>
-      <w:bookmarkStart w:id="7" w:name="OLE_LINK73"/>
-      <w:bookmarkStart w:id="8" w:name="OLE_LINK70"/>
-      <w:bookmarkStart w:id="9" w:name="OLE_LINK71"/>
-      <w:bookmarkStart w:id="10" w:name="OLE_LINK72"/>
+      <w:bookmarkStart w:id="4" w:name="OLE_LINK65"/>
+      <w:bookmarkStart w:id="5" w:name="OLE_LINK66"/>
+      <w:bookmarkStart w:id="6" w:name="OLE_LINK73"/>
+      <w:bookmarkStart w:id="7" w:name="OLE_LINK70"/>
+      <w:bookmarkStart w:id="8" w:name="OLE_LINK71"/>
+      <w:bookmarkStart w:id="9" w:name="OLE_LINK72"/>
     </w:p>
+    <w:bookmarkEnd w:id="4"/>
     <w:bookmarkEnd w:id="5"/>
     <w:bookmarkEnd w:id="6"/>
     <w:bookmarkEnd w:id="7"/>
     <w:bookmarkEnd w:id="8"/>
     <w:bookmarkEnd w:id="9"/>
-    <w:bookmarkEnd w:id="10"/>
     <w:p>
       <w:pPr>
         <w:pStyle w:val="a0"/>
@@ -495,75 +473,128 @@
     <w:p>
       <w:pPr>
         <w:pStyle w:val="a"/>
-      </w:pPr>
-      <w:bookmarkStart w:id="11" w:name="OLE_LINK6"/>
-      <w:bookmarkStart w:id="12" w:name="OLE_LINK7"/>
+        <w:rPr>
+          <w:sz w:val="22"/>
+          <w:szCs w:val="22"/>
+        </w:rPr>
+      </w:pPr>
+      <w:bookmarkStart w:id="10" w:name="OLE_LINK6"/>
+      <w:bookmarkStart w:id="11" w:name="OLE_LINK7"/>
       <w:r>
         <w:rPr>
           <w:rFonts w:hint="eastAsia"/>
+          <w:sz w:val="22"/>
+          <w:szCs w:val="22"/>
         </w:rPr>
         <w:t xml:space="preserve">Open the file </w:t>
       </w:r>
       <w:r>
-        <w:t>“</w:t>
-      </w:r>
-      <w:proofErr w:type="spellStart"/>
-      <w:r>
-        <w:t>main</w:t>
-      </w:r>
-      <w:r>
-        <w:t>.m</w:t>
-      </w:r>
-      <w:proofErr w:type="spellEnd"/>
-      <w:r>
-        <w:t xml:space="preserve">” in </w:t>
-      </w:r>
-      <w:proofErr w:type="spellStart"/>
-      <w:r>
-        <w:t>Matlab</w:t>
-      </w:r>
-      <w:proofErr w:type="spellEnd"/>
-      <w:r>
+        <w:rPr>
+          <w:sz w:val="22"/>
+          <w:szCs w:val="22"/>
+        </w:rPr>
+        <w:t>“main</w:t>
+      </w:r>
+      <w:r>
+        <w:rPr>
+          <w:sz w:val="22"/>
+          <w:szCs w:val="22"/>
+        </w:rPr>
+        <w:t>.m” in Matlab</w:t>
+      </w:r>
+      <w:r>
+        <w:rPr>
+          <w:sz w:val="22"/>
+          <w:szCs w:val="22"/>
+        </w:rPr>
         <w:t>.</w:t>
       </w:r>
     </w:p>
     <w:p>
       <w:pPr>
         <w:pStyle w:val="a"/>
-      </w:pPr>
-      <w:r>
+        <w:rPr>
+          <w:sz w:val="22"/>
+          <w:szCs w:val="22"/>
+        </w:rPr>
+      </w:pPr>
+      <w:r>
+        <w:rPr>
+          <w:sz w:val="22"/>
+          <w:szCs w:val="22"/>
+        </w:rPr>
         <w:t>Execute th</w:t>
       </w:r>
       <w:r>
+        <w:rPr>
+          <w:sz w:val="22"/>
+          <w:szCs w:val="22"/>
+        </w:rPr>
         <w:t>at file</w:t>
       </w:r>
       <w:r>
+        <w:rPr>
+          <w:sz w:val="22"/>
+          <w:szCs w:val="22"/>
+        </w:rPr>
         <w:t>.</w:t>
       </w:r>
     </w:p>
     <w:p>
       <w:pPr>
         <w:pStyle w:val="a"/>
-      </w:pPr>
-      <w:r>
+        <w:rPr>
+          <w:sz w:val="22"/>
+          <w:szCs w:val="22"/>
+        </w:rPr>
+      </w:pPr>
+      <w:r>
+        <w:rPr>
+          <w:sz w:val="22"/>
+          <w:szCs w:val="22"/>
+        </w:rPr>
         <w:t xml:space="preserve">The </w:t>
       </w:r>
       <w:r>
+        <w:rPr>
+          <w:sz w:val="22"/>
+          <w:szCs w:val="22"/>
+        </w:rPr>
         <w:t xml:space="preserve">window that shows </w:t>
       </w:r>
       <w:r>
+        <w:rPr>
+          <w:sz w:val="22"/>
+          <w:szCs w:val="22"/>
+        </w:rPr>
         <w:t xml:space="preserve">the </w:t>
       </w:r>
       <w:r>
+        <w:rPr>
+          <w:sz w:val="22"/>
+          <w:szCs w:val="22"/>
+        </w:rPr>
         <w:t>result</w:t>
       </w:r>
       <w:r>
+        <w:rPr>
+          <w:sz w:val="22"/>
+          <w:szCs w:val="22"/>
+        </w:rPr>
         <w:t xml:space="preserve"> image</w:t>
       </w:r>
       <w:r>
+        <w:rPr>
+          <w:sz w:val="22"/>
+          <w:szCs w:val="22"/>
+        </w:rPr>
         <w:t>s and graph</w:t>
       </w:r>
       <w:r>
+        <w:rPr>
+          <w:sz w:val="22"/>
+          <w:szCs w:val="22"/>
+        </w:rPr>
         <w:t xml:space="preserve"> is opened.</w:t>
       </w:r>
     </w:p>
@@ -574,19 +605,23 @@
           <w:ilvl w:val="1"/>
           <w:numId w:val="7"/>
         </w:numPr>
-      </w:pPr>
-      <w:r>
-        <w:t xml:space="preserve">The left part shows result images of applying </w:t>
-      </w:r>
-      <w:proofErr w:type="spellStart"/>
-      <w:r>
-        <w:t>BnB</w:t>
-      </w:r>
-      <w:proofErr w:type="spellEnd"/>
-      <w:r>
-        <w:t xml:space="preserve"> before and after</w:t>
-      </w:r>
-      <w:r>
+        <w:rPr>
+          <w:sz w:val="22"/>
+          <w:szCs w:val="22"/>
+        </w:rPr>
+      </w:pPr>
+      <w:r>
+        <w:rPr>
+          <w:sz w:val="22"/>
+          <w:szCs w:val="22"/>
+        </w:rPr>
+        <w:t>The left part shows result images of applying BnB before and after</w:t>
+      </w:r>
+      <w:r>
+        <w:rPr>
+          <w:sz w:val="22"/>
+          <w:szCs w:val="22"/>
+        </w:rPr>
         <w:t>.</w:t>
       </w:r>
     </w:p>
@@ -597,8 +632,16 @@
           <w:ilvl w:val="1"/>
           <w:numId w:val="7"/>
         </w:numPr>
-      </w:pPr>
-      <w:r>
+        <w:rPr>
+          <w:sz w:val="22"/>
+          <w:szCs w:val="22"/>
+        </w:rPr>
+      </w:pPr>
+      <w:r>
+        <w:rPr>
+          <w:sz w:val="22"/>
+          <w:szCs w:val="22"/>
+        </w:rPr>
         <w:t>The right part shows the result plot of convergence of bounds</w:t>
       </w:r>
     </w:p>
@@ -612,8 +655,8 @@
         <w:ind w:left="936" w:hanging="360"/>
       </w:pPr>
     </w:p>
+    <w:bookmarkEnd w:id="10"/>
     <w:bookmarkEnd w:id="11"/>
-    <w:bookmarkEnd w:id="12"/>
     <w:p>
       <w:pPr>
         <w:pStyle w:val="3"/>
@@ -641,9 +684,9 @@
           <w:sz w:val="28"/>
         </w:rPr>
       </w:pPr>
-      <w:bookmarkStart w:id="13" w:name="OLE_LINK1"/>
-      <w:bookmarkStart w:id="14" w:name="OLE_LINK2"/>
-      <w:bookmarkStart w:id="15" w:name="OLE_LINK3"/>
+      <w:bookmarkStart w:id="12" w:name="OLE_LINK1"/>
+      <w:bookmarkStart w:id="13" w:name="OLE_LINK2"/>
+      <w:bookmarkStart w:id="14" w:name="OLE_LINK3"/>
       <w:r>
         <w:rPr>
           <w:noProof/>
@@ -712,9 +755,9 @@
         <w:t>iscuss the results</w:t>
       </w:r>
     </w:p>
+    <w:bookmarkEnd w:id="12"/>
     <w:bookmarkEnd w:id="13"/>
     <w:bookmarkEnd w:id="14"/>
-    <w:bookmarkEnd w:id="15"/>
     <w:p>
       <w:pPr>
         <w:pStyle w:val="a0"/>
@@ -727,31 +770,10 @@
         <w:rPr>
           <w:rFonts w:hint="eastAsia"/>
         </w:rPr>
-        <w:t xml:space="preserve"> </w:t>
-      </w:r>
-      <w:r>
-        <w:t>I have implemented</w:t>
-      </w:r>
-      <w:r>
-        <w:t xml:space="preserve"> image deformation with</w:t>
-      </w:r>
-      <w:r>
-        <w:t xml:space="preserve"> the affine, similarity and rigid </w:t>
-      </w:r>
-      <w:r>
-        <w:t xml:space="preserve">transformations </w:t>
-      </w:r>
-      <w:r>
-        <w:t xml:space="preserve">according to the reference paper “Image Deformation Using Moving Least Squares [Schaefer et al. 2006]” with </w:t>
-      </w:r>
-      <w:proofErr w:type="spellStart"/>
-      <w:r>
-        <w:t>Matlab</w:t>
-      </w:r>
-      <w:proofErr w:type="spellEnd"/>
-      <w:r>
-        <w:t>.</w:t>
-      </w:r>
+        <w:t>rufrhkrufrhk</w:t>
+      </w:r>
+      <w:bookmarkStart w:id="15" w:name="_GoBack"/>
+      <w:bookmarkEnd w:id="15"/>
     </w:p>
     <w:p>
       <w:pPr>
@@ -761,11 +783,50 @@
           <w:numId w:val="0"/>
         </w:numPr>
       </w:pPr>
+    </w:p>
+    <w:p>
+      <w:pPr>
+        <w:pStyle w:val="a0"/>
+        <w:numPr>
+          <w:ilvl w:val="0"/>
+          <w:numId w:val="0"/>
+        </w:numPr>
+      </w:pPr>
       <w:r>
         <w:rPr>
           <w:rFonts w:hint="eastAsia"/>
         </w:rPr>
         <w:lastRenderedPageBreak/>
+        <w:t xml:space="preserve"> </w:t>
+      </w:r>
+      <w:r>
+        <w:t>I have implemented</w:t>
+      </w:r>
+      <w:r>
+        <w:t xml:space="preserve"> image deformation with</w:t>
+      </w:r>
+      <w:r>
+        <w:t xml:space="preserve"> the affine, similarity and rigid </w:t>
+      </w:r>
+      <w:r>
+        <w:t xml:space="preserve">transformations </w:t>
+      </w:r>
+      <w:r>
+        <w:t>according to the reference paper “Image Deformation Using Moving Least Squares [Schaefer et al. 2006]” with Matlab.</w:t>
+      </w:r>
+    </w:p>
+    <w:p>
+      <w:pPr>
+        <w:pStyle w:val="a0"/>
+        <w:numPr>
+          <w:ilvl w:val="0"/>
+          <w:numId w:val="0"/>
+        </w:numPr>
+      </w:pPr>
+      <w:r>
+        <w:rPr>
+          <w:rFonts w:hint="eastAsia"/>
+        </w:rPr>
         <w:t xml:space="preserve"> </w:t>
       </w:r>
       <w:r>
@@ -1028,7 +1089,7 @@
             <w:noProof/>
             <w:lang w:val="ko-KR" w:bidi="ko-KR"/>
           </w:rPr>
-          <w:t>3</w:t>
+          <w:t>2</w:t>
         </w:r>
         <w:r>
           <w:rPr>

--- a/HW3/README.docx
+++ b/HW3/README.docx
@@ -5,26 +5,45 @@
     <w:p>
       <w:pPr>
         <w:pStyle w:val="1"/>
-      </w:pPr>
-      <w:r>
+        <w:rPr>
+          <w:sz w:val="56"/>
+        </w:rPr>
+      </w:pPr>
+      <w:r>
+        <w:rPr>
+          <w:sz w:val="56"/>
+        </w:rPr>
         <w:t xml:space="preserve">EXERCISE </w:t>
       </w:r>
       <w:r>
+        <w:rPr>
+          <w:sz w:val="56"/>
+        </w:rPr>
         <w:t>3</w:t>
       </w:r>
       <w:r>
+        <w:rPr>
+          <w:sz w:val="56"/>
+        </w:rPr>
         <w:t>:</w:t>
       </w:r>
       <w:r>
+        <w:rPr>
+          <w:sz w:val="56"/>
+        </w:rPr>
         <w:br/>
       </w:r>
       <w:r>
         <w:rPr>
           <w:rFonts w:hint="eastAsia"/>
+          <w:sz w:val="56"/>
         </w:rPr>
         <w:t>G</w:t>
       </w:r>
       <w:r>
+        <w:rPr>
+          <w:sz w:val="56"/>
+        </w:rPr>
         <w:t>LOBAL OPTIMIZATION</w:t>
       </w:r>
     </w:p>
@@ -43,7 +62,15 @@
       </w:r>
       <w:r>
         <w:br/>
-        <w:t>20183151 Chaelin Kim</w:t>
+        <w:t xml:space="preserve">20183151 </w:t>
+      </w:r>
+      <w:proofErr w:type="spellStart"/>
+      <w:r>
+        <w:t>Chaelin</w:t>
+      </w:r>
+      <w:proofErr w:type="spellEnd"/>
+      <w:r>
+        <w:t xml:space="preserve"> Kim</w:t>
       </w:r>
     </w:p>
     <w:p/>
@@ -145,6 +172,7 @@
           <w:sz w:val="22"/>
         </w:rPr>
       </w:pPr>
+      <w:proofErr w:type="spellStart"/>
       <w:r>
         <w:rPr>
           <w:rFonts w:hint="eastAsia"/>
@@ -158,6 +186,7 @@
         </w:rPr>
         <w:t>.m</w:t>
       </w:r>
+      <w:proofErr w:type="spellEnd"/>
       <w:r>
         <w:br/>
       </w:r>
@@ -289,6 +318,7 @@
           <w:sz w:val="22"/>
         </w:rPr>
       </w:pPr>
+      <w:proofErr w:type="spellStart"/>
       <w:r>
         <w:rPr>
           <w:b/>
@@ -301,6 +331,7 @@
         </w:rPr>
         <w:t>.m</w:t>
       </w:r>
+      <w:proofErr w:type="spellEnd"/>
       <w:r>
         <w:br/>
       </w:r>
@@ -387,6 +418,7 @@
           <w:szCs w:val="22"/>
         </w:rPr>
       </w:pPr>
+      <w:proofErr w:type="spellStart"/>
       <w:r>
         <w:rPr>
           <w:b/>
@@ -400,6 +432,7 @@
         </w:rPr>
         <w:t>.m</w:t>
       </w:r>
+      <w:proofErr w:type="spellEnd"/>
       <w:r>
         <w:br/>
         <w:t xml:space="preserve">: </w:t>
@@ -410,20 +443,6 @@
           <w:szCs w:val="22"/>
         </w:rPr>
         <w:t xml:space="preserve">This function is used to calculate </w:t>
-      </w:r>
-      <w:r>
-        <w:rPr>
-          <w:sz w:val="22"/>
-          <w:szCs w:val="22"/>
-        </w:rPr>
-        <w:t>weighted centroids</w:t>
-      </w:r>
-      <w:r>
-        <w:rPr>
-          <w:sz w:val="22"/>
-          <w:szCs w:val="22"/>
-        </w:rPr>
-        <w:t xml:space="preserve"> of source and target control points.</w:t>
       </w:r>
       <w:bookmarkStart w:id="4" w:name="OLE_LINK65"/>
       <w:bookmarkStart w:id="5" w:name="OLE_LINK66"/>
@@ -431,13 +450,21 @@
       <w:bookmarkStart w:id="7" w:name="OLE_LINK70"/>
       <w:bookmarkStart w:id="8" w:name="OLE_LINK71"/>
       <w:bookmarkStart w:id="9" w:name="OLE_LINK72"/>
+      <w:r>
+        <w:rPr>
+          <w:sz w:val="22"/>
+          <w:szCs w:val="22"/>
+        </w:rPr>
+        <w:t>the cardinality bounds</w:t>
+      </w:r>
+      <w:r>
+        <w:rPr>
+          <w:sz w:val="22"/>
+          <w:szCs w:val="22"/>
+        </w:rPr>
+        <w:t>. For calculating the lower bound, test the model at the center in the current space. For calculating the upper bound, test the extended shape corresponding to the union of all the antenna coverages in the current space.</w:t>
+      </w:r>
     </w:p>
-    <w:bookmarkEnd w:id="4"/>
-    <w:bookmarkEnd w:id="5"/>
-    <w:bookmarkEnd w:id="6"/>
-    <w:bookmarkEnd w:id="7"/>
-    <w:bookmarkEnd w:id="8"/>
-    <w:bookmarkEnd w:id="9"/>
     <w:p>
       <w:pPr>
         <w:pStyle w:val="a0"/>
@@ -450,6 +477,14 @@
           <w:szCs w:val="22"/>
         </w:rPr>
       </w:pPr>
+      <w:bookmarkStart w:id="10" w:name="_GoBack"/>
+      <w:bookmarkEnd w:id="4"/>
+      <w:bookmarkEnd w:id="5"/>
+      <w:bookmarkEnd w:id="6"/>
+      <w:bookmarkEnd w:id="7"/>
+      <w:bookmarkEnd w:id="8"/>
+      <w:bookmarkEnd w:id="9"/>
+      <w:bookmarkEnd w:id="10"/>
     </w:p>
     <w:p>
       <w:pPr>
@@ -478,8 +513,8 @@
           <w:szCs w:val="22"/>
         </w:rPr>
       </w:pPr>
-      <w:bookmarkStart w:id="10" w:name="OLE_LINK6"/>
-      <w:bookmarkStart w:id="11" w:name="OLE_LINK7"/>
+      <w:bookmarkStart w:id="11" w:name="OLE_LINK6"/>
+      <w:bookmarkStart w:id="12" w:name="OLE_LINK7"/>
       <w:r>
         <w:rPr>
           <w:rFonts w:hint="eastAsia"/>
@@ -493,15 +528,40 @@
           <w:sz w:val="22"/>
           <w:szCs w:val="22"/>
         </w:rPr>
-        <w:t>“main</w:t>
-      </w:r>
+        <w:t>“</w:t>
+      </w:r>
+      <w:proofErr w:type="spellStart"/>
       <w:r>
         <w:rPr>
           <w:sz w:val="22"/>
           <w:szCs w:val="22"/>
         </w:rPr>
-        <w:t>.m” in Matlab</w:t>
-      </w:r>
+        <w:t>main</w:t>
+      </w:r>
+      <w:r>
+        <w:rPr>
+          <w:sz w:val="22"/>
+          <w:szCs w:val="22"/>
+        </w:rPr>
+        <w:t>.m</w:t>
+      </w:r>
+      <w:proofErr w:type="spellEnd"/>
+      <w:r>
+        <w:rPr>
+          <w:sz w:val="22"/>
+          <w:szCs w:val="22"/>
+        </w:rPr>
+        <w:t xml:space="preserve">” in </w:t>
+      </w:r>
+      <w:proofErr w:type="spellStart"/>
+      <w:r>
+        <w:rPr>
+          <w:sz w:val="22"/>
+          <w:szCs w:val="22"/>
+        </w:rPr>
+        <w:t>Matlab</w:t>
+      </w:r>
+      <w:proofErr w:type="spellEnd"/>
       <w:r>
         <w:rPr>
           <w:sz w:val="22"/>
@@ -615,7 +675,23 @@
           <w:sz w:val="22"/>
           <w:szCs w:val="22"/>
         </w:rPr>
-        <w:t>The left part shows result images of applying BnB before and after</w:t>
+        <w:t xml:space="preserve">The left part shows result images of applying </w:t>
+      </w:r>
+      <w:proofErr w:type="spellStart"/>
+      <w:r>
+        <w:rPr>
+          <w:sz w:val="22"/>
+          <w:szCs w:val="22"/>
+        </w:rPr>
+        <w:t>BnB</w:t>
+      </w:r>
+      <w:proofErr w:type="spellEnd"/>
+      <w:r>
+        <w:rPr>
+          <w:sz w:val="22"/>
+          <w:szCs w:val="22"/>
+        </w:rPr>
+        <w:t xml:space="preserve"> before and after</w:t>
       </w:r>
       <w:r>
         <w:rPr>
@@ -655,8 +731,8 @@
         <w:ind w:left="936" w:hanging="360"/>
       </w:pPr>
     </w:p>
-    <w:bookmarkEnd w:id="10"/>
     <w:bookmarkEnd w:id="11"/>
+    <w:bookmarkEnd w:id="12"/>
     <w:p>
       <w:pPr>
         <w:pStyle w:val="3"/>
@@ -684,9 +760,9 @@
           <w:sz w:val="28"/>
         </w:rPr>
       </w:pPr>
-      <w:bookmarkStart w:id="12" w:name="OLE_LINK1"/>
-      <w:bookmarkStart w:id="13" w:name="OLE_LINK2"/>
-      <w:bookmarkStart w:id="14" w:name="OLE_LINK3"/>
+      <w:bookmarkStart w:id="13" w:name="OLE_LINK1"/>
+      <w:bookmarkStart w:id="14" w:name="OLE_LINK2"/>
+      <w:bookmarkStart w:id="15" w:name="OLE_LINK3"/>
       <w:r>
         <w:rPr>
           <w:noProof/>
@@ -755,9 +831,9 @@
         <w:t>iscuss the results</w:t>
       </w:r>
     </w:p>
-    <w:bookmarkEnd w:id="12"/>
     <w:bookmarkEnd w:id="13"/>
     <w:bookmarkEnd w:id="14"/>
+    <w:bookmarkEnd w:id="15"/>
     <w:p>
       <w:pPr>
         <w:pStyle w:val="a0"/>
@@ -766,14 +842,14 @@
           <w:numId w:val="0"/>
         </w:numPr>
       </w:pPr>
+      <w:proofErr w:type="spellStart"/>
       <w:r>
         <w:rPr>
           <w:rFonts w:hint="eastAsia"/>
         </w:rPr>
         <w:t>rufrhkrufrhk</w:t>
       </w:r>
-      <w:bookmarkStart w:id="15" w:name="_GoBack"/>
-      <w:bookmarkEnd w:id="15"/>
+      <w:proofErr w:type="spellEnd"/>
     </w:p>
     <w:p>
       <w:pPr>
@@ -812,7 +888,15 @@
         <w:t xml:space="preserve">transformations </w:t>
       </w:r>
       <w:r>
-        <w:t>according to the reference paper “Image Deformation Using Moving Least Squares [Schaefer et al. 2006]” with Matlab.</w:t>
+        <w:t xml:space="preserve">according to the reference paper “Image Deformation Using Moving Least Squares [Schaefer et al. 2006]” with </w:t>
+      </w:r>
+      <w:proofErr w:type="spellStart"/>
+      <w:r>
+        <w:t>Matlab</w:t>
+      </w:r>
+      <w:proofErr w:type="spellEnd"/>
+      <w:r>
+        <w:t>.</w:t>
       </w:r>
     </w:p>
     <w:p>
@@ -1089,7 +1173,7 @@
             <w:noProof/>
             <w:lang w:val="ko-KR" w:bidi="ko-KR"/>
           </w:rPr>
-          <w:t>2</w:t>
+          <w:t>3</w:t>
         </w:r>
         <w:r>
           <w:rPr>

--- a/HW3/README.docx
+++ b/HW3/README.docx
@@ -465,6 +465,12 @@
         <w:t>. For calculating the lower bound, test the model at the center in the current space. For calculating the upper bound, test the extended shape corresponding to the union of all the antenna coverages in the current space.</w:t>
       </w:r>
     </w:p>
+    <w:bookmarkEnd w:id="4"/>
+    <w:bookmarkEnd w:id="5"/>
+    <w:bookmarkEnd w:id="6"/>
+    <w:bookmarkEnd w:id="7"/>
+    <w:bookmarkEnd w:id="8"/>
+    <w:bookmarkEnd w:id="9"/>
     <w:p>
       <w:pPr>
         <w:pStyle w:val="a0"/>
@@ -477,14 +483,6 @@
           <w:szCs w:val="22"/>
         </w:rPr>
       </w:pPr>
-      <w:bookmarkStart w:id="10" w:name="_GoBack"/>
-      <w:bookmarkEnd w:id="4"/>
-      <w:bookmarkEnd w:id="5"/>
-      <w:bookmarkEnd w:id="6"/>
-      <w:bookmarkEnd w:id="7"/>
-      <w:bookmarkEnd w:id="8"/>
-      <w:bookmarkEnd w:id="9"/>
-      <w:bookmarkEnd w:id="10"/>
     </w:p>
     <w:p>
       <w:pPr>
@@ -513,8 +511,8 @@
           <w:szCs w:val="22"/>
         </w:rPr>
       </w:pPr>
-      <w:bookmarkStart w:id="11" w:name="OLE_LINK6"/>
-      <w:bookmarkStart w:id="12" w:name="OLE_LINK7"/>
+      <w:bookmarkStart w:id="10" w:name="OLE_LINK6"/>
+      <w:bookmarkStart w:id="11" w:name="OLE_LINK7"/>
       <w:r>
         <w:rPr>
           <w:rFonts w:hint="eastAsia"/>
@@ -731,8 +729,8 @@
         <w:ind w:left="936" w:hanging="360"/>
       </w:pPr>
     </w:p>
+    <w:bookmarkEnd w:id="10"/>
     <w:bookmarkEnd w:id="11"/>
-    <w:bookmarkEnd w:id="12"/>
     <w:p>
       <w:pPr>
         <w:pStyle w:val="3"/>
@@ -760,9 +758,9 @@
           <w:sz w:val="28"/>
         </w:rPr>
       </w:pPr>
-      <w:bookmarkStart w:id="13" w:name="OLE_LINK1"/>
-      <w:bookmarkStart w:id="14" w:name="OLE_LINK2"/>
-      <w:bookmarkStart w:id="15" w:name="OLE_LINK3"/>
+      <w:bookmarkStart w:id="12" w:name="OLE_LINK1"/>
+      <w:bookmarkStart w:id="13" w:name="OLE_LINK2"/>
+      <w:bookmarkStart w:id="14" w:name="OLE_LINK3"/>
       <w:r>
         <w:rPr>
           <w:noProof/>
@@ -806,13 +804,33 @@
     </w:p>
     <w:p>
       <w:pPr>
-        <w:pStyle w:val="3"/>
-        <w:rPr>
+        <w:rPr>
+          <w:rFonts w:asciiTheme="majorHAnsi" w:eastAsiaTheme="majorEastAsia" w:hAnsiTheme="majorHAnsi" w:cstheme="majorBidi"/>
           <w:b/>
           <w:color w:val="003863" w:themeColor="accent1" w:themeShade="80"/>
           <w:sz w:val="28"/>
         </w:rPr>
       </w:pPr>
+      <w:r>
+        <w:rPr>
+          <w:b/>
+          <w:color w:val="003863" w:themeColor="accent1" w:themeShade="80"/>
+          <w:sz w:val="28"/>
+        </w:rPr>
+        <w:br w:type="page"/>
+      </w:r>
+    </w:p>
+    <w:p>
+      <w:pPr>
+        <w:pStyle w:val="3"/>
+        <w:rPr>
+          <w:b/>
+          <w:color w:val="003863" w:themeColor="accent1" w:themeShade="80"/>
+          <w:sz w:val="28"/>
+        </w:rPr>
+      </w:pPr>
+      <w:bookmarkStart w:id="15" w:name="_GoBack"/>
+      <w:bookmarkEnd w:id="15"/>
       <w:r>
         <w:rPr>
           <w:rFonts w:hint="eastAsia"/>
@@ -820,6 +838,7 @@
           <w:color w:val="003863" w:themeColor="accent1" w:themeShade="80"/>
           <w:sz w:val="28"/>
         </w:rPr>
+        <w:lastRenderedPageBreak/>
         <w:t>D</w:t>
       </w:r>
       <w:r>
@@ -831,9 +850,9 @@
         <w:t>iscuss the results</w:t>
       </w:r>
     </w:p>
+    <w:bookmarkEnd w:id="12"/>
     <w:bookmarkEnd w:id="13"/>
     <w:bookmarkEnd w:id="14"/>
-    <w:bookmarkEnd w:id="15"/>
     <w:p>
       <w:pPr>
         <w:pStyle w:val="a0"/>
@@ -872,7 +891,6 @@
         <w:rPr>
           <w:rFonts w:hint="eastAsia"/>
         </w:rPr>
-        <w:lastRenderedPageBreak/>
         <w:t xml:space="preserve"> </w:t>
       </w:r>
       <w:r>

--- a/HW3/README.docx
+++ b/HW3/README.docx
@@ -726,7 +726,9 @@
           <w:ilvl w:val="0"/>
           <w:numId w:val="0"/>
         </w:numPr>
-        <w:ind w:left="936" w:hanging="360"/>
+        <w:rPr>
+          <w:rFonts w:hint="eastAsia"/>
+        </w:rPr>
       </w:pPr>
     </w:p>
     <w:bookmarkEnd w:id="10"/>
@@ -819,6 +821,8 @@
         </w:rPr>
         <w:br w:type="page"/>
       </w:r>
+      <w:bookmarkStart w:id="15" w:name="_GoBack"/>
+      <w:bookmarkEnd w:id="15"/>
     </w:p>
     <w:p>
       <w:pPr>
@@ -829,8 +833,6 @@
           <w:sz w:val="28"/>
         </w:rPr>
       </w:pPr>
-      <w:bookmarkStart w:id="15" w:name="_GoBack"/>
-      <w:bookmarkEnd w:id="15"/>
       <w:r>
         <w:rPr>
           <w:rFonts w:hint="eastAsia"/>
@@ -861,14 +863,9 @@
           <w:numId w:val="0"/>
         </w:numPr>
       </w:pPr>
-      <w:proofErr w:type="spellStart"/>
-      <w:r>
-        <w:rPr>
-          <w:rFonts w:hint="eastAsia"/>
-        </w:rPr>
-        <w:t>rufrhkrufrhk</w:t>
-      </w:r>
-      <w:proofErr w:type="spellEnd"/>
+      <w:r>
+        <w:t xml:space="preserve"> I have implemented coverage maximization by branch and bound where the model to find tis the (x, y) 2D position of the antenna.</w:t>
+      </w:r>
     </w:p>
     <w:p>
       <w:pPr>

--- a/HW3/README.docx
+++ b/HW3/README.docx
@@ -821,8 +821,6 @@
         </w:rPr>
         <w:br w:type="page"/>
       </w:r>
-      <w:bookmarkStart w:id="15" w:name="_GoBack"/>
-      <w:bookmarkEnd w:id="15"/>
     </w:p>
     <w:p>
       <w:pPr>
@@ -866,6 +864,35 @@
       <w:r>
         <w:t xml:space="preserve"> I have implemented coverage maximization by branch and bound where the model to find tis the (x, y) 2D position of the antenna.</w:t>
       </w:r>
+      <w:r>
+        <w:t xml:space="preserve"> </w:t>
+      </w:r>
+      <w:r>
+        <w:t>The upper and lower bounds are converged at iteration 161.</w:t>
+      </w:r>
+      <w:r>
+        <w:t xml:space="preserve"> The result of the antenna location is (623.5918, 322.0938) a</w:t>
+      </w:r>
+      <w:r>
+        <w:t>nd the number of inliers is 64</w:t>
+      </w:r>
+      <w:r>
+        <w:t xml:space="preserve"> </w:t>
+      </w:r>
+      <w:r>
+        <w:t>(t</w:t>
+      </w:r>
+      <w:r>
+        <w:t>he iterations stop when the lower and upper bound are nearer than 1</w:t>
+      </w:r>
+      <w:r>
+        <w:t>)</w:t>
+      </w:r>
+      <w:r>
+        <w:t xml:space="preserve">. </w:t>
+      </w:r>
+      <w:bookmarkStart w:id="15" w:name="_GoBack"/>
+      <w:bookmarkEnd w:id="15"/>
     </w:p>
     <w:p>
       <w:pPr>

--- a/HW3/README.docx
+++ b/HW3/README.docx
@@ -6,48 +6,53 @@
       <w:pPr>
         <w:pStyle w:val="1"/>
         <w:rPr>
-          <w:sz w:val="56"/>
+          <w:sz w:val="52"/>
         </w:rPr>
       </w:pPr>
       <w:r>
         <w:rPr>
-          <w:sz w:val="56"/>
+          <w:sz w:val="52"/>
         </w:rPr>
         <w:t xml:space="preserve">EXERCISE </w:t>
       </w:r>
       <w:r>
         <w:rPr>
-          <w:sz w:val="56"/>
+          <w:sz w:val="52"/>
         </w:rPr>
         <w:t>3</w:t>
       </w:r>
       <w:r>
         <w:rPr>
-          <w:sz w:val="56"/>
+          <w:sz w:val="52"/>
         </w:rPr>
         <w:t>:</w:t>
       </w:r>
       <w:r>
         <w:rPr>
-          <w:sz w:val="56"/>
+          <w:sz w:val="52"/>
         </w:rPr>
-        <w:br/>
+        <w:t xml:space="preserve"> </w:t>
       </w:r>
       <w:r>
         <w:rPr>
           <w:rFonts w:hint="eastAsia"/>
-          <w:sz w:val="56"/>
+          <w:sz w:val="52"/>
         </w:rPr>
         <w:t>G</w:t>
       </w:r>
       <w:r>
         <w:rPr>
-          <w:sz w:val="56"/>
+          <w:sz w:val="52"/>
         </w:rPr>
         <w:t>LOBAL OPTIMIZATION</w:t>
       </w:r>
     </w:p>
     <w:p>
+      <w:pPr>
+        <w:rPr>
+          <w:rFonts w:hint="eastAsia"/>
+        </w:rPr>
+      </w:pPr>
       <w:r>
         <w:rPr>
           <w:rFonts w:hint="eastAsia"/>
@@ -73,15 +78,23 @@
         <w:t xml:space="preserve"> Kim</w:t>
       </w:r>
     </w:p>
-    <w:p/>
     <w:p>
       <w:pPr>
         <w:pStyle w:val="2"/>
+        <w:rPr>
+          <w:sz w:val="32"/>
+        </w:rPr>
       </w:pPr>
       <w:r>
+        <w:rPr>
+          <w:sz w:val="32"/>
+        </w:rPr>
         <w:t xml:space="preserve">PART 1: </w:t>
       </w:r>
       <w:r>
+        <w:rPr>
+          <w:sz w:val="32"/>
+        </w:rPr>
         <w:t>BRANCH AND BOUND FOR MAXIMUM COVERAGE</w:t>
       </w:r>
     </w:p>
@@ -192,93 +205,94 @@
       </w:r>
       <w:r>
         <w:rPr>
-          <w:sz w:val="22"/>
+          <w:sz w:val="20"/>
+          <w:szCs w:val="20"/>
         </w:rPr>
         <w:t xml:space="preserve">: </w:t>
       </w:r>
       <w:r>
         <w:rPr>
-          <w:sz w:val="22"/>
-          <w:szCs w:val="22"/>
+          <w:sz w:val="20"/>
+          <w:szCs w:val="20"/>
         </w:rPr>
         <w:t xml:space="preserve">This is the main script that execute branch and bound, find inlier and outlier points, and draw images and </w:t>
       </w:r>
       <w:r>
         <w:rPr>
-          <w:sz w:val="22"/>
-          <w:szCs w:val="22"/>
+          <w:sz w:val="20"/>
+          <w:szCs w:val="20"/>
         </w:rPr>
         <w:t xml:space="preserve">convergence </w:t>
       </w:r>
       <w:r>
         <w:rPr>
           <w:noProof/>
-          <w:sz w:val="22"/>
-          <w:szCs w:val="22"/>
+          <w:sz w:val="20"/>
+          <w:szCs w:val="20"/>
         </w:rPr>
         <w:t>plot.</w:t>
       </w:r>
       <w:r>
         <w:rPr>
-          <w:sz w:val="22"/>
-          <w:szCs w:val="22"/>
+          <w:sz w:val="20"/>
+          <w:szCs w:val="20"/>
         </w:rPr>
         <w:br/>
       </w:r>
       <w:r>
         <w:rPr>
-          <w:sz w:val="22"/>
-          <w:szCs w:val="22"/>
+          <w:sz w:val="20"/>
+          <w:szCs w:val="20"/>
         </w:rPr>
         <w:t xml:space="preserve"> </w:t>
       </w:r>
       <w:r>
         <w:rPr>
-          <w:sz w:val="22"/>
-          <w:szCs w:val="22"/>
+          <w:sz w:val="20"/>
+          <w:szCs w:val="20"/>
         </w:rPr>
         <w:t>Branch and bound is done in while loop. At each iteration, take the best candidate in the list, split the space into two children, put them into the list and remove the parent space from the list. Then find the highest lower bound and the lowest upper bound in the list, and update the best bound values with them.</w:t>
       </w:r>
       <w:r>
         <w:rPr>
-          <w:sz w:val="22"/>
-          <w:szCs w:val="22"/>
+          <w:sz w:val="20"/>
+          <w:szCs w:val="20"/>
         </w:rPr>
         <w:t xml:space="preserve"> </w:t>
       </w:r>
       <w:r>
         <w:rPr>
-          <w:sz w:val="22"/>
-          <w:szCs w:val="22"/>
+          <w:sz w:val="20"/>
+          <w:szCs w:val="20"/>
         </w:rPr>
         <w:t>After that, remove all the elements in the list that upper bound is lower than current best lower bound.</w:t>
       </w:r>
       <w:r>
         <w:rPr>
-          <w:sz w:val="22"/>
-          <w:szCs w:val="22"/>
+          <w:sz w:val="20"/>
+          <w:szCs w:val="20"/>
         </w:rPr>
         <w:t xml:space="preserve"> The iterations stop when the current lower bound and upper bound are nearer than 1.</w:t>
       </w:r>
       <w:r>
         <w:rPr>
-          <w:sz w:val="22"/>
-          <w:szCs w:val="22"/>
+          <w:sz w:val="20"/>
+          <w:szCs w:val="20"/>
         </w:rPr>
         <w:br/>
         <w:t xml:space="preserve"> </w:t>
       </w:r>
       <w:r>
         <w:rPr>
-          <w:sz w:val="22"/>
-          <w:szCs w:val="22"/>
+          <w:sz w:val="20"/>
+          <w:szCs w:val="20"/>
         </w:rPr>
         <w:t>If the iteration is over, compute inlier and outlier points in the result antenna location</w:t>
       </w:r>
       <w:r>
         <w:rPr>
-          <w:sz w:val="22"/>
-          <w:szCs w:val="22"/>
+          <w:sz w:val="20"/>
+          <w:szCs w:val="20"/>
         </w:rPr>
         <w:t xml:space="preserve"> and draw the plot on the image.</w:t>
       </w:r>
@@ -315,6 +329,7 @@
           <w:numId w:val="25"/>
         </w:numPr>
         <w:rPr>
+          <w:rFonts w:hint="eastAsia"/>
           <w:sz w:val="22"/>
         </w:rPr>
       </w:pPr>
@@ -383,61 +398,71 @@
       </w:r>
       <w:r>
         <w:rPr>
-          <w:sz w:val="22"/>
+          <w:sz w:val="20"/>
+          <w:szCs w:val="20"/>
         </w:rPr>
         <w:t xml:space="preserve">: </w:t>
       </w:r>
       <w:r>
         <w:rPr>
-          <w:sz w:val="22"/>
+          <w:sz w:val="20"/>
+          <w:szCs w:val="20"/>
         </w:rPr>
         <w:t xml:space="preserve">This function </w:t>
       </w:r>
       <w:r>
         <w:rPr>
-          <w:sz w:val="22"/>
+          <w:sz w:val="20"/>
+          <w:szCs w:val="20"/>
         </w:rPr>
         <w:t>is</w:t>
       </w:r>
       <w:r>
         <w:rPr>
-          <w:sz w:val="22"/>
+          <w:sz w:val="20"/>
+          <w:szCs w:val="20"/>
         </w:rPr>
         <w:t xml:space="preserve"> used to </w:t>
       </w:r>
       <w:r>
         <w:rPr>
-          <w:sz w:val="22"/>
+          <w:sz w:val="20"/>
+          <w:szCs w:val="20"/>
         </w:rPr>
         <w:t>split the current space into two children</w:t>
       </w:r>
       <w:r>
         <w:rPr>
-          <w:sz w:val="22"/>
+          <w:sz w:val="20"/>
+          <w:szCs w:val="20"/>
         </w:rPr>
         <w:t xml:space="preserve"> along the longest dimension</w:t>
       </w:r>
       <w:r>
         <w:rPr>
-          <w:sz w:val="22"/>
+          <w:sz w:val="20"/>
+          <w:szCs w:val="20"/>
         </w:rPr>
         <w:t xml:space="preserve">. </w:t>
       </w:r>
       <w:r>
         <w:rPr>
-          <w:sz w:val="22"/>
+          <w:sz w:val="20"/>
+          <w:szCs w:val="20"/>
         </w:rPr>
         <w:t>It returns first and second child node that lower and upper bound is calculated</w:t>
       </w:r>
       <w:r>
         <w:rPr>
-          <w:sz w:val="22"/>
+          <w:sz w:val="20"/>
+          <w:szCs w:val="20"/>
         </w:rPr>
         <w:t xml:space="preserve"> in space</w:t>
       </w:r>
       <w:r>
         <w:rPr>
-          <w:sz w:val="22"/>
+          <w:sz w:val="20"/>
+          <w:szCs w:val="20"/>
         </w:rPr>
         <w:t>.</w:t>
       </w:r>
@@ -447,19 +472,10 @@
         <w:pStyle w:val="a0"/>
         <w:numPr>
           <w:ilvl w:val="0"/>
-          <w:numId w:val="0"/>
-        </w:numPr>
-        <w:ind w:left="936" w:hanging="360"/>
-      </w:pPr>
-    </w:p>
-    <w:p>
-      <w:pPr>
-        <w:pStyle w:val="a0"/>
-        <w:numPr>
-          <w:ilvl w:val="0"/>
           <w:numId w:val="25"/>
         </w:numPr>
         <w:rPr>
+          <w:rFonts w:hint="eastAsia"/>
           <w:sz w:val="22"/>
           <w:szCs w:val="22"/>
         </w:rPr>
@@ -469,7 +485,6 @@
         <w:rPr>
           <w:b/>
         </w:rPr>
-        <w:lastRenderedPageBreak/>
         <w:t>calBounds</w:t>
       </w:r>
       <w:r>
@@ -490,7 +505,7 @@
           <w:noProof/>
         </w:rPr>
         <w:drawing>
-          <wp:inline distT="0" distB="0" distL="0" distR="0" wp14:anchorId="47EB6DF9" wp14:editId="2F626DBF">
+          <wp:inline distT="0" distB="0" distL="0" distR="0" wp14:anchorId="09D5129E" wp14:editId="4E37F810">
             <wp:extent cx="5355752" cy="128330"/>
             <wp:effectExtent l="0" t="0" r="0" b="5080"/>
             <wp:docPr id="4" name="그림 4"/>
@@ -527,12 +542,18 @@
       </w:r>
       <w:r>
         <w:br/>
+      </w:r>
+      <w:r>
+        <w:rPr>
+          <w:sz w:val="20"/>
+          <w:szCs w:val="20"/>
+        </w:rPr>
         <w:t xml:space="preserve">: </w:t>
       </w:r>
       <w:r>
         <w:rPr>
-          <w:sz w:val="22"/>
-          <w:szCs w:val="22"/>
+          <w:sz w:val="20"/>
+          <w:szCs w:val="20"/>
         </w:rPr>
         <w:t xml:space="preserve">This function is used to calculate </w:t>
       </w:r>
@@ -544,22 +565,22 @@
       <w:bookmarkStart w:id="9" w:name="OLE_LINK72"/>
       <w:r>
         <w:rPr>
-          <w:sz w:val="22"/>
-          <w:szCs w:val="22"/>
+          <w:sz w:val="20"/>
+          <w:szCs w:val="20"/>
         </w:rPr>
         <w:t>the cardinality bounds</w:t>
       </w:r>
       <w:r>
         <w:rPr>
-          <w:sz w:val="22"/>
-          <w:szCs w:val="22"/>
+          <w:sz w:val="20"/>
+          <w:szCs w:val="20"/>
         </w:rPr>
         <w:t>. For calculating the lower bound, test the model at the center in the current space. For calculating the upper bound, test the extended shape corresponding to the union of all the antenna coverages in the current space.</w:t>
       </w:r>
       <w:r>
         <w:rPr>
-          <w:sz w:val="22"/>
-          <w:szCs w:val="22"/>
+          <w:sz w:val="20"/>
+          <w:szCs w:val="20"/>
         </w:rPr>
         <w:t xml:space="preserve"> The return values </w:t>
       </w:r>
@@ -567,16 +588,16 @@
       <w:r>
         <w:rPr>
           <w:i/>
-          <w:sz w:val="22"/>
-          <w:szCs w:val="22"/>
+          <w:sz w:val="20"/>
+          <w:szCs w:val="20"/>
         </w:rPr>
         <w:t>lowerBound</w:t>
       </w:r>
       <w:proofErr w:type="spellEnd"/>
       <w:r>
         <w:rPr>
-          <w:sz w:val="22"/>
-          <w:szCs w:val="22"/>
+          <w:sz w:val="20"/>
+          <w:szCs w:val="20"/>
         </w:rPr>
         <w:t xml:space="preserve"> and </w:t>
       </w:r>
@@ -584,16 +605,16 @@
       <w:r>
         <w:rPr>
           <w:i/>
-          <w:sz w:val="22"/>
-          <w:szCs w:val="22"/>
+          <w:sz w:val="20"/>
+          <w:szCs w:val="20"/>
         </w:rPr>
         <w:t>upperBound</w:t>
       </w:r>
       <w:proofErr w:type="spellEnd"/>
       <w:r>
         <w:rPr>
-          <w:sz w:val="22"/>
-          <w:szCs w:val="22"/>
+          <w:sz w:val="20"/>
+          <w:szCs w:val="20"/>
         </w:rPr>
         <w:t xml:space="preserve"> are the number of inliers in each, and </w:t>
       </w:r>
@@ -601,16 +622,16 @@
       <w:r>
         <w:rPr>
           <w:i/>
-          <w:sz w:val="22"/>
-          <w:szCs w:val="22"/>
+          <w:sz w:val="20"/>
+          <w:szCs w:val="20"/>
         </w:rPr>
         <w:t>lowerInliers</w:t>
       </w:r>
       <w:proofErr w:type="spellEnd"/>
       <w:r>
         <w:rPr>
-          <w:sz w:val="22"/>
-          <w:szCs w:val="22"/>
+          <w:sz w:val="20"/>
+          <w:szCs w:val="20"/>
         </w:rPr>
         <w:t xml:space="preserve"> and </w:t>
       </w:r>
@@ -618,38 +639,25 @@
       <w:r>
         <w:rPr>
           <w:i/>
-          <w:sz w:val="22"/>
-          <w:szCs w:val="22"/>
+          <w:sz w:val="20"/>
+          <w:szCs w:val="20"/>
         </w:rPr>
         <w:t>upperInliers</w:t>
       </w:r>
       <w:proofErr w:type="spellEnd"/>
       <w:r>
         <w:rPr>
-          <w:sz w:val="22"/>
-          <w:szCs w:val="22"/>
+          <w:sz w:val="20"/>
+          <w:szCs w:val="20"/>
         </w:rPr>
         <w:t xml:space="preserve"> are the indices list of inliers in each.</w:t>
       </w:r>
-    </w:p>
-    <w:bookmarkEnd w:id="4"/>
-    <w:bookmarkEnd w:id="5"/>
-    <w:bookmarkEnd w:id="6"/>
-    <w:bookmarkEnd w:id="7"/>
-    <w:bookmarkEnd w:id="8"/>
-    <w:bookmarkEnd w:id="9"/>
-    <w:p>
-      <w:pPr>
-        <w:pStyle w:val="a0"/>
-        <w:numPr>
-          <w:ilvl w:val="0"/>
-          <w:numId w:val="0"/>
-        </w:numPr>
-        <w:rPr>
-          <w:sz w:val="22"/>
-          <w:szCs w:val="22"/>
-        </w:rPr>
-      </w:pPr>
+      <w:bookmarkEnd w:id="4"/>
+      <w:bookmarkEnd w:id="5"/>
+      <w:bookmarkEnd w:id="6"/>
+      <w:bookmarkEnd w:id="7"/>
+      <w:bookmarkEnd w:id="8"/>
+      <w:bookmarkEnd w:id="9"/>
     </w:p>
     <w:p>
       <w:pPr>
@@ -667,6 +675,7 @@
           <w:color w:val="003863" w:themeColor="accent1" w:themeShade="80"/>
           <w:sz w:val="28"/>
         </w:rPr>
+        <w:lastRenderedPageBreak/>
         <w:t>Instructions for running</w:t>
       </w:r>
     </w:p>
@@ -886,20 +895,18 @@
         <w:t>The right part shows the result plot of convergence of bounds</w:t>
       </w:r>
     </w:p>
+    <w:bookmarkEnd w:id="10"/>
+    <w:bookmarkEnd w:id="11"/>
     <w:p>
       <w:pPr>
-        <w:pStyle w:val="a"/>
-        <w:numPr>
-          <w:ilvl w:val="0"/>
-          <w:numId w:val="0"/>
-        </w:numPr>
+        <w:pStyle w:val="3"/>
         <w:rPr>
-          <w:rFonts w:hint="eastAsia"/>
+          <w:rFonts w:asciiTheme="minorHAnsi" w:eastAsiaTheme="minorEastAsia" w:hAnsiTheme="minorHAnsi" w:cstheme="minorBidi"/>
+          <w:color w:val="595959" w:themeColor="text1" w:themeTint="A6"/>
+          <w:sz w:val="24"/>
         </w:rPr>
       </w:pPr>
     </w:p>
-    <w:bookmarkEnd w:id="10"/>
-    <w:bookmarkEnd w:id="11"/>
     <w:p>
       <w:pPr>
         <w:pStyle w:val="3"/>
@@ -921,7 +928,7 @@
     <w:p>
       <w:pPr>
         <w:rPr>
-          <w:rFonts w:asciiTheme="majorHAnsi" w:eastAsiaTheme="majorEastAsia" w:hAnsiTheme="majorHAnsi" w:cstheme="majorBidi"/>
+          <w:rFonts w:asciiTheme="majorHAnsi" w:eastAsiaTheme="majorEastAsia" w:hAnsiTheme="majorHAnsi" w:cstheme="majorBidi" w:hint="eastAsia"/>
           <w:b/>
           <w:color w:val="003863" w:themeColor="accent1" w:themeShade="80"/>
           <w:sz w:val="28"/>
@@ -973,8 +980,8 @@
     </w:p>
     <w:p>
       <w:pPr>
+        <w:pStyle w:val="3"/>
         <w:rPr>
-          <w:rFonts w:asciiTheme="majorHAnsi" w:eastAsiaTheme="majorEastAsia" w:hAnsiTheme="majorHAnsi" w:cstheme="majorBidi"/>
           <w:b/>
           <w:color w:val="003863" w:themeColor="accent1" w:themeShade="80"/>
           <w:sz w:val="28"/>
@@ -996,7 +1003,6 @@
           <w:color w:val="003863" w:themeColor="accent1" w:themeShade="80"/>
           <w:sz w:val="28"/>
         </w:rPr>
-        <w:lastRenderedPageBreak/>
         <w:t>The results of the antenna location</w:t>
       </w:r>
     </w:p>
@@ -1014,6 +1020,26 @@
         </w:rPr>
         <w:t>(x, y) = (623.5918, 322.0938)</w:t>
       </w:r>
+      <w:bookmarkStart w:id="15" w:name="_GoBack"/>
+      <w:bookmarkEnd w:id="15"/>
+    </w:p>
+    <w:p>
+      <w:pPr>
+        <w:rPr>
+          <w:rFonts w:asciiTheme="majorHAnsi" w:eastAsiaTheme="majorEastAsia" w:hAnsiTheme="majorHAnsi" w:cstheme="majorBidi"/>
+          <w:b/>
+          <w:color w:val="003863" w:themeColor="accent1" w:themeShade="80"/>
+          <w:sz w:val="28"/>
+        </w:rPr>
+      </w:pPr>
+      <w:r>
+        <w:rPr>
+          <w:b/>
+          <w:color w:val="003863" w:themeColor="accent1" w:themeShade="80"/>
+          <w:sz w:val="28"/>
+        </w:rPr>
+        <w:br w:type="page"/>
+      </w:r>
     </w:p>
     <w:p>
       <w:pPr>
@@ -1030,6 +1056,7 @@
           <w:color w:val="003863" w:themeColor="accent1" w:themeShade="80"/>
           <w:sz w:val="28"/>
         </w:rPr>
+        <w:lastRenderedPageBreak/>
         <w:t>Indices of the inliers and outliers</w:t>
       </w:r>
     </w:p>
@@ -1078,6 +1105,7 @@
               <w:jc w:val="center"/>
               <w:rPr>
                 <w:rFonts w:ascii="맑은 고딕" w:eastAsia="맑은 고딕" w:hAnsi="맑은 고딕" w:cs="굴림"/>
+                <w:b/>
                 <w:color w:val="000000"/>
                 <w:sz w:val="22"/>
                 <w:szCs w:val="22"/>
@@ -1086,6 +1114,7 @@
             <w:r>
               <w:rPr>
                 <w:rFonts w:ascii="맑은 고딕" w:eastAsia="맑은 고딕" w:hAnsi="맑은 고딕" w:cs="굴림" w:hint="eastAsia"/>
+                <w:b/>
                 <w:color w:val="000000"/>
                 <w:sz w:val="22"/>
                 <w:szCs w:val="22"/>
@@ -1142,6 +1171,7 @@
               <w:jc w:val="center"/>
               <w:rPr>
                 <w:rFonts w:ascii="맑은 고딕" w:eastAsia="맑은 고딕" w:hAnsi="맑은 고딕" w:cs="굴림"/>
+                <w:b/>
                 <w:color w:val="000000"/>
                 <w:sz w:val="22"/>
                 <w:szCs w:val="22"/>
@@ -1150,6 +1180,7 @@
             <w:r>
               <w:rPr>
                 <w:rFonts w:ascii="맑은 고딕" w:eastAsia="맑은 고딕" w:hAnsi="맑은 고딕" w:cs="굴림" w:hint="eastAsia"/>
+                <w:b/>
                 <w:color w:val="000000"/>
                 <w:sz w:val="22"/>
                 <w:szCs w:val="22"/>
@@ -1184,15 +1215,15 @@
               <w:rPr>
                 <w:rFonts w:ascii="맑은 고딕" w:eastAsia="맑은 고딕" w:hAnsi="맑은 고딕" w:cs="굴림" w:hint="eastAsia"/>
                 <w:color w:val="000000"/>
-                <w:sz w:val="14"/>
-                <w:szCs w:val="14"/>
-              </w:rPr>
-            </w:pPr>
-            <w:r>
-              <w:rPr>
-                <w:rFonts w:ascii="맑은 고딕" w:eastAsia="맑은 고딕" w:hAnsi="맑은 고딕" w:cs="굴림" w:hint="eastAsia"/>
-                <w:color w:val="000000"/>
-                <w:sz w:val="14"/>
+                <w:sz w:val="10"/>
+                <w:szCs w:val="14"/>
+              </w:rPr>
+            </w:pPr>
+            <w:r>
+              <w:rPr>
+                <w:rFonts w:ascii="맑은 고딕" w:eastAsia="맑은 고딕" w:hAnsi="맑은 고딕" w:cs="굴림" w:hint="eastAsia"/>
+                <w:color w:val="000000"/>
+                <w:sz w:val="10"/>
                 <w:szCs w:val="14"/>
               </w:rPr>
               <w:t>2</w:t>
@@ -1220,15 +1251,15 @@
               <w:rPr>
                 <w:rFonts w:ascii="맑은 고딕" w:eastAsia="맑은 고딕" w:hAnsi="맑은 고딕" w:cs="굴림" w:hint="eastAsia"/>
                 <w:color w:val="000000"/>
-                <w:sz w:val="14"/>
-                <w:szCs w:val="14"/>
-              </w:rPr>
-            </w:pPr>
-            <w:r>
-              <w:rPr>
-                <w:rFonts w:ascii="맑은 고딕" w:eastAsia="맑은 고딕" w:hAnsi="맑은 고딕" w:cs="굴림" w:hint="eastAsia"/>
-                <w:color w:val="000000"/>
-                <w:sz w:val="14"/>
+                <w:sz w:val="10"/>
+                <w:szCs w:val="14"/>
+              </w:rPr>
+            </w:pPr>
+            <w:r>
+              <w:rPr>
+                <w:rFonts w:ascii="맑은 고딕" w:eastAsia="맑은 고딕" w:hAnsi="맑은 고딕" w:cs="굴림" w:hint="eastAsia"/>
+                <w:color w:val="000000"/>
+                <w:sz w:val="10"/>
                 <w:szCs w:val="14"/>
               </w:rPr>
               <w:t>58</w:t>
@@ -1256,15 +1287,15 @@
               <w:rPr>
                 <w:rFonts w:ascii="맑은 고딕" w:eastAsia="맑은 고딕" w:hAnsi="맑은 고딕" w:cs="굴림" w:hint="eastAsia"/>
                 <w:color w:val="000000"/>
-                <w:sz w:val="14"/>
-                <w:szCs w:val="14"/>
-              </w:rPr>
-            </w:pPr>
-            <w:r>
-              <w:rPr>
-                <w:rFonts w:ascii="맑은 고딕" w:eastAsia="맑은 고딕" w:hAnsi="맑은 고딕" w:cs="굴림" w:hint="eastAsia"/>
-                <w:color w:val="000000"/>
-                <w:sz w:val="14"/>
+                <w:sz w:val="10"/>
+                <w:szCs w:val="14"/>
+              </w:rPr>
+            </w:pPr>
+            <w:r>
+              <w:rPr>
+                <w:rFonts w:ascii="맑은 고딕" w:eastAsia="맑은 고딕" w:hAnsi="맑은 고딕" w:cs="굴림" w:hint="eastAsia"/>
+                <w:color w:val="000000"/>
+                <w:sz w:val="10"/>
                 <w:szCs w:val="14"/>
               </w:rPr>
               <w:t>100</w:t>
@@ -1292,15 +1323,15 @@
               <w:rPr>
                 <w:rFonts w:ascii="맑은 고딕" w:eastAsia="맑은 고딕" w:hAnsi="맑은 고딕" w:cs="굴림" w:hint="eastAsia"/>
                 <w:color w:val="000000"/>
-                <w:sz w:val="14"/>
-                <w:szCs w:val="14"/>
-              </w:rPr>
-            </w:pPr>
-            <w:r>
-              <w:rPr>
-                <w:rFonts w:ascii="맑은 고딕" w:eastAsia="맑은 고딕" w:hAnsi="맑은 고딕" w:cs="굴림" w:hint="eastAsia"/>
-                <w:color w:val="000000"/>
-                <w:sz w:val="14"/>
+                <w:sz w:val="10"/>
+                <w:szCs w:val="14"/>
+              </w:rPr>
+            </w:pPr>
+            <w:r>
+              <w:rPr>
+                <w:rFonts w:ascii="맑은 고딕" w:eastAsia="맑은 고딕" w:hAnsi="맑은 고딕" w:cs="굴림" w:hint="eastAsia"/>
+                <w:color w:val="000000"/>
+                <w:sz w:val="10"/>
                 <w:szCs w:val="14"/>
               </w:rPr>
               <w:t>152</w:t>
@@ -1328,7 +1359,7 @@
               <w:rPr>
                 <w:rFonts w:ascii="맑은 고딕" w:eastAsia="맑은 고딕" w:hAnsi="맑은 고딕" w:cs="굴림" w:hint="eastAsia"/>
                 <w:color w:val="000000"/>
-                <w:sz w:val="14"/>
+                <w:sz w:val="10"/>
                 <w:szCs w:val="14"/>
               </w:rPr>
             </w:pPr>
@@ -1355,15 +1386,15 @@
               <w:rPr>
                 <w:rFonts w:ascii="맑은 고딕" w:eastAsia="맑은 고딕" w:hAnsi="맑은 고딕" w:cs="굴림"/>
                 <w:color w:val="000000"/>
-                <w:sz w:val="14"/>
-                <w:szCs w:val="14"/>
-              </w:rPr>
-            </w:pPr>
-            <w:r>
-              <w:rPr>
-                <w:rFonts w:ascii="맑은 고딕" w:eastAsia="맑은 고딕" w:hAnsi="맑은 고딕" w:cs="굴림" w:hint="eastAsia"/>
-                <w:color w:val="000000"/>
-                <w:sz w:val="14"/>
+                <w:sz w:val="10"/>
+                <w:szCs w:val="14"/>
+              </w:rPr>
+            </w:pPr>
+            <w:r>
+              <w:rPr>
+                <w:rFonts w:ascii="맑은 고딕" w:eastAsia="맑은 고딕" w:hAnsi="맑은 고딕" w:cs="굴림" w:hint="eastAsia"/>
+                <w:color w:val="000000"/>
+                <w:sz w:val="10"/>
                 <w:szCs w:val="14"/>
               </w:rPr>
               <w:t>1</w:t>
@@ -1391,15 +1422,15 @@
               <w:rPr>
                 <w:rFonts w:ascii="맑은 고딕" w:eastAsia="맑은 고딕" w:hAnsi="맑은 고딕" w:cs="굴림" w:hint="eastAsia"/>
                 <w:color w:val="000000"/>
-                <w:sz w:val="14"/>
-                <w:szCs w:val="14"/>
-              </w:rPr>
-            </w:pPr>
-            <w:r>
-              <w:rPr>
-                <w:rFonts w:ascii="맑은 고딕" w:eastAsia="맑은 고딕" w:hAnsi="맑은 고딕" w:cs="굴림" w:hint="eastAsia"/>
-                <w:color w:val="000000"/>
-                <w:sz w:val="14"/>
+                <w:sz w:val="10"/>
+                <w:szCs w:val="14"/>
+              </w:rPr>
+            </w:pPr>
+            <w:r>
+              <w:rPr>
+                <w:rFonts w:ascii="맑은 고딕" w:eastAsia="맑은 고딕" w:hAnsi="맑은 고딕" w:cs="굴림" w:hint="eastAsia"/>
+                <w:color w:val="000000"/>
+                <w:sz w:val="10"/>
                 <w:szCs w:val="14"/>
               </w:rPr>
               <w:t>50</w:t>
@@ -1427,15 +1458,15 @@
               <w:rPr>
                 <w:rFonts w:ascii="맑은 고딕" w:eastAsia="맑은 고딕" w:hAnsi="맑은 고딕" w:cs="굴림" w:hint="eastAsia"/>
                 <w:color w:val="000000"/>
-                <w:sz w:val="14"/>
-                <w:szCs w:val="14"/>
-              </w:rPr>
-            </w:pPr>
-            <w:r>
-              <w:rPr>
-                <w:rFonts w:ascii="맑은 고딕" w:eastAsia="맑은 고딕" w:hAnsi="맑은 고딕" w:cs="굴림" w:hint="eastAsia"/>
-                <w:color w:val="000000"/>
-                <w:sz w:val="14"/>
+                <w:sz w:val="10"/>
+                <w:szCs w:val="14"/>
+              </w:rPr>
+            </w:pPr>
+            <w:r>
+              <w:rPr>
+                <w:rFonts w:ascii="맑은 고딕" w:eastAsia="맑은 고딕" w:hAnsi="맑은 고딕" w:cs="굴림" w:hint="eastAsia"/>
+                <w:color w:val="000000"/>
+                <w:sz w:val="10"/>
                 <w:szCs w:val="14"/>
               </w:rPr>
               <w:t>101</w:t>
@@ -1463,15 +1494,15 @@
               <w:rPr>
                 <w:rFonts w:ascii="맑은 고딕" w:eastAsia="맑은 고딕" w:hAnsi="맑은 고딕" w:cs="굴림" w:hint="eastAsia"/>
                 <w:color w:val="000000"/>
-                <w:sz w:val="14"/>
-                <w:szCs w:val="14"/>
-              </w:rPr>
-            </w:pPr>
-            <w:r>
-              <w:rPr>
-                <w:rFonts w:ascii="맑은 고딕" w:eastAsia="맑은 고딕" w:hAnsi="맑은 고딕" w:cs="굴림" w:hint="eastAsia"/>
-                <w:color w:val="000000"/>
-                <w:sz w:val="14"/>
+                <w:sz w:val="10"/>
+                <w:szCs w:val="14"/>
+              </w:rPr>
+            </w:pPr>
+            <w:r>
+              <w:rPr>
+                <w:rFonts w:ascii="맑은 고딕" w:eastAsia="맑은 고딕" w:hAnsi="맑은 고딕" w:cs="굴림" w:hint="eastAsia"/>
+                <w:color w:val="000000"/>
+                <w:sz w:val="10"/>
                 <w:szCs w:val="14"/>
               </w:rPr>
               <w:t>150</w:t>
@@ -1504,15 +1535,15 @@
               <w:rPr>
                 <w:rFonts w:ascii="맑은 고딕" w:eastAsia="맑은 고딕" w:hAnsi="맑은 고딕" w:cs="굴림" w:hint="eastAsia"/>
                 <w:color w:val="000000"/>
-                <w:sz w:val="14"/>
-                <w:szCs w:val="14"/>
-              </w:rPr>
-            </w:pPr>
-            <w:r>
-              <w:rPr>
-                <w:rFonts w:ascii="맑은 고딕" w:eastAsia="맑은 고딕" w:hAnsi="맑은 고딕" w:cs="굴림" w:hint="eastAsia"/>
-                <w:color w:val="000000"/>
-                <w:sz w:val="14"/>
+                <w:sz w:val="10"/>
+                <w:szCs w:val="14"/>
+              </w:rPr>
+            </w:pPr>
+            <w:r>
+              <w:rPr>
+                <w:rFonts w:ascii="맑은 고딕" w:eastAsia="맑은 고딕" w:hAnsi="맑은 고딕" w:cs="굴림" w:hint="eastAsia"/>
+                <w:color w:val="000000"/>
+                <w:sz w:val="10"/>
                 <w:szCs w:val="14"/>
               </w:rPr>
               <w:t>4</w:t>
@@ -1540,15 +1571,15 @@
               <w:rPr>
                 <w:rFonts w:ascii="맑은 고딕" w:eastAsia="맑은 고딕" w:hAnsi="맑은 고딕" w:cs="굴림" w:hint="eastAsia"/>
                 <w:color w:val="000000"/>
-                <w:sz w:val="14"/>
-                <w:szCs w:val="14"/>
-              </w:rPr>
-            </w:pPr>
-            <w:r>
-              <w:rPr>
-                <w:rFonts w:ascii="맑은 고딕" w:eastAsia="맑은 고딕" w:hAnsi="맑은 고딕" w:cs="굴림" w:hint="eastAsia"/>
-                <w:color w:val="000000"/>
-                <w:sz w:val="14"/>
+                <w:sz w:val="10"/>
+                <w:szCs w:val="14"/>
+              </w:rPr>
+            </w:pPr>
+            <w:r>
+              <w:rPr>
+                <w:rFonts w:ascii="맑은 고딕" w:eastAsia="맑은 고딕" w:hAnsi="맑은 고딕" w:cs="굴림" w:hint="eastAsia"/>
+                <w:color w:val="000000"/>
+                <w:sz w:val="10"/>
                 <w:szCs w:val="14"/>
               </w:rPr>
               <w:t>62</w:t>
@@ -1576,15 +1607,15 @@
               <w:rPr>
                 <w:rFonts w:ascii="맑은 고딕" w:eastAsia="맑은 고딕" w:hAnsi="맑은 고딕" w:cs="굴림" w:hint="eastAsia"/>
                 <w:color w:val="000000"/>
-                <w:sz w:val="14"/>
-                <w:szCs w:val="14"/>
-              </w:rPr>
-            </w:pPr>
-            <w:r>
-              <w:rPr>
-                <w:rFonts w:ascii="맑은 고딕" w:eastAsia="맑은 고딕" w:hAnsi="맑은 고딕" w:cs="굴림" w:hint="eastAsia"/>
-                <w:color w:val="000000"/>
-                <w:sz w:val="14"/>
+                <w:sz w:val="10"/>
+                <w:szCs w:val="14"/>
+              </w:rPr>
+            </w:pPr>
+            <w:r>
+              <w:rPr>
+                <w:rFonts w:ascii="맑은 고딕" w:eastAsia="맑은 고딕" w:hAnsi="맑은 고딕" w:cs="굴림" w:hint="eastAsia"/>
+                <w:color w:val="000000"/>
+                <w:sz w:val="10"/>
                 <w:szCs w:val="14"/>
               </w:rPr>
               <w:t>102</w:t>
@@ -1612,15 +1643,15 @@
               <w:rPr>
                 <w:rFonts w:ascii="맑은 고딕" w:eastAsia="맑은 고딕" w:hAnsi="맑은 고딕" w:cs="굴림" w:hint="eastAsia"/>
                 <w:color w:val="000000"/>
-                <w:sz w:val="14"/>
-                <w:szCs w:val="14"/>
-              </w:rPr>
-            </w:pPr>
-            <w:r>
-              <w:rPr>
-                <w:rFonts w:ascii="맑은 고딕" w:eastAsia="맑은 고딕" w:hAnsi="맑은 고딕" w:cs="굴림" w:hint="eastAsia"/>
-                <w:color w:val="000000"/>
-                <w:sz w:val="14"/>
+                <w:sz w:val="10"/>
+                <w:szCs w:val="14"/>
+              </w:rPr>
+            </w:pPr>
+            <w:r>
+              <w:rPr>
+                <w:rFonts w:ascii="맑은 고딕" w:eastAsia="맑은 고딕" w:hAnsi="맑은 고딕" w:cs="굴림" w:hint="eastAsia"/>
+                <w:color w:val="000000"/>
+                <w:sz w:val="10"/>
                 <w:szCs w:val="14"/>
               </w:rPr>
               <w:t>153</w:t>
@@ -1648,7 +1679,7 @@
               <w:rPr>
                 <w:rFonts w:ascii="맑은 고딕" w:eastAsia="맑은 고딕" w:hAnsi="맑은 고딕" w:cs="굴림" w:hint="eastAsia"/>
                 <w:color w:val="000000"/>
-                <w:sz w:val="14"/>
+                <w:sz w:val="10"/>
                 <w:szCs w:val="14"/>
               </w:rPr>
             </w:pPr>
@@ -1675,15 +1706,15 @@
               <w:rPr>
                 <w:rFonts w:ascii="맑은 고딕" w:eastAsia="맑은 고딕" w:hAnsi="맑은 고딕" w:cs="굴림"/>
                 <w:color w:val="000000"/>
-                <w:sz w:val="14"/>
-                <w:szCs w:val="14"/>
-              </w:rPr>
-            </w:pPr>
-            <w:r>
-              <w:rPr>
-                <w:rFonts w:ascii="맑은 고딕" w:eastAsia="맑은 고딕" w:hAnsi="맑은 고딕" w:cs="굴림" w:hint="eastAsia"/>
-                <w:color w:val="000000"/>
-                <w:sz w:val="14"/>
+                <w:sz w:val="10"/>
+                <w:szCs w:val="14"/>
+              </w:rPr>
+            </w:pPr>
+            <w:r>
+              <w:rPr>
+                <w:rFonts w:ascii="맑은 고딕" w:eastAsia="맑은 고딕" w:hAnsi="맑은 고딕" w:cs="굴림" w:hint="eastAsia"/>
+                <w:color w:val="000000"/>
+                <w:sz w:val="10"/>
                 <w:szCs w:val="14"/>
               </w:rPr>
               <w:t>3</w:t>
@@ -1711,15 +1742,15 @@
               <w:rPr>
                 <w:rFonts w:ascii="맑은 고딕" w:eastAsia="맑은 고딕" w:hAnsi="맑은 고딕" w:cs="굴림" w:hint="eastAsia"/>
                 <w:color w:val="000000"/>
-                <w:sz w:val="14"/>
-                <w:szCs w:val="14"/>
-              </w:rPr>
-            </w:pPr>
-            <w:r>
-              <w:rPr>
-                <w:rFonts w:ascii="맑은 고딕" w:eastAsia="맑은 고딕" w:hAnsi="맑은 고딕" w:cs="굴림" w:hint="eastAsia"/>
-                <w:color w:val="000000"/>
-                <w:sz w:val="14"/>
+                <w:sz w:val="10"/>
+                <w:szCs w:val="14"/>
+              </w:rPr>
+            </w:pPr>
+            <w:r>
+              <w:rPr>
+                <w:rFonts w:ascii="맑은 고딕" w:eastAsia="맑은 고딕" w:hAnsi="맑은 고딕" w:cs="굴림" w:hint="eastAsia"/>
+                <w:color w:val="000000"/>
+                <w:sz w:val="10"/>
                 <w:szCs w:val="14"/>
               </w:rPr>
               <w:t>51</w:t>
@@ -1747,15 +1778,15 @@
               <w:rPr>
                 <w:rFonts w:ascii="맑은 고딕" w:eastAsia="맑은 고딕" w:hAnsi="맑은 고딕" w:cs="굴림" w:hint="eastAsia"/>
                 <w:color w:val="000000"/>
-                <w:sz w:val="14"/>
-                <w:szCs w:val="14"/>
-              </w:rPr>
-            </w:pPr>
-            <w:r>
-              <w:rPr>
-                <w:rFonts w:ascii="맑은 고딕" w:eastAsia="맑은 고딕" w:hAnsi="맑은 고딕" w:cs="굴림" w:hint="eastAsia"/>
-                <w:color w:val="000000"/>
-                <w:sz w:val="14"/>
+                <w:sz w:val="10"/>
+                <w:szCs w:val="14"/>
+              </w:rPr>
+            </w:pPr>
+            <w:r>
+              <w:rPr>
+                <w:rFonts w:ascii="맑은 고딕" w:eastAsia="맑은 고딕" w:hAnsi="맑은 고딕" w:cs="굴림" w:hint="eastAsia"/>
+                <w:color w:val="000000"/>
+                <w:sz w:val="10"/>
                 <w:szCs w:val="14"/>
               </w:rPr>
               <w:t>103</w:t>
@@ -1783,15 +1814,15 @@
               <w:rPr>
                 <w:rFonts w:ascii="맑은 고딕" w:eastAsia="맑은 고딕" w:hAnsi="맑은 고딕" w:cs="굴림" w:hint="eastAsia"/>
                 <w:color w:val="000000"/>
-                <w:sz w:val="14"/>
-                <w:szCs w:val="14"/>
-              </w:rPr>
-            </w:pPr>
-            <w:r>
-              <w:rPr>
-                <w:rFonts w:ascii="맑은 고딕" w:eastAsia="맑은 고딕" w:hAnsi="맑은 고딕" w:cs="굴림" w:hint="eastAsia"/>
-                <w:color w:val="000000"/>
-                <w:sz w:val="14"/>
+                <w:sz w:val="10"/>
+                <w:szCs w:val="14"/>
+              </w:rPr>
+            </w:pPr>
+            <w:r>
+              <w:rPr>
+                <w:rFonts w:ascii="맑은 고딕" w:eastAsia="맑은 고딕" w:hAnsi="맑은 고딕" w:cs="굴림" w:hint="eastAsia"/>
+                <w:color w:val="000000"/>
+                <w:sz w:val="10"/>
                 <w:szCs w:val="14"/>
               </w:rPr>
               <w:t>151</w:t>
@@ -1824,15 +1855,15 @@
               <w:rPr>
                 <w:rFonts w:ascii="맑은 고딕" w:eastAsia="맑은 고딕" w:hAnsi="맑은 고딕" w:cs="굴림" w:hint="eastAsia"/>
                 <w:color w:val="000000"/>
-                <w:sz w:val="14"/>
-                <w:szCs w:val="14"/>
-              </w:rPr>
-            </w:pPr>
-            <w:r>
-              <w:rPr>
-                <w:rFonts w:ascii="맑은 고딕" w:eastAsia="맑은 고딕" w:hAnsi="맑은 고딕" w:cs="굴림" w:hint="eastAsia"/>
-                <w:color w:val="000000"/>
-                <w:sz w:val="14"/>
+                <w:sz w:val="10"/>
+                <w:szCs w:val="14"/>
+              </w:rPr>
+            </w:pPr>
+            <w:r>
+              <w:rPr>
+                <w:rFonts w:ascii="맑은 고딕" w:eastAsia="맑은 고딕" w:hAnsi="맑은 고딕" w:cs="굴림" w:hint="eastAsia"/>
+                <w:color w:val="000000"/>
+                <w:sz w:val="10"/>
                 <w:szCs w:val="14"/>
               </w:rPr>
               <w:t>8</w:t>
@@ -1860,15 +1891,15 @@
               <w:rPr>
                 <w:rFonts w:ascii="맑은 고딕" w:eastAsia="맑은 고딕" w:hAnsi="맑은 고딕" w:cs="굴림" w:hint="eastAsia"/>
                 <w:color w:val="000000"/>
-                <w:sz w:val="14"/>
-                <w:szCs w:val="14"/>
-              </w:rPr>
-            </w:pPr>
-            <w:r>
-              <w:rPr>
-                <w:rFonts w:ascii="맑은 고딕" w:eastAsia="맑은 고딕" w:hAnsi="맑은 고딕" w:cs="굴림" w:hint="eastAsia"/>
-                <w:color w:val="000000"/>
-                <w:sz w:val="14"/>
+                <w:sz w:val="10"/>
+                <w:szCs w:val="14"/>
+              </w:rPr>
+            </w:pPr>
+            <w:r>
+              <w:rPr>
+                <w:rFonts w:ascii="맑은 고딕" w:eastAsia="맑은 고딕" w:hAnsi="맑은 고딕" w:cs="굴림" w:hint="eastAsia"/>
+                <w:color w:val="000000"/>
+                <w:sz w:val="10"/>
                 <w:szCs w:val="14"/>
               </w:rPr>
               <w:t>76</w:t>
@@ -1896,15 +1927,15 @@
               <w:rPr>
                 <w:rFonts w:ascii="맑은 고딕" w:eastAsia="맑은 고딕" w:hAnsi="맑은 고딕" w:cs="굴림" w:hint="eastAsia"/>
                 <w:color w:val="000000"/>
-                <w:sz w:val="14"/>
-                <w:szCs w:val="14"/>
-              </w:rPr>
-            </w:pPr>
-            <w:r>
-              <w:rPr>
-                <w:rFonts w:ascii="맑은 고딕" w:eastAsia="맑은 고딕" w:hAnsi="맑은 고딕" w:cs="굴림" w:hint="eastAsia"/>
-                <w:color w:val="000000"/>
-                <w:sz w:val="14"/>
+                <w:sz w:val="10"/>
+                <w:szCs w:val="14"/>
+              </w:rPr>
+            </w:pPr>
+            <w:r>
+              <w:rPr>
+                <w:rFonts w:ascii="맑은 고딕" w:eastAsia="맑은 고딕" w:hAnsi="맑은 고딕" w:cs="굴림" w:hint="eastAsia"/>
+                <w:color w:val="000000"/>
+                <w:sz w:val="10"/>
                 <w:szCs w:val="14"/>
               </w:rPr>
               <w:t>105</w:t>
@@ -1932,15 +1963,15 @@
               <w:rPr>
                 <w:rFonts w:ascii="맑은 고딕" w:eastAsia="맑은 고딕" w:hAnsi="맑은 고딕" w:cs="굴림" w:hint="eastAsia"/>
                 <w:color w:val="000000"/>
-                <w:sz w:val="14"/>
-                <w:szCs w:val="14"/>
-              </w:rPr>
-            </w:pPr>
-            <w:r>
-              <w:rPr>
-                <w:rFonts w:ascii="맑은 고딕" w:eastAsia="맑은 고딕" w:hAnsi="맑은 고딕" w:cs="굴림" w:hint="eastAsia"/>
-                <w:color w:val="000000"/>
-                <w:sz w:val="14"/>
+                <w:sz w:val="10"/>
+                <w:szCs w:val="14"/>
+              </w:rPr>
+            </w:pPr>
+            <w:r>
+              <w:rPr>
+                <w:rFonts w:ascii="맑은 고딕" w:eastAsia="맑은 고딕" w:hAnsi="맑은 고딕" w:cs="굴림" w:hint="eastAsia"/>
+                <w:color w:val="000000"/>
+                <w:sz w:val="10"/>
                 <w:szCs w:val="14"/>
               </w:rPr>
               <w:t>156</w:t>
@@ -1968,7 +1999,7 @@
               <w:rPr>
                 <w:rFonts w:ascii="맑은 고딕" w:eastAsia="맑은 고딕" w:hAnsi="맑은 고딕" w:cs="굴림" w:hint="eastAsia"/>
                 <w:color w:val="000000"/>
-                <w:sz w:val="14"/>
+                <w:sz w:val="10"/>
                 <w:szCs w:val="14"/>
               </w:rPr>
             </w:pPr>
@@ -1995,15 +2026,15 @@
               <w:rPr>
                 <w:rFonts w:ascii="맑은 고딕" w:eastAsia="맑은 고딕" w:hAnsi="맑은 고딕" w:cs="굴림"/>
                 <w:color w:val="000000"/>
-                <w:sz w:val="14"/>
-                <w:szCs w:val="14"/>
-              </w:rPr>
-            </w:pPr>
-            <w:r>
-              <w:rPr>
-                <w:rFonts w:ascii="맑은 고딕" w:eastAsia="맑은 고딕" w:hAnsi="맑은 고딕" w:cs="굴림" w:hint="eastAsia"/>
-                <w:color w:val="000000"/>
-                <w:sz w:val="14"/>
+                <w:sz w:val="10"/>
+                <w:szCs w:val="14"/>
+              </w:rPr>
+            </w:pPr>
+            <w:r>
+              <w:rPr>
+                <w:rFonts w:ascii="맑은 고딕" w:eastAsia="맑은 고딕" w:hAnsi="맑은 고딕" w:cs="굴림" w:hint="eastAsia"/>
+                <w:color w:val="000000"/>
+                <w:sz w:val="10"/>
                 <w:szCs w:val="14"/>
               </w:rPr>
               <w:t>5</w:t>
@@ -2031,15 +2062,15 @@
               <w:rPr>
                 <w:rFonts w:ascii="맑은 고딕" w:eastAsia="맑은 고딕" w:hAnsi="맑은 고딕" w:cs="굴림" w:hint="eastAsia"/>
                 <w:color w:val="000000"/>
-                <w:sz w:val="14"/>
-                <w:szCs w:val="14"/>
-              </w:rPr>
-            </w:pPr>
-            <w:r>
-              <w:rPr>
-                <w:rFonts w:ascii="맑은 고딕" w:eastAsia="맑은 고딕" w:hAnsi="맑은 고딕" w:cs="굴림" w:hint="eastAsia"/>
-                <w:color w:val="000000"/>
-                <w:sz w:val="14"/>
+                <w:sz w:val="10"/>
+                <w:szCs w:val="14"/>
+              </w:rPr>
+            </w:pPr>
+            <w:r>
+              <w:rPr>
+                <w:rFonts w:ascii="맑은 고딕" w:eastAsia="맑은 고딕" w:hAnsi="맑은 고딕" w:cs="굴림" w:hint="eastAsia"/>
+                <w:color w:val="000000"/>
+                <w:sz w:val="10"/>
                 <w:szCs w:val="14"/>
               </w:rPr>
               <w:t>52</w:t>
@@ -2067,15 +2098,15 @@
               <w:rPr>
                 <w:rFonts w:ascii="맑은 고딕" w:eastAsia="맑은 고딕" w:hAnsi="맑은 고딕" w:cs="굴림" w:hint="eastAsia"/>
                 <w:color w:val="000000"/>
-                <w:sz w:val="14"/>
-                <w:szCs w:val="14"/>
-              </w:rPr>
-            </w:pPr>
-            <w:r>
-              <w:rPr>
-                <w:rFonts w:ascii="맑은 고딕" w:eastAsia="맑은 고딕" w:hAnsi="맑은 고딕" w:cs="굴림" w:hint="eastAsia"/>
-                <w:color w:val="000000"/>
-                <w:sz w:val="14"/>
+                <w:sz w:val="10"/>
+                <w:szCs w:val="14"/>
+              </w:rPr>
+            </w:pPr>
+            <w:r>
+              <w:rPr>
+                <w:rFonts w:ascii="맑은 고딕" w:eastAsia="맑은 고딕" w:hAnsi="맑은 고딕" w:cs="굴림" w:hint="eastAsia"/>
+                <w:color w:val="000000"/>
+                <w:sz w:val="10"/>
                 <w:szCs w:val="14"/>
               </w:rPr>
               <w:t>104</w:t>
@@ -2103,15 +2134,15 @@
               <w:rPr>
                 <w:rFonts w:ascii="맑은 고딕" w:eastAsia="맑은 고딕" w:hAnsi="맑은 고딕" w:cs="굴림" w:hint="eastAsia"/>
                 <w:color w:val="000000"/>
-                <w:sz w:val="14"/>
-                <w:szCs w:val="14"/>
-              </w:rPr>
-            </w:pPr>
-            <w:r>
-              <w:rPr>
-                <w:rFonts w:ascii="맑은 고딕" w:eastAsia="맑은 고딕" w:hAnsi="맑은 고딕" w:cs="굴림" w:hint="eastAsia"/>
-                <w:color w:val="000000"/>
-                <w:sz w:val="14"/>
+                <w:sz w:val="10"/>
+                <w:szCs w:val="14"/>
+              </w:rPr>
+            </w:pPr>
+            <w:r>
+              <w:rPr>
+                <w:rFonts w:ascii="맑은 고딕" w:eastAsia="맑은 고딕" w:hAnsi="맑은 고딕" w:cs="굴림" w:hint="eastAsia"/>
+                <w:color w:val="000000"/>
+                <w:sz w:val="10"/>
                 <w:szCs w:val="14"/>
               </w:rPr>
               <w:t>154</w:t>
@@ -2144,15 +2175,15 @@
               <w:rPr>
                 <w:rFonts w:ascii="맑은 고딕" w:eastAsia="맑은 고딕" w:hAnsi="맑은 고딕" w:cs="굴림" w:hint="eastAsia"/>
                 <w:color w:val="000000"/>
-                <w:sz w:val="14"/>
-                <w:szCs w:val="14"/>
-              </w:rPr>
-            </w:pPr>
-            <w:r>
-              <w:rPr>
-                <w:rFonts w:ascii="맑은 고딕" w:eastAsia="맑은 고딕" w:hAnsi="맑은 고딕" w:cs="굴림" w:hint="eastAsia"/>
-                <w:color w:val="000000"/>
-                <w:sz w:val="14"/>
+                <w:sz w:val="10"/>
+                <w:szCs w:val="14"/>
+              </w:rPr>
+            </w:pPr>
+            <w:r>
+              <w:rPr>
+                <w:rFonts w:ascii="맑은 고딕" w:eastAsia="맑은 고딕" w:hAnsi="맑은 고딕" w:cs="굴림" w:hint="eastAsia"/>
+                <w:color w:val="000000"/>
+                <w:sz w:val="10"/>
                 <w:szCs w:val="14"/>
               </w:rPr>
               <w:t>10</w:t>
@@ -2180,15 +2211,15 @@
               <w:rPr>
                 <w:rFonts w:ascii="맑은 고딕" w:eastAsia="맑은 고딕" w:hAnsi="맑은 고딕" w:cs="굴림" w:hint="eastAsia"/>
                 <w:color w:val="000000"/>
-                <w:sz w:val="14"/>
-                <w:szCs w:val="14"/>
-              </w:rPr>
-            </w:pPr>
-            <w:r>
-              <w:rPr>
-                <w:rFonts w:ascii="맑은 고딕" w:eastAsia="맑은 고딕" w:hAnsi="맑은 고딕" w:cs="굴림" w:hint="eastAsia"/>
-                <w:color w:val="000000"/>
-                <w:sz w:val="14"/>
+                <w:sz w:val="10"/>
+                <w:szCs w:val="14"/>
+              </w:rPr>
+            </w:pPr>
+            <w:r>
+              <w:rPr>
+                <w:rFonts w:ascii="맑은 고딕" w:eastAsia="맑은 고딕" w:hAnsi="맑은 고딕" w:cs="굴림" w:hint="eastAsia"/>
+                <w:color w:val="000000"/>
+                <w:sz w:val="10"/>
                 <w:szCs w:val="14"/>
               </w:rPr>
               <w:t>80</w:t>
@@ -2216,15 +2247,15 @@
               <w:rPr>
                 <w:rFonts w:ascii="맑은 고딕" w:eastAsia="맑은 고딕" w:hAnsi="맑은 고딕" w:cs="굴림" w:hint="eastAsia"/>
                 <w:color w:val="000000"/>
-                <w:sz w:val="14"/>
-                <w:szCs w:val="14"/>
-              </w:rPr>
-            </w:pPr>
-            <w:r>
-              <w:rPr>
-                <w:rFonts w:ascii="맑은 고딕" w:eastAsia="맑은 고딕" w:hAnsi="맑은 고딕" w:cs="굴림" w:hint="eastAsia"/>
-                <w:color w:val="000000"/>
-                <w:sz w:val="14"/>
+                <w:sz w:val="10"/>
+                <w:szCs w:val="14"/>
+              </w:rPr>
+            </w:pPr>
+            <w:r>
+              <w:rPr>
+                <w:rFonts w:ascii="맑은 고딕" w:eastAsia="맑은 고딕" w:hAnsi="맑은 고딕" w:cs="굴림" w:hint="eastAsia"/>
+                <w:color w:val="000000"/>
+                <w:sz w:val="10"/>
                 <w:szCs w:val="14"/>
               </w:rPr>
               <w:t>106</w:t>
@@ -2252,15 +2283,15 @@
               <w:rPr>
                 <w:rFonts w:ascii="맑은 고딕" w:eastAsia="맑은 고딕" w:hAnsi="맑은 고딕" w:cs="굴림" w:hint="eastAsia"/>
                 <w:color w:val="000000"/>
-                <w:sz w:val="14"/>
-                <w:szCs w:val="14"/>
-              </w:rPr>
-            </w:pPr>
-            <w:r>
-              <w:rPr>
-                <w:rFonts w:ascii="맑은 고딕" w:eastAsia="맑은 고딕" w:hAnsi="맑은 고딕" w:cs="굴림" w:hint="eastAsia"/>
-                <w:color w:val="000000"/>
-                <w:sz w:val="14"/>
+                <w:sz w:val="10"/>
+                <w:szCs w:val="14"/>
+              </w:rPr>
+            </w:pPr>
+            <w:r>
+              <w:rPr>
+                <w:rFonts w:ascii="맑은 고딕" w:eastAsia="맑은 고딕" w:hAnsi="맑은 고딕" w:cs="굴림" w:hint="eastAsia"/>
+                <w:color w:val="000000"/>
+                <w:sz w:val="10"/>
                 <w:szCs w:val="14"/>
               </w:rPr>
               <w:t>158</w:t>
@@ -2288,7 +2319,7 @@
               <w:rPr>
                 <w:rFonts w:ascii="맑은 고딕" w:eastAsia="맑은 고딕" w:hAnsi="맑은 고딕" w:cs="굴림" w:hint="eastAsia"/>
                 <w:color w:val="000000"/>
-                <w:sz w:val="14"/>
+                <w:sz w:val="10"/>
                 <w:szCs w:val="14"/>
               </w:rPr>
             </w:pPr>
@@ -2315,15 +2346,15 @@
               <w:rPr>
                 <w:rFonts w:ascii="맑은 고딕" w:eastAsia="맑은 고딕" w:hAnsi="맑은 고딕" w:cs="굴림"/>
                 <w:color w:val="000000"/>
-                <w:sz w:val="14"/>
-                <w:szCs w:val="14"/>
-              </w:rPr>
-            </w:pPr>
-            <w:r>
-              <w:rPr>
-                <w:rFonts w:ascii="맑은 고딕" w:eastAsia="맑은 고딕" w:hAnsi="맑은 고딕" w:cs="굴림" w:hint="eastAsia"/>
-                <w:color w:val="000000"/>
-                <w:sz w:val="14"/>
+                <w:sz w:val="10"/>
+                <w:szCs w:val="14"/>
+              </w:rPr>
+            </w:pPr>
+            <w:r>
+              <w:rPr>
+                <w:rFonts w:ascii="맑은 고딕" w:eastAsia="맑은 고딕" w:hAnsi="맑은 고딕" w:cs="굴림" w:hint="eastAsia"/>
+                <w:color w:val="000000"/>
+                <w:sz w:val="10"/>
                 <w:szCs w:val="14"/>
               </w:rPr>
               <w:t>6</w:t>
@@ -2351,15 +2382,15 @@
               <w:rPr>
                 <w:rFonts w:ascii="맑은 고딕" w:eastAsia="맑은 고딕" w:hAnsi="맑은 고딕" w:cs="굴림" w:hint="eastAsia"/>
                 <w:color w:val="000000"/>
-                <w:sz w:val="14"/>
-                <w:szCs w:val="14"/>
-              </w:rPr>
-            </w:pPr>
-            <w:r>
-              <w:rPr>
-                <w:rFonts w:ascii="맑은 고딕" w:eastAsia="맑은 고딕" w:hAnsi="맑은 고딕" w:cs="굴림" w:hint="eastAsia"/>
-                <w:color w:val="000000"/>
-                <w:sz w:val="14"/>
+                <w:sz w:val="10"/>
+                <w:szCs w:val="14"/>
+              </w:rPr>
+            </w:pPr>
+            <w:r>
+              <w:rPr>
+                <w:rFonts w:ascii="맑은 고딕" w:eastAsia="맑은 고딕" w:hAnsi="맑은 고딕" w:cs="굴림" w:hint="eastAsia"/>
+                <w:color w:val="000000"/>
+                <w:sz w:val="10"/>
                 <w:szCs w:val="14"/>
               </w:rPr>
               <w:t>53</w:t>
@@ -2387,15 +2418,15 @@
               <w:rPr>
                 <w:rFonts w:ascii="맑은 고딕" w:eastAsia="맑은 고딕" w:hAnsi="맑은 고딕" w:cs="굴림" w:hint="eastAsia"/>
                 <w:color w:val="000000"/>
-                <w:sz w:val="14"/>
-                <w:szCs w:val="14"/>
-              </w:rPr>
-            </w:pPr>
-            <w:r>
-              <w:rPr>
-                <w:rFonts w:ascii="맑은 고딕" w:eastAsia="맑은 고딕" w:hAnsi="맑은 고딕" w:cs="굴림" w:hint="eastAsia"/>
-                <w:color w:val="000000"/>
-                <w:sz w:val="14"/>
+                <w:sz w:val="10"/>
+                <w:szCs w:val="14"/>
+              </w:rPr>
+            </w:pPr>
+            <w:r>
+              <w:rPr>
+                <w:rFonts w:ascii="맑은 고딕" w:eastAsia="맑은 고딕" w:hAnsi="맑은 고딕" w:cs="굴림" w:hint="eastAsia"/>
+                <w:color w:val="000000"/>
+                <w:sz w:val="10"/>
                 <w:szCs w:val="14"/>
               </w:rPr>
               <w:t>107</w:t>
@@ -2423,15 +2454,15 @@
               <w:rPr>
                 <w:rFonts w:ascii="맑은 고딕" w:eastAsia="맑은 고딕" w:hAnsi="맑은 고딕" w:cs="굴림" w:hint="eastAsia"/>
                 <w:color w:val="000000"/>
-                <w:sz w:val="14"/>
-                <w:szCs w:val="14"/>
-              </w:rPr>
-            </w:pPr>
-            <w:r>
-              <w:rPr>
-                <w:rFonts w:ascii="맑은 고딕" w:eastAsia="맑은 고딕" w:hAnsi="맑은 고딕" w:cs="굴림" w:hint="eastAsia"/>
-                <w:color w:val="000000"/>
-                <w:sz w:val="14"/>
+                <w:sz w:val="10"/>
+                <w:szCs w:val="14"/>
+              </w:rPr>
+            </w:pPr>
+            <w:r>
+              <w:rPr>
+                <w:rFonts w:ascii="맑은 고딕" w:eastAsia="맑은 고딕" w:hAnsi="맑은 고딕" w:cs="굴림" w:hint="eastAsia"/>
+                <w:color w:val="000000"/>
+                <w:sz w:val="10"/>
                 <w:szCs w:val="14"/>
               </w:rPr>
               <w:t>155</w:t>
@@ -2464,15 +2495,15 @@
               <w:rPr>
                 <w:rFonts w:ascii="맑은 고딕" w:eastAsia="맑은 고딕" w:hAnsi="맑은 고딕" w:cs="굴림" w:hint="eastAsia"/>
                 <w:color w:val="000000"/>
-                <w:sz w:val="14"/>
-                <w:szCs w:val="14"/>
-              </w:rPr>
-            </w:pPr>
-            <w:r>
-              <w:rPr>
-                <w:rFonts w:ascii="맑은 고딕" w:eastAsia="맑은 고딕" w:hAnsi="맑은 고딕" w:cs="굴림" w:hint="eastAsia"/>
-                <w:color w:val="000000"/>
-                <w:sz w:val="14"/>
+                <w:sz w:val="10"/>
+                <w:szCs w:val="14"/>
+              </w:rPr>
+            </w:pPr>
+            <w:r>
+              <w:rPr>
+                <w:rFonts w:ascii="맑은 고딕" w:eastAsia="맑은 고딕" w:hAnsi="맑은 고딕" w:cs="굴림" w:hint="eastAsia"/>
+                <w:color w:val="000000"/>
+                <w:sz w:val="10"/>
                 <w:szCs w:val="14"/>
               </w:rPr>
               <w:t>13</w:t>
@@ -2500,15 +2531,15 @@
               <w:rPr>
                 <w:rFonts w:ascii="맑은 고딕" w:eastAsia="맑은 고딕" w:hAnsi="맑은 고딕" w:cs="굴림" w:hint="eastAsia"/>
                 <w:color w:val="000000"/>
-                <w:sz w:val="14"/>
-                <w:szCs w:val="14"/>
-              </w:rPr>
-            </w:pPr>
-            <w:r>
-              <w:rPr>
-                <w:rFonts w:ascii="맑은 고딕" w:eastAsia="맑은 고딕" w:hAnsi="맑은 고딕" w:cs="굴림" w:hint="eastAsia"/>
-                <w:color w:val="000000"/>
-                <w:sz w:val="14"/>
+                <w:sz w:val="10"/>
+                <w:szCs w:val="14"/>
+              </w:rPr>
+            </w:pPr>
+            <w:r>
+              <w:rPr>
+                <w:rFonts w:ascii="맑은 고딕" w:eastAsia="맑은 고딕" w:hAnsi="맑은 고딕" w:cs="굴림" w:hint="eastAsia"/>
+                <w:color w:val="000000"/>
+                <w:sz w:val="10"/>
                 <w:szCs w:val="14"/>
               </w:rPr>
               <w:t>87</w:t>
@@ -2536,15 +2567,15 @@
               <w:rPr>
                 <w:rFonts w:ascii="맑은 고딕" w:eastAsia="맑은 고딕" w:hAnsi="맑은 고딕" w:cs="굴림" w:hint="eastAsia"/>
                 <w:color w:val="000000"/>
-                <w:sz w:val="14"/>
-                <w:szCs w:val="14"/>
-              </w:rPr>
-            </w:pPr>
-            <w:r>
-              <w:rPr>
-                <w:rFonts w:ascii="맑은 고딕" w:eastAsia="맑은 고딕" w:hAnsi="맑은 고딕" w:cs="굴림" w:hint="eastAsia"/>
-                <w:color w:val="000000"/>
-                <w:sz w:val="14"/>
+                <w:sz w:val="10"/>
+                <w:szCs w:val="14"/>
+              </w:rPr>
+            </w:pPr>
+            <w:r>
+              <w:rPr>
+                <w:rFonts w:ascii="맑은 고딕" w:eastAsia="맑은 고딕" w:hAnsi="맑은 고딕" w:cs="굴림" w:hint="eastAsia"/>
+                <w:color w:val="000000"/>
+                <w:sz w:val="10"/>
                 <w:szCs w:val="14"/>
               </w:rPr>
               <w:t>110</w:t>
@@ -2572,15 +2603,15 @@
               <w:rPr>
                 <w:rFonts w:ascii="맑은 고딕" w:eastAsia="맑은 고딕" w:hAnsi="맑은 고딕" w:cs="굴림" w:hint="eastAsia"/>
                 <w:color w:val="000000"/>
-                <w:sz w:val="14"/>
-                <w:szCs w:val="14"/>
-              </w:rPr>
-            </w:pPr>
-            <w:r>
-              <w:rPr>
-                <w:rFonts w:ascii="맑은 고딕" w:eastAsia="맑은 고딕" w:hAnsi="맑은 고딕" w:cs="굴림" w:hint="eastAsia"/>
-                <w:color w:val="000000"/>
-                <w:sz w:val="14"/>
+                <w:sz w:val="10"/>
+                <w:szCs w:val="14"/>
+              </w:rPr>
+            </w:pPr>
+            <w:r>
+              <w:rPr>
+                <w:rFonts w:ascii="맑은 고딕" w:eastAsia="맑은 고딕" w:hAnsi="맑은 고딕" w:cs="굴림" w:hint="eastAsia"/>
+                <w:color w:val="000000"/>
+                <w:sz w:val="10"/>
                 <w:szCs w:val="14"/>
               </w:rPr>
               <w:t>161</w:t>
@@ -2608,7 +2639,7 @@
               <w:rPr>
                 <w:rFonts w:ascii="맑은 고딕" w:eastAsia="맑은 고딕" w:hAnsi="맑은 고딕" w:cs="굴림" w:hint="eastAsia"/>
                 <w:color w:val="000000"/>
-                <w:sz w:val="14"/>
+                <w:sz w:val="10"/>
                 <w:szCs w:val="14"/>
               </w:rPr>
             </w:pPr>
@@ -2635,15 +2666,15 @@
               <w:rPr>
                 <w:rFonts w:ascii="맑은 고딕" w:eastAsia="맑은 고딕" w:hAnsi="맑은 고딕" w:cs="굴림"/>
                 <w:color w:val="000000"/>
-                <w:sz w:val="14"/>
-                <w:szCs w:val="14"/>
-              </w:rPr>
-            </w:pPr>
-            <w:r>
-              <w:rPr>
-                <w:rFonts w:ascii="맑은 고딕" w:eastAsia="맑은 고딕" w:hAnsi="맑은 고딕" w:cs="굴림" w:hint="eastAsia"/>
-                <w:color w:val="000000"/>
-                <w:sz w:val="14"/>
+                <w:sz w:val="10"/>
+                <w:szCs w:val="14"/>
+              </w:rPr>
+            </w:pPr>
+            <w:r>
+              <w:rPr>
+                <w:rFonts w:ascii="맑은 고딕" w:eastAsia="맑은 고딕" w:hAnsi="맑은 고딕" w:cs="굴림" w:hint="eastAsia"/>
+                <w:color w:val="000000"/>
+                <w:sz w:val="10"/>
                 <w:szCs w:val="14"/>
               </w:rPr>
               <w:t>7</w:t>
@@ -2671,15 +2702,15 @@
               <w:rPr>
                 <w:rFonts w:ascii="맑은 고딕" w:eastAsia="맑은 고딕" w:hAnsi="맑은 고딕" w:cs="굴림" w:hint="eastAsia"/>
                 <w:color w:val="000000"/>
-                <w:sz w:val="14"/>
-                <w:szCs w:val="14"/>
-              </w:rPr>
-            </w:pPr>
-            <w:r>
-              <w:rPr>
-                <w:rFonts w:ascii="맑은 고딕" w:eastAsia="맑은 고딕" w:hAnsi="맑은 고딕" w:cs="굴림" w:hint="eastAsia"/>
-                <w:color w:val="000000"/>
-                <w:sz w:val="14"/>
+                <w:sz w:val="10"/>
+                <w:szCs w:val="14"/>
+              </w:rPr>
+            </w:pPr>
+            <w:r>
+              <w:rPr>
+                <w:rFonts w:ascii="맑은 고딕" w:eastAsia="맑은 고딕" w:hAnsi="맑은 고딕" w:cs="굴림" w:hint="eastAsia"/>
+                <w:color w:val="000000"/>
+                <w:sz w:val="10"/>
                 <w:szCs w:val="14"/>
               </w:rPr>
               <w:t>54</w:t>
@@ -2707,15 +2738,15 @@
               <w:rPr>
                 <w:rFonts w:ascii="맑은 고딕" w:eastAsia="맑은 고딕" w:hAnsi="맑은 고딕" w:cs="굴림" w:hint="eastAsia"/>
                 <w:color w:val="000000"/>
-                <w:sz w:val="14"/>
-                <w:szCs w:val="14"/>
-              </w:rPr>
-            </w:pPr>
-            <w:r>
-              <w:rPr>
-                <w:rFonts w:ascii="맑은 고딕" w:eastAsia="맑은 고딕" w:hAnsi="맑은 고딕" w:cs="굴림" w:hint="eastAsia"/>
-                <w:color w:val="000000"/>
-                <w:sz w:val="14"/>
+                <w:sz w:val="10"/>
+                <w:szCs w:val="14"/>
+              </w:rPr>
+            </w:pPr>
+            <w:r>
+              <w:rPr>
+                <w:rFonts w:ascii="맑은 고딕" w:eastAsia="맑은 고딕" w:hAnsi="맑은 고딕" w:cs="굴림" w:hint="eastAsia"/>
+                <w:color w:val="000000"/>
+                <w:sz w:val="10"/>
                 <w:szCs w:val="14"/>
               </w:rPr>
               <w:t>108</w:t>
@@ -2743,15 +2774,15 @@
               <w:rPr>
                 <w:rFonts w:ascii="맑은 고딕" w:eastAsia="맑은 고딕" w:hAnsi="맑은 고딕" w:cs="굴림" w:hint="eastAsia"/>
                 <w:color w:val="000000"/>
-                <w:sz w:val="14"/>
-                <w:szCs w:val="14"/>
-              </w:rPr>
-            </w:pPr>
-            <w:r>
-              <w:rPr>
-                <w:rFonts w:ascii="맑은 고딕" w:eastAsia="맑은 고딕" w:hAnsi="맑은 고딕" w:cs="굴림" w:hint="eastAsia"/>
-                <w:color w:val="000000"/>
-                <w:sz w:val="14"/>
+                <w:sz w:val="10"/>
+                <w:szCs w:val="14"/>
+              </w:rPr>
+            </w:pPr>
+            <w:r>
+              <w:rPr>
+                <w:rFonts w:ascii="맑은 고딕" w:eastAsia="맑은 고딕" w:hAnsi="맑은 고딕" w:cs="굴림" w:hint="eastAsia"/>
+                <w:color w:val="000000"/>
+                <w:sz w:val="10"/>
                 <w:szCs w:val="14"/>
               </w:rPr>
               <w:t>157</w:t>
@@ -2784,15 +2815,15 @@
               <w:rPr>
                 <w:rFonts w:ascii="맑은 고딕" w:eastAsia="맑은 고딕" w:hAnsi="맑은 고딕" w:cs="굴림" w:hint="eastAsia"/>
                 <w:color w:val="000000"/>
-                <w:sz w:val="14"/>
-                <w:szCs w:val="14"/>
-              </w:rPr>
-            </w:pPr>
-            <w:r>
-              <w:rPr>
-                <w:rFonts w:ascii="맑은 고딕" w:eastAsia="맑은 고딕" w:hAnsi="맑은 고딕" w:cs="굴림" w:hint="eastAsia"/>
-                <w:color w:val="000000"/>
-                <w:sz w:val="14"/>
+                <w:sz w:val="10"/>
+                <w:szCs w:val="14"/>
+              </w:rPr>
+            </w:pPr>
+            <w:r>
+              <w:rPr>
+                <w:rFonts w:ascii="맑은 고딕" w:eastAsia="맑은 고딕" w:hAnsi="맑은 고딕" w:cs="굴림" w:hint="eastAsia"/>
+                <w:color w:val="000000"/>
+                <w:sz w:val="10"/>
                 <w:szCs w:val="14"/>
               </w:rPr>
               <w:t>14</w:t>
@@ -2820,15 +2851,15 @@
               <w:rPr>
                 <w:rFonts w:ascii="맑은 고딕" w:eastAsia="맑은 고딕" w:hAnsi="맑은 고딕" w:cs="굴림" w:hint="eastAsia"/>
                 <w:color w:val="000000"/>
-                <w:sz w:val="14"/>
-                <w:szCs w:val="14"/>
-              </w:rPr>
-            </w:pPr>
-            <w:r>
-              <w:rPr>
-                <w:rFonts w:ascii="맑은 고딕" w:eastAsia="맑은 고딕" w:hAnsi="맑은 고딕" w:cs="굴림" w:hint="eastAsia"/>
-                <w:color w:val="000000"/>
-                <w:sz w:val="14"/>
+                <w:sz w:val="10"/>
+                <w:szCs w:val="14"/>
+              </w:rPr>
+            </w:pPr>
+            <w:r>
+              <w:rPr>
+                <w:rFonts w:ascii="맑은 고딕" w:eastAsia="맑은 고딕" w:hAnsi="맑은 고딕" w:cs="굴림" w:hint="eastAsia"/>
+                <w:color w:val="000000"/>
+                <w:sz w:val="10"/>
                 <w:szCs w:val="14"/>
               </w:rPr>
               <w:t>89</w:t>
@@ -2856,15 +2887,15 @@
               <w:rPr>
                 <w:rFonts w:ascii="맑은 고딕" w:eastAsia="맑은 고딕" w:hAnsi="맑은 고딕" w:cs="굴림" w:hint="eastAsia"/>
                 <w:color w:val="000000"/>
-                <w:sz w:val="14"/>
-                <w:szCs w:val="14"/>
-              </w:rPr>
-            </w:pPr>
-            <w:r>
-              <w:rPr>
-                <w:rFonts w:ascii="맑은 고딕" w:eastAsia="맑은 고딕" w:hAnsi="맑은 고딕" w:cs="굴림" w:hint="eastAsia"/>
-                <w:color w:val="000000"/>
-                <w:sz w:val="14"/>
+                <w:sz w:val="10"/>
+                <w:szCs w:val="14"/>
+              </w:rPr>
+            </w:pPr>
+            <w:r>
+              <w:rPr>
+                <w:rFonts w:ascii="맑은 고딕" w:eastAsia="맑은 고딕" w:hAnsi="맑은 고딕" w:cs="굴림" w:hint="eastAsia"/>
+                <w:color w:val="000000"/>
+                <w:sz w:val="10"/>
                 <w:szCs w:val="14"/>
               </w:rPr>
               <w:t>111</w:t>
@@ -2892,15 +2923,15 @@
               <w:rPr>
                 <w:rFonts w:ascii="맑은 고딕" w:eastAsia="맑은 고딕" w:hAnsi="맑은 고딕" w:cs="굴림" w:hint="eastAsia"/>
                 <w:color w:val="000000"/>
-                <w:sz w:val="14"/>
-                <w:szCs w:val="14"/>
-              </w:rPr>
-            </w:pPr>
-            <w:r>
-              <w:rPr>
-                <w:rFonts w:ascii="맑은 고딕" w:eastAsia="맑은 고딕" w:hAnsi="맑은 고딕" w:cs="굴림" w:hint="eastAsia"/>
-                <w:color w:val="000000"/>
-                <w:sz w:val="14"/>
+                <w:sz w:val="10"/>
+                <w:szCs w:val="14"/>
+              </w:rPr>
+            </w:pPr>
+            <w:r>
+              <w:rPr>
+                <w:rFonts w:ascii="맑은 고딕" w:eastAsia="맑은 고딕" w:hAnsi="맑은 고딕" w:cs="굴림" w:hint="eastAsia"/>
+                <w:color w:val="000000"/>
+                <w:sz w:val="10"/>
                 <w:szCs w:val="14"/>
               </w:rPr>
               <w:t>164</w:t>
@@ -2928,7 +2959,7 @@
               <w:rPr>
                 <w:rFonts w:ascii="맑은 고딕" w:eastAsia="맑은 고딕" w:hAnsi="맑은 고딕" w:cs="굴림" w:hint="eastAsia"/>
                 <w:color w:val="000000"/>
-                <w:sz w:val="14"/>
+                <w:sz w:val="10"/>
                 <w:szCs w:val="14"/>
               </w:rPr>
             </w:pPr>
@@ -2955,15 +2986,15 @@
               <w:rPr>
                 <w:rFonts w:ascii="맑은 고딕" w:eastAsia="맑은 고딕" w:hAnsi="맑은 고딕" w:cs="굴림"/>
                 <w:color w:val="000000"/>
-                <w:sz w:val="14"/>
-                <w:szCs w:val="14"/>
-              </w:rPr>
-            </w:pPr>
-            <w:r>
-              <w:rPr>
-                <w:rFonts w:ascii="맑은 고딕" w:eastAsia="맑은 고딕" w:hAnsi="맑은 고딕" w:cs="굴림" w:hint="eastAsia"/>
-                <w:color w:val="000000"/>
-                <w:sz w:val="14"/>
+                <w:sz w:val="10"/>
+                <w:szCs w:val="14"/>
+              </w:rPr>
+            </w:pPr>
+            <w:r>
+              <w:rPr>
+                <w:rFonts w:ascii="맑은 고딕" w:eastAsia="맑은 고딕" w:hAnsi="맑은 고딕" w:cs="굴림" w:hint="eastAsia"/>
+                <w:color w:val="000000"/>
+                <w:sz w:val="10"/>
                 <w:szCs w:val="14"/>
               </w:rPr>
               <w:t>9</w:t>
@@ -2991,15 +3022,15 @@
               <w:rPr>
                 <w:rFonts w:ascii="맑은 고딕" w:eastAsia="맑은 고딕" w:hAnsi="맑은 고딕" w:cs="굴림" w:hint="eastAsia"/>
                 <w:color w:val="000000"/>
-                <w:sz w:val="14"/>
-                <w:szCs w:val="14"/>
-              </w:rPr>
-            </w:pPr>
-            <w:r>
-              <w:rPr>
-                <w:rFonts w:ascii="맑은 고딕" w:eastAsia="맑은 고딕" w:hAnsi="맑은 고딕" w:cs="굴림" w:hint="eastAsia"/>
-                <w:color w:val="000000"/>
-                <w:sz w:val="14"/>
+                <w:sz w:val="10"/>
+                <w:szCs w:val="14"/>
+              </w:rPr>
+            </w:pPr>
+            <w:r>
+              <w:rPr>
+                <w:rFonts w:ascii="맑은 고딕" w:eastAsia="맑은 고딕" w:hAnsi="맑은 고딕" w:cs="굴림" w:hint="eastAsia"/>
+                <w:color w:val="000000"/>
+                <w:sz w:val="10"/>
                 <w:szCs w:val="14"/>
               </w:rPr>
               <w:t>55</w:t>
@@ -3027,15 +3058,15 @@
               <w:rPr>
                 <w:rFonts w:ascii="맑은 고딕" w:eastAsia="맑은 고딕" w:hAnsi="맑은 고딕" w:cs="굴림" w:hint="eastAsia"/>
                 <w:color w:val="000000"/>
-                <w:sz w:val="14"/>
-                <w:szCs w:val="14"/>
-              </w:rPr>
-            </w:pPr>
-            <w:r>
-              <w:rPr>
-                <w:rFonts w:ascii="맑은 고딕" w:eastAsia="맑은 고딕" w:hAnsi="맑은 고딕" w:cs="굴림" w:hint="eastAsia"/>
-                <w:color w:val="000000"/>
-                <w:sz w:val="14"/>
+                <w:sz w:val="10"/>
+                <w:szCs w:val="14"/>
+              </w:rPr>
+            </w:pPr>
+            <w:r>
+              <w:rPr>
+                <w:rFonts w:ascii="맑은 고딕" w:eastAsia="맑은 고딕" w:hAnsi="맑은 고딕" w:cs="굴림" w:hint="eastAsia"/>
+                <w:color w:val="000000"/>
+                <w:sz w:val="10"/>
                 <w:szCs w:val="14"/>
               </w:rPr>
               <w:t>109</w:t>
@@ -3063,15 +3094,15 @@
               <w:rPr>
                 <w:rFonts w:ascii="맑은 고딕" w:eastAsia="맑은 고딕" w:hAnsi="맑은 고딕" w:cs="굴림" w:hint="eastAsia"/>
                 <w:color w:val="000000"/>
-                <w:sz w:val="14"/>
-                <w:szCs w:val="14"/>
-              </w:rPr>
-            </w:pPr>
-            <w:r>
-              <w:rPr>
-                <w:rFonts w:ascii="맑은 고딕" w:eastAsia="맑은 고딕" w:hAnsi="맑은 고딕" w:cs="굴림" w:hint="eastAsia"/>
-                <w:color w:val="000000"/>
-                <w:sz w:val="14"/>
+                <w:sz w:val="10"/>
+                <w:szCs w:val="14"/>
+              </w:rPr>
+            </w:pPr>
+            <w:r>
+              <w:rPr>
+                <w:rFonts w:ascii="맑은 고딕" w:eastAsia="맑은 고딕" w:hAnsi="맑은 고딕" w:cs="굴림" w:hint="eastAsia"/>
+                <w:color w:val="000000"/>
+                <w:sz w:val="10"/>
                 <w:szCs w:val="14"/>
               </w:rPr>
               <w:t>159</w:t>
@@ -3104,15 +3135,15 @@
               <w:rPr>
                 <w:rFonts w:ascii="맑은 고딕" w:eastAsia="맑은 고딕" w:hAnsi="맑은 고딕" w:cs="굴림" w:hint="eastAsia"/>
                 <w:color w:val="000000"/>
-                <w:sz w:val="14"/>
-                <w:szCs w:val="14"/>
-              </w:rPr>
-            </w:pPr>
-            <w:r>
-              <w:rPr>
-                <w:rFonts w:ascii="맑은 고딕" w:eastAsia="맑은 고딕" w:hAnsi="맑은 고딕" w:cs="굴림" w:hint="eastAsia"/>
-                <w:color w:val="000000"/>
-                <w:sz w:val="14"/>
+                <w:sz w:val="10"/>
+                <w:szCs w:val="14"/>
+              </w:rPr>
+            </w:pPr>
+            <w:r>
+              <w:rPr>
+                <w:rFonts w:ascii="맑은 고딕" w:eastAsia="맑은 고딕" w:hAnsi="맑은 고딕" w:cs="굴림" w:hint="eastAsia"/>
+                <w:color w:val="000000"/>
+                <w:sz w:val="10"/>
                 <w:szCs w:val="14"/>
               </w:rPr>
               <w:t>26</w:t>
@@ -3140,15 +3171,15 @@
               <w:rPr>
                 <w:rFonts w:ascii="맑은 고딕" w:eastAsia="맑은 고딕" w:hAnsi="맑은 고딕" w:cs="굴림" w:hint="eastAsia"/>
                 <w:color w:val="000000"/>
-                <w:sz w:val="14"/>
-                <w:szCs w:val="14"/>
-              </w:rPr>
-            </w:pPr>
-            <w:r>
-              <w:rPr>
-                <w:rFonts w:ascii="맑은 고딕" w:eastAsia="맑은 고딕" w:hAnsi="맑은 고딕" w:cs="굴림" w:hint="eastAsia"/>
-                <w:color w:val="000000"/>
-                <w:sz w:val="14"/>
+                <w:sz w:val="10"/>
+                <w:szCs w:val="14"/>
+              </w:rPr>
+            </w:pPr>
+            <w:r>
+              <w:rPr>
+                <w:rFonts w:ascii="맑은 고딕" w:eastAsia="맑은 고딕" w:hAnsi="맑은 고딕" w:cs="굴림" w:hint="eastAsia"/>
+                <w:color w:val="000000"/>
+                <w:sz w:val="10"/>
                 <w:szCs w:val="14"/>
               </w:rPr>
               <w:t>90</w:t>
@@ -3176,15 +3207,15 @@
               <w:rPr>
                 <w:rFonts w:ascii="맑은 고딕" w:eastAsia="맑은 고딕" w:hAnsi="맑은 고딕" w:cs="굴림" w:hint="eastAsia"/>
                 <w:color w:val="000000"/>
-                <w:sz w:val="14"/>
-                <w:szCs w:val="14"/>
-              </w:rPr>
-            </w:pPr>
-            <w:r>
-              <w:rPr>
-                <w:rFonts w:ascii="맑은 고딕" w:eastAsia="맑은 고딕" w:hAnsi="맑은 고딕" w:cs="굴림" w:hint="eastAsia"/>
-                <w:color w:val="000000"/>
-                <w:sz w:val="14"/>
+                <w:sz w:val="10"/>
+                <w:szCs w:val="14"/>
+              </w:rPr>
+            </w:pPr>
+            <w:r>
+              <w:rPr>
+                <w:rFonts w:ascii="맑은 고딕" w:eastAsia="맑은 고딕" w:hAnsi="맑은 고딕" w:cs="굴림" w:hint="eastAsia"/>
+                <w:color w:val="000000"/>
+                <w:sz w:val="10"/>
                 <w:szCs w:val="14"/>
               </w:rPr>
               <w:t>114</w:t>
@@ -3212,15 +3243,15 @@
               <w:rPr>
                 <w:rFonts w:ascii="맑은 고딕" w:eastAsia="맑은 고딕" w:hAnsi="맑은 고딕" w:cs="굴림" w:hint="eastAsia"/>
                 <w:color w:val="000000"/>
-                <w:sz w:val="14"/>
-                <w:szCs w:val="14"/>
-              </w:rPr>
-            </w:pPr>
-            <w:r>
-              <w:rPr>
-                <w:rFonts w:ascii="맑은 고딕" w:eastAsia="맑은 고딕" w:hAnsi="맑은 고딕" w:cs="굴림" w:hint="eastAsia"/>
-                <w:color w:val="000000"/>
-                <w:sz w:val="14"/>
+                <w:sz w:val="10"/>
+                <w:szCs w:val="14"/>
+              </w:rPr>
+            </w:pPr>
+            <w:r>
+              <w:rPr>
+                <w:rFonts w:ascii="맑은 고딕" w:eastAsia="맑은 고딕" w:hAnsi="맑은 고딕" w:cs="굴림" w:hint="eastAsia"/>
+                <w:color w:val="000000"/>
+                <w:sz w:val="10"/>
                 <w:szCs w:val="14"/>
               </w:rPr>
               <w:t>165</w:t>
@@ -3248,7 +3279,7 @@
               <w:rPr>
                 <w:rFonts w:ascii="맑은 고딕" w:eastAsia="맑은 고딕" w:hAnsi="맑은 고딕" w:cs="굴림" w:hint="eastAsia"/>
                 <w:color w:val="000000"/>
-                <w:sz w:val="14"/>
+                <w:sz w:val="10"/>
                 <w:szCs w:val="14"/>
               </w:rPr>
             </w:pPr>
@@ -3275,15 +3306,15 @@
               <w:rPr>
                 <w:rFonts w:ascii="맑은 고딕" w:eastAsia="맑은 고딕" w:hAnsi="맑은 고딕" w:cs="굴림"/>
                 <w:color w:val="000000"/>
-                <w:sz w:val="14"/>
-                <w:szCs w:val="14"/>
-              </w:rPr>
-            </w:pPr>
-            <w:r>
-              <w:rPr>
-                <w:rFonts w:ascii="맑은 고딕" w:eastAsia="맑은 고딕" w:hAnsi="맑은 고딕" w:cs="굴림" w:hint="eastAsia"/>
-                <w:color w:val="000000"/>
-                <w:sz w:val="14"/>
+                <w:sz w:val="10"/>
+                <w:szCs w:val="14"/>
+              </w:rPr>
+            </w:pPr>
+            <w:r>
+              <w:rPr>
+                <w:rFonts w:ascii="맑은 고딕" w:eastAsia="맑은 고딕" w:hAnsi="맑은 고딕" w:cs="굴림" w:hint="eastAsia"/>
+                <w:color w:val="000000"/>
+                <w:sz w:val="10"/>
                 <w:szCs w:val="14"/>
               </w:rPr>
               <w:t>11</w:t>
@@ -3311,15 +3342,15 @@
               <w:rPr>
                 <w:rFonts w:ascii="맑은 고딕" w:eastAsia="맑은 고딕" w:hAnsi="맑은 고딕" w:cs="굴림" w:hint="eastAsia"/>
                 <w:color w:val="000000"/>
-                <w:sz w:val="14"/>
-                <w:szCs w:val="14"/>
-              </w:rPr>
-            </w:pPr>
-            <w:r>
-              <w:rPr>
-                <w:rFonts w:ascii="맑은 고딕" w:eastAsia="맑은 고딕" w:hAnsi="맑은 고딕" w:cs="굴림" w:hint="eastAsia"/>
-                <w:color w:val="000000"/>
-                <w:sz w:val="14"/>
+                <w:sz w:val="10"/>
+                <w:szCs w:val="14"/>
+              </w:rPr>
+            </w:pPr>
+            <w:r>
+              <w:rPr>
+                <w:rFonts w:ascii="맑은 고딕" w:eastAsia="맑은 고딕" w:hAnsi="맑은 고딕" w:cs="굴림" w:hint="eastAsia"/>
+                <w:color w:val="000000"/>
+                <w:sz w:val="10"/>
                 <w:szCs w:val="14"/>
               </w:rPr>
               <w:t>56</w:t>
@@ -3347,15 +3378,15 @@
               <w:rPr>
                 <w:rFonts w:ascii="맑은 고딕" w:eastAsia="맑은 고딕" w:hAnsi="맑은 고딕" w:cs="굴림" w:hint="eastAsia"/>
                 <w:color w:val="000000"/>
-                <w:sz w:val="14"/>
-                <w:szCs w:val="14"/>
-              </w:rPr>
-            </w:pPr>
-            <w:r>
-              <w:rPr>
-                <w:rFonts w:ascii="맑은 고딕" w:eastAsia="맑은 고딕" w:hAnsi="맑은 고딕" w:cs="굴림" w:hint="eastAsia"/>
-                <w:color w:val="000000"/>
-                <w:sz w:val="14"/>
+                <w:sz w:val="10"/>
+                <w:szCs w:val="14"/>
+              </w:rPr>
+            </w:pPr>
+            <w:r>
+              <w:rPr>
+                <w:rFonts w:ascii="맑은 고딕" w:eastAsia="맑은 고딕" w:hAnsi="맑은 고딕" w:cs="굴림" w:hint="eastAsia"/>
+                <w:color w:val="000000"/>
+                <w:sz w:val="10"/>
                 <w:szCs w:val="14"/>
               </w:rPr>
               <w:t>112</w:t>
@@ -3383,15 +3414,15 @@
               <w:rPr>
                 <w:rFonts w:ascii="맑은 고딕" w:eastAsia="맑은 고딕" w:hAnsi="맑은 고딕" w:cs="굴림" w:hint="eastAsia"/>
                 <w:color w:val="000000"/>
-                <w:sz w:val="14"/>
-                <w:szCs w:val="14"/>
-              </w:rPr>
-            </w:pPr>
-            <w:r>
-              <w:rPr>
-                <w:rFonts w:ascii="맑은 고딕" w:eastAsia="맑은 고딕" w:hAnsi="맑은 고딕" w:cs="굴림" w:hint="eastAsia"/>
-                <w:color w:val="000000"/>
-                <w:sz w:val="14"/>
+                <w:sz w:val="10"/>
+                <w:szCs w:val="14"/>
+              </w:rPr>
+            </w:pPr>
+            <w:r>
+              <w:rPr>
+                <w:rFonts w:ascii="맑은 고딕" w:eastAsia="맑은 고딕" w:hAnsi="맑은 고딕" w:cs="굴림" w:hint="eastAsia"/>
+                <w:color w:val="000000"/>
+                <w:sz w:val="10"/>
                 <w:szCs w:val="14"/>
               </w:rPr>
               <w:t>160</w:t>
@@ -3424,15 +3455,15 @@
               <w:rPr>
                 <w:rFonts w:ascii="맑은 고딕" w:eastAsia="맑은 고딕" w:hAnsi="맑은 고딕" w:cs="굴림" w:hint="eastAsia"/>
                 <w:color w:val="000000"/>
-                <w:sz w:val="14"/>
-                <w:szCs w:val="14"/>
-              </w:rPr>
-            </w:pPr>
-            <w:r>
-              <w:rPr>
-                <w:rFonts w:ascii="맑은 고딕" w:eastAsia="맑은 고딕" w:hAnsi="맑은 고딕" w:cs="굴림" w:hint="eastAsia"/>
-                <w:color w:val="000000"/>
-                <w:sz w:val="14"/>
+                <w:sz w:val="10"/>
+                <w:szCs w:val="14"/>
+              </w:rPr>
+            </w:pPr>
+            <w:r>
+              <w:rPr>
+                <w:rFonts w:ascii="맑은 고딕" w:eastAsia="맑은 고딕" w:hAnsi="맑은 고딕" w:cs="굴림" w:hint="eastAsia"/>
+                <w:color w:val="000000"/>
+                <w:sz w:val="10"/>
                 <w:szCs w:val="14"/>
               </w:rPr>
               <w:t>30</w:t>
@@ -3460,15 +3491,15 @@
               <w:rPr>
                 <w:rFonts w:ascii="맑은 고딕" w:eastAsia="맑은 고딕" w:hAnsi="맑은 고딕" w:cs="굴림" w:hint="eastAsia"/>
                 <w:color w:val="000000"/>
-                <w:sz w:val="14"/>
-                <w:szCs w:val="14"/>
-              </w:rPr>
-            </w:pPr>
-            <w:r>
-              <w:rPr>
-                <w:rFonts w:ascii="맑은 고딕" w:eastAsia="맑은 고딕" w:hAnsi="맑은 고딕" w:cs="굴림" w:hint="eastAsia"/>
-                <w:color w:val="000000"/>
-                <w:sz w:val="14"/>
+                <w:sz w:val="10"/>
+                <w:szCs w:val="14"/>
+              </w:rPr>
+            </w:pPr>
+            <w:r>
+              <w:rPr>
+                <w:rFonts w:ascii="맑은 고딕" w:eastAsia="맑은 고딕" w:hAnsi="맑은 고딕" w:cs="굴림" w:hint="eastAsia"/>
+                <w:color w:val="000000"/>
+                <w:sz w:val="10"/>
                 <w:szCs w:val="14"/>
               </w:rPr>
               <w:t>92</w:t>
@@ -3496,15 +3527,15 @@
               <w:rPr>
                 <w:rFonts w:ascii="맑은 고딕" w:eastAsia="맑은 고딕" w:hAnsi="맑은 고딕" w:cs="굴림" w:hint="eastAsia"/>
                 <w:color w:val="000000"/>
-                <w:sz w:val="14"/>
-                <w:szCs w:val="14"/>
-              </w:rPr>
-            </w:pPr>
-            <w:r>
-              <w:rPr>
-                <w:rFonts w:ascii="맑은 고딕" w:eastAsia="맑은 고딕" w:hAnsi="맑은 고딕" w:cs="굴림" w:hint="eastAsia"/>
-                <w:color w:val="000000"/>
-                <w:sz w:val="14"/>
+                <w:sz w:val="10"/>
+                <w:szCs w:val="14"/>
+              </w:rPr>
+            </w:pPr>
+            <w:r>
+              <w:rPr>
+                <w:rFonts w:ascii="맑은 고딕" w:eastAsia="맑은 고딕" w:hAnsi="맑은 고딕" w:cs="굴림" w:hint="eastAsia"/>
+                <w:color w:val="000000"/>
+                <w:sz w:val="10"/>
                 <w:szCs w:val="14"/>
               </w:rPr>
               <w:t>116</w:t>
@@ -3532,15 +3563,15 @@
               <w:rPr>
                 <w:rFonts w:ascii="맑은 고딕" w:eastAsia="맑은 고딕" w:hAnsi="맑은 고딕" w:cs="굴림" w:hint="eastAsia"/>
                 <w:color w:val="000000"/>
-                <w:sz w:val="14"/>
-                <w:szCs w:val="14"/>
-              </w:rPr>
-            </w:pPr>
-            <w:r>
-              <w:rPr>
-                <w:rFonts w:ascii="맑은 고딕" w:eastAsia="맑은 고딕" w:hAnsi="맑은 고딕" w:cs="굴림" w:hint="eastAsia"/>
-                <w:color w:val="000000"/>
-                <w:sz w:val="14"/>
+                <w:sz w:val="10"/>
+                <w:szCs w:val="14"/>
+              </w:rPr>
+            </w:pPr>
+            <w:r>
+              <w:rPr>
+                <w:rFonts w:ascii="맑은 고딕" w:eastAsia="맑은 고딕" w:hAnsi="맑은 고딕" w:cs="굴림" w:hint="eastAsia"/>
+                <w:color w:val="000000"/>
+                <w:sz w:val="10"/>
                 <w:szCs w:val="14"/>
               </w:rPr>
               <w:t>167</w:t>
@@ -3568,7 +3599,7 @@
               <w:rPr>
                 <w:rFonts w:ascii="맑은 고딕" w:eastAsia="맑은 고딕" w:hAnsi="맑은 고딕" w:cs="굴림" w:hint="eastAsia"/>
                 <w:color w:val="000000"/>
-                <w:sz w:val="14"/>
+                <w:sz w:val="10"/>
                 <w:szCs w:val="14"/>
               </w:rPr>
             </w:pPr>
@@ -3595,15 +3626,15 @@
               <w:rPr>
                 <w:rFonts w:ascii="맑은 고딕" w:eastAsia="맑은 고딕" w:hAnsi="맑은 고딕" w:cs="굴림"/>
                 <w:color w:val="000000"/>
-                <w:sz w:val="14"/>
-                <w:szCs w:val="14"/>
-              </w:rPr>
-            </w:pPr>
-            <w:r>
-              <w:rPr>
-                <w:rFonts w:ascii="맑은 고딕" w:eastAsia="맑은 고딕" w:hAnsi="맑은 고딕" w:cs="굴림" w:hint="eastAsia"/>
-                <w:color w:val="000000"/>
-                <w:sz w:val="14"/>
+                <w:sz w:val="10"/>
+                <w:szCs w:val="14"/>
+              </w:rPr>
+            </w:pPr>
+            <w:r>
+              <w:rPr>
+                <w:rFonts w:ascii="맑은 고딕" w:eastAsia="맑은 고딕" w:hAnsi="맑은 고딕" w:cs="굴림" w:hint="eastAsia"/>
+                <w:color w:val="000000"/>
+                <w:sz w:val="10"/>
                 <w:szCs w:val="14"/>
               </w:rPr>
               <w:t>12</w:t>
@@ -3631,15 +3662,15 @@
               <w:rPr>
                 <w:rFonts w:ascii="맑은 고딕" w:eastAsia="맑은 고딕" w:hAnsi="맑은 고딕" w:cs="굴림" w:hint="eastAsia"/>
                 <w:color w:val="000000"/>
-                <w:sz w:val="14"/>
-                <w:szCs w:val="14"/>
-              </w:rPr>
-            </w:pPr>
-            <w:r>
-              <w:rPr>
-                <w:rFonts w:ascii="맑은 고딕" w:eastAsia="맑은 고딕" w:hAnsi="맑은 고딕" w:cs="굴림" w:hint="eastAsia"/>
-                <w:color w:val="000000"/>
-                <w:sz w:val="14"/>
+                <w:sz w:val="10"/>
+                <w:szCs w:val="14"/>
+              </w:rPr>
+            </w:pPr>
+            <w:r>
+              <w:rPr>
+                <w:rFonts w:ascii="맑은 고딕" w:eastAsia="맑은 고딕" w:hAnsi="맑은 고딕" w:cs="굴림" w:hint="eastAsia"/>
+                <w:color w:val="000000"/>
+                <w:sz w:val="10"/>
                 <w:szCs w:val="14"/>
               </w:rPr>
               <w:t>57</w:t>
@@ -3667,15 +3698,15 @@
               <w:rPr>
                 <w:rFonts w:ascii="맑은 고딕" w:eastAsia="맑은 고딕" w:hAnsi="맑은 고딕" w:cs="굴림" w:hint="eastAsia"/>
                 <w:color w:val="000000"/>
-                <w:sz w:val="14"/>
-                <w:szCs w:val="14"/>
-              </w:rPr>
-            </w:pPr>
-            <w:r>
-              <w:rPr>
-                <w:rFonts w:ascii="맑은 고딕" w:eastAsia="맑은 고딕" w:hAnsi="맑은 고딕" w:cs="굴림" w:hint="eastAsia"/>
-                <w:color w:val="000000"/>
-                <w:sz w:val="14"/>
+                <w:sz w:val="10"/>
+                <w:szCs w:val="14"/>
+              </w:rPr>
+            </w:pPr>
+            <w:r>
+              <w:rPr>
+                <w:rFonts w:ascii="맑은 고딕" w:eastAsia="맑은 고딕" w:hAnsi="맑은 고딕" w:cs="굴림" w:hint="eastAsia"/>
+                <w:color w:val="000000"/>
+                <w:sz w:val="10"/>
                 <w:szCs w:val="14"/>
               </w:rPr>
               <w:t>113</w:t>
@@ -3703,15 +3734,15 @@
               <w:rPr>
                 <w:rFonts w:ascii="맑은 고딕" w:eastAsia="맑은 고딕" w:hAnsi="맑은 고딕" w:cs="굴림" w:hint="eastAsia"/>
                 <w:color w:val="000000"/>
-                <w:sz w:val="14"/>
-                <w:szCs w:val="14"/>
-              </w:rPr>
-            </w:pPr>
-            <w:r>
-              <w:rPr>
-                <w:rFonts w:ascii="맑은 고딕" w:eastAsia="맑은 고딕" w:hAnsi="맑은 고딕" w:cs="굴림" w:hint="eastAsia"/>
-                <w:color w:val="000000"/>
-                <w:sz w:val="14"/>
+                <w:sz w:val="10"/>
+                <w:szCs w:val="14"/>
+              </w:rPr>
+            </w:pPr>
+            <w:r>
+              <w:rPr>
+                <w:rFonts w:ascii="맑은 고딕" w:eastAsia="맑은 고딕" w:hAnsi="맑은 고딕" w:cs="굴림" w:hint="eastAsia"/>
+                <w:color w:val="000000"/>
+                <w:sz w:val="10"/>
                 <w:szCs w:val="14"/>
               </w:rPr>
               <w:t>162</w:t>
@@ -3744,15 +3775,15 @@
               <w:rPr>
                 <w:rFonts w:ascii="맑은 고딕" w:eastAsia="맑은 고딕" w:hAnsi="맑은 고딕" w:cs="굴림" w:hint="eastAsia"/>
                 <w:color w:val="000000"/>
-                <w:sz w:val="14"/>
-                <w:szCs w:val="14"/>
-              </w:rPr>
-            </w:pPr>
-            <w:r>
-              <w:rPr>
-                <w:rFonts w:ascii="맑은 고딕" w:eastAsia="맑은 고딕" w:hAnsi="맑은 고딕" w:cs="굴림" w:hint="eastAsia"/>
-                <w:color w:val="000000"/>
-                <w:sz w:val="14"/>
+                <w:sz w:val="10"/>
+                <w:szCs w:val="14"/>
+              </w:rPr>
+            </w:pPr>
+            <w:r>
+              <w:rPr>
+                <w:rFonts w:ascii="맑은 고딕" w:eastAsia="맑은 고딕" w:hAnsi="맑은 고딕" w:cs="굴림" w:hint="eastAsia"/>
+                <w:color w:val="000000"/>
+                <w:sz w:val="10"/>
                 <w:szCs w:val="14"/>
               </w:rPr>
               <w:t>33</w:t>
@@ -3780,15 +3811,15 @@
               <w:rPr>
                 <w:rFonts w:ascii="맑은 고딕" w:eastAsia="맑은 고딕" w:hAnsi="맑은 고딕" w:cs="굴림" w:hint="eastAsia"/>
                 <w:color w:val="000000"/>
-                <w:sz w:val="14"/>
-                <w:szCs w:val="14"/>
-              </w:rPr>
-            </w:pPr>
-            <w:r>
-              <w:rPr>
-                <w:rFonts w:ascii="맑은 고딕" w:eastAsia="맑은 고딕" w:hAnsi="맑은 고딕" w:cs="굴림" w:hint="eastAsia"/>
-                <w:color w:val="000000"/>
-                <w:sz w:val="14"/>
+                <w:sz w:val="10"/>
+                <w:szCs w:val="14"/>
+              </w:rPr>
+            </w:pPr>
+            <w:r>
+              <w:rPr>
+                <w:rFonts w:ascii="맑은 고딕" w:eastAsia="맑은 고딕" w:hAnsi="맑은 고딕" w:cs="굴림" w:hint="eastAsia"/>
+                <w:color w:val="000000"/>
+                <w:sz w:val="10"/>
                 <w:szCs w:val="14"/>
               </w:rPr>
               <w:t>93</w:t>
@@ -3816,15 +3847,15 @@
               <w:rPr>
                 <w:rFonts w:ascii="맑은 고딕" w:eastAsia="맑은 고딕" w:hAnsi="맑은 고딕" w:cs="굴림" w:hint="eastAsia"/>
                 <w:color w:val="000000"/>
-                <w:sz w:val="14"/>
-                <w:szCs w:val="14"/>
-              </w:rPr>
-            </w:pPr>
-            <w:r>
-              <w:rPr>
-                <w:rFonts w:ascii="맑은 고딕" w:eastAsia="맑은 고딕" w:hAnsi="맑은 고딕" w:cs="굴림" w:hint="eastAsia"/>
-                <w:color w:val="000000"/>
-                <w:sz w:val="14"/>
+                <w:sz w:val="10"/>
+                <w:szCs w:val="14"/>
+              </w:rPr>
+            </w:pPr>
+            <w:r>
+              <w:rPr>
+                <w:rFonts w:ascii="맑은 고딕" w:eastAsia="맑은 고딕" w:hAnsi="맑은 고딕" w:cs="굴림" w:hint="eastAsia"/>
+                <w:color w:val="000000"/>
+                <w:sz w:val="10"/>
                 <w:szCs w:val="14"/>
               </w:rPr>
               <w:t>120</w:t>
@@ -3852,15 +3883,15 @@
               <w:rPr>
                 <w:rFonts w:ascii="맑은 고딕" w:eastAsia="맑은 고딕" w:hAnsi="맑은 고딕" w:cs="굴림" w:hint="eastAsia"/>
                 <w:color w:val="000000"/>
-                <w:sz w:val="14"/>
-                <w:szCs w:val="14"/>
-              </w:rPr>
-            </w:pPr>
-            <w:r>
-              <w:rPr>
-                <w:rFonts w:ascii="맑은 고딕" w:eastAsia="맑은 고딕" w:hAnsi="맑은 고딕" w:cs="굴림" w:hint="eastAsia"/>
-                <w:color w:val="000000"/>
-                <w:sz w:val="14"/>
+                <w:sz w:val="10"/>
+                <w:szCs w:val="14"/>
+              </w:rPr>
+            </w:pPr>
+            <w:r>
+              <w:rPr>
+                <w:rFonts w:ascii="맑은 고딕" w:eastAsia="맑은 고딕" w:hAnsi="맑은 고딕" w:cs="굴림" w:hint="eastAsia"/>
+                <w:color w:val="000000"/>
+                <w:sz w:val="10"/>
                 <w:szCs w:val="14"/>
               </w:rPr>
               <w:t>168</w:t>
@@ -3888,7 +3919,7 @@
               <w:rPr>
                 <w:rFonts w:ascii="맑은 고딕" w:eastAsia="맑은 고딕" w:hAnsi="맑은 고딕" w:cs="굴림" w:hint="eastAsia"/>
                 <w:color w:val="000000"/>
-                <w:sz w:val="14"/>
+                <w:sz w:val="10"/>
                 <w:szCs w:val="14"/>
               </w:rPr>
             </w:pPr>
@@ -3915,15 +3946,15 @@
               <w:rPr>
                 <w:rFonts w:ascii="맑은 고딕" w:eastAsia="맑은 고딕" w:hAnsi="맑은 고딕" w:cs="굴림"/>
                 <w:color w:val="000000"/>
-                <w:sz w:val="14"/>
-                <w:szCs w:val="14"/>
-              </w:rPr>
-            </w:pPr>
-            <w:r>
-              <w:rPr>
-                <w:rFonts w:ascii="맑은 고딕" w:eastAsia="맑은 고딕" w:hAnsi="맑은 고딕" w:cs="굴림" w:hint="eastAsia"/>
-                <w:color w:val="000000"/>
-                <w:sz w:val="14"/>
+                <w:sz w:val="10"/>
+                <w:szCs w:val="14"/>
+              </w:rPr>
+            </w:pPr>
+            <w:r>
+              <w:rPr>
+                <w:rFonts w:ascii="맑은 고딕" w:eastAsia="맑은 고딕" w:hAnsi="맑은 고딕" w:cs="굴림" w:hint="eastAsia"/>
+                <w:color w:val="000000"/>
+                <w:sz w:val="10"/>
                 <w:szCs w:val="14"/>
               </w:rPr>
               <w:t>15</w:t>
@@ -3951,15 +3982,15 @@
               <w:rPr>
                 <w:rFonts w:ascii="맑은 고딕" w:eastAsia="맑은 고딕" w:hAnsi="맑은 고딕" w:cs="굴림" w:hint="eastAsia"/>
                 <w:color w:val="000000"/>
-                <w:sz w:val="14"/>
-                <w:szCs w:val="14"/>
-              </w:rPr>
-            </w:pPr>
-            <w:r>
-              <w:rPr>
-                <w:rFonts w:ascii="맑은 고딕" w:eastAsia="맑은 고딕" w:hAnsi="맑은 고딕" w:cs="굴림" w:hint="eastAsia"/>
-                <w:color w:val="000000"/>
-                <w:sz w:val="14"/>
+                <w:sz w:val="10"/>
+                <w:szCs w:val="14"/>
+              </w:rPr>
+            </w:pPr>
+            <w:r>
+              <w:rPr>
+                <w:rFonts w:ascii="맑은 고딕" w:eastAsia="맑은 고딕" w:hAnsi="맑은 고딕" w:cs="굴림" w:hint="eastAsia"/>
+                <w:color w:val="000000"/>
+                <w:sz w:val="10"/>
                 <w:szCs w:val="14"/>
               </w:rPr>
               <w:t>59</w:t>
@@ -3987,15 +4018,15 @@
               <w:rPr>
                 <w:rFonts w:ascii="맑은 고딕" w:eastAsia="맑은 고딕" w:hAnsi="맑은 고딕" w:cs="굴림" w:hint="eastAsia"/>
                 <w:color w:val="000000"/>
-                <w:sz w:val="14"/>
-                <w:szCs w:val="14"/>
-              </w:rPr>
-            </w:pPr>
-            <w:r>
-              <w:rPr>
-                <w:rFonts w:ascii="맑은 고딕" w:eastAsia="맑은 고딕" w:hAnsi="맑은 고딕" w:cs="굴림" w:hint="eastAsia"/>
-                <w:color w:val="000000"/>
-                <w:sz w:val="14"/>
+                <w:sz w:val="10"/>
+                <w:szCs w:val="14"/>
+              </w:rPr>
+            </w:pPr>
+            <w:r>
+              <w:rPr>
+                <w:rFonts w:ascii="맑은 고딕" w:eastAsia="맑은 고딕" w:hAnsi="맑은 고딕" w:cs="굴림" w:hint="eastAsia"/>
+                <w:color w:val="000000"/>
+                <w:sz w:val="10"/>
                 <w:szCs w:val="14"/>
               </w:rPr>
               <w:t>115</w:t>
@@ -4023,15 +4054,15 @@
               <w:rPr>
                 <w:rFonts w:ascii="맑은 고딕" w:eastAsia="맑은 고딕" w:hAnsi="맑은 고딕" w:cs="굴림" w:hint="eastAsia"/>
                 <w:color w:val="000000"/>
-                <w:sz w:val="14"/>
-                <w:szCs w:val="14"/>
-              </w:rPr>
-            </w:pPr>
-            <w:r>
-              <w:rPr>
-                <w:rFonts w:ascii="맑은 고딕" w:eastAsia="맑은 고딕" w:hAnsi="맑은 고딕" w:cs="굴림" w:hint="eastAsia"/>
-                <w:color w:val="000000"/>
-                <w:sz w:val="14"/>
+                <w:sz w:val="10"/>
+                <w:szCs w:val="14"/>
+              </w:rPr>
+            </w:pPr>
+            <w:r>
+              <w:rPr>
+                <w:rFonts w:ascii="맑은 고딕" w:eastAsia="맑은 고딕" w:hAnsi="맑은 고딕" w:cs="굴림" w:hint="eastAsia"/>
+                <w:color w:val="000000"/>
+                <w:sz w:val="10"/>
                 <w:szCs w:val="14"/>
               </w:rPr>
               <w:t>163</w:t>
@@ -4064,15 +4095,15 @@
               <w:rPr>
                 <w:rFonts w:ascii="맑은 고딕" w:eastAsia="맑은 고딕" w:hAnsi="맑은 고딕" w:cs="굴림" w:hint="eastAsia"/>
                 <w:color w:val="000000"/>
-                <w:sz w:val="14"/>
-                <w:szCs w:val="14"/>
-              </w:rPr>
-            </w:pPr>
-            <w:r>
-              <w:rPr>
-                <w:rFonts w:ascii="맑은 고딕" w:eastAsia="맑은 고딕" w:hAnsi="맑은 고딕" w:cs="굴림" w:hint="eastAsia"/>
-                <w:color w:val="000000"/>
-                <w:sz w:val="14"/>
+                <w:sz w:val="10"/>
+                <w:szCs w:val="14"/>
+              </w:rPr>
+            </w:pPr>
+            <w:r>
+              <w:rPr>
+                <w:rFonts w:ascii="맑은 고딕" w:eastAsia="맑은 고딕" w:hAnsi="맑은 고딕" w:cs="굴림" w:hint="eastAsia"/>
+                <w:color w:val="000000"/>
+                <w:sz w:val="10"/>
                 <w:szCs w:val="14"/>
               </w:rPr>
               <w:t>39</w:t>
@@ -4100,15 +4131,15 @@
               <w:rPr>
                 <w:rFonts w:ascii="맑은 고딕" w:eastAsia="맑은 고딕" w:hAnsi="맑은 고딕" w:cs="굴림" w:hint="eastAsia"/>
                 <w:color w:val="000000"/>
-                <w:sz w:val="14"/>
-                <w:szCs w:val="14"/>
-              </w:rPr>
-            </w:pPr>
-            <w:r>
-              <w:rPr>
-                <w:rFonts w:ascii="맑은 고딕" w:eastAsia="맑은 고딕" w:hAnsi="맑은 고딕" w:cs="굴림" w:hint="eastAsia"/>
-                <w:color w:val="000000"/>
-                <w:sz w:val="14"/>
+                <w:sz w:val="10"/>
+                <w:szCs w:val="14"/>
+              </w:rPr>
+            </w:pPr>
+            <w:r>
+              <w:rPr>
+                <w:rFonts w:ascii="맑은 고딕" w:eastAsia="맑은 고딕" w:hAnsi="맑은 고딕" w:cs="굴림" w:hint="eastAsia"/>
+                <w:color w:val="000000"/>
+                <w:sz w:val="10"/>
                 <w:szCs w:val="14"/>
               </w:rPr>
               <w:t>94</w:t>
@@ -4136,15 +4167,15 @@
               <w:rPr>
                 <w:rFonts w:ascii="맑은 고딕" w:eastAsia="맑은 고딕" w:hAnsi="맑은 고딕" w:cs="굴림" w:hint="eastAsia"/>
                 <w:color w:val="000000"/>
-                <w:sz w:val="14"/>
-                <w:szCs w:val="14"/>
-              </w:rPr>
-            </w:pPr>
-            <w:r>
-              <w:rPr>
-                <w:rFonts w:ascii="맑은 고딕" w:eastAsia="맑은 고딕" w:hAnsi="맑은 고딕" w:cs="굴림" w:hint="eastAsia"/>
-                <w:color w:val="000000"/>
-                <w:sz w:val="14"/>
+                <w:sz w:val="10"/>
+                <w:szCs w:val="14"/>
+              </w:rPr>
+            </w:pPr>
+            <w:r>
+              <w:rPr>
+                <w:rFonts w:ascii="맑은 고딕" w:eastAsia="맑은 고딕" w:hAnsi="맑은 고딕" w:cs="굴림" w:hint="eastAsia"/>
+                <w:color w:val="000000"/>
+                <w:sz w:val="10"/>
                 <w:szCs w:val="14"/>
               </w:rPr>
               <w:t>121</w:t>
@@ -4172,15 +4203,15 @@
               <w:rPr>
                 <w:rFonts w:ascii="맑은 고딕" w:eastAsia="맑은 고딕" w:hAnsi="맑은 고딕" w:cs="굴림" w:hint="eastAsia"/>
                 <w:color w:val="000000"/>
-                <w:sz w:val="14"/>
-                <w:szCs w:val="14"/>
-              </w:rPr>
-            </w:pPr>
-            <w:r>
-              <w:rPr>
-                <w:rFonts w:ascii="맑은 고딕" w:eastAsia="맑은 고딕" w:hAnsi="맑은 고딕" w:cs="굴림" w:hint="eastAsia"/>
-                <w:color w:val="000000"/>
-                <w:sz w:val="14"/>
+                <w:sz w:val="10"/>
+                <w:szCs w:val="14"/>
+              </w:rPr>
+            </w:pPr>
+            <w:r>
+              <w:rPr>
+                <w:rFonts w:ascii="맑은 고딕" w:eastAsia="맑은 고딕" w:hAnsi="맑은 고딕" w:cs="굴림" w:hint="eastAsia"/>
+                <w:color w:val="000000"/>
+                <w:sz w:val="10"/>
                 <w:szCs w:val="14"/>
               </w:rPr>
               <w:t>170</w:t>
@@ -4208,7 +4239,7 @@
               <w:rPr>
                 <w:rFonts w:ascii="맑은 고딕" w:eastAsia="맑은 고딕" w:hAnsi="맑은 고딕" w:cs="굴림" w:hint="eastAsia"/>
                 <w:color w:val="000000"/>
-                <w:sz w:val="14"/>
+                <w:sz w:val="10"/>
                 <w:szCs w:val="14"/>
               </w:rPr>
             </w:pPr>
@@ -4235,15 +4266,15 @@
               <w:rPr>
                 <w:rFonts w:ascii="맑은 고딕" w:eastAsia="맑은 고딕" w:hAnsi="맑은 고딕" w:cs="굴림"/>
                 <w:color w:val="000000"/>
-                <w:sz w:val="14"/>
-                <w:szCs w:val="14"/>
-              </w:rPr>
-            </w:pPr>
-            <w:r>
-              <w:rPr>
-                <w:rFonts w:ascii="맑은 고딕" w:eastAsia="맑은 고딕" w:hAnsi="맑은 고딕" w:cs="굴림" w:hint="eastAsia"/>
-                <w:color w:val="000000"/>
-                <w:sz w:val="14"/>
+                <w:sz w:val="10"/>
+                <w:szCs w:val="14"/>
+              </w:rPr>
+            </w:pPr>
+            <w:r>
+              <w:rPr>
+                <w:rFonts w:ascii="맑은 고딕" w:eastAsia="맑은 고딕" w:hAnsi="맑은 고딕" w:cs="굴림" w:hint="eastAsia"/>
+                <w:color w:val="000000"/>
+                <w:sz w:val="10"/>
                 <w:szCs w:val="14"/>
               </w:rPr>
               <w:t>16</w:t>
@@ -4271,15 +4302,15 @@
               <w:rPr>
                 <w:rFonts w:ascii="맑은 고딕" w:eastAsia="맑은 고딕" w:hAnsi="맑은 고딕" w:cs="굴림" w:hint="eastAsia"/>
                 <w:color w:val="000000"/>
-                <w:sz w:val="14"/>
-                <w:szCs w:val="14"/>
-              </w:rPr>
-            </w:pPr>
-            <w:r>
-              <w:rPr>
-                <w:rFonts w:ascii="맑은 고딕" w:eastAsia="맑은 고딕" w:hAnsi="맑은 고딕" w:cs="굴림" w:hint="eastAsia"/>
-                <w:color w:val="000000"/>
-                <w:sz w:val="14"/>
+                <w:sz w:val="10"/>
+                <w:szCs w:val="14"/>
+              </w:rPr>
+            </w:pPr>
+            <w:r>
+              <w:rPr>
+                <w:rFonts w:ascii="맑은 고딕" w:eastAsia="맑은 고딕" w:hAnsi="맑은 고딕" w:cs="굴림" w:hint="eastAsia"/>
+                <w:color w:val="000000"/>
+                <w:sz w:val="10"/>
                 <w:szCs w:val="14"/>
               </w:rPr>
               <w:t>60</w:t>
@@ -4307,15 +4338,15 @@
               <w:rPr>
                 <w:rFonts w:ascii="맑은 고딕" w:eastAsia="맑은 고딕" w:hAnsi="맑은 고딕" w:cs="굴림" w:hint="eastAsia"/>
                 <w:color w:val="000000"/>
-                <w:sz w:val="14"/>
-                <w:szCs w:val="14"/>
-              </w:rPr>
-            </w:pPr>
-            <w:r>
-              <w:rPr>
-                <w:rFonts w:ascii="맑은 고딕" w:eastAsia="맑은 고딕" w:hAnsi="맑은 고딕" w:cs="굴림" w:hint="eastAsia"/>
-                <w:color w:val="000000"/>
-                <w:sz w:val="14"/>
+                <w:sz w:val="10"/>
+                <w:szCs w:val="14"/>
+              </w:rPr>
+            </w:pPr>
+            <w:r>
+              <w:rPr>
+                <w:rFonts w:ascii="맑은 고딕" w:eastAsia="맑은 고딕" w:hAnsi="맑은 고딕" w:cs="굴림" w:hint="eastAsia"/>
+                <w:color w:val="000000"/>
+                <w:sz w:val="10"/>
                 <w:szCs w:val="14"/>
               </w:rPr>
               <w:t>117</w:t>
@@ -4343,15 +4374,15 @@
               <w:rPr>
                 <w:rFonts w:ascii="맑은 고딕" w:eastAsia="맑은 고딕" w:hAnsi="맑은 고딕" w:cs="굴림" w:hint="eastAsia"/>
                 <w:color w:val="000000"/>
-                <w:sz w:val="14"/>
-                <w:szCs w:val="14"/>
-              </w:rPr>
-            </w:pPr>
-            <w:r>
-              <w:rPr>
-                <w:rFonts w:ascii="맑은 고딕" w:eastAsia="맑은 고딕" w:hAnsi="맑은 고딕" w:cs="굴림" w:hint="eastAsia"/>
-                <w:color w:val="000000"/>
-                <w:sz w:val="14"/>
+                <w:sz w:val="10"/>
+                <w:szCs w:val="14"/>
+              </w:rPr>
+            </w:pPr>
+            <w:r>
+              <w:rPr>
+                <w:rFonts w:ascii="맑은 고딕" w:eastAsia="맑은 고딕" w:hAnsi="맑은 고딕" w:cs="굴림" w:hint="eastAsia"/>
+                <w:color w:val="000000"/>
+                <w:sz w:val="10"/>
                 <w:szCs w:val="14"/>
               </w:rPr>
               <w:t>166</w:t>
@@ -4384,15 +4415,15 @@
               <w:rPr>
                 <w:rFonts w:ascii="맑은 고딕" w:eastAsia="맑은 고딕" w:hAnsi="맑은 고딕" w:cs="굴림" w:hint="eastAsia"/>
                 <w:color w:val="000000"/>
-                <w:sz w:val="14"/>
-                <w:szCs w:val="14"/>
-              </w:rPr>
-            </w:pPr>
-            <w:r>
-              <w:rPr>
-                <w:rFonts w:ascii="맑은 고딕" w:eastAsia="맑은 고딕" w:hAnsi="맑은 고딕" w:cs="굴림" w:hint="eastAsia"/>
-                <w:color w:val="000000"/>
-                <w:sz w:val="14"/>
+                <w:sz w:val="10"/>
+                <w:szCs w:val="14"/>
+              </w:rPr>
+            </w:pPr>
+            <w:r>
+              <w:rPr>
+                <w:rFonts w:ascii="맑은 고딕" w:eastAsia="맑은 고딕" w:hAnsi="맑은 고딕" w:cs="굴림" w:hint="eastAsia"/>
+                <w:color w:val="000000"/>
+                <w:sz w:val="10"/>
                 <w:szCs w:val="14"/>
               </w:rPr>
               <w:t>42</w:t>
@@ -4419,15 +4450,15 @@
               <w:rPr>
                 <w:rFonts w:ascii="맑은 고딕" w:eastAsia="맑은 고딕" w:hAnsi="맑은 고딕" w:cs="굴림" w:hint="eastAsia"/>
                 <w:color w:val="000000"/>
-                <w:sz w:val="14"/>
-                <w:szCs w:val="14"/>
-              </w:rPr>
-            </w:pPr>
-            <w:r>
-              <w:rPr>
-                <w:rFonts w:ascii="맑은 고딕" w:eastAsia="맑은 고딕" w:hAnsi="맑은 고딕" w:cs="굴림" w:hint="eastAsia"/>
-                <w:color w:val="000000"/>
-                <w:sz w:val="14"/>
+                <w:sz w:val="10"/>
+                <w:szCs w:val="14"/>
+              </w:rPr>
+            </w:pPr>
+            <w:r>
+              <w:rPr>
+                <w:rFonts w:ascii="맑은 고딕" w:eastAsia="맑은 고딕" w:hAnsi="맑은 고딕" w:cs="굴림" w:hint="eastAsia"/>
+                <w:color w:val="000000"/>
+                <w:sz w:val="10"/>
                 <w:szCs w:val="14"/>
               </w:rPr>
               <w:t xml:space="preserve">　</w:t>
@@ -4455,15 +4486,15 @@
               <w:rPr>
                 <w:rFonts w:ascii="맑은 고딕" w:eastAsia="맑은 고딕" w:hAnsi="맑은 고딕" w:cs="굴림" w:hint="eastAsia"/>
                 <w:color w:val="000000"/>
-                <w:sz w:val="14"/>
-                <w:szCs w:val="14"/>
-              </w:rPr>
-            </w:pPr>
-            <w:r>
-              <w:rPr>
-                <w:rFonts w:ascii="맑은 고딕" w:eastAsia="맑은 고딕" w:hAnsi="맑은 고딕" w:cs="굴림" w:hint="eastAsia"/>
-                <w:color w:val="000000"/>
-                <w:sz w:val="14"/>
+                <w:sz w:val="10"/>
+                <w:szCs w:val="14"/>
+              </w:rPr>
+            </w:pPr>
+            <w:r>
+              <w:rPr>
+                <w:rFonts w:ascii="맑은 고딕" w:eastAsia="맑은 고딕" w:hAnsi="맑은 고딕" w:cs="굴림" w:hint="eastAsia"/>
+                <w:color w:val="000000"/>
+                <w:sz w:val="10"/>
                 <w:szCs w:val="14"/>
               </w:rPr>
               <w:t>122</w:t>
@@ -4491,15 +4522,15 @@
               <w:rPr>
                 <w:rFonts w:ascii="맑은 고딕" w:eastAsia="맑은 고딕" w:hAnsi="맑은 고딕" w:cs="굴림" w:hint="eastAsia"/>
                 <w:color w:val="000000"/>
-                <w:sz w:val="14"/>
-                <w:szCs w:val="14"/>
-              </w:rPr>
-            </w:pPr>
-            <w:r>
-              <w:rPr>
-                <w:rFonts w:ascii="맑은 고딕" w:eastAsia="맑은 고딕" w:hAnsi="맑은 고딕" w:cs="굴림" w:hint="eastAsia"/>
-                <w:color w:val="000000"/>
-                <w:sz w:val="14"/>
+                <w:sz w:val="10"/>
+                <w:szCs w:val="14"/>
+              </w:rPr>
+            </w:pPr>
+            <w:r>
+              <w:rPr>
+                <w:rFonts w:ascii="맑은 고딕" w:eastAsia="맑은 고딕" w:hAnsi="맑은 고딕" w:cs="굴림" w:hint="eastAsia"/>
+                <w:color w:val="000000"/>
+                <w:sz w:val="10"/>
                 <w:szCs w:val="14"/>
               </w:rPr>
               <w:t>171</w:t>
@@ -4527,7 +4558,7 @@
               <w:rPr>
                 <w:rFonts w:ascii="맑은 고딕" w:eastAsia="맑은 고딕" w:hAnsi="맑은 고딕" w:cs="굴림" w:hint="eastAsia"/>
                 <w:color w:val="000000"/>
-                <w:sz w:val="14"/>
+                <w:sz w:val="10"/>
                 <w:szCs w:val="14"/>
               </w:rPr>
             </w:pPr>
@@ -4554,15 +4585,15 @@
               <w:rPr>
                 <w:rFonts w:ascii="맑은 고딕" w:eastAsia="맑은 고딕" w:hAnsi="맑은 고딕" w:cs="굴림"/>
                 <w:color w:val="000000"/>
-                <w:sz w:val="14"/>
-                <w:szCs w:val="14"/>
-              </w:rPr>
-            </w:pPr>
-            <w:r>
-              <w:rPr>
-                <w:rFonts w:ascii="맑은 고딕" w:eastAsia="맑은 고딕" w:hAnsi="맑은 고딕" w:cs="굴림" w:hint="eastAsia"/>
-                <w:color w:val="000000"/>
-                <w:sz w:val="14"/>
+                <w:sz w:val="10"/>
+                <w:szCs w:val="14"/>
+              </w:rPr>
+            </w:pPr>
+            <w:r>
+              <w:rPr>
+                <w:rFonts w:ascii="맑은 고딕" w:eastAsia="맑은 고딕" w:hAnsi="맑은 고딕" w:cs="굴림" w:hint="eastAsia"/>
+                <w:color w:val="000000"/>
+                <w:sz w:val="10"/>
                 <w:szCs w:val="14"/>
               </w:rPr>
               <w:t>17</w:t>
@@ -4590,15 +4621,15 @@
               <w:rPr>
                 <w:rFonts w:ascii="맑은 고딕" w:eastAsia="맑은 고딕" w:hAnsi="맑은 고딕" w:cs="굴림" w:hint="eastAsia"/>
                 <w:color w:val="000000"/>
-                <w:sz w:val="14"/>
-                <w:szCs w:val="14"/>
-              </w:rPr>
-            </w:pPr>
-            <w:r>
-              <w:rPr>
-                <w:rFonts w:ascii="맑은 고딕" w:eastAsia="맑은 고딕" w:hAnsi="맑은 고딕" w:cs="굴림" w:hint="eastAsia"/>
-                <w:color w:val="000000"/>
-                <w:sz w:val="14"/>
+                <w:sz w:val="10"/>
+                <w:szCs w:val="14"/>
+              </w:rPr>
+            </w:pPr>
+            <w:r>
+              <w:rPr>
+                <w:rFonts w:ascii="맑은 고딕" w:eastAsia="맑은 고딕" w:hAnsi="맑은 고딕" w:cs="굴림" w:hint="eastAsia"/>
+                <w:color w:val="000000"/>
+                <w:sz w:val="10"/>
                 <w:szCs w:val="14"/>
               </w:rPr>
               <w:t>61</w:t>
@@ -4626,15 +4657,15 @@
               <w:rPr>
                 <w:rFonts w:ascii="맑은 고딕" w:eastAsia="맑은 고딕" w:hAnsi="맑은 고딕" w:cs="굴림" w:hint="eastAsia"/>
                 <w:color w:val="000000"/>
-                <w:sz w:val="14"/>
-                <w:szCs w:val="14"/>
-              </w:rPr>
-            </w:pPr>
-            <w:r>
-              <w:rPr>
-                <w:rFonts w:ascii="맑은 고딕" w:eastAsia="맑은 고딕" w:hAnsi="맑은 고딕" w:cs="굴림" w:hint="eastAsia"/>
-                <w:color w:val="000000"/>
-                <w:sz w:val="14"/>
+                <w:sz w:val="10"/>
+                <w:szCs w:val="14"/>
+              </w:rPr>
+            </w:pPr>
+            <w:r>
+              <w:rPr>
+                <w:rFonts w:ascii="맑은 고딕" w:eastAsia="맑은 고딕" w:hAnsi="맑은 고딕" w:cs="굴림" w:hint="eastAsia"/>
+                <w:color w:val="000000"/>
+                <w:sz w:val="10"/>
                 <w:szCs w:val="14"/>
               </w:rPr>
               <w:t>118</w:t>
@@ -4662,15 +4693,15 @@
               <w:rPr>
                 <w:rFonts w:ascii="맑은 고딕" w:eastAsia="맑은 고딕" w:hAnsi="맑은 고딕" w:cs="굴림" w:hint="eastAsia"/>
                 <w:color w:val="000000"/>
-                <w:sz w:val="14"/>
-                <w:szCs w:val="14"/>
-              </w:rPr>
-            </w:pPr>
-            <w:r>
-              <w:rPr>
-                <w:rFonts w:ascii="맑은 고딕" w:eastAsia="맑은 고딕" w:hAnsi="맑은 고딕" w:cs="굴림" w:hint="eastAsia"/>
-                <w:color w:val="000000"/>
-                <w:sz w:val="14"/>
+                <w:sz w:val="10"/>
+                <w:szCs w:val="14"/>
+              </w:rPr>
+            </w:pPr>
+            <w:r>
+              <w:rPr>
+                <w:rFonts w:ascii="맑은 고딕" w:eastAsia="맑은 고딕" w:hAnsi="맑은 고딕" w:cs="굴림" w:hint="eastAsia"/>
+                <w:color w:val="000000"/>
+                <w:sz w:val="10"/>
                 <w:szCs w:val="14"/>
               </w:rPr>
               <w:t>169</w:t>
@@ -4703,15 +4734,15 @@
               <w:rPr>
                 <w:rFonts w:ascii="맑은 고딕" w:eastAsia="맑은 고딕" w:hAnsi="맑은 고딕" w:cs="굴림" w:hint="eastAsia"/>
                 <w:color w:val="000000"/>
-                <w:sz w:val="14"/>
-                <w:szCs w:val="14"/>
-              </w:rPr>
-            </w:pPr>
-            <w:r>
-              <w:rPr>
-                <w:rFonts w:ascii="맑은 고딕" w:eastAsia="맑은 고딕" w:hAnsi="맑은 고딕" w:cs="굴림" w:hint="eastAsia"/>
-                <w:color w:val="000000"/>
-                <w:sz w:val="14"/>
+                <w:sz w:val="10"/>
+                <w:szCs w:val="14"/>
+              </w:rPr>
+            </w:pPr>
+            <w:r>
+              <w:rPr>
+                <w:rFonts w:ascii="맑은 고딕" w:eastAsia="맑은 고딕" w:hAnsi="맑은 고딕" w:cs="굴림" w:hint="eastAsia"/>
+                <w:color w:val="000000"/>
+                <w:sz w:val="10"/>
                 <w:szCs w:val="14"/>
               </w:rPr>
               <w:t>44</w:t>
@@ -4738,15 +4769,15 @@
               <w:rPr>
                 <w:rFonts w:ascii="맑은 고딕" w:eastAsia="맑은 고딕" w:hAnsi="맑은 고딕" w:cs="굴림" w:hint="eastAsia"/>
                 <w:color w:val="000000"/>
-                <w:sz w:val="14"/>
-                <w:szCs w:val="14"/>
-              </w:rPr>
-            </w:pPr>
-            <w:r>
-              <w:rPr>
-                <w:rFonts w:ascii="맑은 고딕" w:eastAsia="맑은 고딕" w:hAnsi="맑은 고딕" w:cs="굴림" w:hint="eastAsia"/>
-                <w:color w:val="000000"/>
-                <w:sz w:val="14"/>
+                <w:sz w:val="10"/>
+                <w:szCs w:val="14"/>
+              </w:rPr>
+            </w:pPr>
+            <w:r>
+              <w:rPr>
+                <w:rFonts w:ascii="맑은 고딕" w:eastAsia="맑은 고딕" w:hAnsi="맑은 고딕" w:cs="굴림" w:hint="eastAsia"/>
+                <w:color w:val="000000"/>
+                <w:sz w:val="10"/>
                 <w:szCs w:val="14"/>
               </w:rPr>
               <w:t xml:space="preserve">　</w:t>
@@ -4774,15 +4805,15 @@
               <w:rPr>
                 <w:rFonts w:ascii="맑은 고딕" w:eastAsia="맑은 고딕" w:hAnsi="맑은 고딕" w:cs="굴림" w:hint="eastAsia"/>
                 <w:color w:val="000000"/>
-                <w:sz w:val="14"/>
-                <w:szCs w:val="14"/>
-              </w:rPr>
-            </w:pPr>
-            <w:r>
-              <w:rPr>
-                <w:rFonts w:ascii="맑은 고딕" w:eastAsia="맑은 고딕" w:hAnsi="맑은 고딕" w:cs="굴림" w:hint="eastAsia"/>
-                <w:color w:val="000000"/>
-                <w:sz w:val="14"/>
+                <w:sz w:val="10"/>
+                <w:szCs w:val="14"/>
+              </w:rPr>
+            </w:pPr>
+            <w:r>
+              <w:rPr>
+                <w:rFonts w:ascii="맑은 고딕" w:eastAsia="맑은 고딕" w:hAnsi="맑은 고딕" w:cs="굴림" w:hint="eastAsia"/>
+                <w:color w:val="000000"/>
+                <w:sz w:val="10"/>
                 <w:szCs w:val="14"/>
               </w:rPr>
               <w:t>125</w:t>
@@ -4810,15 +4841,15 @@
               <w:rPr>
                 <w:rFonts w:ascii="맑은 고딕" w:eastAsia="맑은 고딕" w:hAnsi="맑은 고딕" w:cs="굴림" w:hint="eastAsia"/>
                 <w:color w:val="000000"/>
-                <w:sz w:val="14"/>
-                <w:szCs w:val="14"/>
-              </w:rPr>
-            </w:pPr>
-            <w:r>
-              <w:rPr>
-                <w:rFonts w:ascii="맑은 고딕" w:eastAsia="맑은 고딕" w:hAnsi="맑은 고딕" w:cs="굴림" w:hint="eastAsia"/>
-                <w:color w:val="000000"/>
-                <w:sz w:val="14"/>
+                <w:sz w:val="10"/>
+                <w:szCs w:val="14"/>
+              </w:rPr>
+            </w:pPr>
+            <w:r>
+              <w:rPr>
+                <w:rFonts w:ascii="맑은 고딕" w:eastAsia="맑은 고딕" w:hAnsi="맑은 고딕" w:cs="굴림" w:hint="eastAsia"/>
+                <w:color w:val="000000"/>
+                <w:sz w:val="10"/>
                 <w:szCs w:val="14"/>
               </w:rPr>
               <w:t>179</w:t>
@@ -4846,7 +4877,7 @@
               <w:rPr>
                 <w:rFonts w:ascii="맑은 고딕" w:eastAsia="맑은 고딕" w:hAnsi="맑은 고딕" w:cs="굴림" w:hint="eastAsia"/>
                 <w:color w:val="000000"/>
-                <w:sz w:val="14"/>
+                <w:sz w:val="10"/>
                 <w:szCs w:val="14"/>
               </w:rPr>
             </w:pPr>
@@ -4873,15 +4904,15 @@
               <w:rPr>
                 <w:rFonts w:ascii="맑은 고딕" w:eastAsia="맑은 고딕" w:hAnsi="맑은 고딕" w:cs="굴림"/>
                 <w:color w:val="000000"/>
-                <w:sz w:val="14"/>
-                <w:szCs w:val="14"/>
-              </w:rPr>
-            </w:pPr>
-            <w:r>
-              <w:rPr>
-                <w:rFonts w:ascii="맑은 고딕" w:eastAsia="맑은 고딕" w:hAnsi="맑은 고딕" w:cs="굴림" w:hint="eastAsia"/>
-                <w:color w:val="000000"/>
-                <w:sz w:val="14"/>
+                <w:sz w:val="10"/>
+                <w:szCs w:val="14"/>
+              </w:rPr>
+            </w:pPr>
+            <w:r>
+              <w:rPr>
+                <w:rFonts w:ascii="맑은 고딕" w:eastAsia="맑은 고딕" w:hAnsi="맑은 고딕" w:cs="굴림" w:hint="eastAsia"/>
+                <w:color w:val="000000"/>
+                <w:sz w:val="10"/>
                 <w:szCs w:val="14"/>
               </w:rPr>
               <w:t>18</w:t>
@@ -4909,15 +4940,15 @@
               <w:rPr>
                 <w:rFonts w:ascii="맑은 고딕" w:eastAsia="맑은 고딕" w:hAnsi="맑은 고딕" w:cs="굴림" w:hint="eastAsia"/>
                 <w:color w:val="000000"/>
-                <w:sz w:val="14"/>
-                <w:szCs w:val="14"/>
-              </w:rPr>
-            </w:pPr>
-            <w:r>
-              <w:rPr>
-                <w:rFonts w:ascii="맑은 고딕" w:eastAsia="맑은 고딕" w:hAnsi="맑은 고딕" w:cs="굴림" w:hint="eastAsia"/>
-                <w:color w:val="000000"/>
-                <w:sz w:val="14"/>
+                <w:sz w:val="10"/>
+                <w:szCs w:val="14"/>
+              </w:rPr>
+            </w:pPr>
+            <w:r>
+              <w:rPr>
+                <w:rFonts w:ascii="맑은 고딕" w:eastAsia="맑은 고딕" w:hAnsi="맑은 고딕" w:cs="굴림" w:hint="eastAsia"/>
+                <w:color w:val="000000"/>
+                <w:sz w:val="10"/>
                 <w:szCs w:val="14"/>
               </w:rPr>
               <w:t>63</w:t>
@@ -4945,15 +4976,15 @@
               <w:rPr>
                 <w:rFonts w:ascii="맑은 고딕" w:eastAsia="맑은 고딕" w:hAnsi="맑은 고딕" w:cs="굴림" w:hint="eastAsia"/>
                 <w:color w:val="000000"/>
-                <w:sz w:val="14"/>
-                <w:szCs w:val="14"/>
-              </w:rPr>
-            </w:pPr>
-            <w:r>
-              <w:rPr>
-                <w:rFonts w:ascii="맑은 고딕" w:eastAsia="맑은 고딕" w:hAnsi="맑은 고딕" w:cs="굴림" w:hint="eastAsia"/>
-                <w:color w:val="000000"/>
-                <w:sz w:val="14"/>
+                <w:sz w:val="10"/>
+                <w:szCs w:val="14"/>
+              </w:rPr>
+            </w:pPr>
+            <w:r>
+              <w:rPr>
+                <w:rFonts w:ascii="맑은 고딕" w:eastAsia="맑은 고딕" w:hAnsi="맑은 고딕" w:cs="굴림" w:hint="eastAsia"/>
+                <w:color w:val="000000"/>
+                <w:sz w:val="10"/>
                 <w:szCs w:val="14"/>
               </w:rPr>
               <w:t>119</w:t>
@@ -4981,15 +5012,15 @@
               <w:rPr>
                 <w:rFonts w:ascii="맑은 고딕" w:eastAsia="맑은 고딕" w:hAnsi="맑은 고딕" w:cs="굴림" w:hint="eastAsia"/>
                 <w:color w:val="000000"/>
-                <w:sz w:val="14"/>
-                <w:szCs w:val="14"/>
-              </w:rPr>
-            </w:pPr>
-            <w:r>
-              <w:rPr>
-                <w:rFonts w:ascii="맑은 고딕" w:eastAsia="맑은 고딕" w:hAnsi="맑은 고딕" w:cs="굴림" w:hint="eastAsia"/>
-                <w:color w:val="000000"/>
-                <w:sz w:val="14"/>
+                <w:sz w:val="10"/>
+                <w:szCs w:val="14"/>
+              </w:rPr>
+            </w:pPr>
+            <w:r>
+              <w:rPr>
+                <w:rFonts w:ascii="맑은 고딕" w:eastAsia="맑은 고딕" w:hAnsi="맑은 고딕" w:cs="굴림" w:hint="eastAsia"/>
+                <w:color w:val="000000"/>
+                <w:sz w:val="10"/>
                 <w:szCs w:val="14"/>
               </w:rPr>
               <w:t>172</w:t>
@@ -5022,15 +5053,15 @@
               <w:rPr>
                 <w:rFonts w:ascii="맑은 고딕" w:eastAsia="맑은 고딕" w:hAnsi="맑은 고딕" w:cs="굴림" w:hint="eastAsia"/>
                 <w:color w:val="000000"/>
-                <w:sz w:val="14"/>
-                <w:szCs w:val="14"/>
-              </w:rPr>
-            </w:pPr>
-            <w:r>
-              <w:rPr>
-                <w:rFonts w:ascii="맑은 고딕" w:eastAsia="맑은 고딕" w:hAnsi="맑은 고딕" w:cs="굴림" w:hint="eastAsia"/>
-                <w:color w:val="000000"/>
-                <w:sz w:val="14"/>
+                <w:sz w:val="10"/>
+                <w:szCs w:val="14"/>
+              </w:rPr>
+            </w:pPr>
+            <w:r>
+              <w:rPr>
+                <w:rFonts w:ascii="맑은 고딕" w:eastAsia="맑은 고딕" w:hAnsi="맑은 고딕" w:cs="굴림" w:hint="eastAsia"/>
+                <w:color w:val="000000"/>
+                <w:sz w:val="10"/>
                 <w:szCs w:val="14"/>
               </w:rPr>
               <w:t>45</w:t>
@@ -5057,15 +5088,15 @@
               <w:rPr>
                 <w:rFonts w:ascii="맑은 고딕" w:eastAsia="맑은 고딕" w:hAnsi="맑은 고딕" w:cs="굴림" w:hint="eastAsia"/>
                 <w:color w:val="000000"/>
-                <w:sz w:val="14"/>
-                <w:szCs w:val="14"/>
-              </w:rPr>
-            </w:pPr>
-            <w:r>
-              <w:rPr>
-                <w:rFonts w:ascii="맑은 고딕" w:eastAsia="맑은 고딕" w:hAnsi="맑은 고딕" w:cs="굴림" w:hint="eastAsia"/>
-                <w:color w:val="000000"/>
-                <w:sz w:val="14"/>
+                <w:sz w:val="10"/>
+                <w:szCs w:val="14"/>
+              </w:rPr>
+            </w:pPr>
+            <w:r>
+              <w:rPr>
+                <w:rFonts w:ascii="맑은 고딕" w:eastAsia="맑은 고딕" w:hAnsi="맑은 고딕" w:cs="굴림" w:hint="eastAsia"/>
+                <w:color w:val="000000"/>
+                <w:sz w:val="10"/>
                 <w:szCs w:val="14"/>
               </w:rPr>
               <w:t xml:space="preserve">　</w:t>
@@ -5093,15 +5124,15 @@
               <w:rPr>
                 <w:rFonts w:ascii="맑은 고딕" w:eastAsia="맑은 고딕" w:hAnsi="맑은 고딕" w:cs="굴림" w:hint="eastAsia"/>
                 <w:color w:val="000000"/>
-                <w:sz w:val="14"/>
-                <w:szCs w:val="14"/>
-              </w:rPr>
-            </w:pPr>
-            <w:r>
-              <w:rPr>
-                <w:rFonts w:ascii="맑은 고딕" w:eastAsia="맑은 고딕" w:hAnsi="맑은 고딕" w:cs="굴림" w:hint="eastAsia"/>
-                <w:color w:val="000000"/>
-                <w:sz w:val="14"/>
+                <w:sz w:val="10"/>
+                <w:szCs w:val="14"/>
+              </w:rPr>
+            </w:pPr>
+            <w:r>
+              <w:rPr>
+                <w:rFonts w:ascii="맑은 고딕" w:eastAsia="맑은 고딕" w:hAnsi="맑은 고딕" w:cs="굴림" w:hint="eastAsia"/>
+                <w:color w:val="000000"/>
+                <w:sz w:val="10"/>
                 <w:szCs w:val="14"/>
               </w:rPr>
               <w:t>129</w:t>
@@ -5129,15 +5160,15 @@
               <w:rPr>
                 <w:rFonts w:ascii="맑은 고딕" w:eastAsia="맑은 고딕" w:hAnsi="맑은 고딕" w:cs="굴림" w:hint="eastAsia"/>
                 <w:color w:val="000000"/>
-                <w:sz w:val="14"/>
-                <w:szCs w:val="14"/>
-              </w:rPr>
-            </w:pPr>
-            <w:r>
-              <w:rPr>
-                <w:rFonts w:ascii="맑은 고딕" w:eastAsia="맑은 고딕" w:hAnsi="맑은 고딕" w:cs="굴림" w:hint="eastAsia"/>
-                <w:color w:val="000000"/>
-                <w:sz w:val="14"/>
+                <w:sz w:val="10"/>
+                <w:szCs w:val="14"/>
+              </w:rPr>
+            </w:pPr>
+            <w:r>
+              <w:rPr>
+                <w:rFonts w:ascii="맑은 고딕" w:eastAsia="맑은 고딕" w:hAnsi="맑은 고딕" w:cs="굴림" w:hint="eastAsia"/>
+                <w:color w:val="000000"/>
+                <w:sz w:val="10"/>
                 <w:szCs w:val="14"/>
               </w:rPr>
               <w:t>182</w:t>
@@ -5165,7 +5196,7 @@
               <w:rPr>
                 <w:rFonts w:ascii="맑은 고딕" w:eastAsia="맑은 고딕" w:hAnsi="맑은 고딕" w:cs="굴림" w:hint="eastAsia"/>
                 <w:color w:val="000000"/>
-                <w:sz w:val="14"/>
+                <w:sz w:val="10"/>
                 <w:szCs w:val="14"/>
               </w:rPr>
             </w:pPr>
@@ -5192,15 +5223,15 @@
               <w:rPr>
                 <w:rFonts w:ascii="맑은 고딕" w:eastAsia="맑은 고딕" w:hAnsi="맑은 고딕" w:cs="굴림"/>
                 <w:color w:val="000000"/>
-                <w:sz w:val="14"/>
-                <w:szCs w:val="14"/>
-              </w:rPr>
-            </w:pPr>
-            <w:r>
-              <w:rPr>
-                <w:rFonts w:ascii="맑은 고딕" w:eastAsia="맑은 고딕" w:hAnsi="맑은 고딕" w:cs="굴림" w:hint="eastAsia"/>
-                <w:color w:val="000000"/>
-                <w:sz w:val="14"/>
+                <w:sz w:val="10"/>
+                <w:szCs w:val="14"/>
+              </w:rPr>
+            </w:pPr>
+            <w:r>
+              <w:rPr>
+                <w:rFonts w:ascii="맑은 고딕" w:eastAsia="맑은 고딕" w:hAnsi="맑은 고딕" w:cs="굴림" w:hint="eastAsia"/>
+                <w:color w:val="000000"/>
+                <w:sz w:val="10"/>
                 <w:szCs w:val="14"/>
               </w:rPr>
               <w:t>19</w:t>
@@ -5228,15 +5259,15 @@
               <w:rPr>
                 <w:rFonts w:ascii="맑은 고딕" w:eastAsia="맑은 고딕" w:hAnsi="맑은 고딕" w:cs="굴림" w:hint="eastAsia"/>
                 <w:color w:val="000000"/>
-                <w:sz w:val="14"/>
-                <w:szCs w:val="14"/>
-              </w:rPr>
-            </w:pPr>
-            <w:r>
-              <w:rPr>
-                <w:rFonts w:ascii="맑은 고딕" w:eastAsia="맑은 고딕" w:hAnsi="맑은 고딕" w:cs="굴림" w:hint="eastAsia"/>
-                <w:color w:val="000000"/>
-                <w:sz w:val="14"/>
+                <w:sz w:val="10"/>
+                <w:szCs w:val="14"/>
+              </w:rPr>
+            </w:pPr>
+            <w:r>
+              <w:rPr>
+                <w:rFonts w:ascii="맑은 고딕" w:eastAsia="맑은 고딕" w:hAnsi="맑은 고딕" w:cs="굴림" w:hint="eastAsia"/>
+                <w:color w:val="000000"/>
+                <w:sz w:val="10"/>
                 <w:szCs w:val="14"/>
               </w:rPr>
               <w:t>64</w:t>
@@ -5264,15 +5295,15 @@
               <w:rPr>
                 <w:rFonts w:ascii="맑은 고딕" w:eastAsia="맑은 고딕" w:hAnsi="맑은 고딕" w:cs="굴림" w:hint="eastAsia"/>
                 <w:color w:val="000000"/>
-                <w:sz w:val="14"/>
-                <w:szCs w:val="14"/>
-              </w:rPr>
-            </w:pPr>
-            <w:r>
-              <w:rPr>
-                <w:rFonts w:ascii="맑은 고딕" w:eastAsia="맑은 고딕" w:hAnsi="맑은 고딕" w:cs="굴림" w:hint="eastAsia"/>
-                <w:color w:val="000000"/>
-                <w:sz w:val="14"/>
+                <w:sz w:val="10"/>
+                <w:szCs w:val="14"/>
+              </w:rPr>
+            </w:pPr>
+            <w:r>
+              <w:rPr>
+                <w:rFonts w:ascii="맑은 고딕" w:eastAsia="맑은 고딕" w:hAnsi="맑은 고딕" w:cs="굴림" w:hint="eastAsia"/>
+                <w:color w:val="000000"/>
+                <w:sz w:val="10"/>
                 <w:szCs w:val="14"/>
               </w:rPr>
               <w:t>123</w:t>
@@ -5300,15 +5331,15 @@
               <w:rPr>
                 <w:rFonts w:ascii="맑은 고딕" w:eastAsia="맑은 고딕" w:hAnsi="맑은 고딕" w:cs="굴림" w:hint="eastAsia"/>
                 <w:color w:val="000000"/>
-                <w:sz w:val="14"/>
-                <w:szCs w:val="14"/>
-              </w:rPr>
-            </w:pPr>
-            <w:r>
-              <w:rPr>
-                <w:rFonts w:ascii="맑은 고딕" w:eastAsia="맑은 고딕" w:hAnsi="맑은 고딕" w:cs="굴림" w:hint="eastAsia"/>
-                <w:color w:val="000000"/>
-                <w:sz w:val="14"/>
+                <w:sz w:val="10"/>
+                <w:szCs w:val="14"/>
+              </w:rPr>
+            </w:pPr>
+            <w:r>
+              <w:rPr>
+                <w:rFonts w:ascii="맑은 고딕" w:eastAsia="맑은 고딕" w:hAnsi="맑은 고딕" w:cs="굴림" w:hint="eastAsia"/>
+                <w:color w:val="000000"/>
+                <w:sz w:val="10"/>
                 <w:szCs w:val="14"/>
               </w:rPr>
               <w:t>173</w:t>
@@ -5341,15 +5372,15 @@
               <w:rPr>
                 <w:rFonts w:ascii="맑은 고딕" w:eastAsia="맑은 고딕" w:hAnsi="맑은 고딕" w:cs="굴림" w:hint="eastAsia"/>
                 <w:color w:val="000000"/>
-                <w:sz w:val="14"/>
-                <w:szCs w:val="14"/>
-              </w:rPr>
-            </w:pPr>
-            <w:r>
-              <w:rPr>
-                <w:rFonts w:ascii="맑은 고딕" w:eastAsia="맑은 고딕" w:hAnsi="맑은 고딕" w:cs="굴림" w:hint="eastAsia"/>
-                <w:color w:val="000000"/>
-                <w:sz w:val="14"/>
+                <w:sz w:val="10"/>
+                <w:szCs w:val="14"/>
+              </w:rPr>
+            </w:pPr>
+            <w:r>
+              <w:rPr>
+                <w:rFonts w:ascii="맑은 고딕" w:eastAsia="맑은 고딕" w:hAnsi="맑은 고딕" w:cs="굴림" w:hint="eastAsia"/>
+                <w:color w:val="000000"/>
+                <w:sz w:val="10"/>
                 <w:szCs w:val="14"/>
               </w:rPr>
               <w:t>46</w:t>
@@ -5376,15 +5407,15 @@
               <w:rPr>
                 <w:rFonts w:ascii="맑은 고딕" w:eastAsia="맑은 고딕" w:hAnsi="맑은 고딕" w:cs="굴림" w:hint="eastAsia"/>
                 <w:color w:val="000000"/>
-                <w:sz w:val="14"/>
-                <w:szCs w:val="14"/>
-              </w:rPr>
-            </w:pPr>
-            <w:r>
-              <w:rPr>
-                <w:rFonts w:ascii="맑은 고딕" w:eastAsia="맑은 고딕" w:hAnsi="맑은 고딕" w:cs="굴림" w:hint="eastAsia"/>
-                <w:color w:val="000000"/>
-                <w:sz w:val="14"/>
+                <w:sz w:val="10"/>
+                <w:szCs w:val="14"/>
+              </w:rPr>
+            </w:pPr>
+            <w:r>
+              <w:rPr>
+                <w:rFonts w:ascii="맑은 고딕" w:eastAsia="맑은 고딕" w:hAnsi="맑은 고딕" w:cs="굴림" w:hint="eastAsia"/>
+                <w:color w:val="000000"/>
+                <w:sz w:val="10"/>
                 <w:szCs w:val="14"/>
               </w:rPr>
               <w:t xml:space="preserve">　</w:t>
@@ -5412,15 +5443,15 @@
               <w:rPr>
                 <w:rFonts w:ascii="맑은 고딕" w:eastAsia="맑은 고딕" w:hAnsi="맑은 고딕" w:cs="굴림" w:hint="eastAsia"/>
                 <w:color w:val="000000"/>
-                <w:sz w:val="14"/>
-                <w:szCs w:val="14"/>
-              </w:rPr>
-            </w:pPr>
-            <w:r>
-              <w:rPr>
-                <w:rFonts w:ascii="맑은 고딕" w:eastAsia="맑은 고딕" w:hAnsi="맑은 고딕" w:cs="굴림" w:hint="eastAsia"/>
-                <w:color w:val="000000"/>
-                <w:sz w:val="14"/>
+                <w:sz w:val="10"/>
+                <w:szCs w:val="14"/>
+              </w:rPr>
+            </w:pPr>
+            <w:r>
+              <w:rPr>
+                <w:rFonts w:ascii="맑은 고딕" w:eastAsia="맑은 고딕" w:hAnsi="맑은 고딕" w:cs="굴림" w:hint="eastAsia"/>
+                <w:color w:val="000000"/>
+                <w:sz w:val="10"/>
                 <w:szCs w:val="14"/>
               </w:rPr>
               <w:t>132</w:t>
@@ -5448,15 +5479,15 @@
               <w:rPr>
                 <w:rFonts w:ascii="맑은 고딕" w:eastAsia="맑은 고딕" w:hAnsi="맑은 고딕" w:cs="굴림" w:hint="eastAsia"/>
                 <w:color w:val="000000"/>
-                <w:sz w:val="14"/>
-                <w:szCs w:val="14"/>
-              </w:rPr>
-            </w:pPr>
-            <w:r>
-              <w:rPr>
-                <w:rFonts w:ascii="맑은 고딕" w:eastAsia="맑은 고딕" w:hAnsi="맑은 고딕" w:cs="굴림" w:hint="eastAsia"/>
-                <w:color w:val="000000"/>
-                <w:sz w:val="14"/>
+                <w:sz w:val="10"/>
+                <w:szCs w:val="14"/>
+              </w:rPr>
+            </w:pPr>
+            <w:r>
+              <w:rPr>
+                <w:rFonts w:ascii="맑은 고딕" w:eastAsia="맑은 고딕" w:hAnsi="맑은 고딕" w:cs="굴림" w:hint="eastAsia"/>
+                <w:color w:val="000000"/>
+                <w:sz w:val="10"/>
                 <w:szCs w:val="14"/>
               </w:rPr>
               <w:t>184</w:t>
@@ -5484,7 +5515,7 @@
               <w:rPr>
                 <w:rFonts w:ascii="맑은 고딕" w:eastAsia="맑은 고딕" w:hAnsi="맑은 고딕" w:cs="굴림" w:hint="eastAsia"/>
                 <w:color w:val="000000"/>
-                <w:sz w:val="14"/>
+                <w:sz w:val="10"/>
                 <w:szCs w:val="14"/>
               </w:rPr>
             </w:pPr>
@@ -5511,15 +5542,15 @@
               <w:rPr>
                 <w:rFonts w:ascii="맑은 고딕" w:eastAsia="맑은 고딕" w:hAnsi="맑은 고딕" w:cs="굴림"/>
                 <w:color w:val="000000"/>
-                <w:sz w:val="14"/>
-                <w:szCs w:val="14"/>
-              </w:rPr>
-            </w:pPr>
-            <w:r>
-              <w:rPr>
-                <w:rFonts w:ascii="맑은 고딕" w:eastAsia="맑은 고딕" w:hAnsi="맑은 고딕" w:cs="굴림" w:hint="eastAsia"/>
-                <w:color w:val="000000"/>
-                <w:sz w:val="14"/>
+                <w:sz w:val="10"/>
+                <w:szCs w:val="14"/>
+              </w:rPr>
+            </w:pPr>
+            <w:r>
+              <w:rPr>
+                <w:rFonts w:ascii="맑은 고딕" w:eastAsia="맑은 고딕" w:hAnsi="맑은 고딕" w:cs="굴림" w:hint="eastAsia"/>
+                <w:color w:val="000000"/>
+                <w:sz w:val="10"/>
                 <w:szCs w:val="14"/>
               </w:rPr>
               <w:t>20</w:t>
@@ -5547,15 +5578,15 @@
               <w:rPr>
                 <w:rFonts w:ascii="맑은 고딕" w:eastAsia="맑은 고딕" w:hAnsi="맑은 고딕" w:cs="굴림" w:hint="eastAsia"/>
                 <w:color w:val="000000"/>
-                <w:sz w:val="14"/>
-                <w:szCs w:val="14"/>
-              </w:rPr>
-            </w:pPr>
-            <w:r>
-              <w:rPr>
-                <w:rFonts w:ascii="맑은 고딕" w:eastAsia="맑은 고딕" w:hAnsi="맑은 고딕" w:cs="굴림" w:hint="eastAsia"/>
-                <w:color w:val="000000"/>
-                <w:sz w:val="14"/>
+                <w:sz w:val="10"/>
+                <w:szCs w:val="14"/>
+              </w:rPr>
+            </w:pPr>
+            <w:r>
+              <w:rPr>
+                <w:rFonts w:ascii="맑은 고딕" w:eastAsia="맑은 고딕" w:hAnsi="맑은 고딕" w:cs="굴림" w:hint="eastAsia"/>
+                <w:color w:val="000000"/>
+                <w:sz w:val="10"/>
                 <w:szCs w:val="14"/>
               </w:rPr>
               <w:t>65</w:t>
@@ -5583,15 +5614,15 @@
               <w:rPr>
                 <w:rFonts w:ascii="맑은 고딕" w:eastAsia="맑은 고딕" w:hAnsi="맑은 고딕" w:cs="굴림" w:hint="eastAsia"/>
                 <w:color w:val="000000"/>
-                <w:sz w:val="14"/>
-                <w:szCs w:val="14"/>
-              </w:rPr>
-            </w:pPr>
-            <w:r>
-              <w:rPr>
-                <w:rFonts w:ascii="맑은 고딕" w:eastAsia="맑은 고딕" w:hAnsi="맑은 고딕" w:cs="굴림" w:hint="eastAsia"/>
-                <w:color w:val="000000"/>
-                <w:sz w:val="14"/>
+                <w:sz w:val="10"/>
+                <w:szCs w:val="14"/>
+              </w:rPr>
+            </w:pPr>
+            <w:r>
+              <w:rPr>
+                <w:rFonts w:ascii="맑은 고딕" w:eastAsia="맑은 고딕" w:hAnsi="맑은 고딕" w:cs="굴림" w:hint="eastAsia"/>
+                <w:color w:val="000000"/>
+                <w:sz w:val="10"/>
                 <w:szCs w:val="14"/>
               </w:rPr>
               <w:t>124</w:t>
@@ -5619,15 +5650,15 @@
               <w:rPr>
                 <w:rFonts w:ascii="맑은 고딕" w:eastAsia="맑은 고딕" w:hAnsi="맑은 고딕" w:cs="굴림" w:hint="eastAsia"/>
                 <w:color w:val="000000"/>
-                <w:sz w:val="14"/>
-                <w:szCs w:val="14"/>
-              </w:rPr>
-            </w:pPr>
-            <w:r>
-              <w:rPr>
-                <w:rFonts w:ascii="맑은 고딕" w:eastAsia="맑은 고딕" w:hAnsi="맑은 고딕" w:cs="굴림" w:hint="eastAsia"/>
-                <w:color w:val="000000"/>
-                <w:sz w:val="14"/>
+                <w:sz w:val="10"/>
+                <w:szCs w:val="14"/>
+              </w:rPr>
+            </w:pPr>
+            <w:r>
+              <w:rPr>
+                <w:rFonts w:ascii="맑은 고딕" w:eastAsia="맑은 고딕" w:hAnsi="맑은 고딕" w:cs="굴림" w:hint="eastAsia"/>
+                <w:color w:val="000000"/>
+                <w:sz w:val="10"/>
                 <w:szCs w:val="14"/>
               </w:rPr>
               <w:t>174</w:t>
@@ -5659,15 +5690,15 @@
               <w:rPr>
                 <w:rFonts w:ascii="맑은 고딕" w:eastAsia="맑은 고딕" w:hAnsi="맑은 고딕" w:cs="굴림" w:hint="eastAsia"/>
                 <w:color w:val="000000"/>
-                <w:sz w:val="14"/>
-                <w:szCs w:val="14"/>
-              </w:rPr>
-            </w:pPr>
-            <w:r>
-              <w:rPr>
-                <w:rFonts w:ascii="맑은 고딕" w:eastAsia="맑은 고딕" w:hAnsi="맑은 고딕" w:cs="굴림" w:hint="eastAsia"/>
-                <w:color w:val="000000"/>
-                <w:sz w:val="14"/>
+                <w:sz w:val="10"/>
+                <w:szCs w:val="14"/>
+              </w:rPr>
+            </w:pPr>
+            <w:r>
+              <w:rPr>
+                <w:rFonts w:ascii="맑은 고딕" w:eastAsia="맑은 고딕" w:hAnsi="맑은 고딕" w:cs="굴림" w:hint="eastAsia"/>
+                <w:color w:val="000000"/>
+                <w:sz w:val="10"/>
                 <w:szCs w:val="14"/>
               </w:rPr>
               <w:t xml:space="preserve">　</w:t>
@@ -5694,15 +5725,15 @@
               <w:rPr>
                 <w:rFonts w:ascii="맑은 고딕" w:eastAsia="맑은 고딕" w:hAnsi="맑은 고딕" w:cs="굴림" w:hint="eastAsia"/>
                 <w:color w:val="000000"/>
-                <w:sz w:val="14"/>
-                <w:szCs w:val="14"/>
-              </w:rPr>
-            </w:pPr>
-            <w:r>
-              <w:rPr>
-                <w:rFonts w:ascii="맑은 고딕" w:eastAsia="맑은 고딕" w:hAnsi="맑은 고딕" w:cs="굴림" w:hint="eastAsia"/>
-                <w:color w:val="000000"/>
-                <w:sz w:val="14"/>
+                <w:sz w:val="10"/>
+                <w:szCs w:val="14"/>
+              </w:rPr>
+            </w:pPr>
+            <w:r>
+              <w:rPr>
+                <w:rFonts w:ascii="맑은 고딕" w:eastAsia="맑은 고딕" w:hAnsi="맑은 고딕" w:cs="굴림" w:hint="eastAsia"/>
+                <w:color w:val="000000"/>
+                <w:sz w:val="10"/>
                 <w:szCs w:val="14"/>
               </w:rPr>
               <w:t xml:space="preserve">　</w:t>
@@ -5730,15 +5761,15 @@
               <w:rPr>
                 <w:rFonts w:ascii="맑은 고딕" w:eastAsia="맑은 고딕" w:hAnsi="맑은 고딕" w:cs="굴림" w:hint="eastAsia"/>
                 <w:color w:val="000000"/>
-                <w:sz w:val="14"/>
-                <w:szCs w:val="14"/>
-              </w:rPr>
-            </w:pPr>
-            <w:r>
-              <w:rPr>
-                <w:rFonts w:ascii="맑은 고딕" w:eastAsia="맑은 고딕" w:hAnsi="맑은 고딕" w:cs="굴림" w:hint="eastAsia"/>
-                <w:color w:val="000000"/>
-                <w:sz w:val="14"/>
+                <w:sz w:val="10"/>
+                <w:szCs w:val="14"/>
+              </w:rPr>
+            </w:pPr>
+            <w:r>
+              <w:rPr>
+                <w:rFonts w:ascii="맑은 고딕" w:eastAsia="맑은 고딕" w:hAnsi="맑은 고딕" w:cs="굴림" w:hint="eastAsia"/>
+                <w:color w:val="000000"/>
+                <w:sz w:val="10"/>
                 <w:szCs w:val="14"/>
               </w:rPr>
               <w:t>133</w:t>
@@ -5766,15 +5797,15 @@
               <w:rPr>
                 <w:rFonts w:ascii="맑은 고딕" w:eastAsia="맑은 고딕" w:hAnsi="맑은 고딕" w:cs="굴림" w:hint="eastAsia"/>
                 <w:color w:val="000000"/>
-                <w:sz w:val="14"/>
-                <w:szCs w:val="14"/>
-              </w:rPr>
-            </w:pPr>
-            <w:r>
-              <w:rPr>
-                <w:rFonts w:ascii="맑은 고딕" w:eastAsia="맑은 고딕" w:hAnsi="맑은 고딕" w:cs="굴림" w:hint="eastAsia"/>
-                <w:color w:val="000000"/>
-                <w:sz w:val="14"/>
+                <w:sz w:val="10"/>
+                <w:szCs w:val="14"/>
+              </w:rPr>
+            </w:pPr>
+            <w:r>
+              <w:rPr>
+                <w:rFonts w:ascii="맑은 고딕" w:eastAsia="맑은 고딕" w:hAnsi="맑은 고딕" w:cs="굴림" w:hint="eastAsia"/>
+                <w:color w:val="000000"/>
+                <w:sz w:val="10"/>
                 <w:szCs w:val="14"/>
               </w:rPr>
               <w:t>188</w:t>
@@ -5802,7 +5833,7 @@
               <w:rPr>
                 <w:rFonts w:ascii="맑은 고딕" w:eastAsia="맑은 고딕" w:hAnsi="맑은 고딕" w:cs="굴림" w:hint="eastAsia"/>
                 <w:color w:val="000000"/>
-                <w:sz w:val="14"/>
+                <w:sz w:val="10"/>
                 <w:szCs w:val="14"/>
               </w:rPr>
             </w:pPr>
@@ -5829,15 +5860,15 @@
               <w:rPr>
                 <w:rFonts w:ascii="맑은 고딕" w:eastAsia="맑은 고딕" w:hAnsi="맑은 고딕" w:cs="굴림"/>
                 <w:color w:val="000000"/>
-                <w:sz w:val="14"/>
-                <w:szCs w:val="14"/>
-              </w:rPr>
-            </w:pPr>
-            <w:r>
-              <w:rPr>
-                <w:rFonts w:ascii="맑은 고딕" w:eastAsia="맑은 고딕" w:hAnsi="맑은 고딕" w:cs="굴림" w:hint="eastAsia"/>
-                <w:color w:val="000000"/>
-                <w:sz w:val="14"/>
+                <w:sz w:val="10"/>
+                <w:szCs w:val="14"/>
+              </w:rPr>
+            </w:pPr>
+            <w:r>
+              <w:rPr>
+                <w:rFonts w:ascii="맑은 고딕" w:eastAsia="맑은 고딕" w:hAnsi="맑은 고딕" w:cs="굴림" w:hint="eastAsia"/>
+                <w:color w:val="000000"/>
+                <w:sz w:val="10"/>
                 <w:szCs w:val="14"/>
               </w:rPr>
               <w:t>21</w:t>
@@ -5865,15 +5896,15 @@
               <w:rPr>
                 <w:rFonts w:ascii="맑은 고딕" w:eastAsia="맑은 고딕" w:hAnsi="맑은 고딕" w:cs="굴림" w:hint="eastAsia"/>
                 <w:color w:val="000000"/>
-                <w:sz w:val="14"/>
-                <w:szCs w:val="14"/>
-              </w:rPr>
-            </w:pPr>
-            <w:r>
-              <w:rPr>
-                <w:rFonts w:ascii="맑은 고딕" w:eastAsia="맑은 고딕" w:hAnsi="맑은 고딕" w:cs="굴림" w:hint="eastAsia"/>
-                <w:color w:val="000000"/>
-                <w:sz w:val="14"/>
+                <w:sz w:val="10"/>
+                <w:szCs w:val="14"/>
+              </w:rPr>
+            </w:pPr>
+            <w:r>
+              <w:rPr>
+                <w:rFonts w:ascii="맑은 고딕" w:eastAsia="맑은 고딕" w:hAnsi="맑은 고딕" w:cs="굴림" w:hint="eastAsia"/>
+                <w:color w:val="000000"/>
+                <w:sz w:val="10"/>
                 <w:szCs w:val="14"/>
               </w:rPr>
               <w:t>66</w:t>
@@ -5901,15 +5932,15 @@
               <w:rPr>
                 <w:rFonts w:ascii="맑은 고딕" w:eastAsia="맑은 고딕" w:hAnsi="맑은 고딕" w:cs="굴림" w:hint="eastAsia"/>
                 <w:color w:val="000000"/>
-                <w:sz w:val="14"/>
-                <w:szCs w:val="14"/>
-              </w:rPr>
-            </w:pPr>
-            <w:r>
-              <w:rPr>
-                <w:rFonts w:ascii="맑은 고딕" w:eastAsia="맑은 고딕" w:hAnsi="맑은 고딕" w:cs="굴림" w:hint="eastAsia"/>
-                <w:color w:val="000000"/>
-                <w:sz w:val="14"/>
+                <w:sz w:val="10"/>
+                <w:szCs w:val="14"/>
+              </w:rPr>
+            </w:pPr>
+            <w:r>
+              <w:rPr>
+                <w:rFonts w:ascii="맑은 고딕" w:eastAsia="맑은 고딕" w:hAnsi="맑은 고딕" w:cs="굴림" w:hint="eastAsia"/>
+                <w:color w:val="000000"/>
+                <w:sz w:val="10"/>
                 <w:szCs w:val="14"/>
               </w:rPr>
               <w:t>126</w:t>
@@ -5937,15 +5968,15 @@
               <w:rPr>
                 <w:rFonts w:ascii="맑은 고딕" w:eastAsia="맑은 고딕" w:hAnsi="맑은 고딕" w:cs="굴림" w:hint="eastAsia"/>
                 <w:color w:val="000000"/>
-                <w:sz w:val="14"/>
-                <w:szCs w:val="14"/>
-              </w:rPr>
-            </w:pPr>
-            <w:r>
-              <w:rPr>
-                <w:rFonts w:ascii="맑은 고딕" w:eastAsia="맑은 고딕" w:hAnsi="맑은 고딕" w:cs="굴림" w:hint="eastAsia"/>
-                <w:color w:val="000000"/>
-                <w:sz w:val="14"/>
+                <w:sz w:val="10"/>
+                <w:szCs w:val="14"/>
+              </w:rPr>
+            </w:pPr>
+            <w:r>
+              <w:rPr>
+                <w:rFonts w:ascii="맑은 고딕" w:eastAsia="맑은 고딕" w:hAnsi="맑은 고딕" w:cs="굴림" w:hint="eastAsia"/>
+                <w:color w:val="000000"/>
+                <w:sz w:val="10"/>
                 <w:szCs w:val="14"/>
               </w:rPr>
               <w:t>175</w:t>
@@ -5977,15 +6008,15 @@
               <w:rPr>
                 <w:rFonts w:ascii="맑은 고딕" w:eastAsia="맑은 고딕" w:hAnsi="맑은 고딕" w:cs="굴림" w:hint="eastAsia"/>
                 <w:color w:val="000000"/>
-                <w:sz w:val="14"/>
-                <w:szCs w:val="14"/>
-              </w:rPr>
-            </w:pPr>
-            <w:r>
-              <w:rPr>
-                <w:rFonts w:ascii="맑은 고딕" w:eastAsia="맑은 고딕" w:hAnsi="맑은 고딕" w:cs="굴림" w:hint="eastAsia"/>
-                <w:color w:val="000000"/>
-                <w:sz w:val="14"/>
+                <w:sz w:val="10"/>
+                <w:szCs w:val="14"/>
+              </w:rPr>
+            </w:pPr>
+            <w:r>
+              <w:rPr>
+                <w:rFonts w:ascii="맑은 고딕" w:eastAsia="맑은 고딕" w:hAnsi="맑은 고딕" w:cs="굴림" w:hint="eastAsia"/>
+                <w:color w:val="000000"/>
+                <w:sz w:val="10"/>
                 <w:szCs w:val="14"/>
               </w:rPr>
               <w:t xml:space="preserve">　</w:t>
@@ -6012,15 +6043,15 @@
               <w:rPr>
                 <w:rFonts w:ascii="맑은 고딕" w:eastAsia="맑은 고딕" w:hAnsi="맑은 고딕" w:cs="굴림" w:hint="eastAsia"/>
                 <w:color w:val="000000"/>
-                <w:sz w:val="14"/>
-                <w:szCs w:val="14"/>
-              </w:rPr>
-            </w:pPr>
-            <w:r>
-              <w:rPr>
-                <w:rFonts w:ascii="맑은 고딕" w:eastAsia="맑은 고딕" w:hAnsi="맑은 고딕" w:cs="굴림" w:hint="eastAsia"/>
-                <w:color w:val="000000"/>
-                <w:sz w:val="14"/>
+                <w:sz w:val="10"/>
+                <w:szCs w:val="14"/>
+              </w:rPr>
+            </w:pPr>
+            <w:r>
+              <w:rPr>
+                <w:rFonts w:ascii="맑은 고딕" w:eastAsia="맑은 고딕" w:hAnsi="맑은 고딕" w:cs="굴림" w:hint="eastAsia"/>
+                <w:color w:val="000000"/>
+                <w:sz w:val="10"/>
                 <w:szCs w:val="14"/>
               </w:rPr>
               <w:t xml:space="preserve">　</w:t>
@@ -6048,15 +6079,15 @@
               <w:rPr>
                 <w:rFonts w:ascii="맑은 고딕" w:eastAsia="맑은 고딕" w:hAnsi="맑은 고딕" w:cs="굴림" w:hint="eastAsia"/>
                 <w:color w:val="000000"/>
-                <w:sz w:val="14"/>
-                <w:szCs w:val="14"/>
-              </w:rPr>
-            </w:pPr>
-            <w:r>
-              <w:rPr>
-                <w:rFonts w:ascii="맑은 고딕" w:eastAsia="맑은 고딕" w:hAnsi="맑은 고딕" w:cs="굴림" w:hint="eastAsia"/>
-                <w:color w:val="000000"/>
-                <w:sz w:val="14"/>
+                <w:sz w:val="10"/>
+                <w:szCs w:val="14"/>
+              </w:rPr>
+            </w:pPr>
+            <w:r>
+              <w:rPr>
+                <w:rFonts w:ascii="맑은 고딕" w:eastAsia="맑은 고딕" w:hAnsi="맑은 고딕" w:cs="굴림" w:hint="eastAsia"/>
+                <w:color w:val="000000"/>
+                <w:sz w:val="10"/>
                 <w:szCs w:val="14"/>
               </w:rPr>
               <w:t>137</w:t>
@@ -6084,15 +6115,15 @@
               <w:rPr>
                 <w:rFonts w:ascii="맑은 고딕" w:eastAsia="맑은 고딕" w:hAnsi="맑은 고딕" w:cs="굴림" w:hint="eastAsia"/>
                 <w:color w:val="000000"/>
-                <w:sz w:val="14"/>
-                <w:szCs w:val="14"/>
-              </w:rPr>
-            </w:pPr>
-            <w:r>
-              <w:rPr>
-                <w:rFonts w:ascii="맑은 고딕" w:eastAsia="맑은 고딕" w:hAnsi="맑은 고딕" w:cs="굴림" w:hint="eastAsia"/>
-                <w:color w:val="000000"/>
-                <w:sz w:val="14"/>
+                <w:sz w:val="10"/>
+                <w:szCs w:val="14"/>
+              </w:rPr>
+            </w:pPr>
+            <w:r>
+              <w:rPr>
+                <w:rFonts w:ascii="맑은 고딕" w:eastAsia="맑은 고딕" w:hAnsi="맑은 고딕" w:cs="굴림" w:hint="eastAsia"/>
+                <w:color w:val="000000"/>
+                <w:sz w:val="10"/>
                 <w:szCs w:val="14"/>
               </w:rPr>
               <w:t>189</w:t>
@@ -6120,7 +6151,7 @@
               <w:rPr>
                 <w:rFonts w:ascii="맑은 고딕" w:eastAsia="맑은 고딕" w:hAnsi="맑은 고딕" w:cs="굴림" w:hint="eastAsia"/>
                 <w:color w:val="000000"/>
-                <w:sz w:val="14"/>
+                <w:sz w:val="10"/>
                 <w:szCs w:val="14"/>
               </w:rPr>
             </w:pPr>
@@ -6147,15 +6178,15 @@
               <w:rPr>
                 <w:rFonts w:ascii="맑은 고딕" w:eastAsia="맑은 고딕" w:hAnsi="맑은 고딕" w:cs="굴림"/>
                 <w:color w:val="000000"/>
-                <w:sz w:val="14"/>
-                <w:szCs w:val="14"/>
-              </w:rPr>
-            </w:pPr>
-            <w:r>
-              <w:rPr>
-                <w:rFonts w:ascii="맑은 고딕" w:eastAsia="맑은 고딕" w:hAnsi="맑은 고딕" w:cs="굴림" w:hint="eastAsia"/>
-                <w:color w:val="000000"/>
-                <w:sz w:val="14"/>
+                <w:sz w:val="10"/>
+                <w:szCs w:val="14"/>
+              </w:rPr>
+            </w:pPr>
+            <w:r>
+              <w:rPr>
+                <w:rFonts w:ascii="맑은 고딕" w:eastAsia="맑은 고딕" w:hAnsi="맑은 고딕" w:cs="굴림" w:hint="eastAsia"/>
+                <w:color w:val="000000"/>
+                <w:sz w:val="10"/>
                 <w:szCs w:val="14"/>
               </w:rPr>
               <w:t>22</w:t>
@@ -6183,15 +6214,15 @@
               <w:rPr>
                 <w:rFonts w:ascii="맑은 고딕" w:eastAsia="맑은 고딕" w:hAnsi="맑은 고딕" w:cs="굴림" w:hint="eastAsia"/>
                 <w:color w:val="000000"/>
-                <w:sz w:val="14"/>
-                <w:szCs w:val="14"/>
-              </w:rPr>
-            </w:pPr>
-            <w:r>
-              <w:rPr>
-                <w:rFonts w:ascii="맑은 고딕" w:eastAsia="맑은 고딕" w:hAnsi="맑은 고딕" w:cs="굴림" w:hint="eastAsia"/>
-                <w:color w:val="000000"/>
-                <w:sz w:val="14"/>
+                <w:sz w:val="10"/>
+                <w:szCs w:val="14"/>
+              </w:rPr>
+            </w:pPr>
+            <w:r>
+              <w:rPr>
+                <w:rFonts w:ascii="맑은 고딕" w:eastAsia="맑은 고딕" w:hAnsi="맑은 고딕" w:cs="굴림" w:hint="eastAsia"/>
+                <w:color w:val="000000"/>
+                <w:sz w:val="10"/>
                 <w:szCs w:val="14"/>
               </w:rPr>
               <w:t>67</w:t>
@@ -6219,15 +6250,15 @@
               <w:rPr>
                 <w:rFonts w:ascii="맑은 고딕" w:eastAsia="맑은 고딕" w:hAnsi="맑은 고딕" w:cs="굴림" w:hint="eastAsia"/>
                 <w:color w:val="000000"/>
-                <w:sz w:val="14"/>
-                <w:szCs w:val="14"/>
-              </w:rPr>
-            </w:pPr>
-            <w:r>
-              <w:rPr>
-                <w:rFonts w:ascii="맑은 고딕" w:eastAsia="맑은 고딕" w:hAnsi="맑은 고딕" w:cs="굴림" w:hint="eastAsia"/>
-                <w:color w:val="000000"/>
-                <w:sz w:val="14"/>
+                <w:sz w:val="10"/>
+                <w:szCs w:val="14"/>
+              </w:rPr>
+            </w:pPr>
+            <w:r>
+              <w:rPr>
+                <w:rFonts w:ascii="맑은 고딕" w:eastAsia="맑은 고딕" w:hAnsi="맑은 고딕" w:cs="굴림" w:hint="eastAsia"/>
+                <w:color w:val="000000"/>
+                <w:sz w:val="10"/>
                 <w:szCs w:val="14"/>
               </w:rPr>
               <w:t>127</w:t>
@@ -6255,15 +6286,15 @@
               <w:rPr>
                 <w:rFonts w:ascii="맑은 고딕" w:eastAsia="맑은 고딕" w:hAnsi="맑은 고딕" w:cs="굴림" w:hint="eastAsia"/>
                 <w:color w:val="000000"/>
-                <w:sz w:val="14"/>
-                <w:szCs w:val="14"/>
-              </w:rPr>
-            </w:pPr>
-            <w:r>
-              <w:rPr>
-                <w:rFonts w:ascii="맑은 고딕" w:eastAsia="맑은 고딕" w:hAnsi="맑은 고딕" w:cs="굴림" w:hint="eastAsia"/>
-                <w:color w:val="000000"/>
-                <w:sz w:val="14"/>
+                <w:sz w:val="10"/>
+                <w:szCs w:val="14"/>
+              </w:rPr>
+            </w:pPr>
+            <w:r>
+              <w:rPr>
+                <w:rFonts w:ascii="맑은 고딕" w:eastAsia="맑은 고딕" w:hAnsi="맑은 고딕" w:cs="굴림" w:hint="eastAsia"/>
+                <w:color w:val="000000"/>
+                <w:sz w:val="10"/>
                 <w:szCs w:val="14"/>
               </w:rPr>
               <w:t>176</w:t>
@@ -6295,15 +6326,15 @@
               <w:rPr>
                 <w:rFonts w:ascii="맑은 고딕" w:eastAsia="맑은 고딕" w:hAnsi="맑은 고딕" w:cs="굴림" w:hint="eastAsia"/>
                 <w:color w:val="000000"/>
-                <w:sz w:val="14"/>
-                <w:szCs w:val="14"/>
-              </w:rPr>
-            </w:pPr>
-            <w:r>
-              <w:rPr>
-                <w:rFonts w:ascii="맑은 고딕" w:eastAsia="맑은 고딕" w:hAnsi="맑은 고딕" w:cs="굴림" w:hint="eastAsia"/>
-                <w:color w:val="000000"/>
-                <w:sz w:val="14"/>
+                <w:sz w:val="10"/>
+                <w:szCs w:val="14"/>
+              </w:rPr>
+            </w:pPr>
+            <w:r>
+              <w:rPr>
+                <w:rFonts w:ascii="맑은 고딕" w:eastAsia="맑은 고딕" w:hAnsi="맑은 고딕" w:cs="굴림" w:hint="eastAsia"/>
+                <w:color w:val="000000"/>
+                <w:sz w:val="10"/>
                 <w:szCs w:val="14"/>
               </w:rPr>
               <w:t xml:space="preserve">　</w:t>
@@ -6330,15 +6361,15 @@
               <w:rPr>
                 <w:rFonts w:ascii="맑은 고딕" w:eastAsia="맑은 고딕" w:hAnsi="맑은 고딕" w:cs="굴림" w:hint="eastAsia"/>
                 <w:color w:val="000000"/>
-                <w:sz w:val="14"/>
-                <w:szCs w:val="14"/>
-              </w:rPr>
-            </w:pPr>
-            <w:r>
-              <w:rPr>
-                <w:rFonts w:ascii="맑은 고딕" w:eastAsia="맑은 고딕" w:hAnsi="맑은 고딕" w:cs="굴림" w:hint="eastAsia"/>
-                <w:color w:val="000000"/>
-                <w:sz w:val="14"/>
+                <w:sz w:val="10"/>
+                <w:szCs w:val="14"/>
+              </w:rPr>
+            </w:pPr>
+            <w:r>
+              <w:rPr>
+                <w:rFonts w:ascii="맑은 고딕" w:eastAsia="맑은 고딕" w:hAnsi="맑은 고딕" w:cs="굴림" w:hint="eastAsia"/>
+                <w:color w:val="000000"/>
+                <w:sz w:val="10"/>
                 <w:szCs w:val="14"/>
               </w:rPr>
               <w:t xml:space="preserve">　</w:t>
@@ -6366,15 +6397,15 @@
               <w:rPr>
                 <w:rFonts w:ascii="맑은 고딕" w:eastAsia="맑은 고딕" w:hAnsi="맑은 고딕" w:cs="굴림" w:hint="eastAsia"/>
                 <w:color w:val="000000"/>
-                <w:sz w:val="14"/>
-                <w:szCs w:val="14"/>
-              </w:rPr>
-            </w:pPr>
-            <w:r>
-              <w:rPr>
-                <w:rFonts w:ascii="맑은 고딕" w:eastAsia="맑은 고딕" w:hAnsi="맑은 고딕" w:cs="굴림" w:hint="eastAsia"/>
-                <w:color w:val="000000"/>
-                <w:sz w:val="14"/>
+                <w:sz w:val="10"/>
+                <w:szCs w:val="14"/>
+              </w:rPr>
+            </w:pPr>
+            <w:r>
+              <w:rPr>
+                <w:rFonts w:ascii="맑은 고딕" w:eastAsia="맑은 고딕" w:hAnsi="맑은 고딕" w:cs="굴림" w:hint="eastAsia"/>
+                <w:color w:val="000000"/>
+                <w:sz w:val="10"/>
                 <w:szCs w:val="14"/>
               </w:rPr>
               <w:t>139</w:t>
@@ -6402,15 +6433,15 @@
               <w:rPr>
                 <w:rFonts w:ascii="맑은 고딕" w:eastAsia="맑은 고딕" w:hAnsi="맑은 고딕" w:cs="굴림" w:hint="eastAsia"/>
                 <w:color w:val="000000"/>
-                <w:sz w:val="14"/>
-                <w:szCs w:val="14"/>
-              </w:rPr>
-            </w:pPr>
-            <w:r>
-              <w:rPr>
-                <w:rFonts w:ascii="맑은 고딕" w:eastAsia="맑은 고딕" w:hAnsi="맑은 고딕" w:cs="굴림" w:hint="eastAsia"/>
-                <w:color w:val="000000"/>
-                <w:sz w:val="14"/>
+                <w:sz w:val="10"/>
+                <w:szCs w:val="14"/>
+              </w:rPr>
+            </w:pPr>
+            <w:r>
+              <w:rPr>
+                <w:rFonts w:ascii="맑은 고딕" w:eastAsia="맑은 고딕" w:hAnsi="맑은 고딕" w:cs="굴림" w:hint="eastAsia"/>
+                <w:color w:val="000000"/>
+                <w:sz w:val="10"/>
                 <w:szCs w:val="14"/>
               </w:rPr>
               <w:t>192</w:t>
@@ -6438,7 +6469,7 @@
               <w:rPr>
                 <w:rFonts w:ascii="맑은 고딕" w:eastAsia="맑은 고딕" w:hAnsi="맑은 고딕" w:cs="굴림" w:hint="eastAsia"/>
                 <w:color w:val="000000"/>
-                <w:sz w:val="14"/>
+                <w:sz w:val="10"/>
                 <w:szCs w:val="14"/>
               </w:rPr>
             </w:pPr>
@@ -6465,15 +6496,15 @@
               <w:rPr>
                 <w:rFonts w:ascii="맑은 고딕" w:eastAsia="맑은 고딕" w:hAnsi="맑은 고딕" w:cs="굴림"/>
                 <w:color w:val="000000"/>
-                <w:sz w:val="14"/>
-                <w:szCs w:val="14"/>
-              </w:rPr>
-            </w:pPr>
-            <w:r>
-              <w:rPr>
-                <w:rFonts w:ascii="맑은 고딕" w:eastAsia="맑은 고딕" w:hAnsi="맑은 고딕" w:cs="굴림" w:hint="eastAsia"/>
-                <w:color w:val="000000"/>
-                <w:sz w:val="14"/>
+                <w:sz w:val="10"/>
+                <w:szCs w:val="14"/>
+              </w:rPr>
+            </w:pPr>
+            <w:r>
+              <w:rPr>
+                <w:rFonts w:ascii="맑은 고딕" w:eastAsia="맑은 고딕" w:hAnsi="맑은 고딕" w:cs="굴림" w:hint="eastAsia"/>
+                <w:color w:val="000000"/>
+                <w:sz w:val="10"/>
                 <w:szCs w:val="14"/>
               </w:rPr>
               <w:t>23</w:t>
@@ -6501,15 +6532,15 @@
               <w:rPr>
                 <w:rFonts w:ascii="맑은 고딕" w:eastAsia="맑은 고딕" w:hAnsi="맑은 고딕" w:cs="굴림" w:hint="eastAsia"/>
                 <w:color w:val="000000"/>
-                <w:sz w:val="14"/>
-                <w:szCs w:val="14"/>
-              </w:rPr>
-            </w:pPr>
-            <w:r>
-              <w:rPr>
-                <w:rFonts w:ascii="맑은 고딕" w:eastAsia="맑은 고딕" w:hAnsi="맑은 고딕" w:cs="굴림" w:hint="eastAsia"/>
-                <w:color w:val="000000"/>
-                <w:sz w:val="14"/>
+                <w:sz w:val="10"/>
+                <w:szCs w:val="14"/>
+              </w:rPr>
+            </w:pPr>
+            <w:r>
+              <w:rPr>
+                <w:rFonts w:ascii="맑은 고딕" w:eastAsia="맑은 고딕" w:hAnsi="맑은 고딕" w:cs="굴림" w:hint="eastAsia"/>
+                <w:color w:val="000000"/>
+                <w:sz w:val="10"/>
                 <w:szCs w:val="14"/>
               </w:rPr>
               <w:t>68</w:t>
@@ -6537,15 +6568,15 @@
               <w:rPr>
                 <w:rFonts w:ascii="맑은 고딕" w:eastAsia="맑은 고딕" w:hAnsi="맑은 고딕" w:cs="굴림" w:hint="eastAsia"/>
                 <w:color w:val="000000"/>
-                <w:sz w:val="14"/>
-                <w:szCs w:val="14"/>
-              </w:rPr>
-            </w:pPr>
-            <w:r>
-              <w:rPr>
-                <w:rFonts w:ascii="맑은 고딕" w:eastAsia="맑은 고딕" w:hAnsi="맑은 고딕" w:cs="굴림" w:hint="eastAsia"/>
-                <w:color w:val="000000"/>
-                <w:sz w:val="14"/>
+                <w:sz w:val="10"/>
+                <w:szCs w:val="14"/>
+              </w:rPr>
+            </w:pPr>
+            <w:r>
+              <w:rPr>
+                <w:rFonts w:ascii="맑은 고딕" w:eastAsia="맑은 고딕" w:hAnsi="맑은 고딕" w:cs="굴림" w:hint="eastAsia"/>
+                <w:color w:val="000000"/>
+                <w:sz w:val="10"/>
                 <w:szCs w:val="14"/>
               </w:rPr>
               <w:t>128</w:t>
@@ -6573,15 +6604,15 @@
               <w:rPr>
                 <w:rFonts w:ascii="맑은 고딕" w:eastAsia="맑은 고딕" w:hAnsi="맑은 고딕" w:cs="굴림" w:hint="eastAsia"/>
                 <w:color w:val="000000"/>
-                <w:sz w:val="14"/>
-                <w:szCs w:val="14"/>
-              </w:rPr>
-            </w:pPr>
-            <w:r>
-              <w:rPr>
-                <w:rFonts w:ascii="맑은 고딕" w:eastAsia="맑은 고딕" w:hAnsi="맑은 고딕" w:cs="굴림" w:hint="eastAsia"/>
-                <w:color w:val="000000"/>
-                <w:sz w:val="14"/>
+                <w:sz w:val="10"/>
+                <w:szCs w:val="14"/>
+              </w:rPr>
+            </w:pPr>
+            <w:r>
+              <w:rPr>
+                <w:rFonts w:ascii="맑은 고딕" w:eastAsia="맑은 고딕" w:hAnsi="맑은 고딕" w:cs="굴림" w:hint="eastAsia"/>
+                <w:color w:val="000000"/>
+                <w:sz w:val="10"/>
                 <w:szCs w:val="14"/>
               </w:rPr>
               <w:t>177</w:t>
@@ -6613,15 +6644,15 @@
               <w:rPr>
                 <w:rFonts w:ascii="맑은 고딕" w:eastAsia="맑은 고딕" w:hAnsi="맑은 고딕" w:cs="굴림" w:hint="eastAsia"/>
                 <w:color w:val="000000"/>
-                <w:sz w:val="14"/>
-                <w:szCs w:val="14"/>
-              </w:rPr>
-            </w:pPr>
-            <w:r>
-              <w:rPr>
-                <w:rFonts w:ascii="맑은 고딕" w:eastAsia="맑은 고딕" w:hAnsi="맑은 고딕" w:cs="굴림" w:hint="eastAsia"/>
-                <w:color w:val="000000"/>
-                <w:sz w:val="14"/>
+                <w:sz w:val="10"/>
+                <w:szCs w:val="14"/>
+              </w:rPr>
+            </w:pPr>
+            <w:r>
+              <w:rPr>
+                <w:rFonts w:ascii="맑은 고딕" w:eastAsia="맑은 고딕" w:hAnsi="맑은 고딕" w:cs="굴림" w:hint="eastAsia"/>
+                <w:color w:val="000000"/>
+                <w:sz w:val="10"/>
                 <w:szCs w:val="14"/>
               </w:rPr>
               <w:t xml:space="preserve">　</w:t>
@@ -6648,15 +6679,15 @@
               <w:rPr>
                 <w:rFonts w:ascii="맑은 고딕" w:eastAsia="맑은 고딕" w:hAnsi="맑은 고딕" w:cs="굴림" w:hint="eastAsia"/>
                 <w:color w:val="000000"/>
-                <w:sz w:val="14"/>
-                <w:szCs w:val="14"/>
-              </w:rPr>
-            </w:pPr>
-            <w:r>
-              <w:rPr>
-                <w:rFonts w:ascii="맑은 고딕" w:eastAsia="맑은 고딕" w:hAnsi="맑은 고딕" w:cs="굴림" w:hint="eastAsia"/>
-                <w:color w:val="000000"/>
-                <w:sz w:val="14"/>
+                <w:sz w:val="10"/>
+                <w:szCs w:val="14"/>
+              </w:rPr>
+            </w:pPr>
+            <w:r>
+              <w:rPr>
+                <w:rFonts w:ascii="맑은 고딕" w:eastAsia="맑은 고딕" w:hAnsi="맑은 고딕" w:cs="굴림" w:hint="eastAsia"/>
+                <w:color w:val="000000"/>
+                <w:sz w:val="10"/>
                 <w:szCs w:val="14"/>
               </w:rPr>
               <w:t xml:space="preserve">　</w:t>
@@ -6684,15 +6715,15 @@
               <w:rPr>
                 <w:rFonts w:ascii="맑은 고딕" w:eastAsia="맑은 고딕" w:hAnsi="맑은 고딕" w:cs="굴림" w:hint="eastAsia"/>
                 <w:color w:val="000000"/>
-                <w:sz w:val="14"/>
-                <w:szCs w:val="14"/>
-              </w:rPr>
-            </w:pPr>
-            <w:r>
-              <w:rPr>
-                <w:rFonts w:ascii="맑은 고딕" w:eastAsia="맑은 고딕" w:hAnsi="맑은 고딕" w:cs="굴림" w:hint="eastAsia"/>
-                <w:color w:val="000000"/>
-                <w:sz w:val="14"/>
+                <w:sz w:val="10"/>
+                <w:szCs w:val="14"/>
+              </w:rPr>
+            </w:pPr>
+            <w:r>
+              <w:rPr>
+                <w:rFonts w:ascii="맑은 고딕" w:eastAsia="맑은 고딕" w:hAnsi="맑은 고딕" w:cs="굴림" w:hint="eastAsia"/>
+                <w:color w:val="000000"/>
+                <w:sz w:val="10"/>
                 <w:szCs w:val="14"/>
               </w:rPr>
               <w:t>142</w:t>
@@ -6720,15 +6751,15 @@
               <w:rPr>
                 <w:rFonts w:ascii="맑은 고딕" w:eastAsia="맑은 고딕" w:hAnsi="맑은 고딕" w:cs="굴림" w:hint="eastAsia"/>
                 <w:color w:val="000000"/>
-                <w:sz w:val="14"/>
-                <w:szCs w:val="14"/>
-              </w:rPr>
-            </w:pPr>
-            <w:r>
-              <w:rPr>
-                <w:rFonts w:ascii="맑은 고딕" w:eastAsia="맑은 고딕" w:hAnsi="맑은 고딕" w:cs="굴림" w:hint="eastAsia"/>
-                <w:color w:val="000000"/>
-                <w:sz w:val="14"/>
+                <w:sz w:val="10"/>
+                <w:szCs w:val="14"/>
+              </w:rPr>
+            </w:pPr>
+            <w:r>
+              <w:rPr>
+                <w:rFonts w:ascii="맑은 고딕" w:eastAsia="맑은 고딕" w:hAnsi="맑은 고딕" w:cs="굴림" w:hint="eastAsia"/>
+                <w:color w:val="000000"/>
+                <w:sz w:val="10"/>
                 <w:szCs w:val="14"/>
               </w:rPr>
               <w:t>193</w:t>
@@ -6756,7 +6787,7 @@
               <w:rPr>
                 <w:rFonts w:ascii="맑은 고딕" w:eastAsia="맑은 고딕" w:hAnsi="맑은 고딕" w:cs="굴림" w:hint="eastAsia"/>
                 <w:color w:val="000000"/>
-                <w:sz w:val="14"/>
+                <w:sz w:val="10"/>
                 <w:szCs w:val="14"/>
               </w:rPr>
             </w:pPr>
@@ -6783,15 +6814,15 @@
               <w:rPr>
                 <w:rFonts w:ascii="맑은 고딕" w:eastAsia="맑은 고딕" w:hAnsi="맑은 고딕" w:cs="굴림"/>
                 <w:color w:val="000000"/>
-                <w:sz w:val="14"/>
-                <w:szCs w:val="14"/>
-              </w:rPr>
-            </w:pPr>
-            <w:r>
-              <w:rPr>
-                <w:rFonts w:ascii="맑은 고딕" w:eastAsia="맑은 고딕" w:hAnsi="맑은 고딕" w:cs="굴림" w:hint="eastAsia"/>
-                <w:color w:val="000000"/>
-                <w:sz w:val="14"/>
+                <w:sz w:val="10"/>
+                <w:szCs w:val="14"/>
+              </w:rPr>
+            </w:pPr>
+            <w:r>
+              <w:rPr>
+                <w:rFonts w:ascii="맑은 고딕" w:eastAsia="맑은 고딕" w:hAnsi="맑은 고딕" w:cs="굴림" w:hint="eastAsia"/>
+                <w:color w:val="000000"/>
+                <w:sz w:val="10"/>
                 <w:szCs w:val="14"/>
               </w:rPr>
               <w:t>24</w:t>
@@ -6819,15 +6850,15 @@
               <w:rPr>
                 <w:rFonts w:ascii="맑은 고딕" w:eastAsia="맑은 고딕" w:hAnsi="맑은 고딕" w:cs="굴림" w:hint="eastAsia"/>
                 <w:color w:val="000000"/>
-                <w:sz w:val="14"/>
-                <w:szCs w:val="14"/>
-              </w:rPr>
-            </w:pPr>
-            <w:r>
-              <w:rPr>
-                <w:rFonts w:ascii="맑은 고딕" w:eastAsia="맑은 고딕" w:hAnsi="맑은 고딕" w:cs="굴림" w:hint="eastAsia"/>
-                <w:color w:val="000000"/>
-                <w:sz w:val="14"/>
+                <w:sz w:val="10"/>
+                <w:szCs w:val="14"/>
+              </w:rPr>
+            </w:pPr>
+            <w:r>
+              <w:rPr>
+                <w:rFonts w:ascii="맑은 고딕" w:eastAsia="맑은 고딕" w:hAnsi="맑은 고딕" w:cs="굴림" w:hint="eastAsia"/>
+                <w:color w:val="000000"/>
+                <w:sz w:val="10"/>
                 <w:szCs w:val="14"/>
               </w:rPr>
               <w:t>69</w:t>
@@ -6855,15 +6886,15 @@
               <w:rPr>
                 <w:rFonts w:ascii="맑은 고딕" w:eastAsia="맑은 고딕" w:hAnsi="맑은 고딕" w:cs="굴림" w:hint="eastAsia"/>
                 <w:color w:val="000000"/>
-                <w:sz w:val="14"/>
-                <w:szCs w:val="14"/>
-              </w:rPr>
-            </w:pPr>
-            <w:r>
-              <w:rPr>
-                <w:rFonts w:ascii="맑은 고딕" w:eastAsia="맑은 고딕" w:hAnsi="맑은 고딕" w:cs="굴림" w:hint="eastAsia"/>
-                <w:color w:val="000000"/>
-                <w:sz w:val="14"/>
+                <w:sz w:val="10"/>
+                <w:szCs w:val="14"/>
+              </w:rPr>
+            </w:pPr>
+            <w:r>
+              <w:rPr>
+                <w:rFonts w:ascii="맑은 고딕" w:eastAsia="맑은 고딕" w:hAnsi="맑은 고딕" w:cs="굴림" w:hint="eastAsia"/>
+                <w:color w:val="000000"/>
+                <w:sz w:val="10"/>
                 <w:szCs w:val="14"/>
               </w:rPr>
               <w:t>130</w:t>
@@ -6891,15 +6922,15 @@
               <w:rPr>
                 <w:rFonts w:ascii="맑은 고딕" w:eastAsia="맑은 고딕" w:hAnsi="맑은 고딕" w:cs="굴림" w:hint="eastAsia"/>
                 <w:color w:val="000000"/>
-                <w:sz w:val="14"/>
-                <w:szCs w:val="14"/>
-              </w:rPr>
-            </w:pPr>
-            <w:r>
-              <w:rPr>
-                <w:rFonts w:ascii="맑은 고딕" w:eastAsia="맑은 고딕" w:hAnsi="맑은 고딕" w:cs="굴림" w:hint="eastAsia"/>
-                <w:color w:val="000000"/>
-                <w:sz w:val="14"/>
+                <w:sz w:val="10"/>
+                <w:szCs w:val="14"/>
+              </w:rPr>
+            </w:pPr>
+            <w:r>
+              <w:rPr>
+                <w:rFonts w:ascii="맑은 고딕" w:eastAsia="맑은 고딕" w:hAnsi="맑은 고딕" w:cs="굴림" w:hint="eastAsia"/>
+                <w:color w:val="000000"/>
+                <w:sz w:val="10"/>
                 <w:szCs w:val="14"/>
               </w:rPr>
               <w:t>178</w:t>
@@ -6931,15 +6962,15 @@
               <w:rPr>
                 <w:rFonts w:ascii="맑은 고딕" w:eastAsia="맑은 고딕" w:hAnsi="맑은 고딕" w:cs="굴림" w:hint="eastAsia"/>
                 <w:color w:val="000000"/>
-                <w:sz w:val="14"/>
-                <w:szCs w:val="14"/>
-              </w:rPr>
-            </w:pPr>
-            <w:r>
-              <w:rPr>
-                <w:rFonts w:ascii="맑은 고딕" w:eastAsia="맑은 고딕" w:hAnsi="맑은 고딕" w:cs="굴림" w:hint="eastAsia"/>
-                <w:color w:val="000000"/>
-                <w:sz w:val="14"/>
+                <w:sz w:val="10"/>
+                <w:szCs w:val="14"/>
+              </w:rPr>
+            </w:pPr>
+            <w:r>
+              <w:rPr>
+                <w:rFonts w:ascii="맑은 고딕" w:eastAsia="맑은 고딕" w:hAnsi="맑은 고딕" w:cs="굴림" w:hint="eastAsia"/>
+                <w:color w:val="000000"/>
+                <w:sz w:val="10"/>
                 <w:szCs w:val="14"/>
               </w:rPr>
               <w:t xml:space="preserve">　</w:t>
@@ -6966,15 +6997,15 @@
               <w:rPr>
                 <w:rFonts w:ascii="맑은 고딕" w:eastAsia="맑은 고딕" w:hAnsi="맑은 고딕" w:cs="굴림" w:hint="eastAsia"/>
                 <w:color w:val="000000"/>
-                <w:sz w:val="14"/>
-                <w:szCs w:val="14"/>
-              </w:rPr>
-            </w:pPr>
-            <w:r>
-              <w:rPr>
-                <w:rFonts w:ascii="맑은 고딕" w:eastAsia="맑은 고딕" w:hAnsi="맑은 고딕" w:cs="굴림" w:hint="eastAsia"/>
-                <w:color w:val="000000"/>
-                <w:sz w:val="14"/>
+                <w:sz w:val="10"/>
+                <w:szCs w:val="14"/>
+              </w:rPr>
+            </w:pPr>
+            <w:r>
+              <w:rPr>
+                <w:rFonts w:ascii="맑은 고딕" w:eastAsia="맑은 고딕" w:hAnsi="맑은 고딕" w:cs="굴림" w:hint="eastAsia"/>
+                <w:color w:val="000000"/>
+                <w:sz w:val="10"/>
                 <w:szCs w:val="14"/>
               </w:rPr>
               <w:t xml:space="preserve">　</w:t>
@@ -7002,15 +7033,15 @@
               <w:rPr>
                 <w:rFonts w:ascii="맑은 고딕" w:eastAsia="맑은 고딕" w:hAnsi="맑은 고딕" w:cs="굴림" w:hint="eastAsia"/>
                 <w:color w:val="000000"/>
-                <w:sz w:val="14"/>
-                <w:szCs w:val="14"/>
-              </w:rPr>
-            </w:pPr>
-            <w:r>
-              <w:rPr>
-                <w:rFonts w:ascii="맑은 고딕" w:eastAsia="맑은 고딕" w:hAnsi="맑은 고딕" w:cs="굴림" w:hint="eastAsia"/>
-                <w:color w:val="000000"/>
-                <w:sz w:val="14"/>
+                <w:sz w:val="10"/>
+                <w:szCs w:val="14"/>
+              </w:rPr>
+            </w:pPr>
+            <w:r>
+              <w:rPr>
+                <w:rFonts w:ascii="맑은 고딕" w:eastAsia="맑은 고딕" w:hAnsi="맑은 고딕" w:cs="굴림" w:hint="eastAsia"/>
+                <w:color w:val="000000"/>
+                <w:sz w:val="10"/>
                 <w:szCs w:val="14"/>
               </w:rPr>
               <w:t>143</w:t>
@@ -7038,15 +7069,15 @@
               <w:rPr>
                 <w:rFonts w:ascii="맑은 고딕" w:eastAsia="맑은 고딕" w:hAnsi="맑은 고딕" w:cs="굴림" w:hint="eastAsia"/>
                 <w:color w:val="000000"/>
-                <w:sz w:val="14"/>
-                <w:szCs w:val="14"/>
-              </w:rPr>
-            </w:pPr>
-            <w:r>
-              <w:rPr>
-                <w:rFonts w:ascii="맑은 고딕" w:eastAsia="맑은 고딕" w:hAnsi="맑은 고딕" w:cs="굴림" w:hint="eastAsia"/>
-                <w:color w:val="000000"/>
-                <w:sz w:val="14"/>
+                <w:sz w:val="10"/>
+                <w:szCs w:val="14"/>
+              </w:rPr>
+            </w:pPr>
+            <w:r>
+              <w:rPr>
+                <w:rFonts w:ascii="맑은 고딕" w:eastAsia="맑은 고딕" w:hAnsi="맑은 고딕" w:cs="굴림" w:hint="eastAsia"/>
+                <w:color w:val="000000"/>
+                <w:sz w:val="10"/>
                 <w:szCs w:val="14"/>
               </w:rPr>
               <w:t>194</w:t>
@@ -7074,7 +7105,7 @@
               <w:rPr>
                 <w:rFonts w:ascii="맑은 고딕" w:eastAsia="맑은 고딕" w:hAnsi="맑은 고딕" w:cs="굴림" w:hint="eastAsia"/>
                 <w:color w:val="000000"/>
-                <w:sz w:val="14"/>
+                <w:sz w:val="10"/>
                 <w:szCs w:val="14"/>
               </w:rPr>
             </w:pPr>
@@ -7101,15 +7132,15 @@
               <w:rPr>
                 <w:rFonts w:ascii="맑은 고딕" w:eastAsia="맑은 고딕" w:hAnsi="맑은 고딕" w:cs="굴림"/>
                 <w:color w:val="000000"/>
-                <w:sz w:val="14"/>
-                <w:szCs w:val="14"/>
-              </w:rPr>
-            </w:pPr>
-            <w:r>
-              <w:rPr>
-                <w:rFonts w:ascii="맑은 고딕" w:eastAsia="맑은 고딕" w:hAnsi="맑은 고딕" w:cs="굴림" w:hint="eastAsia"/>
-                <w:color w:val="000000"/>
-                <w:sz w:val="14"/>
+                <w:sz w:val="10"/>
+                <w:szCs w:val="14"/>
+              </w:rPr>
+            </w:pPr>
+            <w:r>
+              <w:rPr>
+                <w:rFonts w:ascii="맑은 고딕" w:eastAsia="맑은 고딕" w:hAnsi="맑은 고딕" w:cs="굴림" w:hint="eastAsia"/>
+                <w:color w:val="000000"/>
+                <w:sz w:val="10"/>
                 <w:szCs w:val="14"/>
               </w:rPr>
               <w:t>25</w:t>
@@ -7137,15 +7168,15 @@
               <w:rPr>
                 <w:rFonts w:ascii="맑은 고딕" w:eastAsia="맑은 고딕" w:hAnsi="맑은 고딕" w:cs="굴림" w:hint="eastAsia"/>
                 <w:color w:val="000000"/>
-                <w:sz w:val="14"/>
-                <w:szCs w:val="14"/>
-              </w:rPr>
-            </w:pPr>
-            <w:r>
-              <w:rPr>
-                <w:rFonts w:ascii="맑은 고딕" w:eastAsia="맑은 고딕" w:hAnsi="맑은 고딕" w:cs="굴림" w:hint="eastAsia"/>
-                <w:color w:val="000000"/>
-                <w:sz w:val="14"/>
+                <w:sz w:val="10"/>
+                <w:szCs w:val="14"/>
+              </w:rPr>
+            </w:pPr>
+            <w:r>
+              <w:rPr>
+                <w:rFonts w:ascii="맑은 고딕" w:eastAsia="맑은 고딕" w:hAnsi="맑은 고딕" w:cs="굴림" w:hint="eastAsia"/>
+                <w:color w:val="000000"/>
+                <w:sz w:val="10"/>
                 <w:szCs w:val="14"/>
               </w:rPr>
               <w:t>70</w:t>
@@ -7173,15 +7204,15 @@
               <w:rPr>
                 <w:rFonts w:ascii="맑은 고딕" w:eastAsia="맑은 고딕" w:hAnsi="맑은 고딕" w:cs="굴림" w:hint="eastAsia"/>
                 <w:color w:val="000000"/>
-                <w:sz w:val="14"/>
-                <w:szCs w:val="14"/>
-              </w:rPr>
-            </w:pPr>
-            <w:r>
-              <w:rPr>
-                <w:rFonts w:ascii="맑은 고딕" w:eastAsia="맑은 고딕" w:hAnsi="맑은 고딕" w:cs="굴림" w:hint="eastAsia"/>
-                <w:color w:val="000000"/>
-                <w:sz w:val="14"/>
+                <w:sz w:val="10"/>
+                <w:szCs w:val="14"/>
+              </w:rPr>
+            </w:pPr>
+            <w:r>
+              <w:rPr>
+                <w:rFonts w:ascii="맑은 고딕" w:eastAsia="맑은 고딕" w:hAnsi="맑은 고딕" w:cs="굴림" w:hint="eastAsia"/>
+                <w:color w:val="000000"/>
+                <w:sz w:val="10"/>
                 <w:szCs w:val="14"/>
               </w:rPr>
               <w:t>131</w:t>
@@ -7209,15 +7240,15 @@
               <w:rPr>
                 <w:rFonts w:ascii="맑은 고딕" w:eastAsia="맑은 고딕" w:hAnsi="맑은 고딕" w:cs="굴림" w:hint="eastAsia"/>
                 <w:color w:val="000000"/>
-                <w:sz w:val="14"/>
-                <w:szCs w:val="14"/>
-              </w:rPr>
-            </w:pPr>
-            <w:r>
-              <w:rPr>
-                <w:rFonts w:ascii="맑은 고딕" w:eastAsia="맑은 고딕" w:hAnsi="맑은 고딕" w:cs="굴림" w:hint="eastAsia"/>
-                <w:color w:val="000000"/>
-                <w:sz w:val="14"/>
+                <w:sz w:val="10"/>
+                <w:szCs w:val="14"/>
+              </w:rPr>
+            </w:pPr>
+            <w:r>
+              <w:rPr>
+                <w:rFonts w:ascii="맑은 고딕" w:eastAsia="맑은 고딕" w:hAnsi="맑은 고딕" w:cs="굴림" w:hint="eastAsia"/>
+                <w:color w:val="000000"/>
+                <w:sz w:val="10"/>
                 <w:szCs w:val="14"/>
               </w:rPr>
               <w:t>180</w:t>
@@ -7249,15 +7280,15 @@
               <w:rPr>
                 <w:rFonts w:ascii="맑은 고딕" w:eastAsia="맑은 고딕" w:hAnsi="맑은 고딕" w:cs="굴림" w:hint="eastAsia"/>
                 <w:color w:val="000000"/>
-                <w:sz w:val="14"/>
-                <w:szCs w:val="14"/>
-              </w:rPr>
-            </w:pPr>
-            <w:r>
-              <w:rPr>
-                <w:rFonts w:ascii="맑은 고딕" w:eastAsia="맑은 고딕" w:hAnsi="맑은 고딕" w:cs="굴림" w:hint="eastAsia"/>
-                <w:color w:val="000000"/>
-                <w:sz w:val="14"/>
+                <w:sz w:val="10"/>
+                <w:szCs w:val="14"/>
+              </w:rPr>
+            </w:pPr>
+            <w:r>
+              <w:rPr>
+                <w:rFonts w:ascii="맑은 고딕" w:eastAsia="맑은 고딕" w:hAnsi="맑은 고딕" w:cs="굴림" w:hint="eastAsia"/>
+                <w:color w:val="000000"/>
+                <w:sz w:val="10"/>
                 <w:szCs w:val="14"/>
               </w:rPr>
               <w:t xml:space="preserve">　</w:t>
@@ -7284,15 +7315,15 @@
               <w:rPr>
                 <w:rFonts w:ascii="맑은 고딕" w:eastAsia="맑은 고딕" w:hAnsi="맑은 고딕" w:cs="굴림" w:hint="eastAsia"/>
                 <w:color w:val="000000"/>
-                <w:sz w:val="14"/>
-                <w:szCs w:val="14"/>
-              </w:rPr>
-            </w:pPr>
-            <w:r>
-              <w:rPr>
-                <w:rFonts w:ascii="맑은 고딕" w:eastAsia="맑은 고딕" w:hAnsi="맑은 고딕" w:cs="굴림" w:hint="eastAsia"/>
-                <w:color w:val="000000"/>
-                <w:sz w:val="14"/>
+                <w:sz w:val="10"/>
+                <w:szCs w:val="14"/>
+              </w:rPr>
+            </w:pPr>
+            <w:r>
+              <w:rPr>
+                <w:rFonts w:ascii="맑은 고딕" w:eastAsia="맑은 고딕" w:hAnsi="맑은 고딕" w:cs="굴림" w:hint="eastAsia"/>
+                <w:color w:val="000000"/>
+                <w:sz w:val="10"/>
                 <w:szCs w:val="14"/>
               </w:rPr>
               <w:t xml:space="preserve">　</w:t>
@@ -7319,15 +7350,15 @@
               <w:rPr>
                 <w:rFonts w:ascii="맑은 고딕" w:eastAsia="맑은 고딕" w:hAnsi="맑은 고딕" w:cs="굴림" w:hint="eastAsia"/>
                 <w:color w:val="000000"/>
-                <w:sz w:val="14"/>
-                <w:szCs w:val="14"/>
-              </w:rPr>
-            </w:pPr>
-            <w:r>
-              <w:rPr>
-                <w:rFonts w:ascii="맑은 고딕" w:eastAsia="맑은 고딕" w:hAnsi="맑은 고딕" w:cs="굴림" w:hint="eastAsia"/>
-                <w:color w:val="000000"/>
-                <w:sz w:val="14"/>
+                <w:sz w:val="10"/>
+                <w:szCs w:val="14"/>
+              </w:rPr>
+            </w:pPr>
+            <w:r>
+              <w:rPr>
+                <w:rFonts w:ascii="맑은 고딕" w:eastAsia="맑은 고딕" w:hAnsi="맑은 고딕" w:cs="굴림" w:hint="eastAsia"/>
+                <w:color w:val="000000"/>
+                <w:sz w:val="10"/>
                 <w:szCs w:val="14"/>
               </w:rPr>
               <w:t xml:space="preserve">　</w:t>
@@ -7355,15 +7386,15 @@
               <w:rPr>
                 <w:rFonts w:ascii="맑은 고딕" w:eastAsia="맑은 고딕" w:hAnsi="맑은 고딕" w:cs="굴림" w:hint="eastAsia"/>
                 <w:color w:val="000000"/>
-                <w:sz w:val="14"/>
-                <w:szCs w:val="14"/>
-              </w:rPr>
-            </w:pPr>
-            <w:r>
-              <w:rPr>
-                <w:rFonts w:ascii="맑은 고딕" w:eastAsia="맑은 고딕" w:hAnsi="맑은 고딕" w:cs="굴림" w:hint="eastAsia"/>
-                <w:color w:val="000000"/>
-                <w:sz w:val="14"/>
+                <w:sz w:val="10"/>
+                <w:szCs w:val="14"/>
+              </w:rPr>
+            </w:pPr>
+            <w:r>
+              <w:rPr>
+                <w:rFonts w:ascii="맑은 고딕" w:eastAsia="맑은 고딕" w:hAnsi="맑은 고딕" w:cs="굴림" w:hint="eastAsia"/>
+                <w:color w:val="000000"/>
+                <w:sz w:val="10"/>
                 <w:szCs w:val="14"/>
               </w:rPr>
               <w:t>198</w:t>
@@ -7391,7 +7422,7 @@
               <w:rPr>
                 <w:rFonts w:ascii="맑은 고딕" w:eastAsia="맑은 고딕" w:hAnsi="맑은 고딕" w:cs="굴림" w:hint="eastAsia"/>
                 <w:color w:val="000000"/>
-                <w:sz w:val="14"/>
+                <w:sz w:val="10"/>
                 <w:szCs w:val="14"/>
               </w:rPr>
             </w:pPr>
@@ -7418,15 +7449,15 @@
               <w:rPr>
                 <w:rFonts w:ascii="맑은 고딕" w:eastAsia="맑은 고딕" w:hAnsi="맑은 고딕" w:cs="굴림"/>
                 <w:color w:val="000000"/>
-                <w:sz w:val="14"/>
-                <w:szCs w:val="14"/>
-              </w:rPr>
-            </w:pPr>
-            <w:r>
-              <w:rPr>
-                <w:rFonts w:ascii="맑은 고딕" w:eastAsia="맑은 고딕" w:hAnsi="맑은 고딕" w:cs="굴림" w:hint="eastAsia"/>
-                <w:color w:val="000000"/>
-                <w:sz w:val="14"/>
+                <w:sz w:val="10"/>
+                <w:szCs w:val="14"/>
+              </w:rPr>
+            </w:pPr>
+            <w:r>
+              <w:rPr>
+                <w:rFonts w:ascii="맑은 고딕" w:eastAsia="맑은 고딕" w:hAnsi="맑은 고딕" w:cs="굴림" w:hint="eastAsia"/>
+                <w:color w:val="000000"/>
+                <w:sz w:val="10"/>
                 <w:szCs w:val="14"/>
               </w:rPr>
               <w:t>27</w:t>
@@ -7454,15 +7485,15 @@
               <w:rPr>
                 <w:rFonts w:ascii="맑은 고딕" w:eastAsia="맑은 고딕" w:hAnsi="맑은 고딕" w:cs="굴림" w:hint="eastAsia"/>
                 <w:color w:val="000000"/>
-                <w:sz w:val="14"/>
-                <w:szCs w:val="14"/>
-              </w:rPr>
-            </w:pPr>
-            <w:r>
-              <w:rPr>
-                <w:rFonts w:ascii="맑은 고딕" w:eastAsia="맑은 고딕" w:hAnsi="맑은 고딕" w:cs="굴림" w:hint="eastAsia"/>
-                <w:color w:val="000000"/>
-                <w:sz w:val="14"/>
+                <w:sz w:val="10"/>
+                <w:szCs w:val="14"/>
+              </w:rPr>
+            </w:pPr>
+            <w:r>
+              <w:rPr>
+                <w:rFonts w:ascii="맑은 고딕" w:eastAsia="맑은 고딕" w:hAnsi="맑은 고딕" w:cs="굴림" w:hint="eastAsia"/>
+                <w:color w:val="000000"/>
+                <w:sz w:val="10"/>
                 <w:szCs w:val="14"/>
               </w:rPr>
               <w:t>71</w:t>
@@ -7490,15 +7521,15 @@
               <w:rPr>
                 <w:rFonts w:ascii="맑은 고딕" w:eastAsia="맑은 고딕" w:hAnsi="맑은 고딕" w:cs="굴림" w:hint="eastAsia"/>
                 <w:color w:val="000000"/>
-                <w:sz w:val="14"/>
-                <w:szCs w:val="14"/>
-              </w:rPr>
-            </w:pPr>
-            <w:r>
-              <w:rPr>
-                <w:rFonts w:ascii="맑은 고딕" w:eastAsia="맑은 고딕" w:hAnsi="맑은 고딕" w:cs="굴림" w:hint="eastAsia"/>
-                <w:color w:val="000000"/>
-                <w:sz w:val="14"/>
+                <w:sz w:val="10"/>
+                <w:szCs w:val="14"/>
+              </w:rPr>
+            </w:pPr>
+            <w:r>
+              <w:rPr>
+                <w:rFonts w:ascii="맑은 고딕" w:eastAsia="맑은 고딕" w:hAnsi="맑은 고딕" w:cs="굴림" w:hint="eastAsia"/>
+                <w:color w:val="000000"/>
+                <w:sz w:val="10"/>
                 <w:szCs w:val="14"/>
               </w:rPr>
               <w:t>134</w:t>
@@ -7526,15 +7557,15 @@
               <w:rPr>
                 <w:rFonts w:ascii="맑은 고딕" w:eastAsia="맑은 고딕" w:hAnsi="맑은 고딕" w:cs="굴림" w:hint="eastAsia"/>
                 <w:color w:val="000000"/>
-                <w:sz w:val="14"/>
-                <w:szCs w:val="14"/>
-              </w:rPr>
-            </w:pPr>
-            <w:r>
-              <w:rPr>
-                <w:rFonts w:ascii="맑은 고딕" w:eastAsia="맑은 고딕" w:hAnsi="맑은 고딕" w:cs="굴림" w:hint="eastAsia"/>
-                <w:color w:val="000000"/>
-                <w:sz w:val="14"/>
+                <w:sz w:val="10"/>
+                <w:szCs w:val="14"/>
+              </w:rPr>
+            </w:pPr>
+            <w:r>
+              <w:rPr>
+                <w:rFonts w:ascii="맑은 고딕" w:eastAsia="맑은 고딕" w:hAnsi="맑은 고딕" w:cs="굴림" w:hint="eastAsia"/>
+                <w:color w:val="000000"/>
+                <w:sz w:val="10"/>
                 <w:szCs w:val="14"/>
               </w:rPr>
               <w:t>181</w:t>
@@ -7566,15 +7597,15 @@
               <w:rPr>
                 <w:rFonts w:ascii="맑은 고딕" w:eastAsia="맑은 고딕" w:hAnsi="맑은 고딕" w:cs="굴림" w:hint="eastAsia"/>
                 <w:color w:val="000000"/>
-                <w:sz w:val="14"/>
-                <w:szCs w:val="14"/>
-              </w:rPr>
-            </w:pPr>
-            <w:r>
-              <w:rPr>
-                <w:rFonts w:ascii="맑은 고딕" w:eastAsia="맑은 고딕" w:hAnsi="맑은 고딕" w:cs="굴림" w:hint="eastAsia"/>
-                <w:color w:val="000000"/>
-                <w:sz w:val="14"/>
+                <w:sz w:val="10"/>
+                <w:szCs w:val="14"/>
+              </w:rPr>
+            </w:pPr>
+            <w:r>
+              <w:rPr>
+                <w:rFonts w:ascii="맑은 고딕" w:eastAsia="맑은 고딕" w:hAnsi="맑은 고딕" w:cs="굴림" w:hint="eastAsia"/>
+                <w:color w:val="000000"/>
+                <w:sz w:val="10"/>
                 <w:szCs w:val="14"/>
               </w:rPr>
               <w:t xml:space="preserve">　</w:t>
@@ -7601,15 +7632,15 @@
               <w:rPr>
                 <w:rFonts w:ascii="맑은 고딕" w:eastAsia="맑은 고딕" w:hAnsi="맑은 고딕" w:cs="굴림" w:hint="eastAsia"/>
                 <w:color w:val="000000"/>
-                <w:sz w:val="14"/>
-                <w:szCs w:val="14"/>
-              </w:rPr>
-            </w:pPr>
-            <w:r>
-              <w:rPr>
-                <w:rFonts w:ascii="맑은 고딕" w:eastAsia="맑은 고딕" w:hAnsi="맑은 고딕" w:cs="굴림" w:hint="eastAsia"/>
-                <w:color w:val="000000"/>
-                <w:sz w:val="14"/>
+                <w:sz w:val="10"/>
+                <w:szCs w:val="14"/>
+              </w:rPr>
+            </w:pPr>
+            <w:r>
+              <w:rPr>
+                <w:rFonts w:ascii="맑은 고딕" w:eastAsia="맑은 고딕" w:hAnsi="맑은 고딕" w:cs="굴림" w:hint="eastAsia"/>
+                <w:color w:val="000000"/>
+                <w:sz w:val="10"/>
                 <w:szCs w:val="14"/>
               </w:rPr>
               <w:t xml:space="preserve">　</w:t>
@@ -7636,15 +7667,15 @@
               <w:rPr>
                 <w:rFonts w:ascii="맑은 고딕" w:eastAsia="맑은 고딕" w:hAnsi="맑은 고딕" w:cs="굴림" w:hint="eastAsia"/>
                 <w:color w:val="000000"/>
-                <w:sz w:val="14"/>
-                <w:szCs w:val="14"/>
-              </w:rPr>
-            </w:pPr>
-            <w:r>
-              <w:rPr>
-                <w:rFonts w:ascii="맑은 고딕" w:eastAsia="맑은 고딕" w:hAnsi="맑은 고딕" w:cs="굴림" w:hint="eastAsia"/>
-                <w:color w:val="000000"/>
-                <w:sz w:val="14"/>
+                <w:sz w:val="10"/>
+                <w:szCs w:val="14"/>
+              </w:rPr>
+            </w:pPr>
+            <w:r>
+              <w:rPr>
+                <w:rFonts w:ascii="맑은 고딕" w:eastAsia="맑은 고딕" w:hAnsi="맑은 고딕" w:cs="굴림" w:hint="eastAsia"/>
+                <w:color w:val="000000"/>
+                <w:sz w:val="10"/>
                 <w:szCs w:val="14"/>
               </w:rPr>
               <w:t xml:space="preserve">　</w:t>
@@ -7672,15 +7703,15 @@
               <w:rPr>
                 <w:rFonts w:ascii="맑은 고딕" w:eastAsia="맑은 고딕" w:hAnsi="맑은 고딕" w:cs="굴림" w:hint="eastAsia"/>
                 <w:color w:val="000000"/>
-                <w:sz w:val="14"/>
-                <w:szCs w:val="14"/>
-              </w:rPr>
-            </w:pPr>
-            <w:r>
-              <w:rPr>
-                <w:rFonts w:ascii="맑은 고딕" w:eastAsia="맑은 고딕" w:hAnsi="맑은 고딕" w:cs="굴림" w:hint="eastAsia"/>
-                <w:color w:val="000000"/>
-                <w:sz w:val="14"/>
+                <w:sz w:val="10"/>
+                <w:szCs w:val="14"/>
+              </w:rPr>
+            </w:pPr>
+            <w:r>
+              <w:rPr>
+                <w:rFonts w:ascii="맑은 고딕" w:eastAsia="맑은 고딕" w:hAnsi="맑은 고딕" w:cs="굴림" w:hint="eastAsia"/>
+                <w:color w:val="000000"/>
+                <w:sz w:val="10"/>
                 <w:szCs w:val="14"/>
               </w:rPr>
               <w:t>200</w:t>
@@ -7708,7 +7739,7 @@
               <w:rPr>
                 <w:rFonts w:ascii="맑은 고딕" w:eastAsia="맑은 고딕" w:hAnsi="맑은 고딕" w:cs="굴림" w:hint="eastAsia"/>
                 <w:color w:val="000000"/>
-                <w:sz w:val="14"/>
+                <w:sz w:val="10"/>
                 <w:szCs w:val="14"/>
               </w:rPr>
             </w:pPr>
@@ -7735,15 +7766,15 @@
               <w:rPr>
                 <w:rFonts w:ascii="맑은 고딕" w:eastAsia="맑은 고딕" w:hAnsi="맑은 고딕" w:cs="굴림"/>
                 <w:color w:val="000000"/>
-                <w:sz w:val="14"/>
-                <w:szCs w:val="14"/>
-              </w:rPr>
-            </w:pPr>
-            <w:r>
-              <w:rPr>
-                <w:rFonts w:ascii="맑은 고딕" w:eastAsia="맑은 고딕" w:hAnsi="맑은 고딕" w:cs="굴림" w:hint="eastAsia"/>
-                <w:color w:val="000000"/>
-                <w:sz w:val="14"/>
+                <w:sz w:val="10"/>
+                <w:szCs w:val="14"/>
+              </w:rPr>
+            </w:pPr>
+            <w:r>
+              <w:rPr>
+                <w:rFonts w:ascii="맑은 고딕" w:eastAsia="맑은 고딕" w:hAnsi="맑은 고딕" w:cs="굴림" w:hint="eastAsia"/>
+                <w:color w:val="000000"/>
+                <w:sz w:val="10"/>
                 <w:szCs w:val="14"/>
               </w:rPr>
               <w:t>28</w:t>
@@ -7771,15 +7802,15 @@
               <w:rPr>
                 <w:rFonts w:ascii="맑은 고딕" w:eastAsia="맑은 고딕" w:hAnsi="맑은 고딕" w:cs="굴림" w:hint="eastAsia"/>
                 <w:color w:val="000000"/>
-                <w:sz w:val="14"/>
-                <w:szCs w:val="14"/>
-              </w:rPr>
-            </w:pPr>
-            <w:r>
-              <w:rPr>
-                <w:rFonts w:ascii="맑은 고딕" w:eastAsia="맑은 고딕" w:hAnsi="맑은 고딕" w:cs="굴림" w:hint="eastAsia"/>
-                <w:color w:val="000000"/>
-                <w:sz w:val="14"/>
+                <w:sz w:val="10"/>
+                <w:szCs w:val="14"/>
+              </w:rPr>
+            </w:pPr>
+            <w:r>
+              <w:rPr>
+                <w:rFonts w:ascii="맑은 고딕" w:eastAsia="맑은 고딕" w:hAnsi="맑은 고딕" w:cs="굴림" w:hint="eastAsia"/>
+                <w:color w:val="000000"/>
+                <w:sz w:val="10"/>
                 <w:szCs w:val="14"/>
               </w:rPr>
               <w:t>72</w:t>
@@ -7807,15 +7838,15 @@
               <w:rPr>
                 <w:rFonts w:ascii="맑은 고딕" w:eastAsia="맑은 고딕" w:hAnsi="맑은 고딕" w:cs="굴림" w:hint="eastAsia"/>
                 <w:color w:val="000000"/>
-                <w:sz w:val="14"/>
-                <w:szCs w:val="14"/>
-              </w:rPr>
-            </w:pPr>
-            <w:r>
-              <w:rPr>
-                <w:rFonts w:ascii="맑은 고딕" w:eastAsia="맑은 고딕" w:hAnsi="맑은 고딕" w:cs="굴림" w:hint="eastAsia"/>
-                <w:color w:val="000000"/>
-                <w:sz w:val="14"/>
+                <w:sz w:val="10"/>
+                <w:szCs w:val="14"/>
+              </w:rPr>
+            </w:pPr>
+            <w:r>
+              <w:rPr>
+                <w:rFonts w:ascii="맑은 고딕" w:eastAsia="맑은 고딕" w:hAnsi="맑은 고딕" w:cs="굴림" w:hint="eastAsia"/>
+                <w:color w:val="000000"/>
+                <w:sz w:val="10"/>
                 <w:szCs w:val="14"/>
               </w:rPr>
               <w:t>135</w:t>
@@ -7843,15 +7874,15 @@
               <w:rPr>
                 <w:rFonts w:ascii="맑은 고딕" w:eastAsia="맑은 고딕" w:hAnsi="맑은 고딕" w:cs="굴림" w:hint="eastAsia"/>
                 <w:color w:val="000000"/>
-                <w:sz w:val="14"/>
-                <w:szCs w:val="14"/>
-              </w:rPr>
-            </w:pPr>
-            <w:r>
-              <w:rPr>
-                <w:rFonts w:ascii="맑은 고딕" w:eastAsia="맑은 고딕" w:hAnsi="맑은 고딕" w:cs="굴림" w:hint="eastAsia"/>
-                <w:color w:val="000000"/>
-                <w:sz w:val="14"/>
+                <w:sz w:val="10"/>
+                <w:szCs w:val="14"/>
+              </w:rPr>
+            </w:pPr>
+            <w:r>
+              <w:rPr>
+                <w:rFonts w:ascii="맑은 고딕" w:eastAsia="맑은 고딕" w:hAnsi="맑은 고딕" w:cs="굴림" w:hint="eastAsia"/>
+                <w:color w:val="000000"/>
+                <w:sz w:val="10"/>
                 <w:szCs w:val="14"/>
               </w:rPr>
               <w:t>183</w:t>
@@ -7884,7 +7915,7 @@
               <w:rPr>
                 <w:rFonts w:ascii="맑은 고딕" w:eastAsia="맑은 고딕" w:hAnsi="맑은 고딕" w:cs="굴림" w:hint="eastAsia"/>
                 <w:color w:val="000000"/>
-                <w:sz w:val="14"/>
+                <w:sz w:val="10"/>
                 <w:szCs w:val="14"/>
               </w:rPr>
             </w:pPr>
@@ -7910,7 +7941,7 @@
               <w:rPr>
                 <w:rFonts w:ascii="Times New Roman" w:eastAsia="Times New Roman" w:hAnsi="Times New Roman" w:cs="Times New Roman"/>
                 <w:color w:val="auto"/>
-                <w:sz w:val="20"/>
+                <w:sz w:val="10"/>
                 <w:szCs w:val="20"/>
               </w:rPr>
             </w:pPr>
@@ -7936,7 +7967,7 @@
               <w:rPr>
                 <w:rFonts w:ascii="Times New Roman" w:eastAsia="Times New Roman" w:hAnsi="Times New Roman" w:cs="Times New Roman"/>
                 <w:color w:val="auto"/>
-                <w:sz w:val="20"/>
+                <w:sz w:val="10"/>
                 <w:szCs w:val="20"/>
               </w:rPr>
             </w:pPr>
@@ -7962,7 +7993,7 @@
               <w:rPr>
                 <w:rFonts w:ascii="Times New Roman" w:eastAsia="Times New Roman" w:hAnsi="Times New Roman" w:cs="Times New Roman"/>
                 <w:color w:val="auto"/>
-                <w:sz w:val="20"/>
+                <w:sz w:val="10"/>
                 <w:szCs w:val="20"/>
               </w:rPr>
             </w:pPr>
@@ -7988,7 +8019,7 @@
               <w:rPr>
                 <w:rFonts w:ascii="Times New Roman" w:eastAsia="Times New Roman" w:hAnsi="Times New Roman" w:cs="Times New Roman"/>
                 <w:color w:val="auto"/>
-                <w:sz w:val="20"/>
+                <w:sz w:val="10"/>
                 <w:szCs w:val="20"/>
               </w:rPr>
             </w:pPr>
@@ -8015,15 +8046,15 @@
               <w:rPr>
                 <w:rFonts w:ascii="맑은 고딕" w:eastAsia="맑은 고딕" w:hAnsi="맑은 고딕" w:cs="굴림"/>
                 <w:color w:val="000000"/>
-                <w:sz w:val="14"/>
-                <w:szCs w:val="14"/>
-              </w:rPr>
-            </w:pPr>
-            <w:r>
-              <w:rPr>
-                <w:rFonts w:ascii="맑은 고딕" w:eastAsia="맑은 고딕" w:hAnsi="맑은 고딕" w:cs="굴림" w:hint="eastAsia"/>
-                <w:color w:val="000000"/>
-                <w:sz w:val="14"/>
+                <w:sz w:val="10"/>
+                <w:szCs w:val="14"/>
+              </w:rPr>
+            </w:pPr>
+            <w:r>
+              <w:rPr>
+                <w:rFonts w:ascii="맑은 고딕" w:eastAsia="맑은 고딕" w:hAnsi="맑은 고딕" w:cs="굴림" w:hint="eastAsia"/>
+                <w:color w:val="000000"/>
+                <w:sz w:val="10"/>
                 <w:szCs w:val="14"/>
               </w:rPr>
               <w:t>29</w:t>
@@ -8051,15 +8082,15 @@
               <w:rPr>
                 <w:rFonts w:ascii="맑은 고딕" w:eastAsia="맑은 고딕" w:hAnsi="맑은 고딕" w:cs="굴림" w:hint="eastAsia"/>
                 <w:color w:val="000000"/>
-                <w:sz w:val="14"/>
-                <w:szCs w:val="14"/>
-              </w:rPr>
-            </w:pPr>
-            <w:r>
-              <w:rPr>
-                <w:rFonts w:ascii="맑은 고딕" w:eastAsia="맑은 고딕" w:hAnsi="맑은 고딕" w:cs="굴림" w:hint="eastAsia"/>
-                <w:color w:val="000000"/>
-                <w:sz w:val="14"/>
+                <w:sz w:val="10"/>
+                <w:szCs w:val="14"/>
+              </w:rPr>
+            </w:pPr>
+            <w:r>
+              <w:rPr>
+                <w:rFonts w:ascii="맑은 고딕" w:eastAsia="맑은 고딕" w:hAnsi="맑은 고딕" w:cs="굴림" w:hint="eastAsia"/>
+                <w:color w:val="000000"/>
+                <w:sz w:val="10"/>
                 <w:szCs w:val="14"/>
               </w:rPr>
               <w:t>73</w:t>
@@ -8087,15 +8118,15 @@
               <w:rPr>
                 <w:rFonts w:ascii="맑은 고딕" w:eastAsia="맑은 고딕" w:hAnsi="맑은 고딕" w:cs="굴림" w:hint="eastAsia"/>
                 <w:color w:val="000000"/>
-                <w:sz w:val="14"/>
-                <w:szCs w:val="14"/>
-              </w:rPr>
-            </w:pPr>
-            <w:r>
-              <w:rPr>
-                <w:rFonts w:ascii="맑은 고딕" w:eastAsia="맑은 고딕" w:hAnsi="맑은 고딕" w:cs="굴림" w:hint="eastAsia"/>
-                <w:color w:val="000000"/>
-                <w:sz w:val="14"/>
+                <w:sz w:val="10"/>
+                <w:szCs w:val="14"/>
+              </w:rPr>
+            </w:pPr>
+            <w:r>
+              <w:rPr>
+                <w:rFonts w:ascii="맑은 고딕" w:eastAsia="맑은 고딕" w:hAnsi="맑은 고딕" w:cs="굴림" w:hint="eastAsia"/>
+                <w:color w:val="000000"/>
+                <w:sz w:val="10"/>
                 <w:szCs w:val="14"/>
               </w:rPr>
               <w:t>136</w:t>
@@ -8123,15 +8154,15 @@
               <w:rPr>
                 <w:rFonts w:ascii="맑은 고딕" w:eastAsia="맑은 고딕" w:hAnsi="맑은 고딕" w:cs="굴림" w:hint="eastAsia"/>
                 <w:color w:val="000000"/>
-                <w:sz w:val="14"/>
-                <w:szCs w:val="14"/>
-              </w:rPr>
-            </w:pPr>
-            <w:r>
-              <w:rPr>
-                <w:rFonts w:ascii="맑은 고딕" w:eastAsia="맑은 고딕" w:hAnsi="맑은 고딕" w:cs="굴림" w:hint="eastAsia"/>
-                <w:color w:val="000000"/>
-                <w:sz w:val="14"/>
+                <w:sz w:val="10"/>
+                <w:szCs w:val="14"/>
+              </w:rPr>
+            </w:pPr>
+            <w:r>
+              <w:rPr>
+                <w:rFonts w:ascii="맑은 고딕" w:eastAsia="맑은 고딕" w:hAnsi="맑은 고딕" w:cs="굴림" w:hint="eastAsia"/>
+                <w:color w:val="000000"/>
+                <w:sz w:val="10"/>
                 <w:szCs w:val="14"/>
               </w:rPr>
               <w:t>185</w:t>
@@ -8164,7 +8195,7 @@
               <w:rPr>
                 <w:rFonts w:ascii="맑은 고딕" w:eastAsia="맑은 고딕" w:hAnsi="맑은 고딕" w:cs="굴림" w:hint="eastAsia"/>
                 <w:color w:val="000000"/>
-                <w:sz w:val="14"/>
+                <w:sz w:val="10"/>
                 <w:szCs w:val="14"/>
               </w:rPr>
             </w:pPr>
@@ -8190,7 +8221,7 @@
               <w:rPr>
                 <w:rFonts w:ascii="Times New Roman" w:eastAsia="Times New Roman" w:hAnsi="Times New Roman" w:cs="Times New Roman"/>
                 <w:color w:val="auto"/>
-                <w:sz w:val="20"/>
+                <w:sz w:val="10"/>
                 <w:szCs w:val="20"/>
               </w:rPr>
             </w:pPr>
@@ -8216,7 +8247,7 @@
               <w:rPr>
                 <w:rFonts w:ascii="Times New Roman" w:eastAsia="Times New Roman" w:hAnsi="Times New Roman" w:cs="Times New Roman"/>
                 <w:color w:val="auto"/>
-                <w:sz w:val="20"/>
+                <w:sz w:val="10"/>
                 <w:szCs w:val="20"/>
               </w:rPr>
             </w:pPr>
@@ -8242,7 +8273,7 @@
               <w:rPr>
                 <w:rFonts w:ascii="Times New Roman" w:eastAsia="Times New Roman" w:hAnsi="Times New Roman" w:cs="Times New Roman"/>
                 <w:color w:val="auto"/>
-                <w:sz w:val="20"/>
+                <w:sz w:val="10"/>
                 <w:szCs w:val="20"/>
               </w:rPr>
             </w:pPr>
@@ -8268,7 +8299,7 @@
               <w:rPr>
                 <w:rFonts w:ascii="Times New Roman" w:eastAsia="Times New Roman" w:hAnsi="Times New Roman" w:cs="Times New Roman"/>
                 <w:color w:val="auto"/>
-                <w:sz w:val="20"/>
+                <w:sz w:val="10"/>
                 <w:szCs w:val="20"/>
               </w:rPr>
             </w:pPr>
@@ -8295,15 +8326,15 @@
               <w:rPr>
                 <w:rFonts w:ascii="맑은 고딕" w:eastAsia="맑은 고딕" w:hAnsi="맑은 고딕" w:cs="굴림"/>
                 <w:color w:val="000000"/>
-                <w:sz w:val="14"/>
-                <w:szCs w:val="14"/>
-              </w:rPr>
-            </w:pPr>
-            <w:r>
-              <w:rPr>
-                <w:rFonts w:ascii="맑은 고딕" w:eastAsia="맑은 고딕" w:hAnsi="맑은 고딕" w:cs="굴림" w:hint="eastAsia"/>
-                <w:color w:val="000000"/>
-                <w:sz w:val="14"/>
+                <w:sz w:val="10"/>
+                <w:szCs w:val="14"/>
+              </w:rPr>
+            </w:pPr>
+            <w:r>
+              <w:rPr>
+                <w:rFonts w:ascii="맑은 고딕" w:eastAsia="맑은 고딕" w:hAnsi="맑은 고딕" w:cs="굴림" w:hint="eastAsia"/>
+                <w:color w:val="000000"/>
+                <w:sz w:val="10"/>
                 <w:szCs w:val="14"/>
               </w:rPr>
               <w:t>31</w:t>
@@ -8331,15 +8362,15 @@
               <w:rPr>
                 <w:rFonts w:ascii="맑은 고딕" w:eastAsia="맑은 고딕" w:hAnsi="맑은 고딕" w:cs="굴림" w:hint="eastAsia"/>
                 <w:color w:val="000000"/>
-                <w:sz w:val="14"/>
-                <w:szCs w:val="14"/>
-              </w:rPr>
-            </w:pPr>
-            <w:r>
-              <w:rPr>
-                <w:rFonts w:ascii="맑은 고딕" w:eastAsia="맑은 고딕" w:hAnsi="맑은 고딕" w:cs="굴림" w:hint="eastAsia"/>
-                <w:color w:val="000000"/>
-                <w:sz w:val="14"/>
+                <w:sz w:val="10"/>
+                <w:szCs w:val="14"/>
+              </w:rPr>
+            </w:pPr>
+            <w:r>
+              <w:rPr>
+                <w:rFonts w:ascii="맑은 고딕" w:eastAsia="맑은 고딕" w:hAnsi="맑은 고딕" w:cs="굴림" w:hint="eastAsia"/>
+                <w:color w:val="000000"/>
+                <w:sz w:val="10"/>
                 <w:szCs w:val="14"/>
               </w:rPr>
               <w:t>74</w:t>
@@ -8367,15 +8398,15 @@
               <w:rPr>
                 <w:rFonts w:ascii="맑은 고딕" w:eastAsia="맑은 고딕" w:hAnsi="맑은 고딕" w:cs="굴림" w:hint="eastAsia"/>
                 <w:color w:val="000000"/>
-                <w:sz w:val="14"/>
-                <w:szCs w:val="14"/>
-              </w:rPr>
-            </w:pPr>
-            <w:r>
-              <w:rPr>
-                <w:rFonts w:ascii="맑은 고딕" w:eastAsia="맑은 고딕" w:hAnsi="맑은 고딕" w:cs="굴림" w:hint="eastAsia"/>
-                <w:color w:val="000000"/>
-                <w:sz w:val="14"/>
+                <w:sz w:val="10"/>
+                <w:szCs w:val="14"/>
+              </w:rPr>
+            </w:pPr>
+            <w:r>
+              <w:rPr>
+                <w:rFonts w:ascii="맑은 고딕" w:eastAsia="맑은 고딕" w:hAnsi="맑은 고딕" w:cs="굴림" w:hint="eastAsia"/>
+                <w:color w:val="000000"/>
+                <w:sz w:val="10"/>
                 <w:szCs w:val="14"/>
               </w:rPr>
               <w:t>138</w:t>
@@ -8403,15 +8434,15 @@
               <w:rPr>
                 <w:rFonts w:ascii="맑은 고딕" w:eastAsia="맑은 고딕" w:hAnsi="맑은 고딕" w:cs="굴림" w:hint="eastAsia"/>
                 <w:color w:val="000000"/>
-                <w:sz w:val="14"/>
-                <w:szCs w:val="14"/>
-              </w:rPr>
-            </w:pPr>
-            <w:r>
-              <w:rPr>
-                <w:rFonts w:ascii="맑은 고딕" w:eastAsia="맑은 고딕" w:hAnsi="맑은 고딕" w:cs="굴림" w:hint="eastAsia"/>
-                <w:color w:val="000000"/>
-                <w:sz w:val="14"/>
+                <w:sz w:val="10"/>
+                <w:szCs w:val="14"/>
+              </w:rPr>
+            </w:pPr>
+            <w:r>
+              <w:rPr>
+                <w:rFonts w:ascii="맑은 고딕" w:eastAsia="맑은 고딕" w:hAnsi="맑은 고딕" w:cs="굴림" w:hint="eastAsia"/>
+                <w:color w:val="000000"/>
+                <w:sz w:val="10"/>
                 <w:szCs w:val="14"/>
               </w:rPr>
               <w:t>186</w:t>
@@ -8444,7 +8475,7 @@
               <w:rPr>
                 <w:rFonts w:ascii="맑은 고딕" w:eastAsia="맑은 고딕" w:hAnsi="맑은 고딕" w:cs="굴림" w:hint="eastAsia"/>
                 <w:color w:val="000000"/>
-                <w:sz w:val="14"/>
+                <w:sz w:val="10"/>
                 <w:szCs w:val="14"/>
               </w:rPr>
             </w:pPr>
@@ -8470,7 +8501,7 @@
               <w:rPr>
                 <w:rFonts w:ascii="Times New Roman" w:eastAsia="Times New Roman" w:hAnsi="Times New Roman" w:cs="Times New Roman"/>
                 <w:color w:val="auto"/>
-                <w:sz w:val="20"/>
+                <w:sz w:val="10"/>
                 <w:szCs w:val="20"/>
               </w:rPr>
             </w:pPr>
@@ -8496,7 +8527,7 @@
               <w:rPr>
                 <w:rFonts w:ascii="Times New Roman" w:eastAsia="Times New Roman" w:hAnsi="Times New Roman" w:cs="Times New Roman"/>
                 <w:color w:val="auto"/>
-                <w:sz w:val="20"/>
+                <w:sz w:val="10"/>
                 <w:szCs w:val="20"/>
               </w:rPr>
             </w:pPr>
@@ -8522,7 +8553,7 @@
               <w:rPr>
                 <w:rFonts w:ascii="Times New Roman" w:eastAsia="Times New Roman" w:hAnsi="Times New Roman" w:cs="Times New Roman"/>
                 <w:color w:val="auto"/>
-                <w:sz w:val="20"/>
+                <w:sz w:val="10"/>
                 <w:szCs w:val="20"/>
               </w:rPr>
             </w:pPr>
@@ -8548,7 +8579,7 @@
               <w:rPr>
                 <w:rFonts w:ascii="Times New Roman" w:eastAsia="Times New Roman" w:hAnsi="Times New Roman" w:cs="Times New Roman"/>
                 <w:color w:val="auto"/>
-                <w:sz w:val="20"/>
+                <w:sz w:val="10"/>
                 <w:szCs w:val="20"/>
               </w:rPr>
             </w:pPr>
@@ -8575,15 +8606,15 @@
               <w:rPr>
                 <w:rFonts w:ascii="맑은 고딕" w:eastAsia="맑은 고딕" w:hAnsi="맑은 고딕" w:cs="굴림"/>
                 <w:color w:val="000000"/>
-                <w:sz w:val="14"/>
-                <w:szCs w:val="14"/>
-              </w:rPr>
-            </w:pPr>
-            <w:r>
-              <w:rPr>
-                <w:rFonts w:ascii="맑은 고딕" w:eastAsia="맑은 고딕" w:hAnsi="맑은 고딕" w:cs="굴림" w:hint="eastAsia"/>
-                <w:color w:val="000000"/>
-                <w:sz w:val="14"/>
+                <w:sz w:val="10"/>
+                <w:szCs w:val="14"/>
+              </w:rPr>
+            </w:pPr>
+            <w:r>
+              <w:rPr>
+                <w:rFonts w:ascii="맑은 고딕" w:eastAsia="맑은 고딕" w:hAnsi="맑은 고딕" w:cs="굴림" w:hint="eastAsia"/>
+                <w:color w:val="000000"/>
+                <w:sz w:val="10"/>
                 <w:szCs w:val="14"/>
               </w:rPr>
               <w:t>32</w:t>
@@ -8611,15 +8642,15 @@
               <w:rPr>
                 <w:rFonts w:ascii="맑은 고딕" w:eastAsia="맑은 고딕" w:hAnsi="맑은 고딕" w:cs="굴림" w:hint="eastAsia"/>
                 <w:color w:val="000000"/>
-                <w:sz w:val="14"/>
-                <w:szCs w:val="14"/>
-              </w:rPr>
-            </w:pPr>
-            <w:r>
-              <w:rPr>
-                <w:rFonts w:ascii="맑은 고딕" w:eastAsia="맑은 고딕" w:hAnsi="맑은 고딕" w:cs="굴림" w:hint="eastAsia"/>
-                <w:color w:val="000000"/>
-                <w:sz w:val="14"/>
+                <w:sz w:val="10"/>
+                <w:szCs w:val="14"/>
+              </w:rPr>
+            </w:pPr>
+            <w:r>
+              <w:rPr>
+                <w:rFonts w:ascii="맑은 고딕" w:eastAsia="맑은 고딕" w:hAnsi="맑은 고딕" w:cs="굴림" w:hint="eastAsia"/>
+                <w:color w:val="000000"/>
+                <w:sz w:val="10"/>
                 <w:szCs w:val="14"/>
               </w:rPr>
               <w:t>75</w:t>
@@ -8647,15 +8678,15 @@
               <w:rPr>
                 <w:rFonts w:ascii="맑은 고딕" w:eastAsia="맑은 고딕" w:hAnsi="맑은 고딕" w:cs="굴림" w:hint="eastAsia"/>
                 <w:color w:val="000000"/>
-                <w:sz w:val="14"/>
-                <w:szCs w:val="14"/>
-              </w:rPr>
-            </w:pPr>
-            <w:r>
-              <w:rPr>
-                <w:rFonts w:ascii="맑은 고딕" w:eastAsia="맑은 고딕" w:hAnsi="맑은 고딕" w:cs="굴림" w:hint="eastAsia"/>
-                <w:color w:val="000000"/>
-                <w:sz w:val="14"/>
+                <w:sz w:val="10"/>
+                <w:szCs w:val="14"/>
+              </w:rPr>
+            </w:pPr>
+            <w:r>
+              <w:rPr>
+                <w:rFonts w:ascii="맑은 고딕" w:eastAsia="맑은 고딕" w:hAnsi="맑은 고딕" w:cs="굴림" w:hint="eastAsia"/>
+                <w:color w:val="000000"/>
+                <w:sz w:val="10"/>
                 <w:szCs w:val="14"/>
               </w:rPr>
               <w:t>140</w:t>
@@ -8683,15 +8714,15 @@
               <w:rPr>
                 <w:rFonts w:ascii="맑은 고딕" w:eastAsia="맑은 고딕" w:hAnsi="맑은 고딕" w:cs="굴림" w:hint="eastAsia"/>
                 <w:color w:val="000000"/>
-                <w:sz w:val="14"/>
-                <w:szCs w:val="14"/>
-              </w:rPr>
-            </w:pPr>
-            <w:r>
-              <w:rPr>
-                <w:rFonts w:ascii="맑은 고딕" w:eastAsia="맑은 고딕" w:hAnsi="맑은 고딕" w:cs="굴림" w:hint="eastAsia"/>
-                <w:color w:val="000000"/>
-                <w:sz w:val="14"/>
+                <w:sz w:val="10"/>
+                <w:szCs w:val="14"/>
+              </w:rPr>
+            </w:pPr>
+            <w:r>
+              <w:rPr>
+                <w:rFonts w:ascii="맑은 고딕" w:eastAsia="맑은 고딕" w:hAnsi="맑은 고딕" w:cs="굴림" w:hint="eastAsia"/>
+                <w:color w:val="000000"/>
+                <w:sz w:val="10"/>
                 <w:szCs w:val="14"/>
               </w:rPr>
               <w:t>187</w:t>
@@ -8724,7 +8755,7 @@
               <w:rPr>
                 <w:rFonts w:ascii="맑은 고딕" w:eastAsia="맑은 고딕" w:hAnsi="맑은 고딕" w:cs="굴림" w:hint="eastAsia"/>
                 <w:color w:val="000000"/>
-                <w:sz w:val="14"/>
+                <w:sz w:val="10"/>
                 <w:szCs w:val="14"/>
               </w:rPr>
             </w:pPr>
@@ -8750,7 +8781,7 @@
               <w:rPr>
                 <w:rFonts w:ascii="Times New Roman" w:eastAsia="Times New Roman" w:hAnsi="Times New Roman" w:cs="Times New Roman"/>
                 <w:color w:val="auto"/>
-                <w:sz w:val="20"/>
+                <w:sz w:val="10"/>
                 <w:szCs w:val="20"/>
               </w:rPr>
             </w:pPr>
@@ -8776,7 +8807,7 @@
               <w:rPr>
                 <w:rFonts w:ascii="Times New Roman" w:eastAsia="Times New Roman" w:hAnsi="Times New Roman" w:cs="Times New Roman"/>
                 <w:color w:val="auto"/>
-                <w:sz w:val="20"/>
+                <w:sz w:val="10"/>
                 <w:szCs w:val="20"/>
               </w:rPr>
             </w:pPr>
@@ -8802,7 +8833,7 @@
               <w:rPr>
                 <w:rFonts w:ascii="Times New Roman" w:eastAsia="Times New Roman" w:hAnsi="Times New Roman" w:cs="Times New Roman"/>
                 <w:color w:val="auto"/>
-                <w:sz w:val="20"/>
+                <w:sz w:val="10"/>
                 <w:szCs w:val="20"/>
               </w:rPr>
             </w:pPr>
@@ -8828,7 +8859,7 @@
               <w:rPr>
                 <w:rFonts w:ascii="Times New Roman" w:eastAsia="Times New Roman" w:hAnsi="Times New Roman" w:cs="Times New Roman"/>
                 <w:color w:val="auto"/>
-                <w:sz w:val="20"/>
+                <w:sz w:val="10"/>
                 <w:szCs w:val="20"/>
               </w:rPr>
             </w:pPr>
@@ -8855,15 +8886,15 @@
               <w:rPr>
                 <w:rFonts w:ascii="맑은 고딕" w:eastAsia="맑은 고딕" w:hAnsi="맑은 고딕" w:cs="굴림"/>
                 <w:color w:val="000000"/>
-                <w:sz w:val="14"/>
-                <w:szCs w:val="14"/>
-              </w:rPr>
-            </w:pPr>
-            <w:r>
-              <w:rPr>
-                <w:rFonts w:ascii="맑은 고딕" w:eastAsia="맑은 고딕" w:hAnsi="맑은 고딕" w:cs="굴림" w:hint="eastAsia"/>
-                <w:color w:val="000000"/>
-                <w:sz w:val="14"/>
+                <w:sz w:val="10"/>
+                <w:szCs w:val="14"/>
+              </w:rPr>
+            </w:pPr>
+            <w:r>
+              <w:rPr>
+                <w:rFonts w:ascii="맑은 고딕" w:eastAsia="맑은 고딕" w:hAnsi="맑은 고딕" w:cs="굴림" w:hint="eastAsia"/>
+                <w:color w:val="000000"/>
+                <w:sz w:val="10"/>
                 <w:szCs w:val="14"/>
               </w:rPr>
               <w:t>34</w:t>
@@ -8891,15 +8922,15 @@
               <w:rPr>
                 <w:rFonts w:ascii="맑은 고딕" w:eastAsia="맑은 고딕" w:hAnsi="맑은 고딕" w:cs="굴림" w:hint="eastAsia"/>
                 <w:color w:val="000000"/>
-                <w:sz w:val="14"/>
-                <w:szCs w:val="14"/>
-              </w:rPr>
-            </w:pPr>
-            <w:r>
-              <w:rPr>
-                <w:rFonts w:ascii="맑은 고딕" w:eastAsia="맑은 고딕" w:hAnsi="맑은 고딕" w:cs="굴림" w:hint="eastAsia"/>
-                <w:color w:val="000000"/>
-                <w:sz w:val="14"/>
+                <w:sz w:val="10"/>
+                <w:szCs w:val="14"/>
+              </w:rPr>
+            </w:pPr>
+            <w:r>
+              <w:rPr>
+                <w:rFonts w:ascii="맑은 고딕" w:eastAsia="맑은 고딕" w:hAnsi="맑은 고딕" w:cs="굴림" w:hint="eastAsia"/>
+                <w:color w:val="000000"/>
+                <w:sz w:val="10"/>
                 <w:szCs w:val="14"/>
               </w:rPr>
               <w:t>77</w:t>
@@ -8927,15 +8958,15 @@
               <w:rPr>
                 <w:rFonts w:ascii="맑은 고딕" w:eastAsia="맑은 고딕" w:hAnsi="맑은 고딕" w:cs="굴림" w:hint="eastAsia"/>
                 <w:color w:val="000000"/>
-                <w:sz w:val="14"/>
-                <w:szCs w:val="14"/>
-              </w:rPr>
-            </w:pPr>
-            <w:r>
-              <w:rPr>
-                <w:rFonts w:ascii="맑은 고딕" w:eastAsia="맑은 고딕" w:hAnsi="맑은 고딕" w:cs="굴림" w:hint="eastAsia"/>
-                <w:color w:val="000000"/>
-                <w:sz w:val="14"/>
+                <w:sz w:val="10"/>
+                <w:szCs w:val="14"/>
+              </w:rPr>
+            </w:pPr>
+            <w:r>
+              <w:rPr>
+                <w:rFonts w:ascii="맑은 고딕" w:eastAsia="맑은 고딕" w:hAnsi="맑은 고딕" w:cs="굴림" w:hint="eastAsia"/>
+                <w:color w:val="000000"/>
+                <w:sz w:val="10"/>
                 <w:szCs w:val="14"/>
               </w:rPr>
               <w:t>141</w:t>
@@ -8963,15 +8994,15 @@
               <w:rPr>
                 <w:rFonts w:ascii="맑은 고딕" w:eastAsia="맑은 고딕" w:hAnsi="맑은 고딕" w:cs="굴림" w:hint="eastAsia"/>
                 <w:color w:val="000000"/>
-                <w:sz w:val="14"/>
-                <w:szCs w:val="14"/>
-              </w:rPr>
-            </w:pPr>
-            <w:r>
-              <w:rPr>
-                <w:rFonts w:ascii="맑은 고딕" w:eastAsia="맑은 고딕" w:hAnsi="맑은 고딕" w:cs="굴림" w:hint="eastAsia"/>
-                <w:color w:val="000000"/>
-                <w:sz w:val="14"/>
+                <w:sz w:val="10"/>
+                <w:szCs w:val="14"/>
+              </w:rPr>
+            </w:pPr>
+            <w:r>
+              <w:rPr>
+                <w:rFonts w:ascii="맑은 고딕" w:eastAsia="맑은 고딕" w:hAnsi="맑은 고딕" w:cs="굴림" w:hint="eastAsia"/>
+                <w:color w:val="000000"/>
+                <w:sz w:val="10"/>
                 <w:szCs w:val="14"/>
               </w:rPr>
               <w:t>190</w:t>
@@ -9004,7 +9035,7 @@
               <w:rPr>
                 <w:rFonts w:ascii="맑은 고딕" w:eastAsia="맑은 고딕" w:hAnsi="맑은 고딕" w:cs="굴림" w:hint="eastAsia"/>
                 <w:color w:val="000000"/>
-                <w:sz w:val="14"/>
+                <w:sz w:val="10"/>
                 <w:szCs w:val="14"/>
               </w:rPr>
             </w:pPr>
@@ -9030,7 +9061,7 @@
               <w:rPr>
                 <w:rFonts w:ascii="Times New Roman" w:eastAsia="Times New Roman" w:hAnsi="Times New Roman" w:cs="Times New Roman"/>
                 <w:color w:val="auto"/>
-                <w:sz w:val="20"/>
+                <w:sz w:val="10"/>
                 <w:szCs w:val="20"/>
               </w:rPr>
             </w:pPr>
@@ -9056,7 +9087,7 @@
               <w:rPr>
                 <w:rFonts w:ascii="Times New Roman" w:eastAsia="Times New Roman" w:hAnsi="Times New Roman" w:cs="Times New Roman"/>
                 <w:color w:val="auto"/>
-                <w:sz w:val="20"/>
+                <w:sz w:val="10"/>
                 <w:szCs w:val="20"/>
               </w:rPr>
             </w:pPr>
@@ -9082,7 +9113,7 @@
               <w:rPr>
                 <w:rFonts w:ascii="Times New Roman" w:eastAsia="Times New Roman" w:hAnsi="Times New Roman" w:cs="Times New Roman"/>
                 <w:color w:val="auto"/>
-                <w:sz w:val="20"/>
+                <w:sz w:val="10"/>
                 <w:szCs w:val="20"/>
               </w:rPr>
             </w:pPr>
@@ -9108,7 +9139,7 @@
               <w:rPr>
                 <w:rFonts w:ascii="Times New Roman" w:eastAsia="Times New Roman" w:hAnsi="Times New Roman" w:cs="Times New Roman"/>
                 <w:color w:val="auto"/>
-                <w:sz w:val="20"/>
+                <w:sz w:val="10"/>
                 <w:szCs w:val="20"/>
               </w:rPr>
             </w:pPr>
@@ -9135,15 +9166,15 @@
               <w:rPr>
                 <w:rFonts w:ascii="맑은 고딕" w:eastAsia="맑은 고딕" w:hAnsi="맑은 고딕" w:cs="굴림"/>
                 <w:color w:val="000000"/>
-                <w:sz w:val="14"/>
-                <w:szCs w:val="14"/>
-              </w:rPr>
-            </w:pPr>
-            <w:r>
-              <w:rPr>
-                <w:rFonts w:ascii="맑은 고딕" w:eastAsia="맑은 고딕" w:hAnsi="맑은 고딕" w:cs="굴림" w:hint="eastAsia"/>
-                <w:color w:val="000000"/>
-                <w:sz w:val="14"/>
+                <w:sz w:val="10"/>
+                <w:szCs w:val="14"/>
+              </w:rPr>
+            </w:pPr>
+            <w:r>
+              <w:rPr>
+                <w:rFonts w:ascii="맑은 고딕" w:eastAsia="맑은 고딕" w:hAnsi="맑은 고딕" w:cs="굴림" w:hint="eastAsia"/>
+                <w:color w:val="000000"/>
+                <w:sz w:val="10"/>
                 <w:szCs w:val="14"/>
               </w:rPr>
               <w:t>35</w:t>
@@ -9171,15 +9202,15 @@
               <w:rPr>
                 <w:rFonts w:ascii="맑은 고딕" w:eastAsia="맑은 고딕" w:hAnsi="맑은 고딕" w:cs="굴림" w:hint="eastAsia"/>
                 <w:color w:val="000000"/>
-                <w:sz w:val="14"/>
-                <w:szCs w:val="14"/>
-              </w:rPr>
-            </w:pPr>
-            <w:r>
-              <w:rPr>
-                <w:rFonts w:ascii="맑은 고딕" w:eastAsia="맑은 고딕" w:hAnsi="맑은 고딕" w:cs="굴림" w:hint="eastAsia"/>
-                <w:color w:val="000000"/>
-                <w:sz w:val="14"/>
+                <w:sz w:val="10"/>
+                <w:szCs w:val="14"/>
+              </w:rPr>
+            </w:pPr>
+            <w:r>
+              <w:rPr>
+                <w:rFonts w:ascii="맑은 고딕" w:eastAsia="맑은 고딕" w:hAnsi="맑은 고딕" w:cs="굴림" w:hint="eastAsia"/>
+                <w:color w:val="000000"/>
+                <w:sz w:val="10"/>
                 <w:szCs w:val="14"/>
               </w:rPr>
               <w:t>78</w:t>
@@ -9207,15 +9238,15 @@
               <w:rPr>
                 <w:rFonts w:ascii="맑은 고딕" w:eastAsia="맑은 고딕" w:hAnsi="맑은 고딕" w:cs="굴림" w:hint="eastAsia"/>
                 <w:color w:val="000000"/>
-                <w:sz w:val="14"/>
-                <w:szCs w:val="14"/>
-              </w:rPr>
-            </w:pPr>
-            <w:r>
-              <w:rPr>
-                <w:rFonts w:ascii="맑은 고딕" w:eastAsia="맑은 고딕" w:hAnsi="맑은 고딕" w:cs="굴림" w:hint="eastAsia"/>
-                <w:color w:val="000000"/>
-                <w:sz w:val="14"/>
+                <w:sz w:val="10"/>
+                <w:szCs w:val="14"/>
+              </w:rPr>
+            </w:pPr>
+            <w:r>
+              <w:rPr>
+                <w:rFonts w:ascii="맑은 고딕" w:eastAsia="맑은 고딕" w:hAnsi="맑은 고딕" w:cs="굴림" w:hint="eastAsia"/>
+                <w:color w:val="000000"/>
+                <w:sz w:val="10"/>
                 <w:szCs w:val="14"/>
               </w:rPr>
               <w:t>144</w:t>
@@ -9243,15 +9274,15 @@
               <w:rPr>
                 <w:rFonts w:ascii="맑은 고딕" w:eastAsia="맑은 고딕" w:hAnsi="맑은 고딕" w:cs="굴림" w:hint="eastAsia"/>
                 <w:color w:val="000000"/>
-                <w:sz w:val="14"/>
-                <w:szCs w:val="14"/>
-              </w:rPr>
-            </w:pPr>
-            <w:r>
-              <w:rPr>
-                <w:rFonts w:ascii="맑은 고딕" w:eastAsia="맑은 고딕" w:hAnsi="맑은 고딕" w:cs="굴림" w:hint="eastAsia"/>
-                <w:color w:val="000000"/>
-                <w:sz w:val="14"/>
+                <w:sz w:val="10"/>
+                <w:szCs w:val="14"/>
+              </w:rPr>
+            </w:pPr>
+            <w:r>
+              <w:rPr>
+                <w:rFonts w:ascii="맑은 고딕" w:eastAsia="맑은 고딕" w:hAnsi="맑은 고딕" w:cs="굴림" w:hint="eastAsia"/>
+                <w:color w:val="000000"/>
+                <w:sz w:val="10"/>
                 <w:szCs w:val="14"/>
               </w:rPr>
               <w:t>191</w:t>
@@ -9284,7 +9315,7 @@
               <w:rPr>
                 <w:rFonts w:ascii="맑은 고딕" w:eastAsia="맑은 고딕" w:hAnsi="맑은 고딕" w:cs="굴림" w:hint="eastAsia"/>
                 <w:color w:val="000000"/>
-                <w:sz w:val="14"/>
+                <w:sz w:val="10"/>
                 <w:szCs w:val="14"/>
               </w:rPr>
             </w:pPr>
@@ -9310,7 +9341,7 @@
               <w:rPr>
                 <w:rFonts w:ascii="Times New Roman" w:eastAsia="Times New Roman" w:hAnsi="Times New Roman" w:cs="Times New Roman"/>
                 <w:color w:val="auto"/>
-                <w:sz w:val="20"/>
+                <w:sz w:val="10"/>
                 <w:szCs w:val="20"/>
               </w:rPr>
             </w:pPr>
@@ -9336,7 +9367,7 @@
               <w:rPr>
                 <w:rFonts w:ascii="Times New Roman" w:eastAsia="Times New Roman" w:hAnsi="Times New Roman" w:cs="Times New Roman"/>
                 <w:color w:val="auto"/>
-                <w:sz w:val="20"/>
+                <w:sz w:val="10"/>
                 <w:szCs w:val="20"/>
               </w:rPr>
             </w:pPr>
@@ -9362,7 +9393,7 @@
               <w:rPr>
                 <w:rFonts w:ascii="Times New Roman" w:eastAsia="Times New Roman" w:hAnsi="Times New Roman" w:cs="Times New Roman"/>
                 <w:color w:val="auto"/>
-                <w:sz w:val="20"/>
+                <w:sz w:val="10"/>
                 <w:szCs w:val="20"/>
               </w:rPr>
             </w:pPr>
@@ -9388,7 +9419,7 @@
               <w:rPr>
                 <w:rFonts w:ascii="Times New Roman" w:eastAsia="Times New Roman" w:hAnsi="Times New Roman" w:cs="Times New Roman"/>
                 <w:color w:val="auto"/>
-                <w:sz w:val="20"/>
+                <w:sz w:val="10"/>
                 <w:szCs w:val="20"/>
               </w:rPr>
             </w:pPr>
@@ -9415,15 +9446,15 @@
               <w:rPr>
                 <w:rFonts w:ascii="맑은 고딕" w:eastAsia="맑은 고딕" w:hAnsi="맑은 고딕" w:cs="굴림"/>
                 <w:color w:val="000000"/>
-                <w:sz w:val="14"/>
-                <w:szCs w:val="14"/>
-              </w:rPr>
-            </w:pPr>
-            <w:r>
-              <w:rPr>
-                <w:rFonts w:ascii="맑은 고딕" w:eastAsia="맑은 고딕" w:hAnsi="맑은 고딕" w:cs="굴림" w:hint="eastAsia"/>
-                <w:color w:val="000000"/>
-                <w:sz w:val="14"/>
+                <w:sz w:val="10"/>
+                <w:szCs w:val="14"/>
+              </w:rPr>
+            </w:pPr>
+            <w:r>
+              <w:rPr>
+                <w:rFonts w:ascii="맑은 고딕" w:eastAsia="맑은 고딕" w:hAnsi="맑은 고딕" w:cs="굴림" w:hint="eastAsia"/>
+                <w:color w:val="000000"/>
+                <w:sz w:val="10"/>
                 <w:szCs w:val="14"/>
               </w:rPr>
               <w:t>36</w:t>
@@ -9451,15 +9482,15 @@
               <w:rPr>
                 <w:rFonts w:ascii="맑은 고딕" w:eastAsia="맑은 고딕" w:hAnsi="맑은 고딕" w:cs="굴림" w:hint="eastAsia"/>
                 <w:color w:val="000000"/>
-                <w:sz w:val="14"/>
-                <w:szCs w:val="14"/>
-              </w:rPr>
-            </w:pPr>
-            <w:r>
-              <w:rPr>
-                <w:rFonts w:ascii="맑은 고딕" w:eastAsia="맑은 고딕" w:hAnsi="맑은 고딕" w:cs="굴림" w:hint="eastAsia"/>
-                <w:color w:val="000000"/>
-                <w:sz w:val="14"/>
+                <w:sz w:val="10"/>
+                <w:szCs w:val="14"/>
+              </w:rPr>
+            </w:pPr>
+            <w:r>
+              <w:rPr>
+                <w:rFonts w:ascii="맑은 고딕" w:eastAsia="맑은 고딕" w:hAnsi="맑은 고딕" w:cs="굴림" w:hint="eastAsia"/>
+                <w:color w:val="000000"/>
+                <w:sz w:val="10"/>
                 <w:szCs w:val="14"/>
               </w:rPr>
               <w:t>79</w:t>
@@ -9487,15 +9518,15 @@
               <w:rPr>
                 <w:rFonts w:ascii="맑은 고딕" w:eastAsia="맑은 고딕" w:hAnsi="맑은 고딕" w:cs="굴림" w:hint="eastAsia"/>
                 <w:color w:val="000000"/>
-                <w:sz w:val="14"/>
-                <w:szCs w:val="14"/>
-              </w:rPr>
-            </w:pPr>
-            <w:r>
-              <w:rPr>
-                <w:rFonts w:ascii="맑은 고딕" w:eastAsia="맑은 고딕" w:hAnsi="맑은 고딕" w:cs="굴림" w:hint="eastAsia"/>
-                <w:color w:val="000000"/>
-                <w:sz w:val="14"/>
+                <w:sz w:val="10"/>
+                <w:szCs w:val="14"/>
+              </w:rPr>
+            </w:pPr>
+            <w:r>
+              <w:rPr>
+                <w:rFonts w:ascii="맑은 고딕" w:eastAsia="맑은 고딕" w:hAnsi="맑은 고딕" w:cs="굴림" w:hint="eastAsia"/>
+                <w:color w:val="000000"/>
+                <w:sz w:val="10"/>
                 <w:szCs w:val="14"/>
               </w:rPr>
               <w:t>145</w:t>
@@ -9523,15 +9554,15 @@
               <w:rPr>
                 <w:rFonts w:ascii="맑은 고딕" w:eastAsia="맑은 고딕" w:hAnsi="맑은 고딕" w:cs="굴림" w:hint="eastAsia"/>
                 <w:color w:val="000000"/>
-                <w:sz w:val="14"/>
-                <w:szCs w:val="14"/>
-              </w:rPr>
-            </w:pPr>
-            <w:r>
-              <w:rPr>
-                <w:rFonts w:ascii="맑은 고딕" w:eastAsia="맑은 고딕" w:hAnsi="맑은 고딕" w:cs="굴림" w:hint="eastAsia"/>
-                <w:color w:val="000000"/>
-                <w:sz w:val="14"/>
+                <w:sz w:val="10"/>
+                <w:szCs w:val="14"/>
+              </w:rPr>
+            </w:pPr>
+            <w:r>
+              <w:rPr>
+                <w:rFonts w:ascii="맑은 고딕" w:eastAsia="맑은 고딕" w:hAnsi="맑은 고딕" w:cs="굴림" w:hint="eastAsia"/>
+                <w:color w:val="000000"/>
+                <w:sz w:val="10"/>
                 <w:szCs w:val="14"/>
               </w:rPr>
               <w:t>195</w:t>
@@ -9564,7 +9595,7 @@
               <w:rPr>
                 <w:rFonts w:ascii="맑은 고딕" w:eastAsia="맑은 고딕" w:hAnsi="맑은 고딕" w:cs="굴림" w:hint="eastAsia"/>
                 <w:color w:val="000000"/>
-                <w:sz w:val="14"/>
+                <w:sz w:val="10"/>
                 <w:szCs w:val="14"/>
               </w:rPr>
             </w:pPr>
@@ -9590,7 +9621,7 @@
               <w:rPr>
                 <w:rFonts w:ascii="Times New Roman" w:eastAsia="Times New Roman" w:hAnsi="Times New Roman" w:cs="Times New Roman"/>
                 <w:color w:val="auto"/>
-                <w:sz w:val="20"/>
+                <w:sz w:val="10"/>
                 <w:szCs w:val="20"/>
               </w:rPr>
             </w:pPr>
@@ -9616,7 +9647,7 @@
               <w:rPr>
                 <w:rFonts w:ascii="Times New Roman" w:eastAsia="Times New Roman" w:hAnsi="Times New Roman" w:cs="Times New Roman"/>
                 <w:color w:val="auto"/>
-                <w:sz w:val="20"/>
+                <w:sz w:val="10"/>
                 <w:szCs w:val="20"/>
               </w:rPr>
             </w:pPr>
@@ -9642,7 +9673,7 @@
               <w:rPr>
                 <w:rFonts w:ascii="Times New Roman" w:eastAsia="Times New Roman" w:hAnsi="Times New Roman" w:cs="Times New Roman"/>
                 <w:color w:val="auto"/>
-                <w:sz w:val="20"/>
+                <w:sz w:val="10"/>
                 <w:szCs w:val="20"/>
               </w:rPr>
             </w:pPr>
@@ -9668,7 +9699,7 @@
               <w:rPr>
                 <w:rFonts w:ascii="Times New Roman" w:eastAsia="Times New Roman" w:hAnsi="Times New Roman" w:cs="Times New Roman"/>
                 <w:color w:val="auto"/>
-                <w:sz w:val="20"/>
+                <w:sz w:val="10"/>
                 <w:szCs w:val="20"/>
               </w:rPr>
             </w:pPr>
@@ -9695,15 +9726,15 @@
               <w:rPr>
                 <w:rFonts w:ascii="맑은 고딕" w:eastAsia="맑은 고딕" w:hAnsi="맑은 고딕" w:cs="굴림"/>
                 <w:color w:val="000000"/>
-                <w:sz w:val="14"/>
-                <w:szCs w:val="14"/>
-              </w:rPr>
-            </w:pPr>
-            <w:r>
-              <w:rPr>
-                <w:rFonts w:ascii="맑은 고딕" w:eastAsia="맑은 고딕" w:hAnsi="맑은 고딕" w:cs="굴림" w:hint="eastAsia"/>
-                <w:color w:val="000000"/>
-                <w:sz w:val="14"/>
+                <w:sz w:val="10"/>
+                <w:szCs w:val="14"/>
+              </w:rPr>
+            </w:pPr>
+            <w:r>
+              <w:rPr>
+                <w:rFonts w:ascii="맑은 고딕" w:eastAsia="맑은 고딕" w:hAnsi="맑은 고딕" w:cs="굴림" w:hint="eastAsia"/>
+                <w:color w:val="000000"/>
+                <w:sz w:val="10"/>
                 <w:szCs w:val="14"/>
               </w:rPr>
               <w:t>37</w:t>
@@ -9731,15 +9762,15 @@
               <w:rPr>
                 <w:rFonts w:ascii="맑은 고딕" w:eastAsia="맑은 고딕" w:hAnsi="맑은 고딕" w:cs="굴림" w:hint="eastAsia"/>
                 <w:color w:val="000000"/>
-                <w:sz w:val="14"/>
-                <w:szCs w:val="14"/>
-              </w:rPr>
-            </w:pPr>
-            <w:r>
-              <w:rPr>
-                <w:rFonts w:ascii="맑은 고딕" w:eastAsia="맑은 고딕" w:hAnsi="맑은 고딕" w:cs="굴림" w:hint="eastAsia"/>
-                <w:color w:val="000000"/>
-                <w:sz w:val="14"/>
+                <w:sz w:val="10"/>
+                <w:szCs w:val="14"/>
+              </w:rPr>
+            </w:pPr>
+            <w:r>
+              <w:rPr>
+                <w:rFonts w:ascii="맑은 고딕" w:eastAsia="맑은 고딕" w:hAnsi="맑은 고딕" w:cs="굴림" w:hint="eastAsia"/>
+                <w:color w:val="000000"/>
+                <w:sz w:val="10"/>
                 <w:szCs w:val="14"/>
               </w:rPr>
               <w:t>81</w:t>
@@ -9767,15 +9798,15 @@
               <w:rPr>
                 <w:rFonts w:ascii="맑은 고딕" w:eastAsia="맑은 고딕" w:hAnsi="맑은 고딕" w:cs="굴림" w:hint="eastAsia"/>
                 <w:color w:val="000000"/>
-                <w:sz w:val="14"/>
-                <w:szCs w:val="14"/>
-              </w:rPr>
-            </w:pPr>
-            <w:r>
-              <w:rPr>
-                <w:rFonts w:ascii="맑은 고딕" w:eastAsia="맑은 고딕" w:hAnsi="맑은 고딕" w:cs="굴림" w:hint="eastAsia"/>
-                <w:color w:val="000000"/>
-                <w:sz w:val="14"/>
+                <w:sz w:val="10"/>
+                <w:szCs w:val="14"/>
+              </w:rPr>
+            </w:pPr>
+            <w:r>
+              <w:rPr>
+                <w:rFonts w:ascii="맑은 고딕" w:eastAsia="맑은 고딕" w:hAnsi="맑은 고딕" w:cs="굴림" w:hint="eastAsia"/>
+                <w:color w:val="000000"/>
+                <w:sz w:val="10"/>
                 <w:szCs w:val="14"/>
               </w:rPr>
               <w:t>146</w:t>
@@ -9803,15 +9834,15 @@
               <w:rPr>
                 <w:rFonts w:ascii="맑은 고딕" w:eastAsia="맑은 고딕" w:hAnsi="맑은 고딕" w:cs="굴림" w:hint="eastAsia"/>
                 <w:color w:val="000000"/>
-                <w:sz w:val="14"/>
-                <w:szCs w:val="14"/>
-              </w:rPr>
-            </w:pPr>
-            <w:r>
-              <w:rPr>
-                <w:rFonts w:ascii="맑은 고딕" w:eastAsia="맑은 고딕" w:hAnsi="맑은 고딕" w:cs="굴림" w:hint="eastAsia"/>
-                <w:color w:val="000000"/>
-                <w:sz w:val="14"/>
+                <w:sz w:val="10"/>
+                <w:szCs w:val="14"/>
+              </w:rPr>
+            </w:pPr>
+            <w:r>
+              <w:rPr>
+                <w:rFonts w:ascii="맑은 고딕" w:eastAsia="맑은 고딕" w:hAnsi="맑은 고딕" w:cs="굴림" w:hint="eastAsia"/>
+                <w:color w:val="000000"/>
+                <w:sz w:val="10"/>
                 <w:szCs w:val="14"/>
               </w:rPr>
               <w:t>196</w:t>
@@ -9844,7 +9875,7 @@
               <w:rPr>
                 <w:rFonts w:ascii="맑은 고딕" w:eastAsia="맑은 고딕" w:hAnsi="맑은 고딕" w:cs="굴림" w:hint="eastAsia"/>
                 <w:color w:val="000000"/>
-                <w:sz w:val="14"/>
+                <w:sz w:val="10"/>
                 <w:szCs w:val="14"/>
               </w:rPr>
             </w:pPr>
@@ -9870,7 +9901,7 @@
               <w:rPr>
                 <w:rFonts w:ascii="Times New Roman" w:eastAsia="Times New Roman" w:hAnsi="Times New Roman" w:cs="Times New Roman"/>
                 <w:color w:val="auto"/>
-                <w:sz w:val="20"/>
+                <w:sz w:val="10"/>
                 <w:szCs w:val="20"/>
               </w:rPr>
             </w:pPr>
@@ -9896,7 +9927,7 @@
               <w:rPr>
                 <w:rFonts w:ascii="Times New Roman" w:eastAsia="Times New Roman" w:hAnsi="Times New Roman" w:cs="Times New Roman"/>
                 <w:color w:val="auto"/>
-                <w:sz w:val="20"/>
+                <w:sz w:val="10"/>
                 <w:szCs w:val="20"/>
               </w:rPr>
             </w:pPr>
@@ -9922,7 +9953,7 @@
               <w:rPr>
                 <w:rFonts w:ascii="Times New Roman" w:eastAsia="Times New Roman" w:hAnsi="Times New Roman" w:cs="Times New Roman"/>
                 <w:color w:val="auto"/>
-                <w:sz w:val="20"/>
+                <w:sz w:val="10"/>
                 <w:szCs w:val="20"/>
               </w:rPr>
             </w:pPr>
@@ -9948,7 +9979,7 @@
               <w:rPr>
                 <w:rFonts w:ascii="Times New Roman" w:eastAsia="Times New Roman" w:hAnsi="Times New Roman" w:cs="Times New Roman"/>
                 <w:color w:val="auto"/>
-                <w:sz w:val="20"/>
+                <w:sz w:val="10"/>
                 <w:szCs w:val="20"/>
               </w:rPr>
             </w:pPr>
@@ -9975,15 +10006,15 @@
               <w:rPr>
                 <w:rFonts w:ascii="맑은 고딕" w:eastAsia="맑은 고딕" w:hAnsi="맑은 고딕" w:cs="굴림"/>
                 <w:color w:val="000000"/>
-                <w:sz w:val="14"/>
-                <w:szCs w:val="14"/>
-              </w:rPr>
-            </w:pPr>
-            <w:r>
-              <w:rPr>
-                <w:rFonts w:ascii="맑은 고딕" w:eastAsia="맑은 고딕" w:hAnsi="맑은 고딕" w:cs="굴림" w:hint="eastAsia"/>
-                <w:color w:val="000000"/>
-                <w:sz w:val="14"/>
+                <w:sz w:val="10"/>
+                <w:szCs w:val="14"/>
+              </w:rPr>
+            </w:pPr>
+            <w:r>
+              <w:rPr>
+                <w:rFonts w:ascii="맑은 고딕" w:eastAsia="맑은 고딕" w:hAnsi="맑은 고딕" w:cs="굴림" w:hint="eastAsia"/>
+                <w:color w:val="000000"/>
+                <w:sz w:val="10"/>
                 <w:szCs w:val="14"/>
               </w:rPr>
               <w:t>38</w:t>
@@ -10011,15 +10042,15 @@
               <w:rPr>
                 <w:rFonts w:ascii="맑은 고딕" w:eastAsia="맑은 고딕" w:hAnsi="맑은 고딕" w:cs="굴림" w:hint="eastAsia"/>
                 <w:color w:val="000000"/>
-                <w:sz w:val="14"/>
-                <w:szCs w:val="14"/>
-              </w:rPr>
-            </w:pPr>
-            <w:r>
-              <w:rPr>
-                <w:rFonts w:ascii="맑은 고딕" w:eastAsia="맑은 고딕" w:hAnsi="맑은 고딕" w:cs="굴림" w:hint="eastAsia"/>
-                <w:color w:val="000000"/>
-                <w:sz w:val="14"/>
+                <w:sz w:val="10"/>
+                <w:szCs w:val="14"/>
+              </w:rPr>
+            </w:pPr>
+            <w:r>
+              <w:rPr>
+                <w:rFonts w:ascii="맑은 고딕" w:eastAsia="맑은 고딕" w:hAnsi="맑은 고딕" w:cs="굴림" w:hint="eastAsia"/>
+                <w:color w:val="000000"/>
+                <w:sz w:val="10"/>
                 <w:szCs w:val="14"/>
               </w:rPr>
               <w:t>82</w:t>
@@ -10047,15 +10078,15 @@
               <w:rPr>
                 <w:rFonts w:ascii="맑은 고딕" w:eastAsia="맑은 고딕" w:hAnsi="맑은 고딕" w:cs="굴림" w:hint="eastAsia"/>
                 <w:color w:val="000000"/>
-                <w:sz w:val="14"/>
-                <w:szCs w:val="14"/>
-              </w:rPr>
-            </w:pPr>
-            <w:r>
-              <w:rPr>
-                <w:rFonts w:ascii="맑은 고딕" w:eastAsia="맑은 고딕" w:hAnsi="맑은 고딕" w:cs="굴림" w:hint="eastAsia"/>
-                <w:color w:val="000000"/>
-                <w:sz w:val="14"/>
+                <w:sz w:val="10"/>
+                <w:szCs w:val="14"/>
+              </w:rPr>
+            </w:pPr>
+            <w:r>
+              <w:rPr>
+                <w:rFonts w:ascii="맑은 고딕" w:eastAsia="맑은 고딕" w:hAnsi="맑은 고딕" w:cs="굴림" w:hint="eastAsia"/>
+                <w:color w:val="000000"/>
+                <w:sz w:val="10"/>
                 <w:szCs w:val="14"/>
               </w:rPr>
               <w:t>147</w:t>
@@ -10083,15 +10114,15 @@
               <w:rPr>
                 <w:rFonts w:ascii="맑은 고딕" w:eastAsia="맑은 고딕" w:hAnsi="맑은 고딕" w:cs="굴림" w:hint="eastAsia"/>
                 <w:color w:val="000000"/>
-                <w:sz w:val="14"/>
-                <w:szCs w:val="14"/>
-              </w:rPr>
-            </w:pPr>
-            <w:r>
-              <w:rPr>
-                <w:rFonts w:ascii="맑은 고딕" w:eastAsia="맑은 고딕" w:hAnsi="맑은 고딕" w:cs="굴림" w:hint="eastAsia"/>
-                <w:color w:val="000000"/>
-                <w:sz w:val="14"/>
+                <w:sz w:val="10"/>
+                <w:szCs w:val="14"/>
+              </w:rPr>
+            </w:pPr>
+            <w:r>
+              <w:rPr>
+                <w:rFonts w:ascii="맑은 고딕" w:eastAsia="맑은 고딕" w:hAnsi="맑은 고딕" w:cs="굴림" w:hint="eastAsia"/>
+                <w:color w:val="000000"/>
+                <w:sz w:val="10"/>
                 <w:szCs w:val="14"/>
               </w:rPr>
               <w:t>197</w:t>
@@ -10124,7 +10155,7 @@
               <w:rPr>
                 <w:rFonts w:ascii="맑은 고딕" w:eastAsia="맑은 고딕" w:hAnsi="맑은 고딕" w:cs="굴림" w:hint="eastAsia"/>
                 <w:color w:val="000000"/>
-                <w:sz w:val="14"/>
+                <w:sz w:val="10"/>
                 <w:szCs w:val="14"/>
               </w:rPr>
             </w:pPr>
@@ -10150,7 +10181,7 @@
               <w:rPr>
                 <w:rFonts w:ascii="Times New Roman" w:eastAsia="Times New Roman" w:hAnsi="Times New Roman" w:cs="Times New Roman"/>
                 <w:color w:val="auto"/>
-                <w:sz w:val="20"/>
+                <w:sz w:val="10"/>
                 <w:szCs w:val="20"/>
               </w:rPr>
             </w:pPr>
@@ -10176,7 +10207,7 @@
               <w:rPr>
                 <w:rFonts w:ascii="Times New Roman" w:eastAsia="Times New Roman" w:hAnsi="Times New Roman" w:cs="Times New Roman"/>
                 <w:color w:val="auto"/>
-                <w:sz w:val="20"/>
+                <w:sz w:val="10"/>
                 <w:szCs w:val="20"/>
               </w:rPr>
             </w:pPr>
@@ -10202,7 +10233,7 @@
               <w:rPr>
                 <w:rFonts w:ascii="Times New Roman" w:eastAsia="Times New Roman" w:hAnsi="Times New Roman" w:cs="Times New Roman"/>
                 <w:color w:val="auto"/>
-                <w:sz w:val="20"/>
+                <w:sz w:val="10"/>
                 <w:szCs w:val="20"/>
               </w:rPr>
             </w:pPr>
@@ -10228,7 +10259,7 @@
               <w:rPr>
                 <w:rFonts w:ascii="Times New Roman" w:eastAsia="Times New Roman" w:hAnsi="Times New Roman" w:cs="Times New Roman"/>
                 <w:color w:val="auto"/>
-                <w:sz w:val="20"/>
+                <w:sz w:val="10"/>
                 <w:szCs w:val="20"/>
               </w:rPr>
             </w:pPr>
@@ -10255,15 +10286,15 @@
               <w:rPr>
                 <w:rFonts w:ascii="맑은 고딕" w:eastAsia="맑은 고딕" w:hAnsi="맑은 고딕" w:cs="굴림"/>
                 <w:color w:val="000000"/>
-                <w:sz w:val="14"/>
-                <w:szCs w:val="14"/>
-              </w:rPr>
-            </w:pPr>
-            <w:r>
-              <w:rPr>
-                <w:rFonts w:ascii="맑은 고딕" w:eastAsia="맑은 고딕" w:hAnsi="맑은 고딕" w:cs="굴림" w:hint="eastAsia"/>
-                <w:color w:val="000000"/>
-                <w:sz w:val="14"/>
+                <w:sz w:val="10"/>
+                <w:szCs w:val="14"/>
+              </w:rPr>
+            </w:pPr>
+            <w:r>
+              <w:rPr>
+                <w:rFonts w:ascii="맑은 고딕" w:eastAsia="맑은 고딕" w:hAnsi="맑은 고딕" w:cs="굴림" w:hint="eastAsia"/>
+                <w:color w:val="000000"/>
+                <w:sz w:val="10"/>
                 <w:szCs w:val="14"/>
               </w:rPr>
               <w:t>40</w:t>
@@ -10291,15 +10322,15 @@
               <w:rPr>
                 <w:rFonts w:ascii="맑은 고딕" w:eastAsia="맑은 고딕" w:hAnsi="맑은 고딕" w:cs="굴림" w:hint="eastAsia"/>
                 <w:color w:val="000000"/>
-                <w:sz w:val="14"/>
-                <w:szCs w:val="14"/>
-              </w:rPr>
-            </w:pPr>
-            <w:r>
-              <w:rPr>
-                <w:rFonts w:ascii="맑은 고딕" w:eastAsia="맑은 고딕" w:hAnsi="맑은 고딕" w:cs="굴림" w:hint="eastAsia"/>
-                <w:color w:val="000000"/>
-                <w:sz w:val="14"/>
+                <w:sz w:val="10"/>
+                <w:szCs w:val="14"/>
+              </w:rPr>
+            </w:pPr>
+            <w:r>
+              <w:rPr>
+                <w:rFonts w:ascii="맑은 고딕" w:eastAsia="맑은 고딕" w:hAnsi="맑은 고딕" w:cs="굴림" w:hint="eastAsia"/>
+                <w:color w:val="000000"/>
+                <w:sz w:val="10"/>
                 <w:szCs w:val="14"/>
               </w:rPr>
               <w:t>83</w:t>
@@ -10327,15 +10358,15 @@
               <w:rPr>
                 <w:rFonts w:ascii="맑은 고딕" w:eastAsia="맑은 고딕" w:hAnsi="맑은 고딕" w:cs="굴림" w:hint="eastAsia"/>
                 <w:color w:val="000000"/>
-                <w:sz w:val="14"/>
-                <w:szCs w:val="14"/>
-              </w:rPr>
-            </w:pPr>
-            <w:r>
-              <w:rPr>
-                <w:rFonts w:ascii="맑은 고딕" w:eastAsia="맑은 고딕" w:hAnsi="맑은 고딕" w:cs="굴림" w:hint="eastAsia"/>
-                <w:color w:val="000000"/>
-                <w:sz w:val="14"/>
+                <w:sz w:val="10"/>
+                <w:szCs w:val="14"/>
+              </w:rPr>
+            </w:pPr>
+            <w:r>
+              <w:rPr>
+                <w:rFonts w:ascii="맑은 고딕" w:eastAsia="맑은 고딕" w:hAnsi="맑은 고딕" w:cs="굴림" w:hint="eastAsia"/>
+                <w:color w:val="000000"/>
+                <w:sz w:val="10"/>
                 <w:szCs w:val="14"/>
               </w:rPr>
               <w:t>148</w:t>
@@ -10363,15 +10394,15 @@
               <w:rPr>
                 <w:rFonts w:ascii="맑은 고딕" w:eastAsia="맑은 고딕" w:hAnsi="맑은 고딕" w:cs="굴림" w:hint="eastAsia"/>
                 <w:color w:val="000000"/>
-                <w:sz w:val="14"/>
-                <w:szCs w:val="14"/>
-              </w:rPr>
-            </w:pPr>
-            <w:r>
-              <w:rPr>
-                <w:rFonts w:ascii="맑은 고딕" w:eastAsia="맑은 고딕" w:hAnsi="맑은 고딕" w:cs="굴림" w:hint="eastAsia"/>
-                <w:color w:val="000000"/>
-                <w:sz w:val="14"/>
+                <w:sz w:val="10"/>
+                <w:szCs w:val="14"/>
+              </w:rPr>
+            </w:pPr>
+            <w:r>
+              <w:rPr>
+                <w:rFonts w:ascii="맑은 고딕" w:eastAsia="맑은 고딕" w:hAnsi="맑은 고딕" w:cs="굴림" w:hint="eastAsia"/>
+                <w:color w:val="000000"/>
+                <w:sz w:val="10"/>
                 <w:szCs w:val="14"/>
               </w:rPr>
               <w:t>199</w:t>
@@ -10404,7 +10435,7 @@
               <w:rPr>
                 <w:rFonts w:ascii="맑은 고딕" w:eastAsia="맑은 고딕" w:hAnsi="맑은 고딕" w:cs="굴림" w:hint="eastAsia"/>
                 <w:color w:val="000000"/>
-                <w:sz w:val="14"/>
+                <w:sz w:val="10"/>
                 <w:szCs w:val="14"/>
               </w:rPr>
             </w:pPr>
@@ -10430,7 +10461,7 @@
               <w:rPr>
                 <w:rFonts w:ascii="Times New Roman" w:eastAsia="Times New Roman" w:hAnsi="Times New Roman" w:cs="Times New Roman"/>
                 <w:color w:val="auto"/>
-                <w:sz w:val="20"/>
+                <w:sz w:val="10"/>
                 <w:szCs w:val="20"/>
               </w:rPr>
             </w:pPr>
@@ -10456,7 +10487,7 @@
               <w:rPr>
                 <w:rFonts w:ascii="Times New Roman" w:eastAsia="Times New Roman" w:hAnsi="Times New Roman" w:cs="Times New Roman"/>
                 <w:color w:val="auto"/>
-                <w:sz w:val="20"/>
+                <w:sz w:val="10"/>
                 <w:szCs w:val="20"/>
               </w:rPr>
             </w:pPr>
@@ -10482,7 +10513,7 @@
               <w:rPr>
                 <w:rFonts w:ascii="Times New Roman" w:eastAsia="Times New Roman" w:hAnsi="Times New Roman" w:cs="Times New Roman"/>
                 <w:color w:val="auto"/>
-                <w:sz w:val="20"/>
+                <w:sz w:val="10"/>
                 <w:szCs w:val="20"/>
               </w:rPr>
             </w:pPr>
@@ -10508,7 +10539,7 @@
               <w:rPr>
                 <w:rFonts w:ascii="Times New Roman" w:eastAsia="Times New Roman" w:hAnsi="Times New Roman" w:cs="Times New Roman"/>
                 <w:color w:val="auto"/>
-                <w:sz w:val="20"/>
+                <w:sz w:val="10"/>
                 <w:szCs w:val="20"/>
               </w:rPr>
             </w:pPr>
@@ -10535,15 +10566,15 @@
               <w:rPr>
                 <w:rFonts w:ascii="맑은 고딕" w:eastAsia="맑은 고딕" w:hAnsi="맑은 고딕" w:cs="굴림"/>
                 <w:color w:val="000000"/>
-                <w:sz w:val="14"/>
-                <w:szCs w:val="14"/>
-              </w:rPr>
-            </w:pPr>
-            <w:r>
-              <w:rPr>
-                <w:rFonts w:ascii="맑은 고딕" w:eastAsia="맑은 고딕" w:hAnsi="맑은 고딕" w:cs="굴림" w:hint="eastAsia"/>
-                <w:color w:val="000000"/>
-                <w:sz w:val="14"/>
+                <w:sz w:val="10"/>
+                <w:szCs w:val="14"/>
+              </w:rPr>
+            </w:pPr>
+            <w:r>
+              <w:rPr>
+                <w:rFonts w:ascii="맑은 고딕" w:eastAsia="맑은 고딕" w:hAnsi="맑은 고딕" w:cs="굴림" w:hint="eastAsia"/>
+                <w:color w:val="000000"/>
+                <w:sz w:val="10"/>
                 <w:szCs w:val="14"/>
               </w:rPr>
               <w:t>41</w:t>
@@ -10571,15 +10602,15 @@
               <w:rPr>
                 <w:rFonts w:ascii="맑은 고딕" w:eastAsia="맑은 고딕" w:hAnsi="맑은 고딕" w:cs="굴림" w:hint="eastAsia"/>
                 <w:color w:val="000000"/>
-                <w:sz w:val="14"/>
-                <w:szCs w:val="14"/>
-              </w:rPr>
-            </w:pPr>
-            <w:r>
-              <w:rPr>
-                <w:rFonts w:ascii="맑은 고딕" w:eastAsia="맑은 고딕" w:hAnsi="맑은 고딕" w:cs="굴림" w:hint="eastAsia"/>
-                <w:color w:val="000000"/>
-                <w:sz w:val="14"/>
+                <w:sz w:val="10"/>
+                <w:szCs w:val="14"/>
+              </w:rPr>
+            </w:pPr>
+            <w:r>
+              <w:rPr>
+                <w:rFonts w:ascii="맑은 고딕" w:eastAsia="맑은 고딕" w:hAnsi="맑은 고딕" w:cs="굴림" w:hint="eastAsia"/>
+                <w:color w:val="000000"/>
+                <w:sz w:val="10"/>
                 <w:szCs w:val="14"/>
               </w:rPr>
               <w:t>84</w:t>
@@ -10607,15 +10638,15 @@
               <w:rPr>
                 <w:rFonts w:ascii="맑은 고딕" w:eastAsia="맑은 고딕" w:hAnsi="맑은 고딕" w:cs="굴림" w:hint="eastAsia"/>
                 <w:color w:val="000000"/>
-                <w:sz w:val="14"/>
-                <w:szCs w:val="14"/>
-              </w:rPr>
-            </w:pPr>
-            <w:r>
-              <w:rPr>
-                <w:rFonts w:ascii="맑은 고딕" w:eastAsia="맑은 고딕" w:hAnsi="맑은 고딕" w:cs="굴림" w:hint="eastAsia"/>
-                <w:color w:val="000000"/>
-                <w:sz w:val="14"/>
+                <w:sz w:val="10"/>
+                <w:szCs w:val="14"/>
+              </w:rPr>
+            </w:pPr>
+            <w:r>
+              <w:rPr>
+                <w:rFonts w:ascii="맑은 고딕" w:eastAsia="맑은 고딕" w:hAnsi="맑은 고딕" w:cs="굴림" w:hint="eastAsia"/>
+                <w:color w:val="000000"/>
+                <w:sz w:val="10"/>
                 <w:szCs w:val="14"/>
               </w:rPr>
               <w:t>149</w:t>
@@ -10642,15 +10673,15 @@
               <w:rPr>
                 <w:rFonts w:ascii="맑은 고딕" w:eastAsia="맑은 고딕" w:hAnsi="맑은 고딕" w:cs="굴림" w:hint="eastAsia"/>
                 <w:color w:val="000000"/>
-                <w:sz w:val="14"/>
-                <w:szCs w:val="14"/>
-              </w:rPr>
-            </w:pPr>
-            <w:r>
-              <w:rPr>
-                <w:rFonts w:ascii="맑은 고딕" w:eastAsia="맑은 고딕" w:hAnsi="맑은 고딕" w:cs="굴림" w:hint="eastAsia"/>
-                <w:color w:val="000000"/>
-                <w:sz w:val="14"/>
+                <w:sz w:val="10"/>
+                <w:szCs w:val="14"/>
+              </w:rPr>
+            </w:pPr>
+            <w:r>
+              <w:rPr>
+                <w:rFonts w:ascii="맑은 고딕" w:eastAsia="맑은 고딕" w:hAnsi="맑은 고딕" w:cs="굴림" w:hint="eastAsia"/>
+                <w:color w:val="000000"/>
+                <w:sz w:val="10"/>
                 <w:szCs w:val="14"/>
               </w:rPr>
               <w:t xml:space="preserve">　</w:t>
@@ -10682,7 +10713,7 @@
               <w:rPr>
                 <w:rFonts w:ascii="맑은 고딕" w:eastAsia="맑은 고딕" w:hAnsi="맑은 고딕" w:cs="굴림" w:hint="eastAsia"/>
                 <w:color w:val="000000"/>
-                <w:sz w:val="14"/>
+                <w:sz w:val="10"/>
                 <w:szCs w:val="14"/>
               </w:rPr>
             </w:pPr>
@@ -10708,7 +10739,7 @@
               <w:rPr>
                 <w:rFonts w:ascii="Times New Roman" w:eastAsia="Times New Roman" w:hAnsi="Times New Roman" w:cs="Times New Roman"/>
                 <w:color w:val="auto"/>
-                <w:sz w:val="20"/>
+                <w:sz w:val="10"/>
                 <w:szCs w:val="20"/>
               </w:rPr>
             </w:pPr>
@@ -10734,7 +10765,7 @@
               <w:rPr>
                 <w:rFonts w:ascii="Times New Roman" w:eastAsia="Times New Roman" w:hAnsi="Times New Roman" w:cs="Times New Roman"/>
                 <w:color w:val="auto"/>
-                <w:sz w:val="20"/>
+                <w:sz w:val="10"/>
                 <w:szCs w:val="20"/>
               </w:rPr>
             </w:pPr>
@@ -10760,7 +10791,7 @@
               <w:rPr>
                 <w:rFonts w:ascii="Times New Roman" w:eastAsia="Times New Roman" w:hAnsi="Times New Roman" w:cs="Times New Roman"/>
                 <w:color w:val="auto"/>
-                <w:sz w:val="20"/>
+                <w:sz w:val="10"/>
                 <w:szCs w:val="20"/>
               </w:rPr>
             </w:pPr>
@@ -10786,7 +10817,7 @@
               <w:rPr>
                 <w:rFonts w:ascii="Times New Roman" w:eastAsia="Times New Roman" w:hAnsi="Times New Roman" w:cs="Times New Roman"/>
                 <w:color w:val="auto"/>
-                <w:sz w:val="20"/>
+                <w:sz w:val="10"/>
                 <w:szCs w:val="20"/>
               </w:rPr>
             </w:pPr>
@@ -10813,15 +10844,15 @@
               <w:rPr>
                 <w:rFonts w:ascii="맑은 고딕" w:eastAsia="맑은 고딕" w:hAnsi="맑은 고딕" w:cs="굴림"/>
                 <w:color w:val="000000"/>
-                <w:sz w:val="14"/>
-                <w:szCs w:val="14"/>
-              </w:rPr>
-            </w:pPr>
-            <w:r>
-              <w:rPr>
-                <w:rFonts w:ascii="맑은 고딕" w:eastAsia="맑은 고딕" w:hAnsi="맑은 고딕" w:cs="굴림" w:hint="eastAsia"/>
-                <w:color w:val="000000"/>
-                <w:sz w:val="14"/>
+                <w:sz w:val="10"/>
+                <w:szCs w:val="14"/>
+              </w:rPr>
+            </w:pPr>
+            <w:r>
+              <w:rPr>
+                <w:rFonts w:ascii="맑은 고딕" w:eastAsia="맑은 고딕" w:hAnsi="맑은 고딕" w:cs="굴림" w:hint="eastAsia"/>
+                <w:color w:val="000000"/>
+                <w:sz w:val="10"/>
                 <w:szCs w:val="14"/>
               </w:rPr>
               <w:t>43</w:t>
@@ -10849,15 +10880,15 @@
               <w:rPr>
                 <w:rFonts w:ascii="맑은 고딕" w:eastAsia="맑은 고딕" w:hAnsi="맑은 고딕" w:cs="굴림" w:hint="eastAsia"/>
                 <w:color w:val="000000"/>
-                <w:sz w:val="14"/>
-                <w:szCs w:val="14"/>
-              </w:rPr>
-            </w:pPr>
-            <w:r>
-              <w:rPr>
-                <w:rFonts w:ascii="맑은 고딕" w:eastAsia="맑은 고딕" w:hAnsi="맑은 고딕" w:cs="굴림" w:hint="eastAsia"/>
-                <w:color w:val="000000"/>
-                <w:sz w:val="14"/>
+                <w:sz w:val="10"/>
+                <w:szCs w:val="14"/>
+              </w:rPr>
+            </w:pPr>
+            <w:r>
+              <w:rPr>
+                <w:rFonts w:ascii="맑은 고딕" w:eastAsia="맑은 고딕" w:hAnsi="맑은 고딕" w:cs="굴림" w:hint="eastAsia"/>
+                <w:color w:val="000000"/>
+                <w:sz w:val="10"/>
                 <w:szCs w:val="14"/>
               </w:rPr>
               <w:t>85</w:t>
@@ -10884,15 +10915,15 @@
               <w:rPr>
                 <w:rFonts w:ascii="맑은 고딕" w:eastAsia="맑은 고딕" w:hAnsi="맑은 고딕" w:cs="굴림" w:hint="eastAsia"/>
                 <w:color w:val="000000"/>
-                <w:sz w:val="14"/>
-                <w:szCs w:val="14"/>
-              </w:rPr>
-            </w:pPr>
-            <w:r>
-              <w:rPr>
-                <w:rFonts w:ascii="맑은 고딕" w:eastAsia="맑은 고딕" w:hAnsi="맑은 고딕" w:cs="굴림" w:hint="eastAsia"/>
-                <w:color w:val="000000"/>
-                <w:sz w:val="14"/>
+                <w:sz w:val="10"/>
+                <w:szCs w:val="14"/>
+              </w:rPr>
+            </w:pPr>
+            <w:r>
+              <w:rPr>
+                <w:rFonts w:ascii="맑은 고딕" w:eastAsia="맑은 고딕" w:hAnsi="맑은 고딕" w:cs="굴림" w:hint="eastAsia"/>
+                <w:color w:val="000000"/>
+                <w:sz w:val="10"/>
                 <w:szCs w:val="14"/>
               </w:rPr>
               <w:t xml:space="preserve">　</w:t>
@@ -10919,15 +10950,15 @@
               <w:rPr>
                 <w:rFonts w:ascii="맑은 고딕" w:eastAsia="맑은 고딕" w:hAnsi="맑은 고딕" w:cs="굴림" w:hint="eastAsia"/>
                 <w:color w:val="000000"/>
-                <w:sz w:val="14"/>
-                <w:szCs w:val="14"/>
-              </w:rPr>
-            </w:pPr>
-            <w:r>
-              <w:rPr>
-                <w:rFonts w:ascii="맑은 고딕" w:eastAsia="맑은 고딕" w:hAnsi="맑은 고딕" w:cs="굴림" w:hint="eastAsia"/>
-                <w:color w:val="000000"/>
-                <w:sz w:val="14"/>
+                <w:sz w:val="10"/>
+                <w:szCs w:val="14"/>
+              </w:rPr>
+            </w:pPr>
+            <w:r>
+              <w:rPr>
+                <w:rFonts w:ascii="맑은 고딕" w:eastAsia="맑은 고딕" w:hAnsi="맑은 고딕" w:cs="굴림" w:hint="eastAsia"/>
+                <w:color w:val="000000"/>
+                <w:sz w:val="10"/>
                 <w:szCs w:val="14"/>
               </w:rPr>
               <w:t xml:space="preserve">　</w:t>
@@ -10959,7 +10990,7 @@
               <w:rPr>
                 <w:rFonts w:ascii="맑은 고딕" w:eastAsia="맑은 고딕" w:hAnsi="맑은 고딕" w:cs="굴림" w:hint="eastAsia"/>
                 <w:color w:val="000000"/>
-                <w:sz w:val="14"/>
+                <w:sz w:val="10"/>
                 <w:szCs w:val="14"/>
               </w:rPr>
             </w:pPr>
@@ -10985,7 +11016,7 @@
               <w:rPr>
                 <w:rFonts w:ascii="Times New Roman" w:eastAsia="Times New Roman" w:hAnsi="Times New Roman" w:cs="Times New Roman"/>
                 <w:color w:val="auto"/>
-                <w:sz w:val="20"/>
+                <w:sz w:val="10"/>
                 <w:szCs w:val="20"/>
               </w:rPr>
             </w:pPr>
@@ -11011,7 +11042,7 @@
               <w:rPr>
                 <w:rFonts w:ascii="Times New Roman" w:eastAsia="Times New Roman" w:hAnsi="Times New Roman" w:cs="Times New Roman"/>
                 <w:color w:val="auto"/>
-                <w:sz w:val="20"/>
+                <w:sz w:val="10"/>
                 <w:szCs w:val="20"/>
               </w:rPr>
             </w:pPr>
@@ -11037,7 +11068,7 @@
               <w:rPr>
                 <w:rFonts w:ascii="Times New Roman" w:eastAsia="Times New Roman" w:hAnsi="Times New Roman" w:cs="Times New Roman"/>
                 <w:color w:val="auto"/>
-                <w:sz w:val="20"/>
+                <w:sz w:val="10"/>
                 <w:szCs w:val="20"/>
               </w:rPr>
             </w:pPr>
@@ -11063,7 +11094,7 @@
               <w:rPr>
                 <w:rFonts w:ascii="Times New Roman" w:eastAsia="Times New Roman" w:hAnsi="Times New Roman" w:cs="Times New Roman"/>
                 <w:color w:val="auto"/>
-                <w:sz w:val="20"/>
+                <w:sz w:val="10"/>
                 <w:szCs w:val="20"/>
               </w:rPr>
             </w:pPr>
@@ -11090,15 +11121,15 @@
               <w:rPr>
                 <w:rFonts w:ascii="맑은 고딕" w:eastAsia="맑은 고딕" w:hAnsi="맑은 고딕" w:cs="굴림"/>
                 <w:color w:val="000000"/>
-                <w:sz w:val="14"/>
-                <w:szCs w:val="14"/>
-              </w:rPr>
-            </w:pPr>
-            <w:r>
-              <w:rPr>
-                <w:rFonts w:ascii="맑은 고딕" w:eastAsia="맑은 고딕" w:hAnsi="맑은 고딕" w:cs="굴림" w:hint="eastAsia"/>
-                <w:color w:val="000000"/>
-                <w:sz w:val="14"/>
+                <w:sz w:val="10"/>
+                <w:szCs w:val="14"/>
+              </w:rPr>
+            </w:pPr>
+            <w:r>
+              <w:rPr>
+                <w:rFonts w:ascii="맑은 고딕" w:eastAsia="맑은 고딕" w:hAnsi="맑은 고딕" w:cs="굴림" w:hint="eastAsia"/>
+                <w:color w:val="000000"/>
+                <w:sz w:val="10"/>
                 <w:szCs w:val="14"/>
               </w:rPr>
               <w:t>47</w:t>
@@ -11126,15 +11157,15 @@
               <w:rPr>
                 <w:rFonts w:ascii="맑은 고딕" w:eastAsia="맑은 고딕" w:hAnsi="맑은 고딕" w:cs="굴림" w:hint="eastAsia"/>
                 <w:color w:val="000000"/>
-                <w:sz w:val="14"/>
-                <w:szCs w:val="14"/>
-              </w:rPr>
-            </w:pPr>
-            <w:r>
-              <w:rPr>
-                <w:rFonts w:ascii="맑은 고딕" w:eastAsia="맑은 고딕" w:hAnsi="맑은 고딕" w:cs="굴림" w:hint="eastAsia"/>
-                <w:color w:val="000000"/>
-                <w:sz w:val="14"/>
+                <w:sz w:val="10"/>
+                <w:szCs w:val="14"/>
+              </w:rPr>
+            </w:pPr>
+            <w:r>
+              <w:rPr>
+                <w:rFonts w:ascii="맑은 고딕" w:eastAsia="맑은 고딕" w:hAnsi="맑은 고딕" w:cs="굴림" w:hint="eastAsia"/>
+                <w:color w:val="000000"/>
+                <w:sz w:val="10"/>
                 <w:szCs w:val="14"/>
               </w:rPr>
               <w:t>86</w:t>
@@ -11161,15 +11192,15 @@
               <w:rPr>
                 <w:rFonts w:ascii="맑은 고딕" w:eastAsia="맑은 고딕" w:hAnsi="맑은 고딕" w:cs="굴림" w:hint="eastAsia"/>
                 <w:color w:val="000000"/>
-                <w:sz w:val="14"/>
-                <w:szCs w:val="14"/>
-              </w:rPr>
-            </w:pPr>
-            <w:r>
-              <w:rPr>
-                <w:rFonts w:ascii="맑은 고딕" w:eastAsia="맑은 고딕" w:hAnsi="맑은 고딕" w:cs="굴림" w:hint="eastAsia"/>
-                <w:color w:val="000000"/>
-                <w:sz w:val="14"/>
+                <w:sz w:val="10"/>
+                <w:szCs w:val="14"/>
+              </w:rPr>
+            </w:pPr>
+            <w:r>
+              <w:rPr>
+                <w:rFonts w:ascii="맑은 고딕" w:eastAsia="맑은 고딕" w:hAnsi="맑은 고딕" w:cs="굴림" w:hint="eastAsia"/>
+                <w:color w:val="000000"/>
+                <w:sz w:val="10"/>
                 <w:szCs w:val="14"/>
               </w:rPr>
               <w:t xml:space="preserve">　</w:t>
@@ -11196,15 +11227,15 @@
               <w:rPr>
                 <w:rFonts w:ascii="맑은 고딕" w:eastAsia="맑은 고딕" w:hAnsi="맑은 고딕" w:cs="굴림" w:hint="eastAsia"/>
                 <w:color w:val="000000"/>
-                <w:sz w:val="14"/>
-                <w:szCs w:val="14"/>
-              </w:rPr>
-            </w:pPr>
-            <w:r>
-              <w:rPr>
-                <w:rFonts w:ascii="맑은 고딕" w:eastAsia="맑은 고딕" w:hAnsi="맑은 고딕" w:cs="굴림" w:hint="eastAsia"/>
-                <w:color w:val="000000"/>
-                <w:sz w:val="14"/>
+                <w:sz w:val="10"/>
+                <w:szCs w:val="14"/>
+              </w:rPr>
+            </w:pPr>
+            <w:r>
+              <w:rPr>
+                <w:rFonts w:ascii="맑은 고딕" w:eastAsia="맑은 고딕" w:hAnsi="맑은 고딕" w:cs="굴림" w:hint="eastAsia"/>
+                <w:color w:val="000000"/>
+                <w:sz w:val="10"/>
                 <w:szCs w:val="14"/>
               </w:rPr>
               <w:t xml:space="preserve">　</w:t>
@@ -11236,7 +11267,7 @@
               <w:rPr>
                 <w:rFonts w:ascii="맑은 고딕" w:eastAsia="맑은 고딕" w:hAnsi="맑은 고딕" w:cs="굴림" w:hint="eastAsia"/>
                 <w:color w:val="000000"/>
-                <w:sz w:val="14"/>
+                <w:sz w:val="10"/>
                 <w:szCs w:val="14"/>
               </w:rPr>
             </w:pPr>
@@ -11262,7 +11293,7 @@
               <w:rPr>
                 <w:rFonts w:ascii="Times New Roman" w:eastAsia="Times New Roman" w:hAnsi="Times New Roman" w:cs="Times New Roman"/>
                 <w:color w:val="auto"/>
-                <w:sz w:val="20"/>
+                <w:sz w:val="10"/>
                 <w:szCs w:val="20"/>
               </w:rPr>
             </w:pPr>
@@ -11288,7 +11319,7 @@
               <w:rPr>
                 <w:rFonts w:ascii="Times New Roman" w:eastAsia="Times New Roman" w:hAnsi="Times New Roman" w:cs="Times New Roman"/>
                 <w:color w:val="auto"/>
-                <w:sz w:val="20"/>
+                <w:sz w:val="10"/>
                 <w:szCs w:val="20"/>
               </w:rPr>
             </w:pPr>
@@ -11314,7 +11345,7 @@
               <w:rPr>
                 <w:rFonts w:ascii="Times New Roman" w:eastAsia="Times New Roman" w:hAnsi="Times New Roman" w:cs="Times New Roman"/>
                 <w:color w:val="auto"/>
-                <w:sz w:val="20"/>
+                <w:sz w:val="10"/>
                 <w:szCs w:val="20"/>
               </w:rPr>
             </w:pPr>
@@ -11340,7 +11371,7 @@
               <w:rPr>
                 <w:rFonts w:ascii="Times New Roman" w:eastAsia="Times New Roman" w:hAnsi="Times New Roman" w:cs="Times New Roman"/>
                 <w:color w:val="auto"/>
-                <w:sz w:val="20"/>
+                <w:sz w:val="10"/>
                 <w:szCs w:val="20"/>
               </w:rPr>
             </w:pPr>
@@ -11367,15 +11398,15 @@
               <w:rPr>
                 <w:rFonts w:ascii="맑은 고딕" w:eastAsia="맑은 고딕" w:hAnsi="맑은 고딕" w:cs="굴림"/>
                 <w:color w:val="000000"/>
-                <w:sz w:val="14"/>
-                <w:szCs w:val="14"/>
-              </w:rPr>
-            </w:pPr>
-            <w:r>
-              <w:rPr>
-                <w:rFonts w:ascii="맑은 고딕" w:eastAsia="맑은 고딕" w:hAnsi="맑은 고딕" w:cs="굴림" w:hint="eastAsia"/>
-                <w:color w:val="000000"/>
-                <w:sz w:val="14"/>
+                <w:sz w:val="10"/>
+                <w:szCs w:val="14"/>
+              </w:rPr>
+            </w:pPr>
+            <w:r>
+              <w:rPr>
+                <w:rFonts w:ascii="맑은 고딕" w:eastAsia="맑은 고딕" w:hAnsi="맑은 고딕" w:cs="굴림" w:hint="eastAsia"/>
+                <w:color w:val="000000"/>
+                <w:sz w:val="10"/>
                 <w:szCs w:val="14"/>
               </w:rPr>
               <w:t>48</w:t>
@@ -11403,15 +11434,15 @@
               <w:rPr>
                 <w:rFonts w:ascii="맑은 고딕" w:eastAsia="맑은 고딕" w:hAnsi="맑은 고딕" w:cs="굴림" w:hint="eastAsia"/>
                 <w:color w:val="000000"/>
-                <w:sz w:val="14"/>
-                <w:szCs w:val="14"/>
-              </w:rPr>
-            </w:pPr>
-            <w:r>
-              <w:rPr>
-                <w:rFonts w:ascii="맑은 고딕" w:eastAsia="맑은 고딕" w:hAnsi="맑은 고딕" w:cs="굴림" w:hint="eastAsia"/>
-                <w:color w:val="000000"/>
-                <w:sz w:val="14"/>
+                <w:sz w:val="10"/>
+                <w:szCs w:val="14"/>
+              </w:rPr>
+            </w:pPr>
+            <w:r>
+              <w:rPr>
+                <w:rFonts w:ascii="맑은 고딕" w:eastAsia="맑은 고딕" w:hAnsi="맑은 고딕" w:cs="굴림" w:hint="eastAsia"/>
+                <w:color w:val="000000"/>
+                <w:sz w:val="10"/>
                 <w:szCs w:val="14"/>
               </w:rPr>
               <w:t>88</w:t>
@@ -11438,15 +11469,15 @@
               <w:rPr>
                 <w:rFonts w:ascii="맑은 고딕" w:eastAsia="맑은 고딕" w:hAnsi="맑은 고딕" w:cs="굴림" w:hint="eastAsia"/>
                 <w:color w:val="000000"/>
-                <w:sz w:val="14"/>
-                <w:szCs w:val="14"/>
-              </w:rPr>
-            </w:pPr>
-            <w:r>
-              <w:rPr>
-                <w:rFonts w:ascii="맑은 고딕" w:eastAsia="맑은 고딕" w:hAnsi="맑은 고딕" w:cs="굴림" w:hint="eastAsia"/>
-                <w:color w:val="000000"/>
-                <w:sz w:val="14"/>
+                <w:sz w:val="10"/>
+                <w:szCs w:val="14"/>
+              </w:rPr>
+            </w:pPr>
+            <w:r>
+              <w:rPr>
+                <w:rFonts w:ascii="맑은 고딕" w:eastAsia="맑은 고딕" w:hAnsi="맑은 고딕" w:cs="굴림" w:hint="eastAsia"/>
+                <w:color w:val="000000"/>
+                <w:sz w:val="10"/>
                 <w:szCs w:val="14"/>
               </w:rPr>
               <w:t xml:space="preserve">　</w:t>
@@ -11473,15 +11504,15 @@
               <w:rPr>
                 <w:rFonts w:ascii="맑은 고딕" w:eastAsia="맑은 고딕" w:hAnsi="맑은 고딕" w:cs="굴림" w:hint="eastAsia"/>
                 <w:color w:val="000000"/>
-                <w:sz w:val="14"/>
-                <w:szCs w:val="14"/>
-              </w:rPr>
-            </w:pPr>
-            <w:r>
-              <w:rPr>
-                <w:rFonts w:ascii="맑은 고딕" w:eastAsia="맑은 고딕" w:hAnsi="맑은 고딕" w:cs="굴림" w:hint="eastAsia"/>
-                <w:color w:val="000000"/>
-                <w:sz w:val="14"/>
+                <w:sz w:val="10"/>
+                <w:szCs w:val="14"/>
+              </w:rPr>
+            </w:pPr>
+            <w:r>
+              <w:rPr>
+                <w:rFonts w:ascii="맑은 고딕" w:eastAsia="맑은 고딕" w:hAnsi="맑은 고딕" w:cs="굴림" w:hint="eastAsia"/>
+                <w:color w:val="000000"/>
+                <w:sz w:val="10"/>
                 <w:szCs w:val="14"/>
               </w:rPr>
               <w:t xml:space="preserve">　</w:t>
@@ -11513,7 +11544,7 @@
               <w:rPr>
                 <w:rFonts w:ascii="맑은 고딕" w:eastAsia="맑은 고딕" w:hAnsi="맑은 고딕" w:cs="굴림" w:hint="eastAsia"/>
                 <w:color w:val="000000"/>
-                <w:sz w:val="14"/>
+                <w:sz w:val="10"/>
                 <w:szCs w:val="14"/>
               </w:rPr>
             </w:pPr>
@@ -11539,7 +11570,7 @@
               <w:rPr>
                 <w:rFonts w:ascii="Times New Roman" w:eastAsia="Times New Roman" w:hAnsi="Times New Roman" w:cs="Times New Roman"/>
                 <w:color w:val="auto"/>
-                <w:sz w:val="20"/>
+                <w:sz w:val="10"/>
                 <w:szCs w:val="20"/>
               </w:rPr>
             </w:pPr>
@@ -11565,7 +11596,7 @@
               <w:rPr>
                 <w:rFonts w:ascii="Times New Roman" w:eastAsia="Times New Roman" w:hAnsi="Times New Roman" w:cs="Times New Roman"/>
                 <w:color w:val="auto"/>
-                <w:sz w:val="20"/>
+                <w:sz w:val="10"/>
                 <w:szCs w:val="20"/>
               </w:rPr>
             </w:pPr>
@@ -11591,7 +11622,7 @@
               <w:rPr>
                 <w:rFonts w:ascii="Times New Roman" w:eastAsia="Times New Roman" w:hAnsi="Times New Roman" w:cs="Times New Roman"/>
                 <w:color w:val="auto"/>
-                <w:sz w:val="20"/>
+                <w:sz w:val="10"/>
                 <w:szCs w:val="20"/>
               </w:rPr>
             </w:pPr>
@@ -11617,7 +11648,7 @@
               <w:rPr>
                 <w:rFonts w:ascii="Times New Roman" w:eastAsia="Times New Roman" w:hAnsi="Times New Roman" w:cs="Times New Roman"/>
                 <w:color w:val="auto"/>
-                <w:sz w:val="20"/>
+                <w:sz w:val="10"/>
                 <w:szCs w:val="20"/>
               </w:rPr>
             </w:pPr>
@@ -11644,15 +11675,15 @@
               <w:rPr>
                 <w:rFonts w:ascii="맑은 고딕" w:eastAsia="맑은 고딕" w:hAnsi="맑은 고딕" w:cs="굴림"/>
                 <w:color w:val="000000"/>
-                <w:sz w:val="14"/>
-                <w:szCs w:val="14"/>
-              </w:rPr>
-            </w:pPr>
-            <w:r>
-              <w:rPr>
-                <w:rFonts w:ascii="맑은 고딕" w:eastAsia="맑은 고딕" w:hAnsi="맑은 고딕" w:cs="굴림" w:hint="eastAsia"/>
-                <w:color w:val="000000"/>
-                <w:sz w:val="14"/>
+                <w:sz w:val="10"/>
+                <w:szCs w:val="14"/>
+              </w:rPr>
+            </w:pPr>
+            <w:r>
+              <w:rPr>
+                <w:rFonts w:ascii="맑은 고딕" w:eastAsia="맑은 고딕" w:hAnsi="맑은 고딕" w:cs="굴림" w:hint="eastAsia"/>
+                <w:color w:val="000000"/>
+                <w:sz w:val="10"/>
                 <w:szCs w:val="14"/>
               </w:rPr>
               <w:t>49</w:t>
@@ -11680,15 +11711,15 @@
               <w:rPr>
                 <w:rFonts w:ascii="맑은 고딕" w:eastAsia="맑은 고딕" w:hAnsi="맑은 고딕" w:cs="굴림" w:hint="eastAsia"/>
                 <w:color w:val="000000"/>
-                <w:sz w:val="14"/>
-                <w:szCs w:val="14"/>
-              </w:rPr>
-            </w:pPr>
-            <w:r>
-              <w:rPr>
-                <w:rFonts w:ascii="맑은 고딕" w:eastAsia="맑은 고딕" w:hAnsi="맑은 고딕" w:cs="굴림" w:hint="eastAsia"/>
-                <w:color w:val="000000"/>
-                <w:sz w:val="14"/>
+                <w:sz w:val="10"/>
+                <w:szCs w:val="14"/>
+              </w:rPr>
+            </w:pPr>
+            <w:r>
+              <w:rPr>
+                <w:rFonts w:ascii="맑은 고딕" w:eastAsia="맑은 고딕" w:hAnsi="맑은 고딕" w:cs="굴림" w:hint="eastAsia"/>
+                <w:color w:val="000000"/>
+                <w:sz w:val="10"/>
                 <w:szCs w:val="14"/>
               </w:rPr>
               <w:t>91</w:t>
@@ -11715,15 +11746,15 @@
               <w:rPr>
                 <w:rFonts w:ascii="맑은 고딕" w:eastAsia="맑은 고딕" w:hAnsi="맑은 고딕" w:cs="굴림" w:hint="eastAsia"/>
                 <w:color w:val="000000"/>
-                <w:sz w:val="14"/>
-                <w:szCs w:val="14"/>
-              </w:rPr>
-            </w:pPr>
-            <w:r>
-              <w:rPr>
-                <w:rFonts w:ascii="맑은 고딕" w:eastAsia="맑은 고딕" w:hAnsi="맑은 고딕" w:cs="굴림" w:hint="eastAsia"/>
-                <w:color w:val="000000"/>
-                <w:sz w:val="14"/>
+                <w:sz w:val="10"/>
+                <w:szCs w:val="14"/>
+              </w:rPr>
+            </w:pPr>
+            <w:r>
+              <w:rPr>
+                <w:rFonts w:ascii="맑은 고딕" w:eastAsia="맑은 고딕" w:hAnsi="맑은 고딕" w:cs="굴림" w:hint="eastAsia"/>
+                <w:color w:val="000000"/>
+                <w:sz w:val="10"/>
                 <w:szCs w:val="14"/>
               </w:rPr>
               <w:t xml:space="preserve">　</w:t>
@@ -11750,15 +11781,15 @@
               <w:rPr>
                 <w:rFonts w:ascii="맑은 고딕" w:eastAsia="맑은 고딕" w:hAnsi="맑은 고딕" w:cs="굴림" w:hint="eastAsia"/>
                 <w:color w:val="000000"/>
-                <w:sz w:val="14"/>
-                <w:szCs w:val="14"/>
-              </w:rPr>
-            </w:pPr>
-            <w:r>
-              <w:rPr>
-                <w:rFonts w:ascii="맑은 고딕" w:eastAsia="맑은 고딕" w:hAnsi="맑은 고딕" w:cs="굴림" w:hint="eastAsia"/>
-                <w:color w:val="000000"/>
-                <w:sz w:val="14"/>
+                <w:sz w:val="10"/>
+                <w:szCs w:val="14"/>
+              </w:rPr>
+            </w:pPr>
+            <w:r>
+              <w:rPr>
+                <w:rFonts w:ascii="맑은 고딕" w:eastAsia="맑은 고딕" w:hAnsi="맑은 고딕" w:cs="굴림" w:hint="eastAsia"/>
+                <w:color w:val="000000"/>
+                <w:sz w:val="10"/>
                 <w:szCs w:val="14"/>
               </w:rPr>
               <w:t xml:space="preserve">　</w:t>
@@ -11790,7 +11821,7 @@
               <w:rPr>
                 <w:rFonts w:ascii="맑은 고딕" w:eastAsia="맑은 고딕" w:hAnsi="맑은 고딕" w:cs="굴림" w:hint="eastAsia"/>
                 <w:color w:val="000000"/>
-                <w:sz w:val="14"/>
+                <w:sz w:val="10"/>
                 <w:szCs w:val="14"/>
               </w:rPr>
             </w:pPr>
@@ -11816,7 +11847,7 @@
               <w:rPr>
                 <w:rFonts w:ascii="Times New Roman" w:eastAsia="Times New Roman" w:hAnsi="Times New Roman" w:cs="Times New Roman"/>
                 <w:color w:val="auto"/>
-                <w:sz w:val="20"/>
+                <w:sz w:val="10"/>
                 <w:szCs w:val="20"/>
               </w:rPr>
             </w:pPr>
@@ -11842,7 +11873,7 @@
               <w:rPr>
                 <w:rFonts w:ascii="Times New Roman" w:eastAsia="Times New Roman" w:hAnsi="Times New Roman" w:cs="Times New Roman"/>
                 <w:color w:val="auto"/>
-                <w:sz w:val="20"/>
+                <w:sz w:val="10"/>
                 <w:szCs w:val="20"/>
               </w:rPr>
             </w:pPr>
@@ -11868,7 +11899,7 @@
               <w:rPr>
                 <w:rFonts w:ascii="Times New Roman" w:eastAsia="Times New Roman" w:hAnsi="Times New Roman" w:cs="Times New Roman"/>
                 <w:color w:val="auto"/>
-                <w:sz w:val="20"/>
+                <w:sz w:val="10"/>
                 <w:szCs w:val="20"/>
               </w:rPr>
             </w:pPr>
@@ -11894,7 +11925,7 @@
               <w:rPr>
                 <w:rFonts w:ascii="Times New Roman" w:eastAsia="Times New Roman" w:hAnsi="Times New Roman" w:cs="Times New Roman"/>
                 <w:color w:val="auto"/>
-                <w:sz w:val="20"/>
+                <w:sz w:val="10"/>
                 <w:szCs w:val="20"/>
               </w:rPr>
             </w:pPr>
@@ -11920,15 +11951,15 @@
               <w:rPr>
                 <w:rFonts w:ascii="맑은 고딕" w:eastAsia="맑은 고딕" w:hAnsi="맑은 고딕" w:cs="굴림"/>
                 <w:color w:val="000000"/>
-                <w:sz w:val="14"/>
-                <w:szCs w:val="14"/>
-              </w:rPr>
-            </w:pPr>
-            <w:r>
-              <w:rPr>
-                <w:rFonts w:ascii="맑은 고딕" w:eastAsia="맑은 고딕" w:hAnsi="맑은 고딕" w:cs="굴림" w:hint="eastAsia"/>
-                <w:color w:val="000000"/>
-                <w:sz w:val="14"/>
+                <w:sz w:val="10"/>
+                <w:szCs w:val="14"/>
+              </w:rPr>
+            </w:pPr>
+            <w:r>
+              <w:rPr>
+                <w:rFonts w:ascii="맑은 고딕" w:eastAsia="맑은 고딕" w:hAnsi="맑은 고딕" w:cs="굴림" w:hint="eastAsia"/>
+                <w:color w:val="000000"/>
+                <w:sz w:val="10"/>
                 <w:szCs w:val="14"/>
               </w:rPr>
               <w:t xml:space="preserve">　</w:t>
@@ -11956,15 +11987,15 @@
               <w:rPr>
                 <w:rFonts w:ascii="맑은 고딕" w:eastAsia="맑은 고딕" w:hAnsi="맑은 고딕" w:cs="굴림" w:hint="eastAsia"/>
                 <w:color w:val="000000"/>
-                <w:sz w:val="14"/>
-                <w:szCs w:val="14"/>
-              </w:rPr>
-            </w:pPr>
-            <w:r>
-              <w:rPr>
-                <w:rFonts w:ascii="맑은 고딕" w:eastAsia="맑은 고딕" w:hAnsi="맑은 고딕" w:cs="굴림" w:hint="eastAsia"/>
-                <w:color w:val="000000"/>
-                <w:sz w:val="14"/>
+                <w:sz w:val="10"/>
+                <w:szCs w:val="14"/>
+              </w:rPr>
+            </w:pPr>
+            <w:r>
+              <w:rPr>
+                <w:rFonts w:ascii="맑은 고딕" w:eastAsia="맑은 고딕" w:hAnsi="맑은 고딕" w:cs="굴림" w:hint="eastAsia"/>
+                <w:color w:val="000000"/>
+                <w:sz w:val="10"/>
                 <w:szCs w:val="14"/>
               </w:rPr>
               <w:t>95</w:t>
@@ -11991,15 +12022,15 @@
               <w:rPr>
                 <w:rFonts w:ascii="맑은 고딕" w:eastAsia="맑은 고딕" w:hAnsi="맑은 고딕" w:cs="굴림" w:hint="eastAsia"/>
                 <w:color w:val="000000"/>
-                <w:sz w:val="14"/>
-                <w:szCs w:val="14"/>
-              </w:rPr>
-            </w:pPr>
-            <w:r>
-              <w:rPr>
-                <w:rFonts w:ascii="맑은 고딕" w:eastAsia="맑은 고딕" w:hAnsi="맑은 고딕" w:cs="굴림" w:hint="eastAsia"/>
-                <w:color w:val="000000"/>
-                <w:sz w:val="14"/>
+                <w:sz w:val="10"/>
+                <w:szCs w:val="14"/>
+              </w:rPr>
+            </w:pPr>
+            <w:r>
+              <w:rPr>
+                <w:rFonts w:ascii="맑은 고딕" w:eastAsia="맑은 고딕" w:hAnsi="맑은 고딕" w:cs="굴림" w:hint="eastAsia"/>
+                <w:color w:val="000000"/>
+                <w:sz w:val="10"/>
                 <w:szCs w:val="14"/>
               </w:rPr>
               <w:t xml:space="preserve">　</w:t>
@@ -12026,15 +12057,15 @@
               <w:rPr>
                 <w:rFonts w:ascii="맑은 고딕" w:eastAsia="맑은 고딕" w:hAnsi="맑은 고딕" w:cs="굴림" w:hint="eastAsia"/>
                 <w:color w:val="000000"/>
-                <w:sz w:val="14"/>
-                <w:szCs w:val="14"/>
-              </w:rPr>
-            </w:pPr>
-            <w:r>
-              <w:rPr>
-                <w:rFonts w:ascii="맑은 고딕" w:eastAsia="맑은 고딕" w:hAnsi="맑은 고딕" w:cs="굴림" w:hint="eastAsia"/>
-                <w:color w:val="000000"/>
-                <w:sz w:val="14"/>
+                <w:sz w:val="10"/>
+                <w:szCs w:val="14"/>
+              </w:rPr>
+            </w:pPr>
+            <w:r>
+              <w:rPr>
+                <w:rFonts w:ascii="맑은 고딕" w:eastAsia="맑은 고딕" w:hAnsi="맑은 고딕" w:cs="굴림" w:hint="eastAsia"/>
+                <w:color w:val="000000"/>
+                <w:sz w:val="10"/>
                 <w:szCs w:val="14"/>
               </w:rPr>
               <w:t xml:space="preserve">　</w:t>
@@ -12066,7 +12097,7 @@
               <w:rPr>
                 <w:rFonts w:ascii="맑은 고딕" w:eastAsia="맑은 고딕" w:hAnsi="맑은 고딕" w:cs="굴림" w:hint="eastAsia"/>
                 <w:color w:val="000000"/>
-                <w:sz w:val="14"/>
+                <w:sz w:val="10"/>
                 <w:szCs w:val="14"/>
               </w:rPr>
             </w:pPr>
@@ -12092,7 +12123,7 @@
               <w:rPr>
                 <w:rFonts w:ascii="Times New Roman" w:eastAsia="Times New Roman" w:hAnsi="Times New Roman" w:cs="Times New Roman"/>
                 <w:color w:val="auto"/>
-                <w:sz w:val="20"/>
+                <w:sz w:val="10"/>
                 <w:szCs w:val="20"/>
               </w:rPr>
             </w:pPr>
@@ -12118,7 +12149,7 @@
               <w:rPr>
                 <w:rFonts w:ascii="Times New Roman" w:eastAsia="Times New Roman" w:hAnsi="Times New Roman" w:cs="Times New Roman"/>
                 <w:color w:val="auto"/>
-                <w:sz w:val="20"/>
+                <w:sz w:val="10"/>
                 <w:szCs w:val="20"/>
               </w:rPr>
             </w:pPr>
@@ -12144,7 +12175,7 @@
               <w:rPr>
                 <w:rFonts w:ascii="Times New Roman" w:eastAsia="Times New Roman" w:hAnsi="Times New Roman" w:cs="Times New Roman"/>
                 <w:color w:val="auto"/>
-                <w:sz w:val="20"/>
+                <w:sz w:val="10"/>
                 <w:szCs w:val="20"/>
               </w:rPr>
             </w:pPr>
@@ -12170,7 +12201,7 @@
               <w:rPr>
                 <w:rFonts w:ascii="Times New Roman" w:eastAsia="Times New Roman" w:hAnsi="Times New Roman" w:cs="Times New Roman"/>
                 <w:color w:val="auto"/>
-                <w:sz w:val="20"/>
+                <w:sz w:val="10"/>
                 <w:szCs w:val="20"/>
               </w:rPr>
             </w:pPr>
@@ -12196,15 +12227,15 @@
               <w:rPr>
                 <w:rFonts w:ascii="맑은 고딕" w:eastAsia="맑은 고딕" w:hAnsi="맑은 고딕" w:cs="굴림"/>
                 <w:color w:val="000000"/>
-                <w:sz w:val="14"/>
-                <w:szCs w:val="14"/>
-              </w:rPr>
-            </w:pPr>
-            <w:r>
-              <w:rPr>
-                <w:rFonts w:ascii="맑은 고딕" w:eastAsia="맑은 고딕" w:hAnsi="맑은 고딕" w:cs="굴림" w:hint="eastAsia"/>
-                <w:color w:val="000000"/>
-                <w:sz w:val="14"/>
+                <w:sz w:val="10"/>
+                <w:szCs w:val="14"/>
+              </w:rPr>
+            </w:pPr>
+            <w:r>
+              <w:rPr>
+                <w:rFonts w:ascii="맑은 고딕" w:eastAsia="맑은 고딕" w:hAnsi="맑은 고딕" w:cs="굴림" w:hint="eastAsia"/>
+                <w:color w:val="000000"/>
+                <w:sz w:val="10"/>
                 <w:szCs w:val="14"/>
               </w:rPr>
               <w:t xml:space="preserve">　</w:t>
@@ -12232,15 +12263,15 @@
               <w:rPr>
                 <w:rFonts w:ascii="맑은 고딕" w:eastAsia="맑은 고딕" w:hAnsi="맑은 고딕" w:cs="굴림" w:hint="eastAsia"/>
                 <w:color w:val="000000"/>
-                <w:sz w:val="14"/>
-                <w:szCs w:val="14"/>
-              </w:rPr>
-            </w:pPr>
-            <w:r>
-              <w:rPr>
-                <w:rFonts w:ascii="맑은 고딕" w:eastAsia="맑은 고딕" w:hAnsi="맑은 고딕" w:cs="굴림" w:hint="eastAsia"/>
-                <w:color w:val="000000"/>
-                <w:sz w:val="14"/>
+                <w:sz w:val="10"/>
+                <w:szCs w:val="14"/>
+              </w:rPr>
+            </w:pPr>
+            <w:r>
+              <w:rPr>
+                <w:rFonts w:ascii="맑은 고딕" w:eastAsia="맑은 고딕" w:hAnsi="맑은 고딕" w:cs="굴림" w:hint="eastAsia"/>
+                <w:color w:val="000000"/>
+                <w:sz w:val="10"/>
                 <w:szCs w:val="14"/>
               </w:rPr>
               <w:t>96</w:t>
@@ -12267,15 +12298,15 @@
               <w:rPr>
                 <w:rFonts w:ascii="맑은 고딕" w:eastAsia="맑은 고딕" w:hAnsi="맑은 고딕" w:cs="굴림" w:hint="eastAsia"/>
                 <w:color w:val="000000"/>
-                <w:sz w:val="14"/>
-                <w:szCs w:val="14"/>
-              </w:rPr>
-            </w:pPr>
-            <w:r>
-              <w:rPr>
-                <w:rFonts w:ascii="맑은 고딕" w:eastAsia="맑은 고딕" w:hAnsi="맑은 고딕" w:cs="굴림" w:hint="eastAsia"/>
-                <w:color w:val="000000"/>
-                <w:sz w:val="14"/>
+                <w:sz w:val="10"/>
+                <w:szCs w:val="14"/>
+              </w:rPr>
+            </w:pPr>
+            <w:r>
+              <w:rPr>
+                <w:rFonts w:ascii="맑은 고딕" w:eastAsia="맑은 고딕" w:hAnsi="맑은 고딕" w:cs="굴림" w:hint="eastAsia"/>
+                <w:color w:val="000000"/>
+                <w:sz w:val="10"/>
                 <w:szCs w:val="14"/>
               </w:rPr>
               <w:t xml:space="preserve">　</w:t>
@@ -12302,15 +12333,15 @@
               <w:rPr>
                 <w:rFonts w:ascii="맑은 고딕" w:eastAsia="맑은 고딕" w:hAnsi="맑은 고딕" w:cs="굴림" w:hint="eastAsia"/>
                 <w:color w:val="000000"/>
-                <w:sz w:val="14"/>
-                <w:szCs w:val="14"/>
-              </w:rPr>
-            </w:pPr>
-            <w:r>
-              <w:rPr>
-                <w:rFonts w:ascii="맑은 고딕" w:eastAsia="맑은 고딕" w:hAnsi="맑은 고딕" w:cs="굴림" w:hint="eastAsia"/>
-                <w:color w:val="000000"/>
-                <w:sz w:val="14"/>
+                <w:sz w:val="10"/>
+                <w:szCs w:val="14"/>
+              </w:rPr>
+            </w:pPr>
+            <w:r>
+              <w:rPr>
+                <w:rFonts w:ascii="맑은 고딕" w:eastAsia="맑은 고딕" w:hAnsi="맑은 고딕" w:cs="굴림" w:hint="eastAsia"/>
+                <w:color w:val="000000"/>
+                <w:sz w:val="10"/>
                 <w:szCs w:val="14"/>
               </w:rPr>
               <w:t xml:space="preserve">　</w:t>
@@ -12342,7 +12373,7 @@
               <w:rPr>
                 <w:rFonts w:ascii="맑은 고딕" w:eastAsia="맑은 고딕" w:hAnsi="맑은 고딕" w:cs="굴림" w:hint="eastAsia"/>
                 <w:color w:val="000000"/>
-                <w:sz w:val="14"/>
+                <w:sz w:val="10"/>
                 <w:szCs w:val="14"/>
               </w:rPr>
             </w:pPr>
@@ -12368,7 +12399,7 @@
               <w:rPr>
                 <w:rFonts w:ascii="Times New Roman" w:eastAsia="Times New Roman" w:hAnsi="Times New Roman" w:cs="Times New Roman"/>
                 <w:color w:val="auto"/>
-                <w:sz w:val="20"/>
+                <w:sz w:val="10"/>
                 <w:szCs w:val="20"/>
               </w:rPr>
             </w:pPr>
@@ -12394,7 +12425,7 @@
               <w:rPr>
                 <w:rFonts w:ascii="Times New Roman" w:eastAsia="Times New Roman" w:hAnsi="Times New Roman" w:cs="Times New Roman"/>
                 <w:color w:val="auto"/>
-                <w:sz w:val="20"/>
+                <w:sz w:val="10"/>
                 <w:szCs w:val="20"/>
               </w:rPr>
             </w:pPr>
@@ -12420,7 +12451,7 @@
               <w:rPr>
                 <w:rFonts w:ascii="Times New Roman" w:eastAsia="Times New Roman" w:hAnsi="Times New Roman" w:cs="Times New Roman"/>
                 <w:color w:val="auto"/>
-                <w:sz w:val="20"/>
+                <w:sz w:val="10"/>
                 <w:szCs w:val="20"/>
               </w:rPr>
             </w:pPr>
@@ -12446,7 +12477,7 @@
               <w:rPr>
                 <w:rFonts w:ascii="Times New Roman" w:eastAsia="Times New Roman" w:hAnsi="Times New Roman" w:cs="Times New Roman"/>
                 <w:color w:val="auto"/>
-                <w:sz w:val="20"/>
+                <w:sz w:val="10"/>
                 <w:szCs w:val="20"/>
               </w:rPr>
             </w:pPr>
@@ -12472,15 +12503,15 @@
               <w:rPr>
                 <w:rFonts w:ascii="맑은 고딕" w:eastAsia="맑은 고딕" w:hAnsi="맑은 고딕" w:cs="굴림"/>
                 <w:color w:val="000000"/>
-                <w:sz w:val="14"/>
-                <w:szCs w:val="14"/>
-              </w:rPr>
-            </w:pPr>
-            <w:r>
-              <w:rPr>
-                <w:rFonts w:ascii="맑은 고딕" w:eastAsia="맑은 고딕" w:hAnsi="맑은 고딕" w:cs="굴림" w:hint="eastAsia"/>
-                <w:color w:val="000000"/>
-                <w:sz w:val="14"/>
+                <w:sz w:val="10"/>
+                <w:szCs w:val="14"/>
+              </w:rPr>
+            </w:pPr>
+            <w:r>
+              <w:rPr>
+                <w:rFonts w:ascii="맑은 고딕" w:eastAsia="맑은 고딕" w:hAnsi="맑은 고딕" w:cs="굴림" w:hint="eastAsia"/>
+                <w:color w:val="000000"/>
+                <w:sz w:val="10"/>
                 <w:szCs w:val="14"/>
               </w:rPr>
               <w:t xml:space="preserve">　</w:t>
@@ -12508,15 +12539,15 @@
               <w:rPr>
                 <w:rFonts w:ascii="맑은 고딕" w:eastAsia="맑은 고딕" w:hAnsi="맑은 고딕" w:cs="굴림" w:hint="eastAsia"/>
                 <w:color w:val="000000"/>
-                <w:sz w:val="14"/>
-                <w:szCs w:val="14"/>
-              </w:rPr>
-            </w:pPr>
-            <w:r>
-              <w:rPr>
-                <w:rFonts w:ascii="맑은 고딕" w:eastAsia="맑은 고딕" w:hAnsi="맑은 고딕" w:cs="굴림" w:hint="eastAsia"/>
-                <w:color w:val="000000"/>
-                <w:sz w:val="14"/>
+                <w:sz w:val="10"/>
+                <w:szCs w:val="14"/>
+              </w:rPr>
+            </w:pPr>
+            <w:r>
+              <w:rPr>
+                <w:rFonts w:ascii="맑은 고딕" w:eastAsia="맑은 고딕" w:hAnsi="맑은 고딕" w:cs="굴림" w:hint="eastAsia"/>
+                <w:color w:val="000000"/>
+                <w:sz w:val="10"/>
                 <w:szCs w:val="14"/>
               </w:rPr>
               <w:t>97</w:t>
@@ -12543,15 +12574,15 @@
               <w:rPr>
                 <w:rFonts w:ascii="맑은 고딕" w:eastAsia="맑은 고딕" w:hAnsi="맑은 고딕" w:cs="굴림" w:hint="eastAsia"/>
                 <w:color w:val="000000"/>
-                <w:sz w:val="14"/>
-                <w:szCs w:val="14"/>
-              </w:rPr>
-            </w:pPr>
-            <w:r>
-              <w:rPr>
-                <w:rFonts w:ascii="맑은 고딕" w:eastAsia="맑은 고딕" w:hAnsi="맑은 고딕" w:cs="굴림" w:hint="eastAsia"/>
-                <w:color w:val="000000"/>
-                <w:sz w:val="14"/>
+                <w:sz w:val="10"/>
+                <w:szCs w:val="14"/>
+              </w:rPr>
+            </w:pPr>
+            <w:r>
+              <w:rPr>
+                <w:rFonts w:ascii="맑은 고딕" w:eastAsia="맑은 고딕" w:hAnsi="맑은 고딕" w:cs="굴림" w:hint="eastAsia"/>
+                <w:color w:val="000000"/>
+                <w:sz w:val="10"/>
                 <w:szCs w:val="14"/>
               </w:rPr>
               <w:t xml:space="preserve">　</w:t>
@@ -12578,15 +12609,15 @@
               <w:rPr>
                 <w:rFonts w:ascii="맑은 고딕" w:eastAsia="맑은 고딕" w:hAnsi="맑은 고딕" w:cs="굴림" w:hint="eastAsia"/>
                 <w:color w:val="000000"/>
-                <w:sz w:val="14"/>
-                <w:szCs w:val="14"/>
-              </w:rPr>
-            </w:pPr>
-            <w:r>
-              <w:rPr>
-                <w:rFonts w:ascii="맑은 고딕" w:eastAsia="맑은 고딕" w:hAnsi="맑은 고딕" w:cs="굴림" w:hint="eastAsia"/>
-                <w:color w:val="000000"/>
-                <w:sz w:val="14"/>
+                <w:sz w:val="10"/>
+                <w:szCs w:val="14"/>
+              </w:rPr>
+            </w:pPr>
+            <w:r>
+              <w:rPr>
+                <w:rFonts w:ascii="맑은 고딕" w:eastAsia="맑은 고딕" w:hAnsi="맑은 고딕" w:cs="굴림" w:hint="eastAsia"/>
+                <w:color w:val="000000"/>
+                <w:sz w:val="10"/>
                 <w:szCs w:val="14"/>
               </w:rPr>
               <w:t xml:space="preserve">　</w:t>
@@ -12618,7 +12649,7 @@
               <w:rPr>
                 <w:rFonts w:ascii="맑은 고딕" w:eastAsia="맑은 고딕" w:hAnsi="맑은 고딕" w:cs="굴림" w:hint="eastAsia"/>
                 <w:color w:val="000000"/>
-                <w:sz w:val="14"/>
+                <w:sz w:val="10"/>
                 <w:szCs w:val="14"/>
               </w:rPr>
             </w:pPr>
@@ -12644,7 +12675,7 @@
               <w:rPr>
                 <w:rFonts w:ascii="Times New Roman" w:eastAsia="Times New Roman" w:hAnsi="Times New Roman" w:cs="Times New Roman"/>
                 <w:color w:val="auto"/>
-                <w:sz w:val="20"/>
+                <w:sz w:val="10"/>
                 <w:szCs w:val="20"/>
               </w:rPr>
             </w:pPr>
@@ -12670,7 +12701,7 @@
               <w:rPr>
                 <w:rFonts w:ascii="Times New Roman" w:eastAsia="Times New Roman" w:hAnsi="Times New Roman" w:cs="Times New Roman"/>
                 <w:color w:val="auto"/>
-                <w:sz w:val="20"/>
+                <w:sz w:val="10"/>
                 <w:szCs w:val="20"/>
               </w:rPr>
             </w:pPr>
@@ -12696,7 +12727,7 @@
               <w:rPr>
                 <w:rFonts w:ascii="Times New Roman" w:eastAsia="Times New Roman" w:hAnsi="Times New Roman" w:cs="Times New Roman"/>
                 <w:color w:val="auto"/>
-                <w:sz w:val="20"/>
+                <w:sz w:val="10"/>
                 <w:szCs w:val="20"/>
               </w:rPr>
             </w:pPr>
@@ -12722,7 +12753,7 @@
               <w:rPr>
                 <w:rFonts w:ascii="Times New Roman" w:eastAsia="Times New Roman" w:hAnsi="Times New Roman" w:cs="Times New Roman"/>
                 <w:color w:val="auto"/>
-                <w:sz w:val="20"/>
+                <w:sz w:val="10"/>
                 <w:szCs w:val="20"/>
               </w:rPr>
             </w:pPr>
@@ -12748,15 +12779,15 @@
               <w:rPr>
                 <w:rFonts w:ascii="맑은 고딕" w:eastAsia="맑은 고딕" w:hAnsi="맑은 고딕" w:cs="굴림"/>
                 <w:color w:val="000000"/>
-                <w:sz w:val="14"/>
-                <w:szCs w:val="14"/>
-              </w:rPr>
-            </w:pPr>
-            <w:r>
-              <w:rPr>
-                <w:rFonts w:ascii="맑은 고딕" w:eastAsia="맑은 고딕" w:hAnsi="맑은 고딕" w:cs="굴림" w:hint="eastAsia"/>
-                <w:color w:val="000000"/>
-                <w:sz w:val="14"/>
+                <w:sz w:val="10"/>
+                <w:szCs w:val="14"/>
+              </w:rPr>
+            </w:pPr>
+            <w:r>
+              <w:rPr>
+                <w:rFonts w:ascii="맑은 고딕" w:eastAsia="맑은 고딕" w:hAnsi="맑은 고딕" w:cs="굴림" w:hint="eastAsia"/>
+                <w:color w:val="000000"/>
+                <w:sz w:val="10"/>
                 <w:szCs w:val="14"/>
               </w:rPr>
               <w:t xml:space="preserve">　</w:t>
@@ -12784,15 +12815,15 @@
               <w:rPr>
                 <w:rFonts w:ascii="맑은 고딕" w:eastAsia="맑은 고딕" w:hAnsi="맑은 고딕" w:cs="굴림" w:hint="eastAsia"/>
                 <w:color w:val="000000"/>
-                <w:sz w:val="14"/>
-                <w:szCs w:val="14"/>
-              </w:rPr>
-            </w:pPr>
-            <w:r>
-              <w:rPr>
-                <w:rFonts w:ascii="맑은 고딕" w:eastAsia="맑은 고딕" w:hAnsi="맑은 고딕" w:cs="굴림" w:hint="eastAsia"/>
-                <w:color w:val="000000"/>
-                <w:sz w:val="14"/>
+                <w:sz w:val="10"/>
+                <w:szCs w:val="14"/>
+              </w:rPr>
+            </w:pPr>
+            <w:r>
+              <w:rPr>
+                <w:rFonts w:ascii="맑은 고딕" w:eastAsia="맑은 고딕" w:hAnsi="맑은 고딕" w:cs="굴림" w:hint="eastAsia"/>
+                <w:color w:val="000000"/>
+                <w:sz w:val="10"/>
                 <w:szCs w:val="14"/>
               </w:rPr>
               <w:t>98</w:t>
@@ -12819,15 +12850,15 @@
               <w:rPr>
                 <w:rFonts w:ascii="맑은 고딕" w:eastAsia="맑은 고딕" w:hAnsi="맑은 고딕" w:cs="굴림" w:hint="eastAsia"/>
                 <w:color w:val="000000"/>
-                <w:sz w:val="14"/>
-                <w:szCs w:val="14"/>
-              </w:rPr>
-            </w:pPr>
-            <w:r>
-              <w:rPr>
-                <w:rFonts w:ascii="맑은 고딕" w:eastAsia="맑은 고딕" w:hAnsi="맑은 고딕" w:cs="굴림" w:hint="eastAsia"/>
-                <w:color w:val="000000"/>
-                <w:sz w:val="14"/>
+                <w:sz w:val="10"/>
+                <w:szCs w:val="14"/>
+              </w:rPr>
+            </w:pPr>
+            <w:r>
+              <w:rPr>
+                <w:rFonts w:ascii="맑은 고딕" w:eastAsia="맑은 고딕" w:hAnsi="맑은 고딕" w:cs="굴림" w:hint="eastAsia"/>
+                <w:color w:val="000000"/>
+                <w:sz w:val="10"/>
                 <w:szCs w:val="14"/>
               </w:rPr>
               <w:t xml:space="preserve">　</w:t>
@@ -12854,15 +12885,15 @@
               <w:rPr>
                 <w:rFonts w:ascii="맑은 고딕" w:eastAsia="맑은 고딕" w:hAnsi="맑은 고딕" w:cs="굴림" w:hint="eastAsia"/>
                 <w:color w:val="000000"/>
-                <w:sz w:val="14"/>
-                <w:szCs w:val="14"/>
-              </w:rPr>
-            </w:pPr>
-            <w:r>
-              <w:rPr>
-                <w:rFonts w:ascii="맑은 고딕" w:eastAsia="맑은 고딕" w:hAnsi="맑은 고딕" w:cs="굴림" w:hint="eastAsia"/>
-                <w:color w:val="000000"/>
-                <w:sz w:val="14"/>
+                <w:sz w:val="10"/>
+                <w:szCs w:val="14"/>
+              </w:rPr>
+            </w:pPr>
+            <w:r>
+              <w:rPr>
+                <w:rFonts w:ascii="맑은 고딕" w:eastAsia="맑은 고딕" w:hAnsi="맑은 고딕" w:cs="굴림" w:hint="eastAsia"/>
+                <w:color w:val="000000"/>
+                <w:sz w:val="10"/>
                 <w:szCs w:val="14"/>
               </w:rPr>
               <w:t xml:space="preserve">　</w:t>
@@ -12894,7 +12925,7 @@
               <w:rPr>
                 <w:rFonts w:ascii="맑은 고딕" w:eastAsia="맑은 고딕" w:hAnsi="맑은 고딕" w:cs="굴림" w:hint="eastAsia"/>
                 <w:color w:val="000000"/>
-                <w:sz w:val="14"/>
+                <w:sz w:val="10"/>
                 <w:szCs w:val="14"/>
               </w:rPr>
             </w:pPr>
@@ -12920,7 +12951,7 @@
               <w:rPr>
                 <w:rFonts w:ascii="Times New Roman" w:eastAsia="Times New Roman" w:hAnsi="Times New Roman" w:cs="Times New Roman"/>
                 <w:color w:val="auto"/>
-                <w:sz w:val="20"/>
+                <w:sz w:val="10"/>
                 <w:szCs w:val="20"/>
               </w:rPr>
             </w:pPr>
@@ -12946,7 +12977,7 @@
               <w:rPr>
                 <w:rFonts w:ascii="Times New Roman" w:eastAsia="Times New Roman" w:hAnsi="Times New Roman" w:cs="Times New Roman"/>
                 <w:color w:val="auto"/>
-                <w:sz w:val="20"/>
+                <w:sz w:val="10"/>
                 <w:szCs w:val="20"/>
               </w:rPr>
             </w:pPr>
@@ -12972,7 +13003,7 @@
               <w:rPr>
                 <w:rFonts w:ascii="Times New Roman" w:eastAsia="Times New Roman" w:hAnsi="Times New Roman" w:cs="Times New Roman"/>
                 <w:color w:val="auto"/>
-                <w:sz w:val="20"/>
+                <w:sz w:val="10"/>
                 <w:szCs w:val="20"/>
               </w:rPr>
             </w:pPr>
@@ -12998,7 +13029,7 @@
               <w:rPr>
                 <w:rFonts w:ascii="Times New Roman" w:eastAsia="Times New Roman" w:hAnsi="Times New Roman" w:cs="Times New Roman"/>
                 <w:color w:val="auto"/>
-                <w:sz w:val="20"/>
+                <w:sz w:val="10"/>
                 <w:szCs w:val="20"/>
               </w:rPr>
             </w:pPr>
@@ -13024,15 +13055,15 @@
               <w:rPr>
                 <w:rFonts w:ascii="맑은 고딕" w:eastAsia="맑은 고딕" w:hAnsi="맑은 고딕" w:cs="굴림"/>
                 <w:color w:val="000000"/>
-                <w:sz w:val="14"/>
-                <w:szCs w:val="14"/>
-              </w:rPr>
-            </w:pPr>
-            <w:r>
-              <w:rPr>
-                <w:rFonts w:ascii="맑은 고딕" w:eastAsia="맑은 고딕" w:hAnsi="맑은 고딕" w:cs="굴림" w:hint="eastAsia"/>
-                <w:color w:val="000000"/>
-                <w:sz w:val="14"/>
+                <w:sz w:val="10"/>
+                <w:szCs w:val="14"/>
+              </w:rPr>
+            </w:pPr>
+            <w:r>
+              <w:rPr>
+                <w:rFonts w:ascii="맑은 고딕" w:eastAsia="맑은 고딕" w:hAnsi="맑은 고딕" w:cs="굴림" w:hint="eastAsia"/>
+                <w:color w:val="000000"/>
+                <w:sz w:val="10"/>
                 <w:szCs w:val="14"/>
               </w:rPr>
               <w:t xml:space="preserve">　</w:t>
@@ -13060,15 +13091,15 @@
               <w:rPr>
                 <w:rFonts w:ascii="맑은 고딕" w:eastAsia="맑은 고딕" w:hAnsi="맑은 고딕" w:cs="굴림" w:hint="eastAsia"/>
                 <w:color w:val="000000"/>
-                <w:sz w:val="14"/>
-                <w:szCs w:val="14"/>
-              </w:rPr>
-            </w:pPr>
-            <w:r>
-              <w:rPr>
-                <w:rFonts w:ascii="맑은 고딕" w:eastAsia="맑은 고딕" w:hAnsi="맑은 고딕" w:cs="굴림" w:hint="eastAsia"/>
-                <w:color w:val="000000"/>
-                <w:sz w:val="14"/>
+                <w:sz w:val="10"/>
+                <w:szCs w:val="14"/>
+              </w:rPr>
+            </w:pPr>
+            <w:r>
+              <w:rPr>
+                <w:rFonts w:ascii="맑은 고딕" w:eastAsia="맑은 고딕" w:hAnsi="맑은 고딕" w:cs="굴림" w:hint="eastAsia"/>
+                <w:color w:val="000000"/>
+                <w:sz w:val="10"/>
                 <w:szCs w:val="14"/>
               </w:rPr>
               <w:t>99</w:t>
@@ -13095,15 +13126,15 @@
               <w:rPr>
                 <w:rFonts w:ascii="맑은 고딕" w:eastAsia="맑은 고딕" w:hAnsi="맑은 고딕" w:cs="굴림" w:hint="eastAsia"/>
                 <w:color w:val="000000"/>
-                <w:sz w:val="14"/>
-                <w:szCs w:val="14"/>
-              </w:rPr>
-            </w:pPr>
-            <w:r>
-              <w:rPr>
-                <w:rFonts w:ascii="맑은 고딕" w:eastAsia="맑은 고딕" w:hAnsi="맑은 고딕" w:cs="굴림" w:hint="eastAsia"/>
-                <w:color w:val="000000"/>
-                <w:sz w:val="14"/>
+                <w:sz w:val="10"/>
+                <w:szCs w:val="14"/>
+              </w:rPr>
+            </w:pPr>
+            <w:r>
+              <w:rPr>
+                <w:rFonts w:ascii="맑은 고딕" w:eastAsia="맑은 고딕" w:hAnsi="맑은 고딕" w:cs="굴림" w:hint="eastAsia"/>
+                <w:color w:val="000000"/>
+                <w:sz w:val="10"/>
                 <w:szCs w:val="14"/>
               </w:rPr>
               <w:t xml:space="preserve">　</w:t>
@@ -13130,15 +13161,15 @@
               <w:rPr>
                 <w:rFonts w:ascii="맑은 고딕" w:eastAsia="맑은 고딕" w:hAnsi="맑은 고딕" w:cs="굴림" w:hint="eastAsia"/>
                 <w:color w:val="000000"/>
-                <w:sz w:val="14"/>
-                <w:szCs w:val="14"/>
-              </w:rPr>
-            </w:pPr>
-            <w:r>
-              <w:rPr>
-                <w:rFonts w:ascii="맑은 고딕" w:eastAsia="맑은 고딕" w:hAnsi="맑은 고딕" w:cs="굴림" w:hint="eastAsia"/>
-                <w:color w:val="000000"/>
-                <w:sz w:val="14"/>
+                <w:sz w:val="10"/>
+                <w:szCs w:val="14"/>
+              </w:rPr>
+            </w:pPr>
+            <w:r>
+              <w:rPr>
+                <w:rFonts w:ascii="맑은 고딕" w:eastAsia="맑은 고딕" w:hAnsi="맑은 고딕" w:cs="굴림" w:hint="eastAsia"/>
+                <w:color w:val="000000"/>
+                <w:sz w:val="10"/>
                 <w:szCs w:val="14"/>
               </w:rPr>
               <w:t xml:space="preserve">　</w:t>
@@ -13147,16 +13178,6 @@
         </w:tc>
       </w:tr>
     </w:tbl>
-    <w:p>
-      <w:pPr>
-        <w:rPr>
-          <w:rFonts w:asciiTheme="majorHAnsi" w:eastAsiaTheme="majorEastAsia" w:hAnsiTheme="majorHAnsi" w:cstheme="majorBidi" w:hint="eastAsia"/>
-          <w:b/>
-          <w:color w:val="003863" w:themeColor="accent1" w:themeShade="80"/>
-          <w:sz w:val="28"/>
-        </w:rPr>
-      </w:pPr>
-    </w:p>
     <w:p>
       <w:pPr>
         <w:pStyle w:val="3"/>
@@ -13166,8 +13187,6 @@
           <w:sz w:val="28"/>
         </w:rPr>
       </w:pPr>
-      <w:bookmarkStart w:id="15" w:name="_GoBack"/>
-      <w:bookmarkEnd w:id="15"/>
       <w:r>
         <w:rPr>
           <w:rFonts w:hint="eastAsia"/>
@@ -13175,7 +13194,6 @@
           <w:color w:val="003863" w:themeColor="accent1" w:themeShade="80"/>
           <w:sz w:val="28"/>
         </w:rPr>
-        <w:lastRenderedPageBreak/>
         <w:t>D</w:t>
       </w:r>
       <w:r>
@@ -13386,7 +13404,7 @@
             <w:noProof/>
             <w:lang w:val="ko-KR" w:bidi="ko-KR"/>
           </w:rPr>
-          <w:t>2</w:t>
+          <w:t>3</w:t>
         </w:r>
         <w:r>
           <w:rPr>

--- a/HW3/README.docx
+++ b/HW3/README.docx
@@ -48,11 +48,6 @@
       </w:r>
     </w:p>
     <w:p>
-      <w:pPr>
-        <w:rPr>
-          <w:rFonts w:hint="eastAsia"/>
-        </w:rPr>
-      </w:pPr>
       <w:r>
         <w:rPr>
           <w:rFonts w:hint="eastAsia"/>
@@ -67,15 +62,7 @@
       </w:r>
       <w:r>
         <w:br/>
-        <w:t xml:space="preserve">20183151 </w:t>
-      </w:r>
-      <w:proofErr w:type="spellStart"/>
-      <w:r>
-        <w:t>Chaelin</w:t>
-      </w:r>
-      <w:proofErr w:type="spellEnd"/>
-      <w:r>
-        <w:t xml:space="preserve"> Kim</w:t>
+        <w:t>20183151 Chaelin Kim</w:t>
       </w:r>
     </w:p>
     <w:p>
@@ -181,11 +168,9 @@
           <w:numId w:val="25"/>
         </w:numPr>
         <w:rPr>
-          <w:rFonts w:hint="eastAsia"/>
           <w:sz w:val="22"/>
         </w:rPr>
       </w:pPr>
-      <w:proofErr w:type="spellStart"/>
       <w:r>
         <w:rPr>
           <w:rFonts w:hint="eastAsia"/>
@@ -199,7 +184,6 @@
         </w:rPr>
         <w:t>.m</w:t>
       </w:r>
-      <w:proofErr w:type="spellEnd"/>
       <w:r>
         <w:br/>
       </w:r>
@@ -329,11 +313,9 @@
           <w:numId w:val="25"/>
         </w:numPr>
         <w:rPr>
-          <w:rFonts w:hint="eastAsia"/>
           <w:sz w:val="22"/>
         </w:rPr>
       </w:pPr>
-      <w:proofErr w:type="spellStart"/>
       <w:r>
         <w:rPr>
           <w:b/>
@@ -346,7 +328,6 @@
         </w:rPr>
         <w:t>.m</w:t>
       </w:r>
-      <w:proofErr w:type="spellEnd"/>
       <w:r>
         <w:rPr>
           <w:b/>
@@ -475,12 +456,10 @@
           <w:numId w:val="25"/>
         </w:numPr>
         <w:rPr>
-          <w:rFonts w:hint="eastAsia"/>
           <w:sz w:val="22"/>
           <w:szCs w:val="22"/>
         </w:rPr>
       </w:pPr>
-      <w:proofErr w:type="spellStart"/>
       <w:r>
         <w:rPr>
           <w:b/>
@@ -493,7 +472,6 @@
         </w:rPr>
         <w:t>.m</w:t>
       </w:r>
-      <w:proofErr w:type="spellEnd"/>
       <w:r>
         <w:rPr>
           <w:b/>
@@ -584,7 +562,6 @@
         </w:rPr>
         <w:t xml:space="preserve"> The return values </w:t>
       </w:r>
-      <w:proofErr w:type="spellStart"/>
       <w:r>
         <w:rPr>
           <w:i/>
@@ -593,7 +570,6 @@
         </w:rPr>
         <w:t>lowerBound</w:t>
       </w:r>
-      <w:proofErr w:type="spellEnd"/>
       <w:r>
         <w:rPr>
           <w:sz w:val="20"/>
@@ -601,7 +577,6 @@
         </w:rPr>
         <w:t xml:space="preserve"> and </w:t>
       </w:r>
-      <w:proofErr w:type="spellStart"/>
       <w:r>
         <w:rPr>
           <w:i/>
@@ -610,7 +585,6 @@
         </w:rPr>
         <w:t>upperBound</w:t>
       </w:r>
-      <w:proofErr w:type="spellEnd"/>
       <w:r>
         <w:rPr>
           <w:sz w:val="20"/>
@@ -618,7 +592,6 @@
         </w:rPr>
         <w:t xml:space="preserve"> are the number of inliers in each, and </w:t>
       </w:r>
-      <w:proofErr w:type="spellStart"/>
       <w:r>
         <w:rPr>
           <w:i/>
@@ -627,7 +600,6 @@
         </w:rPr>
         <w:t>lowerInliers</w:t>
       </w:r>
-      <w:proofErr w:type="spellEnd"/>
       <w:r>
         <w:rPr>
           <w:sz w:val="20"/>
@@ -635,7 +607,6 @@
         </w:rPr>
         <w:t xml:space="preserve"> and </w:t>
       </w:r>
-      <w:proofErr w:type="spellStart"/>
       <w:r>
         <w:rPr>
           <w:i/>
@@ -644,7 +615,6 @@
         </w:rPr>
         <w:t>upperInliers</w:t>
       </w:r>
-      <w:proofErr w:type="spellEnd"/>
       <w:r>
         <w:rPr>
           <w:sz w:val="20"/>
@@ -702,40 +672,15 @@
           <w:sz w:val="22"/>
           <w:szCs w:val="22"/>
         </w:rPr>
-        <w:t>“</w:t>
-      </w:r>
-      <w:proofErr w:type="spellStart"/>
-      <w:r>
-        <w:rPr>
-          <w:sz w:val="22"/>
-          <w:szCs w:val="22"/>
-        </w:rPr>
-        <w:t>main</w:t>
+        <w:t>“main</w:t>
       </w:r>
       <w:r>
         <w:rPr>
           <w:sz w:val="22"/>
           <w:szCs w:val="22"/>
         </w:rPr>
-        <w:t>.m</w:t>
+        <w:t>.m” in Matlab</w:t>
       </w:r>
-      <w:proofErr w:type="spellEnd"/>
-      <w:r>
-        <w:rPr>
-          <w:sz w:val="22"/>
-          <w:szCs w:val="22"/>
-        </w:rPr>
-        <w:t xml:space="preserve">” in </w:t>
-      </w:r>
-      <w:proofErr w:type="spellStart"/>
-      <w:r>
-        <w:rPr>
-          <w:sz w:val="22"/>
-          <w:szCs w:val="22"/>
-        </w:rPr>
-        <w:t>Matlab</w:t>
-      </w:r>
-      <w:proofErr w:type="spellEnd"/>
       <w:r>
         <w:rPr>
           <w:sz w:val="22"/>
@@ -849,23 +794,7 @@
           <w:sz w:val="22"/>
           <w:szCs w:val="22"/>
         </w:rPr>
-        <w:t xml:space="preserve">The left part shows result images of applying </w:t>
-      </w:r>
-      <w:proofErr w:type="spellStart"/>
-      <w:r>
-        <w:rPr>
-          <w:sz w:val="22"/>
-          <w:szCs w:val="22"/>
-        </w:rPr>
-        <w:t>BnB</w:t>
-      </w:r>
-      <w:proofErr w:type="spellEnd"/>
-      <w:r>
-        <w:rPr>
-          <w:sz w:val="22"/>
-          <w:szCs w:val="22"/>
-        </w:rPr>
-        <w:t xml:space="preserve"> before and after</w:t>
+        <w:t>The left part shows result images of applying BnB before and after</w:t>
       </w:r>
       <w:r>
         <w:rPr>
@@ -928,7 +857,7 @@
     <w:p>
       <w:pPr>
         <w:rPr>
-          <w:rFonts w:asciiTheme="majorHAnsi" w:eastAsiaTheme="majorEastAsia" w:hAnsiTheme="majorHAnsi" w:cstheme="majorBidi" w:hint="eastAsia"/>
+          <w:rFonts w:asciiTheme="majorHAnsi" w:eastAsiaTheme="majorEastAsia" w:hAnsiTheme="majorHAnsi" w:cstheme="majorBidi"/>
           <w:b/>
           <w:color w:val="003863" w:themeColor="accent1" w:themeShade="80"/>
           <w:sz w:val="28"/>
@@ -978,16 +907,7 @@
         </w:drawing>
       </w:r>
     </w:p>
-    <w:p>
-      <w:pPr>
-        <w:pStyle w:val="3"/>
-        <w:rPr>
-          <w:b/>
-          <w:color w:val="003863" w:themeColor="accent1" w:themeShade="80"/>
-          <w:sz w:val="28"/>
-        </w:rPr>
-      </w:pPr>
-    </w:p>
+    <w:p/>
     <w:p>
       <w:pPr>
         <w:pStyle w:val="3"/>
@@ -1010,7 +930,6 @@
       <w:pPr>
         <w:pStyle w:val="a0"/>
         <w:rPr>
-          <w:rFonts w:hint="eastAsia"/>
           <w:color w:val="000000" w:themeColor="text1"/>
         </w:rPr>
       </w:pPr>
@@ -1020,8 +939,6 @@
         </w:rPr>
         <w:t>(x, y) = (623.5918, 322.0938)</w:t>
       </w:r>
-      <w:bookmarkStart w:id="15" w:name="_GoBack"/>
-      <w:bookmarkEnd w:id="15"/>
     </w:p>
     <w:p>
       <w:pPr>
@@ -1082,7 +999,7 @@
       </w:tblGrid>
       <w:tr>
         <w:trPr>
-          <w:trHeight w:val="345"/>
+          <w:trHeight w:val="272"/>
         </w:trPr>
         <w:tc>
           <w:tcPr>
@@ -1107,7 +1024,7 @@
                 <w:rFonts w:ascii="맑은 고딕" w:eastAsia="맑은 고딕" w:hAnsi="맑은 고딕" w:cs="굴림"/>
                 <w:b/>
                 <w:color w:val="000000"/>
-                <w:sz w:val="22"/>
+                <w:sz w:val="18"/>
                 <w:szCs w:val="22"/>
               </w:rPr>
             </w:pPr>
@@ -1116,7 +1033,7 @@
                 <w:rFonts w:ascii="맑은 고딕" w:eastAsia="맑은 고딕" w:hAnsi="맑은 고딕" w:cs="굴림" w:hint="eastAsia"/>
                 <w:b/>
                 <w:color w:val="000000"/>
-                <w:sz w:val="22"/>
+                <w:sz w:val="18"/>
                 <w:szCs w:val="22"/>
               </w:rPr>
               <w:t>Inliers</w:t>
@@ -1142,9 +1059,9 @@
               <w:spacing w:before="0" w:after="0" w:line="240" w:lineRule="auto"/>
               <w:jc w:val="center"/>
               <w:rPr>
-                <w:rFonts w:ascii="맑은 고딕" w:eastAsia="맑은 고딕" w:hAnsi="맑은 고딕" w:cs="굴림" w:hint="eastAsia"/>
-                <w:color w:val="000000"/>
-                <w:sz w:val="22"/>
+                <w:rFonts w:ascii="맑은 고딕" w:eastAsia="맑은 고딕" w:hAnsi="맑은 고딕" w:cs="굴림"/>
+                <w:color w:val="000000"/>
+                <w:sz w:val="18"/>
                 <w:szCs w:val="22"/>
               </w:rPr>
             </w:pPr>
@@ -1173,7 +1090,7 @@
                 <w:rFonts w:ascii="맑은 고딕" w:eastAsia="맑은 고딕" w:hAnsi="맑은 고딕" w:cs="굴림"/>
                 <w:b/>
                 <w:color w:val="000000"/>
-                <w:sz w:val="22"/>
+                <w:sz w:val="18"/>
                 <w:szCs w:val="22"/>
               </w:rPr>
             </w:pPr>
@@ -1182,7 +1099,7 @@
                 <w:rFonts w:ascii="맑은 고딕" w:eastAsia="맑은 고딕" w:hAnsi="맑은 고딕" w:cs="굴림" w:hint="eastAsia"/>
                 <w:b/>
                 <w:color w:val="000000"/>
-                <w:sz w:val="22"/>
+                <w:sz w:val="18"/>
                 <w:szCs w:val="22"/>
               </w:rPr>
               <w:t>Outliers</w:t>
@@ -1213,7 +1130,7 @@
               <w:spacing w:before="0" w:after="0" w:line="240" w:lineRule="auto"/>
               <w:jc w:val="right"/>
               <w:rPr>
-                <w:rFonts w:ascii="맑은 고딕" w:eastAsia="맑은 고딕" w:hAnsi="맑은 고딕" w:cs="굴림" w:hint="eastAsia"/>
+                <w:rFonts w:ascii="맑은 고딕" w:eastAsia="맑은 고딕" w:hAnsi="맑은 고딕" w:cs="굴림"/>
                 <w:color w:val="000000"/>
                 <w:sz w:val="10"/>
                 <w:szCs w:val="14"/>
@@ -1249,7 +1166,7 @@
               <w:spacing w:before="0" w:after="0" w:line="240" w:lineRule="auto"/>
               <w:jc w:val="right"/>
               <w:rPr>
-                <w:rFonts w:ascii="맑은 고딕" w:eastAsia="맑은 고딕" w:hAnsi="맑은 고딕" w:cs="굴림" w:hint="eastAsia"/>
+                <w:rFonts w:ascii="맑은 고딕" w:eastAsia="맑은 고딕" w:hAnsi="맑은 고딕" w:cs="굴림"/>
                 <w:color w:val="000000"/>
                 <w:sz w:val="10"/>
                 <w:szCs w:val="14"/>
@@ -1285,7 +1202,7 @@
               <w:spacing w:before="0" w:after="0" w:line="240" w:lineRule="auto"/>
               <w:jc w:val="right"/>
               <w:rPr>
-                <w:rFonts w:ascii="맑은 고딕" w:eastAsia="맑은 고딕" w:hAnsi="맑은 고딕" w:cs="굴림" w:hint="eastAsia"/>
+                <w:rFonts w:ascii="맑은 고딕" w:eastAsia="맑은 고딕" w:hAnsi="맑은 고딕" w:cs="굴림"/>
                 <w:color w:val="000000"/>
                 <w:sz w:val="10"/>
                 <w:szCs w:val="14"/>
@@ -1321,7 +1238,7 @@
               <w:spacing w:before="0" w:after="0" w:line="240" w:lineRule="auto"/>
               <w:jc w:val="right"/>
               <w:rPr>
-                <w:rFonts w:ascii="맑은 고딕" w:eastAsia="맑은 고딕" w:hAnsi="맑은 고딕" w:cs="굴림" w:hint="eastAsia"/>
+                <w:rFonts w:ascii="맑은 고딕" w:eastAsia="맑은 고딕" w:hAnsi="맑은 고딕" w:cs="굴림"/>
                 <w:color w:val="000000"/>
                 <w:sz w:val="10"/>
                 <w:szCs w:val="14"/>
@@ -1357,7 +1274,7 @@
               <w:spacing w:before="0" w:after="0" w:line="240" w:lineRule="auto"/>
               <w:jc w:val="right"/>
               <w:rPr>
-                <w:rFonts w:ascii="맑은 고딕" w:eastAsia="맑은 고딕" w:hAnsi="맑은 고딕" w:cs="굴림" w:hint="eastAsia"/>
+                <w:rFonts w:ascii="맑은 고딕" w:eastAsia="맑은 고딕" w:hAnsi="맑은 고딕" w:cs="굴림"/>
                 <w:color w:val="000000"/>
                 <w:sz w:val="10"/>
                 <w:szCs w:val="14"/>
@@ -1420,7 +1337,7 @@
               <w:spacing w:before="0" w:after="0" w:line="240" w:lineRule="auto"/>
               <w:jc w:val="right"/>
               <w:rPr>
-                <w:rFonts w:ascii="맑은 고딕" w:eastAsia="맑은 고딕" w:hAnsi="맑은 고딕" w:cs="굴림" w:hint="eastAsia"/>
+                <w:rFonts w:ascii="맑은 고딕" w:eastAsia="맑은 고딕" w:hAnsi="맑은 고딕" w:cs="굴림"/>
                 <w:color w:val="000000"/>
                 <w:sz w:val="10"/>
                 <w:szCs w:val="14"/>
@@ -1456,7 +1373,7 @@
               <w:spacing w:before="0" w:after="0" w:line="240" w:lineRule="auto"/>
               <w:jc w:val="right"/>
               <w:rPr>
-                <w:rFonts w:ascii="맑은 고딕" w:eastAsia="맑은 고딕" w:hAnsi="맑은 고딕" w:cs="굴림" w:hint="eastAsia"/>
+                <w:rFonts w:ascii="맑은 고딕" w:eastAsia="맑은 고딕" w:hAnsi="맑은 고딕" w:cs="굴림"/>
                 <w:color w:val="000000"/>
                 <w:sz w:val="10"/>
                 <w:szCs w:val="14"/>
@@ -1492,7 +1409,7 @@
               <w:spacing w:before="0" w:after="0" w:line="240" w:lineRule="auto"/>
               <w:jc w:val="right"/>
               <w:rPr>
-                <w:rFonts w:ascii="맑은 고딕" w:eastAsia="맑은 고딕" w:hAnsi="맑은 고딕" w:cs="굴림" w:hint="eastAsia"/>
+                <w:rFonts w:ascii="맑은 고딕" w:eastAsia="맑은 고딕" w:hAnsi="맑은 고딕" w:cs="굴림"/>
                 <w:color w:val="000000"/>
                 <w:sz w:val="10"/>
                 <w:szCs w:val="14"/>
@@ -1533,7 +1450,7 @@
               <w:spacing w:before="0" w:after="0" w:line="240" w:lineRule="auto"/>
               <w:jc w:val="right"/>
               <w:rPr>
-                <w:rFonts w:ascii="맑은 고딕" w:eastAsia="맑은 고딕" w:hAnsi="맑은 고딕" w:cs="굴림" w:hint="eastAsia"/>
+                <w:rFonts w:ascii="맑은 고딕" w:eastAsia="맑은 고딕" w:hAnsi="맑은 고딕" w:cs="굴림"/>
                 <w:color w:val="000000"/>
                 <w:sz w:val="10"/>
                 <w:szCs w:val="14"/>
@@ -1569,7 +1486,7 @@
               <w:spacing w:before="0" w:after="0" w:line="240" w:lineRule="auto"/>
               <w:jc w:val="right"/>
               <w:rPr>
-                <w:rFonts w:ascii="맑은 고딕" w:eastAsia="맑은 고딕" w:hAnsi="맑은 고딕" w:cs="굴림" w:hint="eastAsia"/>
+                <w:rFonts w:ascii="맑은 고딕" w:eastAsia="맑은 고딕" w:hAnsi="맑은 고딕" w:cs="굴림"/>
                 <w:color w:val="000000"/>
                 <w:sz w:val="10"/>
                 <w:szCs w:val="14"/>
@@ -1605,7 +1522,7 @@
               <w:spacing w:before="0" w:after="0" w:line="240" w:lineRule="auto"/>
               <w:jc w:val="right"/>
               <w:rPr>
-                <w:rFonts w:ascii="맑은 고딕" w:eastAsia="맑은 고딕" w:hAnsi="맑은 고딕" w:cs="굴림" w:hint="eastAsia"/>
+                <w:rFonts w:ascii="맑은 고딕" w:eastAsia="맑은 고딕" w:hAnsi="맑은 고딕" w:cs="굴림"/>
                 <w:color w:val="000000"/>
                 <w:sz w:val="10"/>
                 <w:szCs w:val="14"/>
@@ -1641,7 +1558,7 @@
               <w:spacing w:before="0" w:after="0" w:line="240" w:lineRule="auto"/>
               <w:jc w:val="right"/>
               <w:rPr>
-                <w:rFonts w:ascii="맑은 고딕" w:eastAsia="맑은 고딕" w:hAnsi="맑은 고딕" w:cs="굴림" w:hint="eastAsia"/>
+                <w:rFonts w:ascii="맑은 고딕" w:eastAsia="맑은 고딕" w:hAnsi="맑은 고딕" w:cs="굴림"/>
                 <w:color w:val="000000"/>
                 <w:sz w:val="10"/>
                 <w:szCs w:val="14"/>
@@ -1677,7 +1594,7 @@
               <w:spacing w:before="0" w:after="0" w:line="240" w:lineRule="auto"/>
               <w:jc w:val="right"/>
               <w:rPr>
-                <w:rFonts w:ascii="맑은 고딕" w:eastAsia="맑은 고딕" w:hAnsi="맑은 고딕" w:cs="굴림" w:hint="eastAsia"/>
+                <w:rFonts w:ascii="맑은 고딕" w:eastAsia="맑은 고딕" w:hAnsi="맑은 고딕" w:cs="굴림"/>
                 <w:color w:val="000000"/>
                 <w:sz w:val="10"/>
                 <w:szCs w:val="14"/>
@@ -1740,7 +1657,7 @@
               <w:spacing w:before="0" w:after="0" w:line="240" w:lineRule="auto"/>
               <w:jc w:val="right"/>
               <w:rPr>
-                <w:rFonts w:ascii="맑은 고딕" w:eastAsia="맑은 고딕" w:hAnsi="맑은 고딕" w:cs="굴림" w:hint="eastAsia"/>
+                <w:rFonts w:ascii="맑은 고딕" w:eastAsia="맑은 고딕" w:hAnsi="맑은 고딕" w:cs="굴림"/>
                 <w:color w:val="000000"/>
                 <w:sz w:val="10"/>
                 <w:szCs w:val="14"/>
@@ -1776,7 +1693,7 @@
               <w:spacing w:before="0" w:after="0" w:line="240" w:lineRule="auto"/>
               <w:jc w:val="right"/>
               <w:rPr>
-                <w:rFonts w:ascii="맑은 고딕" w:eastAsia="맑은 고딕" w:hAnsi="맑은 고딕" w:cs="굴림" w:hint="eastAsia"/>
+                <w:rFonts w:ascii="맑은 고딕" w:eastAsia="맑은 고딕" w:hAnsi="맑은 고딕" w:cs="굴림"/>
                 <w:color w:val="000000"/>
                 <w:sz w:val="10"/>
                 <w:szCs w:val="14"/>
@@ -1812,7 +1729,7 @@
               <w:spacing w:before="0" w:after="0" w:line="240" w:lineRule="auto"/>
               <w:jc w:val="right"/>
               <w:rPr>
-                <w:rFonts w:ascii="맑은 고딕" w:eastAsia="맑은 고딕" w:hAnsi="맑은 고딕" w:cs="굴림" w:hint="eastAsia"/>
+                <w:rFonts w:ascii="맑은 고딕" w:eastAsia="맑은 고딕" w:hAnsi="맑은 고딕" w:cs="굴림"/>
                 <w:color w:val="000000"/>
                 <w:sz w:val="10"/>
                 <w:szCs w:val="14"/>
@@ -1853,7 +1770,7 @@
               <w:spacing w:before="0" w:after="0" w:line="240" w:lineRule="auto"/>
               <w:jc w:val="right"/>
               <w:rPr>
-                <w:rFonts w:ascii="맑은 고딕" w:eastAsia="맑은 고딕" w:hAnsi="맑은 고딕" w:cs="굴림" w:hint="eastAsia"/>
+                <w:rFonts w:ascii="맑은 고딕" w:eastAsia="맑은 고딕" w:hAnsi="맑은 고딕" w:cs="굴림"/>
                 <w:color w:val="000000"/>
                 <w:sz w:val="10"/>
                 <w:szCs w:val="14"/>
@@ -1889,7 +1806,7 @@
               <w:spacing w:before="0" w:after="0" w:line="240" w:lineRule="auto"/>
               <w:jc w:val="right"/>
               <w:rPr>
-                <w:rFonts w:ascii="맑은 고딕" w:eastAsia="맑은 고딕" w:hAnsi="맑은 고딕" w:cs="굴림" w:hint="eastAsia"/>
+                <w:rFonts w:ascii="맑은 고딕" w:eastAsia="맑은 고딕" w:hAnsi="맑은 고딕" w:cs="굴림"/>
                 <w:color w:val="000000"/>
                 <w:sz w:val="10"/>
                 <w:szCs w:val="14"/>
@@ -1925,7 +1842,7 @@
               <w:spacing w:before="0" w:after="0" w:line="240" w:lineRule="auto"/>
               <w:jc w:val="right"/>
               <w:rPr>
-                <w:rFonts w:ascii="맑은 고딕" w:eastAsia="맑은 고딕" w:hAnsi="맑은 고딕" w:cs="굴림" w:hint="eastAsia"/>
+                <w:rFonts w:ascii="맑은 고딕" w:eastAsia="맑은 고딕" w:hAnsi="맑은 고딕" w:cs="굴림"/>
                 <w:color w:val="000000"/>
                 <w:sz w:val="10"/>
                 <w:szCs w:val="14"/>
@@ -1961,7 +1878,7 @@
               <w:spacing w:before="0" w:after="0" w:line="240" w:lineRule="auto"/>
               <w:jc w:val="right"/>
               <w:rPr>
-                <w:rFonts w:ascii="맑은 고딕" w:eastAsia="맑은 고딕" w:hAnsi="맑은 고딕" w:cs="굴림" w:hint="eastAsia"/>
+                <w:rFonts w:ascii="맑은 고딕" w:eastAsia="맑은 고딕" w:hAnsi="맑은 고딕" w:cs="굴림"/>
                 <w:color w:val="000000"/>
                 <w:sz w:val="10"/>
                 <w:szCs w:val="14"/>
@@ -1997,7 +1914,7 @@
               <w:spacing w:before="0" w:after="0" w:line="240" w:lineRule="auto"/>
               <w:jc w:val="right"/>
               <w:rPr>
-                <w:rFonts w:ascii="맑은 고딕" w:eastAsia="맑은 고딕" w:hAnsi="맑은 고딕" w:cs="굴림" w:hint="eastAsia"/>
+                <w:rFonts w:ascii="맑은 고딕" w:eastAsia="맑은 고딕" w:hAnsi="맑은 고딕" w:cs="굴림"/>
                 <w:color w:val="000000"/>
                 <w:sz w:val="10"/>
                 <w:szCs w:val="14"/>
@@ -2060,7 +1977,7 @@
               <w:spacing w:before="0" w:after="0" w:line="240" w:lineRule="auto"/>
               <w:jc w:val="right"/>
               <w:rPr>
-                <w:rFonts w:ascii="맑은 고딕" w:eastAsia="맑은 고딕" w:hAnsi="맑은 고딕" w:cs="굴림" w:hint="eastAsia"/>
+                <w:rFonts w:ascii="맑은 고딕" w:eastAsia="맑은 고딕" w:hAnsi="맑은 고딕" w:cs="굴림"/>
                 <w:color w:val="000000"/>
                 <w:sz w:val="10"/>
                 <w:szCs w:val="14"/>
@@ -2096,7 +2013,7 @@
               <w:spacing w:before="0" w:after="0" w:line="240" w:lineRule="auto"/>
               <w:jc w:val="right"/>
               <w:rPr>
-                <w:rFonts w:ascii="맑은 고딕" w:eastAsia="맑은 고딕" w:hAnsi="맑은 고딕" w:cs="굴림" w:hint="eastAsia"/>
+                <w:rFonts w:ascii="맑은 고딕" w:eastAsia="맑은 고딕" w:hAnsi="맑은 고딕" w:cs="굴림"/>
                 <w:color w:val="000000"/>
                 <w:sz w:val="10"/>
                 <w:szCs w:val="14"/>
@@ -2132,7 +2049,7 @@
               <w:spacing w:before="0" w:after="0" w:line="240" w:lineRule="auto"/>
               <w:jc w:val="right"/>
               <w:rPr>
-                <w:rFonts w:ascii="맑은 고딕" w:eastAsia="맑은 고딕" w:hAnsi="맑은 고딕" w:cs="굴림" w:hint="eastAsia"/>
+                <w:rFonts w:ascii="맑은 고딕" w:eastAsia="맑은 고딕" w:hAnsi="맑은 고딕" w:cs="굴림"/>
                 <w:color w:val="000000"/>
                 <w:sz w:val="10"/>
                 <w:szCs w:val="14"/>
@@ -2173,7 +2090,7 @@
               <w:spacing w:before="0" w:after="0" w:line="240" w:lineRule="auto"/>
               <w:jc w:val="right"/>
               <w:rPr>
-                <w:rFonts w:ascii="맑은 고딕" w:eastAsia="맑은 고딕" w:hAnsi="맑은 고딕" w:cs="굴림" w:hint="eastAsia"/>
+                <w:rFonts w:ascii="맑은 고딕" w:eastAsia="맑은 고딕" w:hAnsi="맑은 고딕" w:cs="굴림"/>
                 <w:color w:val="000000"/>
                 <w:sz w:val="10"/>
                 <w:szCs w:val="14"/>
@@ -2209,7 +2126,7 @@
               <w:spacing w:before="0" w:after="0" w:line="240" w:lineRule="auto"/>
               <w:jc w:val="right"/>
               <w:rPr>
-                <w:rFonts w:ascii="맑은 고딕" w:eastAsia="맑은 고딕" w:hAnsi="맑은 고딕" w:cs="굴림" w:hint="eastAsia"/>
+                <w:rFonts w:ascii="맑은 고딕" w:eastAsia="맑은 고딕" w:hAnsi="맑은 고딕" w:cs="굴림"/>
                 <w:color w:val="000000"/>
                 <w:sz w:val="10"/>
                 <w:szCs w:val="14"/>
@@ -2245,7 +2162,7 @@
               <w:spacing w:before="0" w:after="0" w:line="240" w:lineRule="auto"/>
               <w:jc w:val="right"/>
               <w:rPr>
-                <w:rFonts w:ascii="맑은 고딕" w:eastAsia="맑은 고딕" w:hAnsi="맑은 고딕" w:cs="굴림" w:hint="eastAsia"/>
+                <w:rFonts w:ascii="맑은 고딕" w:eastAsia="맑은 고딕" w:hAnsi="맑은 고딕" w:cs="굴림"/>
                 <w:color w:val="000000"/>
                 <w:sz w:val="10"/>
                 <w:szCs w:val="14"/>
@@ -2281,7 +2198,7 @@
               <w:spacing w:before="0" w:after="0" w:line="240" w:lineRule="auto"/>
               <w:jc w:val="right"/>
               <w:rPr>
-                <w:rFonts w:ascii="맑은 고딕" w:eastAsia="맑은 고딕" w:hAnsi="맑은 고딕" w:cs="굴림" w:hint="eastAsia"/>
+                <w:rFonts w:ascii="맑은 고딕" w:eastAsia="맑은 고딕" w:hAnsi="맑은 고딕" w:cs="굴림"/>
                 <w:color w:val="000000"/>
                 <w:sz w:val="10"/>
                 <w:szCs w:val="14"/>
@@ -2317,7 +2234,7 @@
               <w:spacing w:before="0" w:after="0" w:line="240" w:lineRule="auto"/>
               <w:jc w:val="right"/>
               <w:rPr>
-                <w:rFonts w:ascii="맑은 고딕" w:eastAsia="맑은 고딕" w:hAnsi="맑은 고딕" w:cs="굴림" w:hint="eastAsia"/>
+                <w:rFonts w:ascii="맑은 고딕" w:eastAsia="맑은 고딕" w:hAnsi="맑은 고딕" w:cs="굴림"/>
                 <w:color w:val="000000"/>
                 <w:sz w:val="10"/>
                 <w:szCs w:val="14"/>
@@ -2380,7 +2297,7 @@
               <w:spacing w:before="0" w:after="0" w:line="240" w:lineRule="auto"/>
               <w:jc w:val="right"/>
               <w:rPr>
-                <w:rFonts w:ascii="맑은 고딕" w:eastAsia="맑은 고딕" w:hAnsi="맑은 고딕" w:cs="굴림" w:hint="eastAsia"/>
+                <w:rFonts w:ascii="맑은 고딕" w:eastAsia="맑은 고딕" w:hAnsi="맑은 고딕" w:cs="굴림"/>
                 <w:color w:val="000000"/>
                 <w:sz w:val="10"/>
                 <w:szCs w:val="14"/>
@@ -2416,7 +2333,7 @@
               <w:spacing w:before="0" w:after="0" w:line="240" w:lineRule="auto"/>
               <w:jc w:val="right"/>
               <w:rPr>
-                <w:rFonts w:ascii="맑은 고딕" w:eastAsia="맑은 고딕" w:hAnsi="맑은 고딕" w:cs="굴림" w:hint="eastAsia"/>
+                <w:rFonts w:ascii="맑은 고딕" w:eastAsia="맑은 고딕" w:hAnsi="맑은 고딕" w:cs="굴림"/>
                 <w:color w:val="000000"/>
                 <w:sz w:val="10"/>
                 <w:szCs w:val="14"/>
@@ -2452,7 +2369,7 @@
               <w:spacing w:before="0" w:after="0" w:line="240" w:lineRule="auto"/>
               <w:jc w:val="right"/>
               <w:rPr>
-                <w:rFonts w:ascii="맑은 고딕" w:eastAsia="맑은 고딕" w:hAnsi="맑은 고딕" w:cs="굴림" w:hint="eastAsia"/>
+                <w:rFonts w:ascii="맑은 고딕" w:eastAsia="맑은 고딕" w:hAnsi="맑은 고딕" w:cs="굴림"/>
                 <w:color w:val="000000"/>
                 <w:sz w:val="10"/>
                 <w:szCs w:val="14"/>
@@ -2493,7 +2410,7 @@
               <w:spacing w:before="0" w:after="0" w:line="240" w:lineRule="auto"/>
               <w:jc w:val="right"/>
               <w:rPr>
-                <w:rFonts w:ascii="맑은 고딕" w:eastAsia="맑은 고딕" w:hAnsi="맑은 고딕" w:cs="굴림" w:hint="eastAsia"/>
+                <w:rFonts w:ascii="맑은 고딕" w:eastAsia="맑은 고딕" w:hAnsi="맑은 고딕" w:cs="굴림"/>
                 <w:color w:val="000000"/>
                 <w:sz w:val="10"/>
                 <w:szCs w:val="14"/>
@@ -2529,7 +2446,7 @@
               <w:spacing w:before="0" w:after="0" w:line="240" w:lineRule="auto"/>
               <w:jc w:val="right"/>
               <w:rPr>
-                <w:rFonts w:ascii="맑은 고딕" w:eastAsia="맑은 고딕" w:hAnsi="맑은 고딕" w:cs="굴림" w:hint="eastAsia"/>
+                <w:rFonts w:ascii="맑은 고딕" w:eastAsia="맑은 고딕" w:hAnsi="맑은 고딕" w:cs="굴림"/>
                 <w:color w:val="000000"/>
                 <w:sz w:val="10"/>
                 <w:szCs w:val="14"/>
@@ -2565,7 +2482,7 @@
               <w:spacing w:before="0" w:after="0" w:line="240" w:lineRule="auto"/>
               <w:jc w:val="right"/>
               <w:rPr>
-                <w:rFonts w:ascii="맑은 고딕" w:eastAsia="맑은 고딕" w:hAnsi="맑은 고딕" w:cs="굴림" w:hint="eastAsia"/>
+                <w:rFonts w:ascii="맑은 고딕" w:eastAsia="맑은 고딕" w:hAnsi="맑은 고딕" w:cs="굴림"/>
                 <w:color w:val="000000"/>
                 <w:sz w:val="10"/>
                 <w:szCs w:val="14"/>
@@ -2601,7 +2518,7 @@
               <w:spacing w:before="0" w:after="0" w:line="240" w:lineRule="auto"/>
               <w:jc w:val="right"/>
               <w:rPr>
-                <w:rFonts w:ascii="맑은 고딕" w:eastAsia="맑은 고딕" w:hAnsi="맑은 고딕" w:cs="굴림" w:hint="eastAsia"/>
+                <w:rFonts w:ascii="맑은 고딕" w:eastAsia="맑은 고딕" w:hAnsi="맑은 고딕" w:cs="굴림"/>
                 <w:color w:val="000000"/>
                 <w:sz w:val="10"/>
                 <w:szCs w:val="14"/>
@@ -2637,7 +2554,7 @@
               <w:spacing w:before="0" w:after="0" w:line="240" w:lineRule="auto"/>
               <w:jc w:val="right"/>
               <w:rPr>
-                <w:rFonts w:ascii="맑은 고딕" w:eastAsia="맑은 고딕" w:hAnsi="맑은 고딕" w:cs="굴림" w:hint="eastAsia"/>
+                <w:rFonts w:ascii="맑은 고딕" w:eastAsia="맑은 고딕" w:hAnsi="맑은 고딕" w:cs="굴림"/>
                 <w:color w:val="000000"/>
                 <w:sz w:val="10"/>
                 <w:szCs w:val="14"/>
@@ -2700,7 +2617,7 @@
               <w:spacing w:before="0" w:after="0" w:line="240" w:lineRule="auto"/>
               <w:jc w:val="right"/>
               <w:rPr>
-                <w:rFonts w:ascii="맑은 고딕" w:eastAsia="맑은 고딕" w:hAnsi="맑은 고딕" w:cs="굴림" w:hint="eastAsia"/>
+                <w:rFonts w:ascii="맑은 고딕" w:eastAsia="맑은 고딕" w:hAnsi="맑은 고딕" w:cs="굴림"/>
                 <w:color w:val="000000"/>
                 <w:sz w:val="10"/>
                 <w:szCs w:val="14"/>
@@ -2736,7 +2653,7 @@
               <w:spacing w:before="0" w:after="0" w:line="240" w:lineRule="auto"/>
               <w:jc w:val="right"/>
               <w:rPr>
-                <w:rFonts w:ascii="맑은 고딕" w:eastAsia="맑은 고딕" w:hAnsi="맑은 고딕" w:cs="굴림" w:hint="eastAsia"/>
+                <w:rFonts w:ascii="맑은 고딕" w:eastAsia="맑은 고딕" w:hAnsi="맑은 고딕" w:cs="굴림"/>
                 <w:color w:val="000000"/>
                 <w:sz w:val="10"/>
                 <w:szCs w:val="14"/>
@@ -2772,7 +2689,7 @@
               <w:spacing w:before="0" w:after="0" w:line="240" w:lineRule="auto"/>
               <w:jc w:val="right"/>
               <w:rPr>
-                <w:rFonts w:ascii="맑은 고딕" w:eastAsia="맑은 고딕" w:hAnsi="맑은 고딕" w:cs="굴림" w:hint="eastAsia"/>
+                <w:rFonts w:ascii="맑은 고딕" w:eastAsia="맑은 고딕" w:hAnsi="맑은 고딕" w:cs="굴림"/>
                 <w:color w:val="000000"/>
                 <w:sz w:val="10"/>
                 <w:szCs w:val="14"/>
@@ -2813,7 +2730,7 @@
               <w:spacing w:before="0" w:after="0" w:line="240" w:lineRule="auto"/>
               <w:jc w:val="right"/>
               <w:rPr>
-                <w:rFonts w:ascii="맑은 고딕" w:eastAsia="맑은 고딕" w:hAnsi="맑은 고딕" w:cs="굴림" w:hint="eastAsia"/>
+                <w:rFonts w:ascii="맑은 고딕" w:eastAsia="맑은 고딕" w:hAnsi="맑은 고딕" w:cs="굴림"/>
                 <w:color w:val="000000"/>
                 <w:sz w:val="10"/>
                 <w:szCs w:val="14"/>
@@ -2849,7 +2766,7 @@
               <w:spacing w:before="0" w:after="0" w:line="240" w:lineRule="auto"/>
               <w:jc w:val="right"/>
               <w:rPr>
-                <w:rFonts w:ascii="맑은 고딕" w:eastAsia="맑은 고딕" w:hAnsi="맑은 고딕" w:cs="굴림" w:hint="eastAsia"/>
+                <w:rFonts w:ascii="맑은 고딕" w:eastAsia="맑은 고딕" w:hAnsi="맑은 고딕" w:cs="굴림"/>
                 <w:color w:val="000000"/>
                 <w:sz w:val="10"/>
                 <w:szCs w:val="14"/>
@@ -2885,7 +2802,7 @@
               <w:spacing w:before="0" w:after="0" w:line="240" w:lineRule="auto"/>
               <w:jc w:val="right"/>
               <w:rPr>
-                <w:rFonts w:ascii="맑은 고딕" w:eastAsia="맑은 고딕" w:hAnsi="맑은 고딕" w:cs="굴림" w:hint="eastAsia"/>
+                <w:rFonts w:ascii="맑은 고딕" w:eastAsia="맑은 고딕" w:hAnsi="맑은 고딕" w:cs="굴림"/>
                 <w:color w:val="000000"/>
                 <w:sz w:val="10"/>
                 <w:szCs w:val="14"/>
@@ -2921,7 +2838,7 @@
               <w:spacing w:before="0" w:after="0" w:line="240" w:lineRule="auto"/>
               <w:jc w:val="right"/>
               <w:rPr>
-                <w:rFonts w:ascii="맑은 고딕" w:eastAsia="맑은 고딕" w:hAnsi="맑은 고딕" w:cs="굴림" w:hint="eastAsia"/>
+                <w:rFonts w:ascii="맑은 고딕" w:eastAsia="맑은 고딕" w:hAnsi="맑은 고딕" w:cs="굴림"/>
                 <w:color w:val="000000"/>
                 <w:sz w:val="10"/>
                 <w:szCs w:val="14"/>
@@ -2957,7 +2874,7 @@
               <w:spacing w:before="0" w:after="0" w:line="240" w:lineRule="auto"/>
               <w:jc w:val="right"/>
               <w:rPr>
-                <w:rFonts w:ascii="맑은 고딕" w:eastAsia="맑은 고딕" w:hAnsi="맑은 고딕" w:cs="굴림" w:hint="eastAsia"/>
+                <w:rFonts w:ascii="맑은 고딕" w:eastAsia="맑은 고딕" w:hAnsi="맑은 고딕" w:cs="굴림"/>
                 <w:color w:val="000000"/>
                 <w:sz w:val="10"/>
                 <w:szCs w:val="14"/>
@@ -3020,7 +2937,7 @@
               <w:spacing w:before="0" w:after="0" w:line="240" w:lineRule="auto"/>
               <w:jc w:val="right"/>
               <w:rPr>
-                <w:rFonts w:ascii="맑은 고딕" w:eastAsia="맑은 고딕" w:hAnsi="맑은 고딕" w:cs="굴림" w:hint="eastAsia"/>
+                <w:rFonts w:ascii="맑은 고딕" w:eastAsia="맑은 고딕" w:hAnsi="맑은 고딕" w:cs="굴림"/>
                 <w:color w:val="000000"/>
                 <w:sz w:val="10"/>
                 <w:szCs w:val="14"/>
@@ -3056,7 +2973,7 @@
               <w:spacing w:before="0" w:after="0" w:line="240" w:lineRule="auto"/>
               <w:jc w:val="right"/>
               <w:rPr>
-                <w:rFonts w:ascii="맑은 고딕" w:eastAsia="맑은 고딕" w:hAnsi="맑은 고딕" w:cs="굴림" w:hint="eastAsia"/>
+                <w:rFonts w:ascii="맑은 고딕" w:eastAsia="맑은 고딕" w:hAnsi="맑은 고딕" w:cs="굴림"/>
                 <w:color w:val="000000"/>
                 <w:sz w:val="10"/>
                 <w:szCs w:val="14"/>
@@ -3092,7 +3009,7 @@
               <w:spacing w:before="0" w:after="0" w:line="240" w:lineRule="auto"/>
               <w:jc w:val="right"/>
               <w:rPr>
-                <w:rFonts w:ascii="맑은 고딕" w:eastAsia="맑은 고딕" w:hAnsi="맑은 고딕" w:cs="굴림" w:hint="eastAsia"/>
+                <w:rFonts w:ascii="맑은 고딕" w:eastAsia="맑은 고딕" w:hAnsi="맑은 고딕" w:cs="굴림"/>
                 <w:color w:val="000000"/>
                 <w:sz w:val="10"/>
                 <w:szCs w:val="14"/>
@@ -3133,7 +3050,7 @@
               <w:spacing w:before="0" w:after="0" w:line="240" w:lineRule="auto"/>
               <w:jc w:val="right"/>
               <w:rPr>
-                <w:rFonts w:ascii="맑은 고딕" w:eastAsia="맑은 고딕" w:hAnsi="맑은 고딕" w:cs="굴림" w:hint="eastAsia"/>
+                <w:rFonts w:ascii="맑은 고딕" w:eastAsia="맑은 고딕" w:hAnsi="맑은 고딕" w:cs="굴림"/>
                 <w:color w:val="000000"/>
                 <w:sz w:val="10"/>
                 <w:szCs w:val="14"/>
@@ -3169,7 +3086,7 @@
               <w:spacing w:before="0" w:after="0" w:line="240" w:lineRule="auto"/>
               <w:jc w:val="right"/>
               <w:rPr>
-                <w:rFonts w:ascii="맑은 고딕" w:eastAsia="맑은 고딕" w:hAnsi="맑은 고딕" w:cs="굴림" w:hint="eastAsia"/>
+                <w:rFonts w:ascii="맑은 고딕" w:eastAsia="맑은 고딕" w:hAnsi="맑은 고딕" w:cs="굴림"/>
                 <w:color w:val="000000"/>
                 <w:sz w:val="10"/>
                 <w:szCs w:val="14"/>
@@ -3205,7 +3122,7 @@
               <w:spacing w:before="0" w:after="0" w:line="240" w:lineRule="auto"/>
               <w:jc w:val="right"/>
               <w:rPr>
-                <w:rFonts w:ascii="맑은 고딕" w:eastAsia="맑은 고딕" w:hAnsi="맑은 고딕" w:cs="굴림" w:hint="eastAsia"/>
+                <w:rFonts w:ascii="맑은 고딕" w:eastAsia="맑은 고딕" w:hAnsi="맑은 고딕" w:cs="굴림"/>
                 <w:color w:val="000000"/>
                 <w:sz w:val="10"/>
                 <w:szCs w:val="14"/>
@@ -3241,7 +3158,7 @@
               <w:spacing w:before="0" w:after="0" w:line="240" w:lineRule="auto"/>
               <w:jc w:val="right"/>
               <w:rPr>
-                <w:rFonts w:ascii="맑은 고딕" w:eastAsia="맑은 고딕" w:hAnsi="맑은 고딕" w:cs="굴림" w:hint="eastAsia"/>
+                <w:rFonts w:ascii="맑은 고딕" w:eastAsia="맑은 고딕" w:hAnsi="맑은 고딕" w:cs="굴림"/>
                 <w:color w:val="000000"/>
                 <w:sz w:val="10"/>
                 <w:szCs w:val="14"/>
@@ -3277,7 +3194,7 @@
               <w:spacing w:before="0" w:after="0" w:line="240" w:lineRule="auto"/>
               <w:jc w:val="right"/>
               <w:rPr>
-                <w:rFonts w:ascii="맑은 고딕" w:eastAsia="맑은 고딕" w:hAnsi="맑은 고딕" w:cs="굴림" w:hint="eastAsia"/>
+                <w:rFonts w:ascii="맑은 고딕" w:eastAsia="맑은 고딕" w:hAnsi="맑은 고딕" w:cs="굴림"/>
                 <w:color w:val="000000"/>
                 <w:sz w:val="10"/>
                 <w:szCs w:val="14"/>
@@ -3340,7 +3257,7 @@
               <w:spacing w:before="0" w:after="0" w:line="240" w:lineRule="auto"/>
               <w:jc w:val="right"/>
               <w:rPr>
-                <w:rFonts w:ascii="맑은 고딕" w:eastAsia="맑은 고딕" w:hAnsi="맑은 고딕" w:cs="굴림" w:hint="eastAsia"/>
+                <w:rFonts w:ascii="맑은 고딕" w:eastAsia="맑은 고딕" w:hAnsi="맑은 고딕" w:cs="굴림"/>
                 <w:color w:val="000000"/>
                 <w:sz w:val="10"/>
                 <w:szCs w:val="14"/>
@@ -3376,7 +3293,7 @@
               <w:spacing w:before="0" w:after="0" w:line="240" w:lineRule="auto"/>
               <w:jc w:val="right"/>
               <w:rPr>
-                <w:rFonts w:ascii="맑은 고딕" w:eastAsia="맑은 고딕" w:hAnsi="맑은 고딕" w:cs="굴림" w:hint="eastAsia"/>
+                <w:rFonts w:ascii="맑은 고딕" w:eastAsia="맑은 고딕" w:hAnsi="맑은 고딕" w:cs="굴림"/>
                 <w:color w:val="000000"/>
                 <w:sz w:val="10"/>
                 <w:szCs w:val="14"/>
@@ -3412,7 +3329,7 @@
               <w:spacing w:before="0" w:after="0" w:line="240" w:lineRule="auto"/>
               <w:jc w:val="right"/>
               <w:rPr>
-                <w:rFonts w:ascii="맑은 고딕" w:eastAsia="맑은 고딕" w:hAnsi="맑은 고딕" w:cs="굴림" w:hint="eastAsia"/>
+                <w:rFonts w:ascii="맑은 고딕" w:eastAsia="맑은 고딕" w:hAnsi="맑은 고딕" w:cs="굴림"/>
                 <w:color w:val="000000"/>
                 <w:sz w:val="10"/>
                 <w:szCs w:val="14"/>
@@ -3453,7 +3370,7 @@
               <w:spacing w:before="0" w:after="0" w:line="240" w:lineRule="auto"/>
               <w:jc w:val="right"/>
               <w:rPr>
-                <w:rFonts w:ascii="맑은 고딕" w:eastAsia="맑은 고딕" w:hAnsi="맑은 고딕" w:cs="굴림" w:hint="eastAsia"/>
+                <w:rFonts w:ascii="맑은 고딕" w:eastAsia="맑은 고딕" w:hAnsi="맑은 고딕" w:cs="굴림"/>
                 <w:color w:val="000000"/>
                 <w:sz w:val="10"/>
                 <w:szCs w:val="14"/>
@@ -3489,7 +3406,7 @@
               <w:spacing w:before="0" w:after="0" w:line="240" w:lineRule="auto"/>
               <w:jc w:val="right"/>
               <w:rPr>
-                <w:rFonts w:ascii="맑은 고딕" w:eastAsia="맑은 고딕" w:hAnsi="맑은 고딕" w:cs="굴림" w:hint="eastAsia"/>
+                <w:rFonts w:ascii="맑은 고딕" w:eastAsia="맑은 고딕" w:hAnsi="맑은 고딕" w:cs="굴림"/>
                 <w:color w:val="000000"/>
                 <w:sz w:val="10"/>
                 <w:szCs w:val="14"/>
@@ -3525,7 +3442,7 @@
               <w:spacing w:before="0" w:after="0" w:line="240" w:lineRule="auto"/>
               <w:jc w:val="right"/>
               <w:rPr>
-                <w:rFonts w:ascii="맑은 고딕" w:eastAsia="맑은 고딕" w:hAnsi="맑은 고딕" w:cs="굴림" w:hint="eastAsia"/>
+                <w:rFonts w:ascii="맑은 고딕" w:eastAsia="맑은 고딕" w:hAnsi="맑은 고딕" w:cs="굴림"/>
                 <w:color w:val="000000"/>
                 <w:sz w:val="10"/>
                 <w:szCs w:val="14"/>
@@ -3561,7 +3478,7 @@
               <w:spacing w:before="0" w:after="0" w:line="240" w:lineRule="auto"/>
               <w:jc w:val="right"/>
               <w:rPr>
-                <w:rFonts w:ascii="맑은 고딕" w:eastAsia="맑은 고딕" w:hAnsi="맑은 고딕" w:cs="굴림" w:hint="eastAsia"/>
+                <w:rFonts w:ascii="맑은 고딕" w:eastAsia="맑은 고딕" w:hAnsi="맑은 고딕" w:cs="굴림"/>
                 <w:color w:val="000000"/>
                 <w:sz w:val="10"/>
                 <w:szCs w:val="14"/>
@@ -3597,7 +3514,7 @@
               <w:spacing w:before="0" w:after="0" w:line="240" w:lineRule="auto"/>
               <w:jc w:val="right"/>
               <w:rPr>
-                <w:rFonts w:ascii="맑은 고딕" w:eastAsia="맑은 고딕" w:hAnsi="맑은 고딕" w:cs="굴림" w:hint="eastAsia"/>
+                <w:rFonts w:ascii="맑은 고딕" w:eastAsia="맑은 고딕" w:hAnsi="맑은 고딕" w:cs="굴림"/>
                 <w:color w:val="000000"/>
                 <w:sz w:val="10"/>
                 <w:szCs w:val="14"/>
@@ -3660,7 +3577,7 @@
               <w:spacing w:before="0" w:after="0" w:line="240" w:lineRule="auto"/>
               <w:jc w:val="right"/>
               <w:rPr>
-                <w:rFonts w:ascii="맑은 고딕" w:eastAsia="맑은 고딕" w:hAnsi="맑은 고딕" w:cs="굴림" w:hint="eastAsia"/>
+                <w:rFonts w:ascii="맑은 고딕" w:eastAsia="맑은 고딕" w:hAnsi="맑은 고딕" w:cs="굴림"/>
                 <w:color w:val="000000"/>
                 <w:sz w:val="10"/>
                 <w:szCs w:val="14"/>
@@ -3696,7 +3613,7 @@
               <w:spacing w:before="0" w:after="0" w:line="240" w:lineRule="auto"/>
               <w:jc w:val="right"/>
               <w:rPr>
-                <w:rFonts w:ascii="맑은 고딕" w:eastAsia="맑은 고딕" w:hAnsi="맑은 고딕" w:cs="굴림" w:hint="eastAsia"/>
+                <w:rFonts w:ascii="맑은 고딕" w:eastAsia="맑은 고딕" w:hAnsi="맑은 고딕" w:cs="굴림"/>
                 <w:color w:val="000000"/>
                 <w:sz w:val="10"/>
                 <w:szCs w:val="14"/>
@@ -3732,7 +3649,7 @@
               <w:spacing w:before="0" w:after="0" w:line="240" w:lineRule="auto"/>
               <w:jc w:val="right"/>
               <w:rPr>
-                <w:rFonts w:ascii="맑은 고딕" w:eastAsia="맑은 고딕" w:hAnsi="맑은 고딕" w:cs="굴림" w:hint="eastAsia"/>
+                <w:rFonts w:ascii="맑은 고딕" w:eastAsia="맑은 고딕" w:hAnsi="맑은 고딕" w:cs="굴림"/>
                 <w:color w:val="000000"/>
                 <w:sz w:val="10"/>
                 <w:szCs w:val="14"/>
@@ -3773,7 +3690,7 @@
               <w:spacing w:before="0" w:after="0" w:line="240" w:lineRule="auto"/>
               <w:jc w:val="right"/>
               <w:rPr>
-                <w:rFonts w:ascii="맑은 고딕" w:eastAsia="맑은 고딕" w:hAnsi="맑은 고딕" w:cs="굴림" w:hint="eastAsia"/>
+                <w:rFonts w:ascii="맑은 고딕" w:eastAsia="맑은 고딕" w:hAnsi="맑은 고딕" w:cs="굴림"/>
                 <w:color w:val="000000"/>
                 <w:sz w:val="10"/>
                 <w:szCs w:val="14"/>
@@ -3809,7 +3726,7 @@
               <w:spacing w:before="0" w:after="0" w:line="240" w:lineRule="auto"/>
               <w:jc w:val="right"/>
               <w:rPr>
-                <w:rFonts w:ascii="맑은 고딕" w:eastAsia="맑은 고딕" w:hAnsi="맑은 고딕" w:cs="굴림" w:hint="eastAsia"/>
+                <w:rFonts w:ascii="맑은 고딕" w:eastAsia="맑은 고딕" w:hAnsi="맑은 고딕" w:cs="굴림"/>
                 <w:color w:val="000000"/>
                 <w:sz w:val="10"/>
                 <w:szCs w:val="14"/>
@@ -3845,7 +3762,7 @@
               <w:spacing w:before="0" w:after="0" w:line="240" w:lineRule="auto"/>
               <w:jc w:val="right"/>
               <w:rPr>
-                <w:rFonts w:ascii="맑은 고딕" w:eastAsia="맑은 고딕" w:hAnsi="맑은 고딕" w:cs="굴림" w:hint="eastAsia"/>
+                <w:rFonts w:ascii="맑은 고딕" w:eastAsia="맑은 고딕" w:hAnsi="맑은 고딕" w:cs="굴림"/>
                 <w:color w:val="000000"/>
                 <w:sz w:val="10"/>
                 <w:szCs w:val="14"/>
@@ -3881,7 +3798,7 @@
               <w:spacing w:before="0" w:after="0" w:line="240" w:lineRule="auto"/>
               <w:jc w:val="right"/>
               <w:rPr>
-                <w:rFonts w:ascii="맑은 고딕" w:eastAsia="맑은 고딕" w:hAnsi="맑은 고딕" w:cs="굴림" w:hint="eastAsia"/>
+                <w:rFonts w:ascii="맑은 고딕" w:eastAsia="맑은 고딕" w:hAnsi="맑은 고딕" w:cs="굴림"/>
                 <w:color w:val="000000"/>
                 <w:sz w:val="10"/>
                 <w:szCs w:val="14"/>
@@ -3917,7 +3834,7 @@
               <w:spacing w:before="0" w:after="0" w:line="240" w:lineRule="auto"/>
               <w:jc w:val="right"/>
               <w:rPr>
-                <w:rFonts w:ascii="맑은 고딕" w:eastAsia="맑은 고딕" w:hAnsi="맑은 고딕" w:cs="굴림" w:hint="eastAsia"/>
+                <w:rFonts w:ascii="맑은 고딕" w:eastAsia="맑은 고딕" w:hAnsi="맑은 고딕" w:cs="굴림"/>
                 <w:color w:val="000000"/>
                 <w:sz w:val="10"/>
                 <w:szCs w:val="14"/>
@@ -3980,7 +3897,7 @@
               <w:spacing w:before="0" w:after="0" w:line="240" w:lineRule="auto"/>
               <w:jc w:val="right"/>
               <w:rPr>
-                <w:rFonts w:ascii="맑은 고딕" w:eastAsia="맑은 고딕" w:hAnsi="맑은 고딕" w:cs="굴림" w:hint="eastAsia"/>
+                <w:rFonts w:ascii="맑은 고딕" w:eastAsia="맑은 고딕" w:hAnsi="맑은 고딕" w:cs="굴림"/>
                 <w:color w:val="000000"/>
                 <w:sz w:val="10"/>
                 <w:szCs w:val="14"/>
@@ -4016,7 +3933,7 @@
               <w:spacing w:before="0" w:after="0" w:line="240" w:lineRule="auto"/>
               <w:jc w:val="right"/>
               <w:rPr>
-                <w:rFonts w:ascii="맑은 고딕" w:eastAsia="맑은 고딕" w:hAnsi="맑은 고딕" w:cs="굴림" w:hint="eastAsia"/>
+                <w:rFonts w:ascii="맑은 고딕" w:eastAsia="맑은 고딕" w:hAnsi="맑은 고딕" w:cs="굴림"/>
                 <w:color w:val="000000"/>
                 <w:sz w:val="10"/>
                 <w:szCs w:val="14"/>
@@ -4052,7 +3969,7 @@
               <w:spacing w:before="0" w:after="0" w:line="240" w:lineRule="auto"/>
               <w:jc w:val="right"/>
               <w:rPr>
-                <w:rFonts w:ascii="맑은 고딕" w:eastAsia="맑은 고딕" w:hAnsi="맑은 고딕" w:cs="굴림" w:hint="eastAsia"/>
+                <w:rFonts w:ascii="맑은 고딕" w:eastAsia="맑은 고딕" w:hAnsi="맑은 고딕" w:cs="굴림"/>
                 <w:color w:val="000000"/>
                 <w:sz w:val="10"/>
                 <w:szCs w:val="14"/>
@@ -4093,7 +4010,7 @@
               <w:spacing w:before="0" w:after="0" w:line="240" w:lineRule="auto"/>
               <w:jc w:val="right"/>
               <w:rPr>
-                <w:rFonts w:ascii="맑은 고딕" w:eastAsia="맑은 고딕" w:hAnsi="맑은 고딕" w:cs="굴림" w:hint="eastAsia"/>
+                <w:rFonts w:ascii="맑은 고딕" w:eastAsia="맑은 고딕" w:hAnsi="맑은 고딕" w:cs="굴림"/>
                 <w:color w:val="000000"/>
                 <w:sz w:val="10"/>
                 <w:szCs w:val="14"/>
@@ -4129,7 +4046,7 @@
               <w:spacing w:before="0" w:after="0" w:line="240" w:lineRule="auto"/>
               <w:jc w:val="right"/>
               <w:rPr>
-                <w:rFonts w:ascii="맑은 고딕" w:eastAsia="맑은 고딕" w:hAnsi="맑은 고딕" w:cs="굴림" w:hint="eastAsia"/>
+                <w:rFonts w:ascii="맑은 고딕" w:eastAsia="맑은 고딕" w:hAnsi="맑은 고딕" w:cs="굴림"/>
                 <w:color w:val="000000"/>
                 <w:sz w:val="10"/>
                 <w:szCs w:val="14"/>
@@ -4165,7 +4082,7 @@
               <w:spacing w:before="0" w:after="0" w:line="240" w:lineRule="auto"/>
               <w:jc w:val="right"/>
               <w:rPr>
-                <w:rFonts w:ascii="맑은 고딕" w:eastAsia="맑은 고딕" w:hAnsi="맑은 고딕" w:cs="굴림" w:hint="eastAsia"/>
+                <w:rFonts w:ascii="맑은 고딕" w:eastAsia="맑은 고딕" w:hAnsi="맑은 고딕" w:cs="굴림"/>
                 <w:color w:val="000000"/>
                 <w:sz w:val="10"/>
                 <w:szCs w:val="14"/>
@@ -4201,7 +4118,7 @@
               <w:spacing w:before="0" w:after="0" w:line="240" w:lineRule="auto"/>
               <w:jc w:val="right"/>
               <w:rPr>
-                <w:rFonts w:ascii="맑은 고딕" w:eastAsia="맑은 고딕" w:hAnsi="맑은 고딕" w:cs="굴림" w:hint="eastAsia"/>
+                <w:rFonts w:ascii="맑은 고딕" w:eastAsia="맑은 고딕" w:hAnsi="맑은 고딕" w:cs="굴림"/>
                 <w:color w:val="000000"/>
                 <w:sz w:val="10"/>
                 <w:szCs w:val="14"/>
@@ -4237,7 +4154,7 @@
               <w:spacing w:before="0" w:after="0" w:line="240" w:lineRule="auto"/>
               <w:jc w:val="right"/>
               <w:rPr>
-                <w:rFonts w:ascii="맑은 고딕" w:eastAsia="맑은 고딕" w:hAnsi="맑은 고딕" w:cs="굴림" w:hint="eastAsia"/>
+                <w:rFonts w:ascii="맑은 고딕" w:eastAsia="맑은 고딕" w:hAnsi="맑은 고딕" w:cs="굴림"/>
                 <w:color w:val="000000"/>
                 <w:sz w:val="10"/>
                 <w:szCs w:val="14"/>
@@ -4300,7 +4217,7 @@
               <w:spacing w:before="0" w:after="0" w:line="240" w:lineRule="auto"/>
               <w:jc w:val="right"/>
               <w:rPr>
-                <w:rFonts w:ascii="맑은 고딕" w:eastAsia="맑은 고딕" w:hAnsi="맑은 고딕" w:cs="굴림" w:hint="eastAsia"/>
+                <w:rFonts w:ascii="맑은 고딕" w:eastAsia="맑은 고딕" w:hAnsi="맑은 고딕" w:cs="굴림"/>
                 <w:color w:val="000000"/>
                 <w:sz w:val="10"/>
                 <w:szCs w:val="14"/>
@@ -4336,7 +4253,7 @@
               <w:spacing w:before="0" w:after="0" w:line="240" w:lineRule="auto"/>
               <w:jc w:val="right"/>
               <w:rPr>
-                <w:rFonts w:ascii="맑은 고딕" w:eastAsia="맑은 고딕" w:hAnsi="맑은 고딕" w:cs="굴림" w:hint="eastAsia"/>
+                <w:rFonts w:ascii="맑은 고딕" w:eastAsia="맑은 고딕" w:hAnsi="맑은 고딕" w:cs="굴림"/>
                 <w:color w:val="000000"/>
                 <w:sz w:val="10"/>
                 <w:szCs w:val="14"/>
@@ -4372,7 +4289,7 @@
               <w:spacing w:before="0" w:after="0" w:line="240" w:lineRule="auto"/>
               <w:jc w:val="right"/>
               <w:rPr>
-                <w:rFonts w:ascii="맑은 고딕" w:eastAsia="맑은 고딕" w:hAnsi="맑은 고딕" w:cs="굴림" w:hint="eastAsia"/>
+                <w:rFonts w:ascii="맑은 고딕" w:eastAsia="맑은 고딕" w:hAnsi="맑은 고딕" w:cs="굴림"/>
                 <w:color w:val="000000"/>
                 <w:sz w:val="10"/>
                 <w:szCs w:val="14"/>
@@ -4413,7 +4330,7 @@
               <w:spacing w:before="0" w:after="0" w:line="240" w:lineRule="auto"/>
               <w:jc w:val="right"/>
               <w:rPr>
-                <w:rFonts w:ascii="맑은 고딕" w:eastAsia="맑은 고딕" w:hAnsi="맑은 고딕" w:cs="굴림" w:hint="eastAsia"/>
+                <w:rFonts w:ascii="맑은 고딕" w:eastAsia="맑은 고딕" w:hAnsi="맑은 고딕" w:cs="굴림"/>
                 <w:color w:val="000000"/>
                 <w:sz w:val="10"/>
                 <w:szCs w:val="14"/>
@@ -4448,7 +4365,7 @@
             <w:pPr>
               <w:spacing w:before="0" w:after="0" w:line="240" w:lineRule="auto"/>
               <w:rPr>
-                <w:rFonts w:ascii="맑은 고딕" w:eastAsia="맑은 고딕" w:hAnsi="맑은 고딕" w:cs="굴림" w:hint="eastAsia"/>
+                <w:rFonts w:ascii="맑은 고딕" w:eastAsia="맑은 고딕" w:hAnsi="맑은 고딕" w:cs="굴림"/>
                 <w:color w:val="000000"/>
                 <w:sz w:val="10"/>
                 <w:szCs w:val="14"/>
@@ -4484,7 +4401,7 @@
               <w:spacing w:before="0" w:after="0" w:line="240" w:lineRule="auto"/>
               <w:jc w:val="right"/>
               <w:rPr>
-                <w:rFonts w:ascii="맑은 고딕" w:eastAsia="맑은 고딕" w:hAnsi="맑은 고딕" w:cs="굴림" w:hint="eastAsia"/>
+                <w:rFonts w:ascii="맑은 고딕" w:eastAsia="맑은 고딕" w:hAnsi="맑은 고딕" w:cs="굴림"/>
                 <w:color w:val="000000"/>
                 <w:sz w:val="10"/>
                 <w:szCs w:val="14"/>
@@ -4520,7 +4437,7 @@
               <w:spacing w:before="0" w:after="0" w:line="240" w:lineRule="auto"/>
               <w:jc w:val="right"/>
               <w:rPr>
-                <w:rFonts w:ascii="맑은 고딕" w:eastAsia="맑은 고딕" w:hAnsi="맑은 고딕" w:cs="굴림" w:hint="eastAsia"/>
+                <w:rFonts w:ascii="맑은 고딕" w:eastAsia="맑은 고딕" w:hAnsi="맑은 고딕" w:cs="굴림"/>
                 <w:color w:val="000000"/>
                 <w:sz w:val="10"/>
                 <w:szCs w:val="14"/>
@@ -4556,7 +4473,7 @@
               <w:spacing w:before="0" w:after="0" w:line="240" w:lineRule="auto"/>
               <w:jc w:val="right"/>
               <w:rPr>
-                <w:rFonts w:ascii="맑은 고딕" w:eastAsia="맑은 고딕" w:hAnsi="맑은 고딕" w:cs="굴림" w:hint="eastAsia"/>
+                <w:rFonts w:ascii="맑은 고딕" w:eastAsia="맑은 고딕" w:hAnsi="맑은 고딕" w:cs="굴림"/>
                 <w:color w:val="000000"/>
                 <w:sz w:val="10"/>
                 <w:szCs w:val="14"/>
@@ -4619,7 +4536,7 @@
               <w:spacing w:before="0" w:after="0" w:line="240" w:lineRule="auto"/>
               <w:jc w:val="right"/>
               <w:rPr>
-                <w:rFonts w:ascii="맑은 고딕" w:eastAsia="맑은 고딕" w:hAnsi="맑은 고딕" w:cs="굴림" w:hint="eastAsia"/>
+                <w:rFonts w:ascii="맑은 고딕" w:eastAsia="맑은 고딕" w:hAnsi="맑은 고딕" w:cs="굴림"/>
                 <w:color w:val="000000"/>
                 <w:sz w:val="10"/>
                 <w:szCs w:val="14"/>
@@ -4655,7 +4572,7 @@
               <w:spacing w:before="0" w:after="0" w:line="240" w:lineRule="auto"/>
               <w:jc w:val="right"/>
               <w:rPr>
-                <w:rFonts w:ascii="맑은 고딕" w:eastAsia="맑은 고딕" w:hAnsi="맑은 고딕" w:cs="굴림" w:hint="eastAsia"/>
+                <w:rFonts w:ascii="맑은 고딕" w:eastAsia="맑은 고딕" w:hAnsi="맑은 고딕" w:cs="굴림"/>
                 <w:color w:val="000000"/>
                 <w:sz w:val="10"/>
                 <w:szCs w:val="14"/>
@@ -4691,7 +4608,7 @@
               <w:spacing w:before="0" w:after="0" w:line="240" w:lineRule="auto"/>
               <w:jc w:val="right"/>
               <w:rPr>
-                <w:rFonts w:ascii="맑은 고딕" w:eastAsia="맑은 고딕" w:hAnsi="맑은 고딕" w:cs="굴림" w:hint="eastAsia"/>
+                <w:rFonts w:ascii="맑은 고딕" w:eastAsia="맑은 고딕" w:hAnsi="맑은 고딕" w:cs="굴림"/>
                 <w:color w:val="000000"/>
                 <w:sz w:val="10"/>
                 <w:szCs w:val="14"/>
@@ -4732,7 +4649,7 @@
               <w:spacing w:before="0" w:after="0" w:line="240" w:lineRule="auto"/>
               <w:jc w:val="right"/>
               <w:rPr>
-                <w:rFonts w:ascii="맑은 고딕" w:eastAsia="맑은 고딕" w:hAnsi="맑은 고딕" w:cs="굴림" w:hint="eastAsia"/>
+                <w:rFonts w:ascii="맑은 고딕" w:eastAsia="맑은 고딕" w:hAnsi="맑은 고딕" w:cs="굴림"/>
                 <w:color w:val="000000"/>
                 <w:sz w:val="10"/>
                 <w:szCs w:val="14"/>
@@ -4767,7 +4684,7 @@
             <w:pPr>
               <w:spacing w:before="0" w:after="0" w:line="240" w:lineRule="auto"/>
               <w:rPr>
-                <w:rFonts w:ascii="맑은 고딕" w:eastAsia="맑은 고딕" w:hAnsi="맑은 고딕" w:cs="굴림" w:hint="eastAsia"/>
+                <w:rFonts w:ascii="맑은 고딕" w:eastAsia="맑은 고딕" w:hAnsi="맑은 고딕" w:cs="굴림"/>
                 <w:color w:val="000000"/>
                 <w:sz w:val="10"/>
                 <w:szCs w:val="14"/>
@@ -4803,7 +4720,7 @@
               <w:spacing w:before="0" w:after="0" w:line="240" w:lineRule="auto"/>
               <w:jc w:val="right"/>
               <w:rPr>
-                <w:rFonts w:ascii="맑은 고딕" w:eastAsia="맑은 고딕" w:hAnsi="맑은 고딕" w:cs="굴림" w:hint="eastAsia"/>
+                <w:rFonts w:ascii="맑은 고딕" w:eastAsia="맑은 고딕" w:hAnsi="맑은 고딕" w:cs="굴림"/>
                 <w:color w:val="000000"/>
                 <w:sz w:val="10"/>
                 <w:szCs w:val="14"/>
@@ -4839,7 +4756,7 @@
               <w:spacing w:before="0" w:after="0" w:line="240" w:lineRule="auto"/>
               <w:jc w:val="right"/>
               <w:rPr>
-                <w:rFonts w:ascii="맑은 고딕" w:eastAsia="맑은 고딕" w:hAnsi="맑은 고딕" w:cs="굴림" w:hint="eastAsia"/>
+                <w:rFonts w:ascii="맑은 고딕" w:eastAsia="맑은 고딕" w:hAnsi="맑은 고딕" w:cs="굴림"/>
                 <w:color w:val="000000"/>
                 <w:sz w:val="10"/>
                 <w:szCs w:val="14"/>
@@ -4875,7 +4792,7 @@
               <w:spacing w:before="0" w:after="0" w:line="240" w:lineRule="auto"/>
               <w:jc w:val="right"/>
               <w:rPr>
-                <w:rFonts w:ascii="맑은 고딕" w:eastAsia="맑은 고딕" w:hAnsi="맑은 고딕" w:cs="굴림" w:hint="eastAsia"/>
+                <w:rFonts w:ascii="맑은 고딕" w:eastAsia="맑은 고딕" w:hAnsi="맑은 고딕" w:cs="굴림"/>
                 <w:color w:val="000000"/>
                 <w:sz w:val="10"/>
                 <w:szCs w:val="14"/>
@@ -4938,7 +4855,7 @@
               <w:spacing w:before="0" w:after="0" w:line="240" w:lineRule="auto"/>
               <w:jc w:val="right"/>
               <w:rPr>
-                <w:rFonts w:ascii="맑은 고딕" w:eastAsia="맑은 고딕" w:hAnsi="맑은 고딕" w:cs="굴림" w:hint="eastAsia"/>
+                <w:rFonts w:ascii="맑은 고딕" w:eastAsia="맑은 고딕" w:hAnsi="맑은 고딕" w:cs="굴림"/>
                 <w:color w:val="000000"/>
                 <w:sz w:val="10"/>
                 <w:szCs w:val="14"/>
@@ -4974,7 +4891,7 @@
               <w:spacing w:before="0" w:after="0" w:line="240" w:lineRule="auto"/>
               <w:jc w:val="right"/>
               <w:rPr>
-                <w:rFonts w:ascii="맑은 고딕" w:eastAsia="맑은 고딕" w:hAnsi="맑은 고딕" w:cs="굴림" w:hint="eastAsia"/>
+                <w:rFonts w:ascii="맑은 고딕" w:eastAsia="맑은 고딕" w:hAnsi="맑은 고딕" w:cs="굴림"/>
                 <w:color w:val="000000"/>
                 <w:sz w:val="10"/>
                 <w:szCs w:val="14"/>
@@ -5010,7 +4927,7 @@
               <w:spacing w:before="0" w:after="0" w:line="240" w:lineRule="auto"/>
               <w:jc w:val="right"/>
               <w:rPr>
-                <w:rFonts w:ascii="맑은 고딕" w:eastAsia="맑은 고딕" w:hAnsi="맑은 고딕" w:cs="굴림" w:hint="eastAsia"/>
+                <w:rFonts w:ascii="맑은 고딕" w:eastAsia="맑은 고딕" w:hAnsi="맑은 고딕" w:cs="굴림"/>
                 <w:color w:val="000000"/>
                 <w:sz w:val="10"/>
                 <w:szCs w:val="14"/>
@@ -5051,7 +4968,7 @@
               <w:spacing w:before="0" w:after="0" w:line="240" w:lineRule="auto"/>
               <w:jc w:val="right"/>
               <w:rPr>
-                <w:rFonts w:ascii="맑은 고딕" w:eastAsia="맑은 고딕" w:hAnsi="맑은 고딕" w:cs="굴림" w:hint="eastAsia"/>
+                <w:rFonts w:ascii="맑은 고딕" w:eastAsia="맑은 고딕" w:hAnsi="맑은 고딕" w:cs="굴림"/>
                 <w:color w:val="000000"/>
                 <w:sz w:val="10"/>
                 <w:szCs w:val="14"/>
@@ -5086,7 +5003,7 @@
             <w:pPr>
               <w:spacing w:before="0" w:after="0" w:line="240" w:lineRule="auto"/>
               <w:rPr>
-                <w:rFonts w:ascii="맑은 고딕" w:eastAsia="맑은 고딕" w:hAnsi="맑은 고딕" w:cs="굴림" w:hint="eastAsia"/>
+                <w:rFonts w:ascii="맑은 고딕" w:eastAsia="맑은 고딕" w:hAnsi="맑은 고딕" w:cs="굴림"/>
                 <w:color w:val="000000"/>
                 <w:sz w:val="10"/>
                 <w:szCs w:val="14"/>
@@ -5122,7 +5039,7 @@
               <w:spacing w:before="0" w:after="0" w:line="240" w:lineRule="auto"/>
               <w:jc w:val="right"/>
               <w:rPr>
-                <w:rFonts w:ascii="맑은 고딕" w:eastAsia="맑은 고딕" w:hAnsi="맑은 고딕" w:cs="굴림" w:hint="eastAsia"/>
+                <w:rFonts w:ascii="맑은 고딕" w:eastAsia="맑은 고딕" w:hAnsi="맑은 고딕" w:cs="굴림"/>
                 <w:color w:val="000000"/>
                 <w:sz w:val="10"/>
                 <w:szCs w:val="14"/>
@@ -5158,7 +5075,7 @@
               <w:spacing w:before="0" w:after="0" w:line="240" w:lineRule="auto"/>
               <w:jc w:val="right"/>
               <w:rPr>
-                <w:rFonts w:ascii="맑은 고딕" w:eastAsia="맑은 고딕" w:hAnsi="맑은 고딕" w:cs="굴림" w:hint="eastAsia"/>
+                <w:rFonts w:ascii="맑은 고딕" w:eastAsia="맑은 고딕" w:hAnsi="맑은 고딕" w:cs="굴림"/>
                 <w:color w:val="000000"/>
                 <w:sz w:val="10"/>
                 <w:szCs w:val="14"/>
@@ -5194,7 +5111,7 @@
               <w:spacing w:before="0" w:after="0" w:line="240" w:lineRule="auto"/>
               <w:jc w:val="right"/>
               <w:rPr>
-                <w:rFonts w:ascii="맑은 고딕" w:eastAsia="맑은 고딕" w:hAnsi="맑은 고딕" w:cs="굴림" w:hint="eastAsia"/>
+                <w:rFonts w:ascii="맑은 고딕" w:eastAsia="맑은 고딕" w:hAnsi="맑은 고딕" w:cs="굴림"/>
                 <w:color w:val="000000"/>
                 <w:sz w:val="10"/>
                 <w:szCs w:val="14"/>
@@ -5257,7 +5174,7 @@
               <w:spacing w:before="0" w:after="0" w:line="240" w:lineRule="auto"/>
               <w:jc w:val="right"/>
               <w:rPr>
-                <w:rFonts w:ascii="맑은 고딕" w:eastAsia="맑은 고딕" w:hAnsi="맑은 고딕" w:cs="굴림" w:hint="eastAsia"/>
+                <w:rFonts w:ascii="맑은 고딕" w:eastAsia="맑은 고딕" w:hAnsi="맑은 고딕" w:cs="굴림"/>
                 <w:color w:val="000000"/>
                 <w:sz w:val="10"/>
                 <w:szCs w:val="14"/>
@@ -5293,7 +5210,7 @@
               <w:spacing w:before="0" w:after="0" w:line="240" w:lineRule="auto"/>
               <w:jc w:val="right"/>
               <w:rPr>
-                <w:rFonts w:ascii="맑은 고딕" w:eastAsia="맑은 고딕" w:hAnsi="맑은 고딕" w:cs="굴림" w:hint="eastAsia"/>
+                <w:rFonts w:ascii="맑은 고딕" w:eastAsia="맑은 고딕" w:hAnsi="맑은 고딕" w:cs="굴림"/>
                 <w:color w:val="000000"/>
                 <w:sz w:val="10"/>
                 <w:szCs w:val="14"/>
@@ -5329,7 +5246,7 @@
               <w:spacing w:before="0" w:after="0" w:line="240" w:lineRule="auto"/>
               <w:jc w:val="right"/>
               <w:rPr>
-                <w:rFonts w:ascii="맑은 고딕" w:eastAsia="맑은 고딕" w:hAnsi="맑은 고딕" w:cs="굴림" w:hint="eastAsia"/>
+                <w:rFonts w:ascii="맑은 고딕" w:eastAsia="맑은 고딕" w:hAnsi="맑은 고딕" w:cs="굴림"/>
                 <w:color w:val="000000"/>
                 <w:sz w:val="10"/>
                 <w:szCs w:val="14"/>
@@ -5370,7 +5287,7 @@
               <w:spacing w:before="0" w:after="0" w:line="240" w:lineRule="auto"/>
               <w:jc w:val="right"/>
               <w:rPr>
-                <w:rFonts w:ascii="맑은 고딕" w:eastAsia="맑은 고딕" w:hAnsi="맑은 고딕" w:cs="굴림" w:hint="eastAsia"/>
+                <w:rFonts w:ascii="맑은 고딕" w:eastAsia="맑은 고딕" w:hAnsi="맑은 고딕" w:cs="굴림"/>
                 <w:color w:val="000000"/>
                 <w:sz w:val="10"/>
                 <w:szCs w:val="14"/>
@@ -5405,7 +5322,7 @@
             <w:pPr>
               <w:spacing w:before="0" w:after="0" w:line="240" w:lineRule="auto"/>
               <w:rPr>
-                <w:rFonts w:ascii="맑은 고딕" w:eastAsia="맑은 고딕" w:hAnsi="맑은 고딕" w:cs="굴림" w:hint="eastAsia"/>
+                <w:rFonts w:ascii="맑은 고딕" w:eastAsia="맑은 고딕" w:hAnsi="맑은 고딕" w:cs="굴림"/>
                 <w:color w:val="000000"/>
                 <w:sz w:val="10"/>
                 <w:szCs w:val="14"/>
@@ -5441,7 +5358,7 @@
               <w:spacing w:before="0" w:after="0" w:line="240" w:lineRule="auto"/>
               <w:jc w:val="right"/>
               <w:rPr>
-                <w:rFonts w:ascii="맑은 고딕" w:eastAsia="맑은 고딕" w:hAnsi="맑은 고딕" w:cs="굴림" w:hint="eastAsia"/>
+                <w:rFonts w:ascii="맑은 고딕" w:eastAsia="맑은 고딕" w:hAnsi="맑은 고딕" w:cs="굴림"/>
                 <w:color w:val="000000"/>
                 <w:sz w:val="10"/>
                 <w:szCs w:val="14"/>
@@ -5477,7 +5394,7 @@
               <w:spacing w:before="0" w:after="0" w:line="240" w:lineRule="auto"/>
               <w:jc w:val="right"/>
               <w:rPr>
-                <w:rFonts w:ascii="맑은 고딕" w:eastAsia="맑은 고딕" w:hAnsi="맑은 고딕" w:cs="굴림" w:hint="eastAsia"/>
+                <w:rFonts w:ascii="맑은 고딕" w:eastAsia="맑은 고딕" w:hAnsi="맑은 고딕" w:cs="굴림"/>
                 <w:color w:val="000000"/>
                 <w:sz w:val="10"/>
                 <w:szCs w:val="14"/>
@@ -5513,7 +5430,7 @@
               <w:spacing w:before="0" w:after="0" w:line="240" w:lineRule="auto"/>
               <w:jc w:val="right"/>
               <w:rPr>
-                <w:rFonts w:ascii="맑은 고딕" w:eastAsia="맑은 고딕" w:hAnsi="맑은 고딕" w:cs="굴림" w:hint="eastAsia"/>
+                <w:rFonts w:ascii="맑은 고딕" w:eastAsia="맑은 고딕" w:hAnsi="맑은 고딕" w:cs="굴림"/>
                 <w:color w:val="000000"/>
                 <w:sz w:val="10"/>
                 <w:szCs w:val="14"/>
@@ -5576,7 +5493,7 @@
               <w:spacing w:before="0" w:after="0" w:line="240" w:lineRule="auto"/>
               <w:jc w:val="right"/>
               <w:rPr>
-                <w:rFonts w:ascii="맑은 고딕" w:eastAsia="맑은 고딕" w:hAnsi="맑은 고딕" w:cs="굴림" w:hint="eastAsia"/>
+                <w:rFonts w:ascii="맑은 고딕" w:eastAsia="맑은 고딕" w:hAnsi="맑은 고딕" w:cs="굴림"/>
                 <w:color w:val="000000"/>
                 <w:sz w:val="10"/>
                 <w:szCs w:val="14"/>
@@ -5612,7 +5529,7 @@
               <w:spacing w:before="0" w:after="0" w:line="240" w:lineRule="auto"/>
               <w:jc w:val="right"/>
               <w:rPr>
-                <w:rFonts w:ascii="맑은 고딕" w:eastAsia="맑은 고딕" w:hAnsi="맑은 고딕" w:cs="굴림" w:hint="eastAsia"/>
+                <w:rFonts w:ascii="맑은 고딕" w:eastAsia="맑은 고딕" w:hAnsi="맑은 고딕" w:cs="굴림"/>
                 <w:color w:val="000000"/>
                 <w:sz w:val="10"/>
                 <w:szCs w:val="14"/>
@@ -5648,7 +5565,7 @@
               <w:spacing w:before="0" w:after="0" w:line="240" w:lineRule="auto"/>
               <w:jc w:val="right"/>
               <w:rPr>
-                <w:rFonts w:ascii="맑은 고딕" w:eastAsia="맑은 고딕" w:hAnsi="맑은 고딕" w:cs="굴림" w:hint="eastAsia"/>
+                <w:rFonts w:ascii="맑은 고딕" w:eastAsia="맑은 고딕" w:hAnsi="맑은 고딕" w:cs="굴림"/>
                 <w:color w:val="000000"/>
                 <w:sz w:val="10"/>
                 <w:szCs w:val="14"/>
@@ -5688,7 +5605,7 @@
             <w:pPr>
               <w:spacing w:before="0" w:after="0" w:line="240" w:lineRule="auto"/>
               <w:rPr>
-                <w:rFonts w:ascii="맑은 고딕" w:eastAsia="맑은 고딕" w:hAnsi="맑은 고딕" w:cs="굴림" w:hint="eastAsia"/>
+                <w:rFonts w:ascii="맑은 고딕" w:eastAsia="맑은 고딕" w:hAnsi="맑은 고딕" w:cs="굴림"/>
                 <w:color w:val="000000"/>
                 <w:sz w:val="10"/>
                 <w:szCs w:val="14"/>
@@ -5723,7 +5640,7 @@
             <w:pPr>
               <w:spacing w:before="0" w:after="0" w:line="240" w:lineRule="auto"/>
               <w:rPr>
-                <w:rFonts w:ascii="맑은 고딕" w:eastAsia="맑은 고딕" w:hAnsi="맑은 고딕" w:cs="굴림" w:hint="eastAsia"/>
+                <w:rFonts w:ascii="맑은 고딕" w:eastAsia="맑은 고딕" w:hAnsi="맑은 고딕" w:cs="굴림"/>
                 <w:color w:val="000000"/>
                 <w:sz w:val="10"/>
                 <w:szCs w:val="14"/>
@@ -5759,7 +5676,7 @@
               <w:spacing w:before="0" w:after="0" w:line="240" w:lineRule="auto"/>
               <w:jc w:val="right"/>
               <w:rPr>
-                <w:rFonts w:ascii="맑은 고딕" w:eastAsia="맑은 고딕" w:hAnsi="맑은 고딕" w:cs="굴림" w:hint="eastAsia"/>
+                <w:rFonts w:ascii="맑은 고딕" w:eastAsia="맑은 고딕" w:hAnsi="맑은 고딕" w:cs="굴림"/>
                 <w:color w:val="000000"/>
                 <w:sz w:val="10"/>
                 <w:szCs w:val="14"/>
@@ -5795,7 +5712,7 @@
               <w:spacing w:before="0" w:after="0" w:line="240" w:lineRule="auto"/>
               <w:jc w:val="right"/>
               <w:rPr>
-                <w:rFonts w:ascii="맑은 고딕" w:eastAsia="맑은 고딕" w:hAnsi="맑은 고딕" w:cs="굴림" w:hint="eastAsia"/>
+                <w:rFonts w:ascii="맑은 고딕" w:eastAsia="맑은 고딕" w:hAnsi="맑은 고딕" w:cs="굴림"/>
                 <w:color w:val="000000"/>
                 <w:sz w:val="10"/>
                 <w:szCs w:val="14"/>
@@ -5831,7 +5748,7 @@
               <w:spacing w:before="0" w:after="0" w:line="240" w:lineRule="auto"/>
               <w:jc w:val="right"/>
               <w:rPr>
-                <w:rFonts w:ascii="맑은 고딕" w:eastAsia="맑은 고딕" w:hAnsi="맑은 고딕" w:cs="굴림" w:hint="eastAsia"/>
+                <w:rFonts w:ascii="맑은 고딕" w:eastAsia="맑은 고딕" w:hAnsi="맑은 고딕" w:cs="굴림"/>
                 <w:color w:val="000000"/>
                 <w:sz w:val="10"/>
                 <w:szCs w:val="14"/>
@@ -5894,7 +5811,7 @@
               <w:spacing w:before="0" w:after="0" w:line="240" w:lineRule="auto"/>
               <w:jc w:val="right"/>
               <w:rPr>
-                <w:rFonts w:ascii="맑은 고딕" w:eastAsia="맑은 고딕" w:hAnsi="맑은 고딕" w:cs="굴림" w:hint="eastAsia"/>
+                <w:rFonts w:ascii="맑은 고딕" w:eastAsia="맑은 고딕" w:hAnsi="맑은 고딕" w:cs="굴림"/>
                 <w:color w:val="000000"/>
                 <w:sz w:val="10"/>
                 <w:szCs w:val="14"/>
@@ -5930,7 +5847,7 @@
               <w:spacing w:before="0" w:after="0" w:line="240" w:lineRule="auto"/>
               <w:jc w:val="right"/>
               <w:rPr>
-                <w:rFonts w:ascii="맑은 고딕" w:eastAsia="맑은 고딕" w:hAnsi="맑은 고딕" w:cs="굴림" w:hint="eastAsia"/>
+                <w:rFonts w:ascii="맑은 고딕" w:eastAsia="맑은 고딕" w:hAnsi="맑은 고딕" w:cs="굴림"/>
                 <w:color w:val="000000"/>
                 <w:sz w:val="10"/>
                 <w:szCs w:val="14"/>
@@ -5966,7 +5883,7 @@
               <w:spacing w:before="0" w:after="0" w:line="240" w:lineRule="auto"/>
               <w:jc w:val="right"/>
               <w:rPr>
-                <w:rFonts w:ascii="맑은 고딕" w:eastAsia="맑은 고딕" w:hAnsi="맑은 고딕" w:cs="굴림" w:hint="eastAsia"/>
+                <w:rFonts w:ascii="맑은 고딕" w:eastAsia="맑은 고딕" w:hAnsi="맑은 고딕" w:cs="굴림"/>
                 <w:color w:val="000000"/>
                 <w:sz w:val="10"/>
                 <w:szCs w:val="14"/>
@@ -6006,7 +5923,7 @@
             <w:pPr>
               <w:spacing w:before="0" w:after="0" w:line="240" w:lineRule="auto"/>
               <w:rPr>
-                <w:rFonts w:ascii="맑은 고딕" w:eastAsia="맑은 고딕" w:hAnsi="맑은 고딕" w:cs="굴림" w:hint="eastAsia"/>
+                <w:rFonts w:ascii="맑은 고딕" w:eastAsia="맑은 고딕" w:hAnsi="맑은 고딕" w:cs="굴림"/>
                 <w:color w:val="000000"/>
                 <w:sz w:val="10"/>
                 <w:szCs w:val="14"/>
@@ -6041,7 +5958,7 @@
             <w:pPr>
               <w:spacing w:before="0" w:after="0" w:line="240" w:lineRule="auto"/>
               <w:rPr>
-                <w:rFonts w:ascii="맑은 고딕" w:eastAsia="맑은 고딕" w:hAnsi="맑은 고딕" w:cs="굴림" w:hint="eastAsia"/>
+                <w:rFonts w:ascii="맑은 고딕" w:eastAsia="맑은 고딕" w:hAnsi="맑은 고딕" w:cs="굴림"/>
                 <w:color w:val="000000"/>
                 <w:sz w:val="10"/>
                 <w:szCs w:val="14"/>
@@ -6077,7 +5994,7 @@
               <w:spacing w:before="0" w:after="0" w:line="240" w:lineRule="auto"/>
               <w:jc w:val="right"/>
               <w:rPr>
-                <w:rFonts w:ascii="맑은 고딕" w:eastAsia="맑은 고딕" w:hAnsi="맑은 고딕" w:cs="굴림" w:hint="eastAsia"/>
+                <w:rFonts w:ascii="맑은 고딕" w:eastAsia="맑은 고딕" w:hAnsi="맑은 고딕" w:cs="굴림"/>
                 <w:color w:val="000000"/>
                 <w:sz w:val="10"/>
                 <w:szCs w:val="14"/>
@@ -6113,7 +6030,7 @@
               <w:spacing w:before="0" w:after="0" w:line="240" w:lineRule="auto"/>
               <w:jc w:val="right"/>
               <w:rPr>
-                <w:rFonts w:ascii="맑은 고딕" w:eastAsia="맑은 고딕" w:hAnsi="맑은 고딕" w:cs="굴림" w:hint="eastAsia"/>
+                <w:rFonts w:ascii="맑은 고딕" w:eastAsia="맑은 고딕" w:hAnsi="맑은 고딕" w:cs="굴림"/>
                 <w:color w:val="000000"/>
                 <w:sz w:val="10"/>
                 <w:szCs w:val="14"/>
@@ -6149,7 +6066,7 @@
               <w:spacing w:before="0" w:after="0" w:line="240" w:lineRule="auto"/>
               <w:jc w:val="right"/>
               <w:rPr>
-                <w:rFonts w:ascii="맑은 고딕" w:eastAsia="맑은 고딕" w:hAnsi="맑은 고딕" w:cs="굴림" w:hint="eastAsia"/>
+                <w:rFonts w:ascii="맑은 고딕" w:eastAsia="맑은 고딕" w:hAnsi="맑은 고딕" w:cs="굴림"/>
                 <w:color w:val="000000"/>
                 <w:sz w:val="10"/>
                 <w:szCs w:val="14"/>
@@ -6212,7 +6129,7 @@
               <w:spacing w:before="0" w:after="0" w:line="240" w:lineRule="auto"/>
               <w:jc w:val="right"/>
               <w:rPr>
-                <w:rFonts w:ascii="맑은 고딕" w:eastAsia="맑은 고딕" w:hAnsi="맑은 고딕" w:cs="굴림" w:hint="eastAsia"/>
+                <w:rFonts w:ascii="맑은 고딕" w:eastAsia="맑은 고딕" w:hAnsi="맑은 고딕" w:cs="굴림"/>
                 <w:color w:val="000000"/>
                 <w:sz w:val="10"/>
                 <w:szCs w:val="14"/>
@@ -6248,7 +6165,7 @@
               <w:spacing w:before="0" w:after="0" w:line="240" w:lineRule="auto"/>
               <w:jc w:val="right"/>
               <w:rPr>
-                <w:rFonts w:ascii="맑은 고딕" w:eastAsia="맑은 고딕" w:hAnsi="맑은 고딕" w:cs="굴림" w:hint="eastAsia"/>
+                <w:rFonts w:ascii="맑은 고딕" w:eastAsia="맑은 고딕" w:hAnsi="맑은 고딕" w:cs="굴림"/>
                 <w:color w:val="000000"/>
                 <w:sz w:val="10"/>
                 <w:szCs w:val="14"/>
@@ -6284,7 +6201,7 @@
               <w:spacing w:before="0" w:after="0" w:line="240" w:lineRule="auto"/>
               <w:jc w:val="right"/>
               <w:rPr>
-                <w:rFonts w:ascii="맑은 고딕" w:eastAsia="맑은 고딕" w:hAnsi="맑은 고딕" w:cs="굴림" w:hint="eastAsia"/>
+                <w:rFonts w:ascii="맑은 고딕" w:eastAsia="맑은 고딕" w:hAnsi="맑은 고딕" w:cs="굴림"/>
                 <w:color w:val="000000"/>
                 <w:sz w:val="10"/>
                 <w:szCs w:val="14"/>
@@ -6324,7 +6241,7 @@
             <w:pPr>
               <w:spacing w:before="0" w:after="0" w:line="240" w:lineRule="auto"/>
               <w:rPr>
-                <w:rFonts w:ascii="맑은 고딕" w:eastAsia="맑은 고딕" w:hAnsi="맑은 고딕" w:cs="굴림" w:hint="eastAsia"/>
+                <w:rFonts w:ascii="맑은 고딕" w:eastAsia="맑은 고딕" w:hAnsi="맑은 고딕" w:cs="굴림"/>
                 <w:color w:val="000000"/>
                 <w:sz w:val="10"/>
                 <w:szCs w:val="14"/>
@@ -6359,7 +6276,7 @@
             <w:pPr>
               <w:spacing w:before="0" w:after="0" w:line="240" w:lineRule="auto"/>
               <w:rPr>
-                <w:rFonts w:ascii="맑은 고딕" w:eastAsia="맑은 고딕" w:hAnsi="맑은 고딕" w:cs="굴림" w:hint="eastAsia"/>
+                <w:rFonts w:ascii="맑은 고딕" w:eastAsia="맑은 고딕" w:hAnsi="맑은 고딕" w:cs="굴림"/>
                 <w:color w:val="000000"/>
                 <w:sz w:val="10"/>
                 <w:szCs w:val="14"/>
@@ -6395,7 +6312,7 @@
               <w:spacing w:before="0" w:after="0" w:line="240" w:lineRule="auto"/>
               <w:jc w:val="right"/>
               <w:rPr>
-                <w:rFonts w:ascii="맑은 고딕" w:eastAsia="맑은 고딕" w:hAnsi="맑은 고딕" w:cs="굴림" w:hint="eastAsia"/>
+                <w:rFonts w:ascii="맑은 고딕" w:eastAsia="맑은 고딕" w:hAnsi="맑은 고딕" w:cs="굴림"/>
                 <w:color w:val="000000"/>
                 <w:sz w:val="10"/>
                 <w:szCs w:val="14"/>
@@ -6431,7 +6348,7 @@
               <w:spacing w:before="0" w:after="0" w:line="240" w:lineRule="auto"/>
               <w:jc w:val="right"/>
               <w:rPr>
-                <w:rFonts w:ascii="맑은 고딕" w:eastAsia="맑은 고딕" w:hAnsi="맑은 고딕" w:cs="굴림" w:hint="eastAsia"/>
+                <w:rFonts w:ascii="맑은 고딕" w:eastAsia="맑은 고딕" w:hAnsi="맑은 고딕" w:cs="굴림"/>
                 <w:color w:val="000000"/>
                 <w:sz w:val="10"/>
                 <w:szCs w:val="14"/>
@@ -6467,7 +6384,7 @@
               <w:spacing w:before="0" w:after="0" w:line="240" w:lineRule="auto"/>
               <w:jc w:val="right"/>
               <w:rPr>
-                <w:rFonts w:ascii="맑은 고딕" w:eastAsia="맑은 고딕" w:hAnsi="맑은 고딕" w:cs="굴림" w:hint="eastAsia"/>
+                <w:rFonts w:ascii="맑은 고딕" w:eastAsia="맑은 고딕" w:hAnsi="맑은 고딕" w:cs="굴림"/>
                 <w:color w:val="000000"/>
                 <w:sz w:val="10"/>
                 <w:szCs w:val="14"/>
@@ -6530,7 +6447,7 @@
               <w:spacing w:before="0" w:after="0" w:line="240" w:lineRule="auto"/>
               <w:jc w:val="right"/>
               <w:rPr>
-                <w:rFonts w:ascii="맑은 고딕" w:eastAsia="맑은 고딕" w:hAnsi="맑은 고딕" w:cs="굴림" w:hint="eastAsia"/>
+                <w:rFonts w:ascii="맑은 고딕" w:eastAsia="맑은 고딕" w:hAnsi="맑은 고딕" w:cs="굴림"/>
                 <w:color w:val="000000"/>
                 <w:sz w:val="10"/>
                 <w:szCs w:val="14"/>
@@ -6566,7 +6483,7 @@
               <w:spacing w:before="0" w:after="0" w:line="240" w:lineRule="auto"/>
               <w:jc w:val="right"/>
               <w:rPr>
-                <w:rFonts w:ascii="맑은 고딕" w:eastAsia="맑은 고딕" w:hAnsi="맑은 고딕" w:cs="굴림" w:hint="eastAsia"/>
+                <w:rFonts w:ascii="맑은 고딕" w:eastAsia="맑은 고딕" w:hAnsi="맑은 고딕" w:cs="굴림"/>
                 <w:color w:val="000000"/>
                 <w:sz w:val="10"/>
                 <w:szCs w:val="14"/>
@@ -6602,7 +6519,7 @@
               <w:spacing w:before="0" w:after="0" w:line="240" w:lineRule="auto"/>
               <w:jc w:val="right"/>
               <w:rPr>
-                <w:rFonts w:ascii="맑은 고딕" w:eastAsia="맑은 고딕" w:hAnsi="맑은 고딕" w:cs="굴림" w:hint="eastAsia"/>
+                <w:rFonts w:ascii="맑은 고딕" w:eastAsia="맑은 고딕" w:hAnsi="맑은 고딕" w:cs="굴림"/>
                 <w:color w:val="000000"/>
                 <w:sz w:val="10"/>
                 <w:szCs w:val="14"/>
@@ -6642,7 +6559,7 @@
             <w:pPr>
               <w:spacing w:before="0" w:after="0" w:line="240" w:lineRule="auto"/>
               <w:rPr>
-                <w:rFonts w:ascii="맑은 고딕" w:eastAsia="맑은 고딕" w:hAnsi="맑은 고딕" w:cs="굴림" w:hint="eastAsia"/>
+                <w:rFonts w:ascii="맑은 고딕" w:eastAsia="맑은 고딕" w:hAnsi="맑은 고딕" w:cs="굴림"/>
                 <w:color w:val="000000"/>
                 <w:sz w:val="10"/>
                 <w:szCs w:val="14"/>
@@ -6677,7 +6594,7 @@
             <w:pPr>
               <w:spacing w:before="0" w:after="0" w:line="240" w:lineRule="auto"/>
               <w:rPr>
-                <w:rFonts w:ascii="맑은 고딕" w:eastAsia="맑은 고딕" w:hAnsi="맑은 고딕" w:cs="굴림" w:hint="eastAsia"/>
+                <w:rFonts w:ascii="맑은 고딕" w:eastAsia="맑은 고딕" w:hAnsi="맑은 고딕" w:cs="굴림"/>
                 <w:color w:val="000000"/>
                 <w:sz w:val="10"/>
                 <w:szCs w:val="14"/>
@@ -6713,7 +6630,7 @@
               <w:spacing w:before="0" w:after="0" w:line="240" w:lineRule="auto"/>
               <w:jc w:val="right"/>
               <w:rPr>
-                <w:rFonts w:ascii="맑은 고딕" w:eastAsia="맑은 고딕" w:hAnsi="맑은 고딕" w:cs="굴림" w:hint="eastAsia"/>
+                <w:rFonts w:ascii="맑은 고딕" w:eastAsia="맑은 고딕" w:hAnsi="맑은 고딕" w:cs="굴림"/>
                 <w:color w:val="000000"/>
                 <w:sz w:val="10"/>
                 <w:szCs w:val="14"/>
@@ -6749,7 +6666,7 @@
               <w:spacing w:before="0" w:after="0" w:line="240" w:lineRule="auto"/>
               <w:jc w:val="right"/>
               <w:rPr>
-                <w:rFonts w:ascii="맑은 고딕" w:eastAsia="맑은 고딕" w:hAnsi="맑은 고딕" w:cs="굴림" w:hint="eastAsia"/>
+                <w:rFonts w:ascii="맑은 고딕" w:eastAsia="맑은 고딕" w:hAnsi="맑은 고딕" w:cs="굴림"/>
                 <w:color w:val="000000"/>
                 <w:sz w:val="10"/>
                 <w:szCs w:val="14"/>
@@ -6785,7 +6702,7 @@
               <w:spacing w:before="0" w:after="0" w:line="240" w:lineRule="auto"/>
               <w:jc w:val="right"/>
               <w:rPr>
-                <w:rFonts w:ascii="맑은 고딕" w:eastAsia="맑은 고딕" w:hAnsi="맑은 고딕" w:cs="굴림" w:hint="eastAsia"/>
+                <w:rFonts w:ascii="맑은 고딕" w:eastAsia="맑은 고딕" w:hAnsi="맑은 고딕" w:cs="굴림"/>
                 <w:color w:val="000000"/>
                 <w:sz w:val="10"/>
                 <w:szCs w:val="14"/>
@@ -6848,7 +6765,7 @@
               <w:spacing w:before="0" w:after="0" w:line="240" w:lineRule="auto"/>
               <w:jc w:val="right"/>
               <w:rPr>
-                <w:rFonts w:ascii="맑은 고딕" w:eastAsia="맑은 고딕" w:hAnsi="맑은 고딕" w:cs="굴림" w:hint="eastAsia"/>
+                <w:rFonts w:ascii="맑은 고딕" w:eastAsia="맑은 고딕" w:hAnsi="맑은 고딕" w:cs="굴림"/>
                 <w:color w:val="000000"/>
                 <w:sz w:val="10"/>
                 <w:szCs w:val="14"/>
@@ -6884,7 +6801,7 @@
               <w:spacing w:before="0" w:after="0" w:line="240" w:lineRule="auto"/>
               <w:jc w:val="right"/>
               <w:rPr>
-                <w:rFonts w:ascii="맑은 고딕" w:eastAsia="맑은 고딕" w:hAnsi="맑은 고딕" w:cs="굴림" w:hint="eastAsia"/>
+                <w:rFonts w:ascii="맑은 고딕" w:eastAsia="맑은 고딕" w:hAnsi="맑은 고딕" w:cs="굴림"/>
                 <w:color w:val="000000"/>
                 <w:sz w:val="10"/>
                 <w:szCs w:val="14"/>
@@ -6920,7 +6837,7 @@
               <w:spacing w:before="0" w:after="0" w:line="240" w:lineRule="auto"/>
               <w:jc w:val="right"/>
               <w:rPr>
-                <w:rFonts w:ascii="맑은 고딕" w:eastAsia="맑은 고딕" w:hAnsi="맑은 고딕" w:cs="굴림" w:hint="eastAsia"/>
+                <w:rFonts w:ascii="맑은 고딕" w:eastAsia="맑은 고딕" w:hAnsi="맑은 고딕" w:cs="굴림"/>
                 <w:color w:val="000000"/>
                 <w:sz w:val="10"/>
                 <w:szCs w:val="14"/>
@@ -6960,7 +6877,7 @@
             <w:pPr>
               <w:spacing w:before="0" w:after="0" w:line="240" w:lineRule="auto"/>
               <w:rPr>
-                <w:rFonts w:ascii="맑은 고딕" w:eastAsia="맑은 고딕" w:hAnsi="맑은 고딕" w:cs="굴림" w:hint="eastAsia"/>
+                <w:rFonts w:ascii="맑은 고딕" w:eastAsia="맑은 고딕" w:hAnsi="맑은 고딕" w:cs="굴림"/>
                 <w:color w:val="000000"/>
                 <w:sz w:val="10"/>
                 <w:szCs w:val="14"/>
@@ -6995,7 +6912,7 @@
             <w:pPr>
               <w:spacing w:before="0" w:after="0" w:line="240" w:lineRule="auto"/>
               <w:rPr>
-                <w:rFonts w:ascii="맑은 고딕" w:eastAsia="맑은 고딕" w:hAnsi="맑은 고딕" w:cs="굴림" w:hint="eastAsia"/>
+                <w:rFonts w:ascii="맑은 고딕" w:eastAsia="맑은 고딕" w:hAnsi="맑은 고딕" w:cs="굴림"/>
                 <w:color w:val="000000"/>
                 <w:sz w:val="10"/>
                 <w:szCs w:val="14"/>
@@ -7031,7 +6948,7 @@
               <w:spacing w:before="0" w:after="0" w:line="240" w:lineRule="auto"/>
               <w:jc w:val="right"/>
               <w:rPr>
-                <w:rFonts w:ascii="맑은 고딕" w:eastAsia="맑은 고딕" w:hAnsi="맑은 고딕" w:cs="굴림" w:hint="eastAsia"/>
+                <w:rFonts w:ascii="맑은 고딕" w:eastAsia="맑은 고딕" w:hAnsi="맑은 고딕" w:cs="굴림"/>
                 <w:color w:val="000000"/>
                 <w:sz w:val="10"/>
                 <w:szCs w:val="14"/>
@@ -7067,7 +6984,7 @@
               <w:spacing w:before="0" w:after="0" w:line="240" w:lineRule="auto"/>
               <w:jc w:val="right"/>
               <w:rPr>
-                <w:rFonts w:ascii="맑은 고딕" w:eastAsia="맑은 고딕" w:hAnsi="맑은 고딕" w:cs="굴림" w:hint="eastAsia"/>
+                <w:rFonts w:ascii="맑은 고딕" w:eastAsia="맑은 고딕" w:hAnsi="맑은 고딕" w:cs="굴림"/>
                 <w:color w:val="000000"/>
                 <w:sz w:val="10"/>
                 <w:szCs w:val="14"/>
@@ -7103,7 +7020,7 @@
               <w:spacing w:before="0" w:after="0" w:line="240" w:lineRule="auto"/>
               <w:jc w:val="right"/>
               <w:rPr>
-                <w:rFonts w:ascii="맑은 고딕" w:eastAsia="맑은 고딕" w:hAnsi="맑은 고딕" w:cs="굴림" w:hint="eastAsia"/>
+                <w:rFonts w:ascii="맑은 고딕" w:eastAsia="맑은 고딕" w:hAnsi="맑은 고딕" w:cs="굴림"/>
                 <w:color w:val="000000"/>
                 <w:sz w:val="10"/>
                 <w:szCs w:val="14"/>
@@ -7166,7 +7083,7 @@
               <w:spacing w:before="0" w:after="0" w:line="240" w:lineRule="auto"/>
               <w:jc w:val="right"/>
               <w:rPr>
-                <w:rFonts w:ascii="맑은 고딕" w:eastAsia="맑은 고딕" w:hAnsi="맑은 고딕" w:cs="굴림" w:hint="eastAsia"/>
+                <w:rFonts w:ascii="맑은 고딕" w:eastAsia="맑은 고딕" w:hAnsi="맑은 고딕" w:cs="굴림"/>
                 <w:color w:val="000000"/>
                 <w:sz w:val="10"/>
                 <w:szCs w:val="14"/>
@@ -7202,7 +7119,7 @@
               <w:spacing w:before="0" w:after="0" w:line="240" w:lineRule="auto"/>
               <w:jc w:val="right"/>
               <w:rPr>
-                <w:rFonts w:ascii="맑은 고딕" w:eastAsia="맑은 고딕" w:hAnsi="맑은 고딕" w:cs="굴림" w:hint="eastAsia"/>
+                <w:rFonts w:ascii="맑은 고딕" w:eastAsia="맑은 고딕" w:hAnsi="맑은 고딕" w:cs="굴림"/>
                 <w:color w:val="000000"/>
                 <w:sz w:val="10"/>
                 <w:szCs w:val="14"/>
@@ -7238,7 +7155,7 @@
               <w:spacing w:before="0" w:after="0" w:line="240" w:lineRule="auto"/>
               <w:jc w:val="right"/>
               <w:rPr>
-                <w:rFonts w:ascii="맑은 고딕" w:eastAsia="맑은 고딕" w:hAnsi="맑은 고딕" w:cs="굴림" w:hint="eastAsia"/>
+                <w:rFonts w:ascii="맑은 고딕" w:eastAsia="맑은 고딕" w:hAnsi="맑은 고딕" w:cs="굴림"/>
                 <w:color w:val="000000"/>
                 <w:sz w:val="10"/>
                 <w:szCs w:val="14"/>
@@ -7278,7 +7195,7 @@
             <w:pPr>
               <w:spacing w:before="0" w:after="0" w:line="240" w:lineRule="auto"/>
               <w:rPr>
-                <w:rFonts w:ascii="맑은 고딕" w:eastAsia="맑은 고딕" w:hAnsi="맑은 고딕" w:cs="굴림" w:hint="eastAsia"/>
+                <w:rFonts w:ascii="맑은 고딕" w:eastAsia="맑은 고딕" w:hAnsi="맑은 고딕" w:cs="굴림"/>
                 <w:color w:val="000000"/>
                 <w:sz w:val="10"/>
                 <w:szCs w:val="14"/>
@@ -7313,7 +7230,7 @@
             <w:pPr>
               <w:spacing w:before="0" w:after="0" w:line="240" w:lineRule="auto"/>
               <w:rPr>
-                <w:rFonts w:ascii="맑은 고딕" w:eastAsia="맑은 고딕" w:hAnsi="맑은 고딕" w:cs="굴림" w:hint="eastAsia"/>
+                <w:rFonts w:ascii="맑은 고딕" w:eastAsia="맑은 고딕" w:hAnsi="맑은 고딕" w:cs="굴림"/>
                 <w:color w:val="000000"/>
                 <w:sz w:val="10"/>
                 <w:szCs w:val="14"/>
@@ -7348,7 +7265,7 @@
             <w:pPr>
               <w:spacing w:before="0" w:after="0" w:line="240" w:lineRule="auto"/>
               <w:rPr>
-                <w:rFonts w:ascii="맑은 고딕" w:eastAsia="맑은 고딕" w:hAnsi="맑은 고딕" w:cs="굴림" w:hint="eastAsia"/>
+                <w:rFonts w:ascii="맑은 고딕" w:eastAsia="맑은 고딕" w:hAnsi="맑은 고딕" w:cs="굴림"/>
                 <w:color w:val="000000"/>
                 <w:sz w:val="10"/>
                 <w:szCs w:val="14"/>
@@ -7384,7 +7301,7 @@
               <w:spacing w:before="0" w:after="0" w:line="240" w:lineRule="auto"/>
               <w:jc w:val="right"/>
               <w:rPr>
-                <w:rFonts w:ascii="맑은 고딕" w:eastAsia="맑은 고딕" w:hAnsi="맑은 고딕" w:cs="굴림" w:hint="eastAsia"/>
+                <w:rFonts w:ascii="맑은 고딕" w:eastAsia="맑은 고딕" w:hAnsi="맑은 고딕" w:cs="굴림"/>
                 <w:color w:val="000000"/>
                 <w:sz w:val="10"/>
                 <w:szCs w:val="14"/>
@@ -7420,7 +7337,7 @@
               <w:spacing w:before="0" w:after="0" w:line="240" w:lineRule="auto"/>
               <w:jc w:val="right"/>
               <w:rPr>
-                <w:rFonts w:ascii="맑은 고딕" w:eastAsia="맑은 고딕" w:hAnsi="맑은 고딕" w:cs="굴림" w:hint="eastAsia"/>
+                <w:rFonts w:ascii="맑은 고딕" w:eastAsia="맑은 고딕" w:hAnsi="맑은 고딕" w:cs="굴림"/>
                 <w:color w:val="000000"/>
                 <w:sz w:val="10"/>
                 <w:szCs w:val="14"/>
@@ -7483,7 +7400,7 @@
               <w:spacing w:before="0" w:after="0" w:line="240" w:lineRule="auto"/>
               <w:jc w:val="right"/>
               <w:rPr>
-                <w:rFonts w:ascii="맑은 고딕" w:eastAsia="맑은 고딕" w:hAnsi="맑은 고딕" w:cs="굴림" w:hint="eastAsia"/>
+                <w:rFonts w:ascii="맑은 고딕" w:eastAsia="맑은 고딕" w:hAnsi="맑은 고딕" w:cs="굴림"/>
                 <w:color w:val="000000"/>
                 <w:sz w:val="10"/>
                 <w:szCs w:val="14"/>
@@ -7519,7 +7436,7 @@
               <w:spacing w:before="0" w:after="0" w:line="240" w:lineRule="auto"/>
               <w:jc w:val="right"/>
               <w:rPr>
-                <w:rFonts w:ascii="맑은 고딕" w:eastAsia="맑은 고딕" w:hAnsi="맑은 고딕" w:cs="굴림" w:hint="eastAsia"/>
+                <w:rFonts w:ascii="맑은 고딕" w:eastAsia="맑은 고딕" w:hAnsi="맑은 고딕" w:cs="굴림"/>
                 <w:color w:val="000000"/>
                 <w:sz w:val="10"/>
                 <w:szCs w:val="14"/>
@@ -7555,7 +7472,7 @@
               <w:spacing w:before="0" w:after="0" w:line="240" w:lineRule="auto"/>
               <w:jc w:val="right"/>
               <w:rPr>
-                <w:rFonts w:ascii="맑은 고딕" w:eastAsia="맑은 고딕" w:hAnsi="맑은 고딕" w:cs="굴림" w:hint="eastAsia"/>
+                <w:rFonts w:ascii="맑은 고딕" w:eastAsia="맑은 고딕" w:hAnsi="맑은 고딕" w:cs="굴림"/>
                 <w:color w:val="000000"/>
                 <w:sz w:val="10"/>
                 <w:szCs w:val="14"/>
@@ -7595,7 +7512,7 @@
             <w:pPr>
               <w:spacing w:before="0" w:after="0" w:line="240" w:lineRule="auto"/>
               <w:rPr>
-                <w:rFonts w:ascii="맑은 고딕" w:eastAsia="맑은 고딕" w:hAnsi="맑은 고딕" w:cs="굴림" w:hint="eastAsia"/>
+                <w:rFonts w:ascii="맑은 고딕" w:eastAsia="맑은 고딕" w:hAnsi="맑은 고딕" w:cs="굴림"/>
                 <w:color w:val="000000"/>
                 <w:sz w:val="10"/>
                 <w:szCs w:val="14"/>
@@ -7630,7 +7547,7 @@
             <w:pPr>
               <w:spacing w:before="0" w:after="0" w:line="240" w:lineRule="auto"/>
               <w:rPr>
-                <w:rFonts w:ascii="맑은 고딕" w:eastAsia="맑은 고딕" w:hAnsi="맑은 고딕" w:cs="굴림" w:hint="eastAsia"/>
+                <w:rFonts w:ascii="맑은 고딕" w:eastAsia="맑은 고딕" w:hAnsi="맑은 고딕" w:cs="굴림"/>
                 <w:color w:val="000000"/>
                 <w:sz w:val="10"/>
                 <w:szCs w:val="14"/>
@@ -7665,7 +7582,7 @@
             <w:pPr>
               <w:spacing w:before="0" w:after="0" w:line="240" w:lineRule="auto"/>
               <w:rPr>
-                <w:rFonts w:ascii="맑은 고딕" w:eastAsia="맑은 고딕" w:hAnsi="맑은 고딕" w:cs="굴림" w:hint="eastAsia"/>
+                <w:rFonts w:ascii="맑은 고딕" w:eastAsia="맑은 고딕" w:hAnsi="맑은 고딕" w:cs="굴림"/>
                 <w:color w:val="000000"/>
                 <w:sz w:val="10"/>
                 <w:szCs w:val="14"/>
@@ -7701,7 +7618,7 @@
               <w:spacing w:before="0" w:after="0" w:line="240" w:lineRule="auto"/>
               <w:jc w:val="right"/>
               <w:rPr>
-                <w:rFonts w:ascii="맑은 고딕" w:eastAsia="맑은 고딕" w:hAnsi="맑은 고딕" w:cs="굴림" w:hint="eastAsia"/>
+                <w:rFonts w:ascii="맑은 고딕" w:eastAsia="맑은 고딕" w:hAnsi="맑은 고딕" w:cs="굴림"/>
                 <w:color w:val="000000"/>
                 <w:sz w:val="10"/>
                 <w:szCs w:val="14"/>
@@ -7737,7 +7654,7 @@
               <w:spacing w:before="0" w:after="0" w:line="240" w:lineRule="auto"/>
               <w:jc w:val="right"/>
               <w:rPr>
-                <w:rFonts w:ascii="맑은 고딕" w:eastAsia="맑은 고딕" w:hAnsi="맑은 고딕" w:cs="굴림" w:hint="eastAsia"/>
+                <w:rFonts w:ascii="맑은 고딕" w:eastAsia="맑은 고딕" w:hAnsi="맑은 고딕" w:cs="굴림"/>
                 <w:color w:val="000000"/>
                 <w:sz w:val="10"/>
                 <w:szCs w:val="14"/>
@@ -7800,7 +7717,7 @@
               <w:spacing w:before="0" w:after="0" w:line="240" w:lineRule="auto"/>
               <w:jc w:val="right"/>
               <w:rPr>
-                <w:rFonts w:ascii="맑은 고딕" w:eastAsia="맑은 고딕" w:hAnsi="맑은 고딕" w:cs="굴림" w:hint="eastAsia"/>
+                <w:rFonts w:ascii="맑은 고딕" w:eastAsia="맑은 고딕" w:hAnsi="맑은 고딕" w:cs="굴림"/>
                 <w:color w:val="000000"/>
                 <w:sz w:val="10"/>
                 <w:szCs w:val="14"/>
@@ -7836,7 +7753,7 @@
               <w:spacing w:before="0" w:after="0" w:line="240" w:lineRule="auto"/>
               <w:jc w:val="right"/>
               <w:rPr>
-                <w:rFonts w:ascii="맑은 고딕" w:eastAsia="맑은 고딕" w:hAnsi="맑은 고딕" w:cs="굴림" w:hint="eastAsia"/>
+                <w:rFonts w:ascii="맑은 고딕" w:eastAsia="맑은 고딕" w:hAnsi="맑은 고딕" w:cs="굴림"/>
                 <w:color w:val="000000"/>
                 <w:sz w:val="10"/>
                 <w:szCs w:val="14"/>
@@ -7872,7 +7789,7 @@
               <w:spacing w:before="0" w:after="0" w:line="240" w:lineRule="auto"/>
               <w:jc w:val="right"/>
               <w:rPr>
-                <w:rFonts w:ascii="맑은 고딕" w:eastAsia="맑은 고딕" w:hAnsi="맑은 고딕" w:cs="굴림" w:hint="eastAsia"/>
+                <w:rFonts w:ascii="맑은 고딕" w:eastAsia="맑은 고딕" w:hAnsi="맑은 고딕" w:cs="굴림"/>
                 <w:color w:val="000000"/>
                 <w:sz w:val="10"/>
                 <w:szCs w:val="14"/>
@@ -7913,7 +7830,7 @@
               <w:spacing w:before="0" w:after="0" w:line="240" w:lineRule="auto"/>
               <w:jc w:val="right"/>
               <w:rPr>
-                <w:rFonts w:ascii="맑은 고딕" w:eastAsia="맑은 고딕" w:hAnsi="맑은 고딕" w:cs="굴림" w:hint="eastAsia"/>
+                <w:rFonts w:ascii="맑은 고딕" w:eastAsia="맑은 고딕" w:hAnsi="맑은 고딕" w:cs="굴림"/>
                 <w:color w:val="000000"/>
                 <w:sz w:val="10"/>
                 <w:szCs w:val="14"/>
@@ -8080,7 +7997,7 @@
               <w:spacing w:before="0" w:after="0" w:line="240" w:lineRule="auto"/>
               <w:jc w:val="right"/>
               <w:rPr>
-                <w:rFonts w:ascii="맑은 고딕" w:eastAsia="맑은 고딕" w:hAnsi="맑은 고딕" w:cs="굴림" w:hint="eastAsia"/>
+                <w:rFonts w:ascii="맑은 고딕" w:eastAsia="맑은 고딕" w:hAnsi="맑은 고딕" w:cs="굴림"/>
                 <w:color w:val="000000"/>
                 <w:sz w:val="10"/>
                 <w:szCs w:val="14"/>
@@ -8116,7 +8033,7 @@
               <w:spacing w:before="0" w:after="0" w:line="240" w:lineRule="auto"/>
               <w:jc w:val="right"/>
               <w:rPr>
-                <w:rFonts w:ascii="맑은 고딕" w:eastAsia="맑은 고딕" w:hAnsi="맑은 고딕" w:cs="굴림" w:hint="eastAsia"/>
+                <w:rFonts w:ascii="맑은 고딕" w:eastAsia="맑은 고딕" w:hAnsi="맑은 고딕" w:cs="굴림"/>
                 <w:color w:val="000000"/>
                 <w:sz w:val="10"/>
                 <w:szCs w:val="14"/>
@@ -8152,7 +8069,7 @@
               <w:spacing w:before="0" w:after="0" w:line="240" w:lineRule="auto"/>
               <w:jc w:val="right"/>
               <w:rPr>
-                <w:rFonts w:ascii="맑은 고딕" w:eastAsia="맑은 고딕" w:hAnsi="맑은 고딕" w:cs="굴림" w:hint="eastAsia"/>
+                <w:rFonts w:ascii="맑은 고딕" w:eastAsia="맑은 고딕" w:hAnsi="맑은 고딕" w:cs="굴림"/>
                 <w:color w:val="000000"/>
                 <w:sz w:val="10"/>
                 <w:szCs w:val="14"/>
@@ -8193,7 +8110,7 @@
               <w:spacing w:before="0" w:after="0" w:line="240" w:lineRule="auto"/>
               <w:jc w:val="right"/>
               <w:rPr>
-                <w:rFonts w:ascii="맑은 고딕" w:eastAsia="맑은 고딕" w:hAnsi="맑은 고딕" w:cs="굴림" w:hint="eastAsia"/>
+                <w:rFonts w:ascii="맑은 고딕" w:eastAsia="맑은 고딕" w:hAnsi="맑은 고딕" w:cs="굴림"/>
                 <w:color w:val="000000"/>
                 <w:sz w:val="10"/>
                 <w:szCs w:val="14"/>
@@ -8360,7 +8277,7 @@
               <w:spacing w:before="0" w:after="0" w:line="240" w:lineRule="auto"/>
               <w:jc w:val="right"/>
               <w:rPr>
-                <w:rFonts w:ascii="맑은 고딕" w:eastAsia="맑은 고딕" w:hAnsi="맑은 고딕" w:cs="굴림" w:hint="eastAsia"/>
+                <w:rFonts w:ascii="맑은 고딕" w:eastAsia="맑은 고딕" w:hAnsi="맑은 고딕" w:cs="굴림"/>
                 <w:color w:val="000000"/>
                 <w:sz w:val="10"/>
                 <w:szCs w:val="14"/>
@@ -8396,7 +8313,7 @@
               <w:spacing w:before="0" w:after="0" w:line="240" w:lineRule="auto"/>
               <w:jc w:val="right"/>
               <w:rPr>
-                <w:rFonts w:ascii="맑은 고딕" w:eastAsia="맑은 고딕" w:hAnsi="맑은 고딕" w:cs="굴림" w:hint="eastAsia"/>
+                <w:rFonts w:ascii="맑은 고딕" w:eastAsia="맑은 고딕" w:hAnsi="맑은 고딕" w:cs="굴림"/>
                 <w:color w:val="000000"/>
                 <w:sz w:val="10"/>
                 <w:szCs w:val="14"/>
@@ -8432,7 +8349,7 @@
               <w:spacing w:before="0" w:after="0" w:line="240" w:lineRule="auto"/>
               <w:jc w:val="right"/>
               <w:rPr>
-                <w:rFonts w:ascii="맑은 고딕" w:eastAsia="맑은 고딕" w:hAnsi="맑은 고딕" w:cs="굴림" w:hint="eastAsia"/>
+                <w:rFonts w:ascii="맑은 고딕" w:eastAsia="맑은 고딕" w:hAnsi="맑은 고딕" w:cs="굴림"/>
                 <w:color w:val="000000"/>
                 <w:sz w:val="10"/>
                 <w:szCs w:val="14"/>
@@ -8473,7 +8390,7 @@
               <w:spacing w:before="0" w:after="0" w:line="240" w:lineRule="auto"/>
               <w:jc w:val="right"/>
               <w:rPr>
-                <w:rFonts w:ascii="맑은 고딕" w:eastAsia="맑은 고딕" w:hAnsi="맑은 고딕" w:cs="굴림" w:hint="eastAsia"/>
+                <w:rFonts w:ascii="맑은 고딕" w:eastAsia="맑은 고딕" w:hAnsi="맑은 고딕" w:cs="굴림"/>
                 <w:color w:val="000000"/>
                 <w:sz w:val="10"/>
                 <w:szCs w:val="14"/>
@@ -8640,7 +8557,7 @@
               <w:spacing w:before="0" w:after="0" w:line="240" w:lineRule="auto"/>
               <w:jc w:val="right"/>
               <w:rPr>
-                <w:rFonts w:ascii="맑은 고딕" w:eastAsia="맑은 고딕" w:hAnsi="맑은 고딕" w:cs="굴림" w:hint="eastAsia"/>
+                <w:rFonts w:ascii="맑은 고딕" w:eastAsia="맑은 고딕" w:hAnsi="맑은 고딕" w:cs="굴림"/>
                 <w:color w:val="000000"/>
                 <w:sz w:val="10"/>
                 <w:szCs w:val="14"/>
@@ -8676,7 +8593,7 @@
               <w:spacing w:before="0" w:after="0" w:line="240" w:lineRule="auto"/>
               <w:jc w:val="right"/>
               <w:rPr>
-                <w:rFonts w:ascii="맑은 고딕" w:eastAsia="맑은 고딕" w:hAnsi="맑은 고딕" w:cs="굴림" w:hint="eastAsia"/>
+                <w:rFonts w:ascii="맑은 고딕" w:eastAsia="맑은 고딕" w:hAnsi="맑은 고딕" w:cs="굴림"/>
                 <w:color w:val="000000"/>
                 <w:sz w:val="10"/>
                 <w:szCs w:val="14"/>
@@ -8712,7 +8629,7 @@
               <w:spacing w:before="0" w:after="0" w:line="240" w:lineRule="auto"/>
               <w:jc w:val="right"/>
               <w:rPr>
-                <w:rFonts w:ascii="맑은 고딕" w:eastAsia="맑은 고딕" w:hAnsi="맑은 고딕" w:cs="굴림" w:hint="eastAsia"/>
+                <w:rFonts w:ascii="맑은 고딕" w:eastAsia="맑은 고딕" w:hAnsi="맑은 고딕" w:cs="굴림"/>
                 <w:color w:val="000000"/>
                 <w:sz w:val="10"/>
                 <w:szCs w:val="14"/>
@@ -8753,7 +8670,7 @@
               <w:spacing w:before="0" w:after="0" w:line="240" w:lineRule="auto"/>
               <w:jc w:val="right"/>
               <w:rPr>
-                <w:rFonts w:ascii="맑은 고딕" w:eastAsia="맑은 고딕" w:hAnsi="맑은 고딕" w:cs="굴림" w:hint="eastAsia"/>
+                <w:rFonts w:ascii="맑은 고딕" w:eastAsia="맑은 고딕" w:hAnsi="맑은 고딕" w:cs="굴림"/>
                 <w:color w:val="000000"/>
                 <w:sz w:val="10"/>
                 <w:szCs w:val="14"/>
@@ -8920,7 +8837,7 @@
               <w:spacing w:before="0" w:after="0" w:line="240" w:lineRule="auto"/>
               <w:jc w:val="right"/>
               <w:rPr>
-                <w:rFonts w:ascii="맑은 고딕" w:eastAsia="맑은 고딕" w:hAnsi="맑은 고딕" w:cs="굴림" w:hint="eastAsia"/>
+                <w:rFonts w:ascii="맑은 고딕" w:eastAsia="맑은 고딕" w:hAnsi="맑은 고딕" w:cs="굴림"/>
                 <w:color w:val="000000"/>
                 <w:sz w:val="10"/>
                 <w:szCs w:val="14"/>
@@ -8956,7 +8873,7 @@
               <w:spacing w:before="0" w:after="0" w:line="240" w:lineRule="auto"/>
               <w:jc w:val="right"/>
               <w:rPr>
-                <w:rFonts w:ascii="맑은 고딕" w:eastAsia="맑은 고딕" w:hAnsi="맑은 고딕" w:cs="굴림" w:hint="eastAsia"/>
+                <w:rFonts w:ascii="맑은 고딕" w:eastAsia="맑은 고딕" w:hAnsi="맑은 고딕" w:cs="굴림"/>
                 <w:color w:val="000000"/>
                 <w:sz w:val="10"/>
                 <w:szCs w:val="14"/>
@@ -8992,7 +8909,7 @@
               <w:spacing w:before="0" w:after="0" w:line="240" w:lineRule="auto"/>
               <w:jc w:val="right"/>
               <w:rPr>
-                <w:rFonts w:ascii="맑은 고딕" w:eastAsia="맑은 고딕" w:hAnsi="맑은 고딕" w:cs="굴림" w:hint="eastAsia"/>
+                <w:rFonts w:ascii="맑은 고딕" w:eastAsia="맑은 고딕" w:hAnsi="맑은 고딕" w:cs="굴림"/>
                 <w:color w:val="000000"/>
                 <w:sz w:val="10"/>
                 <w:szCs w:val="14"/>
@@ -9033,7 +8950,7 @@
               <w:spacing w:before="0" w:after="0" w:line="240" w:lineRule="auto"/>
               <w:jc w:val="right"/>
               <w:rPr>
-                <w:rFonts w:ascii="맑은 고딕" w:eastAsia="맑은 고딕" w:hAnsi="맑은 고딕" w:cs="굴림" w:hint="eastAsia"/>
+                <w:rFonts w:ascii="맑은 고딕" w:eastAsia="맑은 고딕" w:hAnsi="맑은 고딕" w:cs="굴림"/>
                 <w:color w:val="000000"/>
                 <w:sz w:val="10"/>
                 <w:szCs w:val="14"/>
@@ -9200,7 +9117,7 @@
               <w:spacing w:before="0" w:after="0" w:line="240" w:lineRule="auto"/>
               <w:jc w:val="right"/>
               <w:rPr>
-                <w:rFonts w:ascii="맑은 고딕" w:eastAsia="맑은 고딕" w:hAnsi="맑은 고딕" w:cs="굴림" w:hint="eastAsia"/>
+                <w:rFonts w:ascii="맑은 고딕" w:eastAsia="맑은 고딕" w:hAnsi="맑은 고딕" w:cs="굴림"/>
                 <w:color w:val="000000"/>
                 <w:sz w:val="10"/>
                 <w:szCs w:val="14"/>
@@ -9236,7 +9153,7 @@
               <w:spacing w:before="0" w:after="0" w:line="240" w:lineRule="auto"/>
               <w:jc w:val="right"/>
               <w:rPr>
-                <w:rFonts w:ascii="맑은 고딕" w:eastAsia="맑은 고딕" w:hAnsi="맑은 고딕" w:cs="굴림" w:hint="eastAsia"/>
+                <w:rFonts w:ascii="맑은 고딕" w:eastAsia="맑은 고딕" w:hAnsi="맑은 고딕" w:cs="굴림"/>
                 <w:color w:val="000000"/>
                 <w:sz w:val="10"/>
                 <w:szCs w:val="14"/>
@@ -9272,7 +9189,7 @@
               <w:spacing w:before="0" w:after="0" w:line="240" w:lineRule="auto"/>
               <w:jc w:val="right"/>
               <w:rPr>
-                <w:rFonts w:ascii="맑은 고딕" w:eastAsia="맑은 고딕" w:hAnsi="맑은 고딕" w:cs="굴림" w:hint="eastAsia"/>
+                <w:rFonts w:ascii="맑은 고딕" w:eastAsia="맑은 고딕" w:hAnsi="맑은 고딕" w:cs="굴림"/>
                 <w:color w:val="000000"/>
                 <w:sz w:val="10"/>
                 <w:szCs w:val="14"/>
@@ -9313,7 +9230,7 @@
               <w:spacing w:before="0" w:after="0" w:line="240" w:lineRule="auto"/>
               <w:jc w:val="right"/>
               <w:rPr>
-                <w:rFonts w:ascii="맑은 고딕" w:eastAsia="맑은 고딕" w:hAnsi="맑은 고딕" w:cs="굴림" w:hint="eastAsia"/>
+                <w:rFonts w:ascii="맑은 고딕" w:eastAsia="맑은 고딕" w:hAnsi="맑은 고딕" w:cs="굴림"/>
                 <w:color w:val="000000"/>
                 <w:sz w:val="10"/>
                 <w:szCs w:val="14"/>
@@ -9480,7 +9397,7 @@
               <w:spacing w:before="0" w:after="0" w:line="240" w:lineRule="auto"/>
               <w:jc w:val="right"/>
               <w:rPr>
-                <w:rFonts w:ascii="맑은 고딕" w:eastAsia="맑은 고딕" w:hAnsi="맑은 고딕" w:cs="굴림" w:hint="eastAsia"/>
+                <w:rFonts w:ascii="맑은 고딕" w:eastAsia="맑은 고딕" w:hAnsi="맑은 고딕" w:cs="굴림"/>
                 <w:color w:val="000000"/>
                 <w:sz w:val="10"/>
                 <w:szCs w:val="14"/>
@@ -9516,7 +9433,7 @@
               <w:spacing w:before="0" w:after="0" w:line="240" w:lineRule="auto"/>
               <w:jc w:val="right"/>
               <w:rPr>
-                <w:rFonts w:ascii="맑은 고딕" w:eastAsia="맑은 고딕" w:hAnsi="맑은 고딕" w:cs="굴림" w:hint="eastAsia"/>
+                <w:rFonts w:ascii="맑은 고딕" w:eastAsia="맑은 고딕" w:hAnsi="맑은 고딕" w:cs="굴림"/>
                 <w:color w:val="000000"/>
                 <w:sz w:val="10"/>
                 <w:szCs w:val="14"/>
@@ -9552,7 +9469,7 @@
               <w:spacing w:before="0" w:after="0" w:line="240" w:lineRule="auto"/>
               <w:jc w:val="right"/>
               <w:rPr>
-                <w:rFonts w:ascii="맑은 고딕" w:eastAsia="맑은 고딕" w:hAnsi="맑은 고딕" w:cs="굴림" w:hint="eastAsia"/>
+                <w:rFonts w:ascii="맑은 고딕" w:eastAsia="맑은 고딕" w:hAnsi="맑은 고딕" w:cs="굴림"/>
                 <w:color w:val="000000"/>
                 <w:sz w:val="10"/>
                 <w:szCs w:val="14"/>
@@ -9593,7 +9510,7 @@
               <w:spacing w:before="0" w:after="0" w:line="240" w:lineRule="auto"/>
               <w:jc w:val="right"/>
               <w:rPr>
-                <w:rFonts w:ascii="맑은 고딕" w:eastAsia="맑은 고딕" w:hAnsi="맑은 고딕" w:cs="굴림" w:hint="eastAsia"/>
+                <w:rFonts w:ascii="맑은 고딕" w:eastAsia="맑은 고딕" w:hAnsi="맑은 고딕" w:cs="굴림"/>
                 <w:color w:val="000000"/>
                 <w:sz w:val="10"/>
                 <w:szCs w:val="14"/>
@@ -9760,7 +9677,7 @@
               <w:spacing w:before="0" w:after="0" w:line="240" w:lineRule="auto"/>
               <w:jc w:val="right"/>
               <w:rPr>
-                <w:rFonts w:ascii="맑은 고딕" w:eastAsia="맑은 고딕" w:hAnsi="맑은 고딕" w:cs="굴림" w:hint="eastAsia"/>
+                <w:rFonts w:ascii="맑은 고딕" w:eastAsia="맑은 고딕" w:hAnsi="맑은 고딕" w:cs="굴림"/>
                 <w:color w:val="000000"/>
                 <w:sz w:val="10"/>
                 <w:szCs w:val="14"/>
@@ -9796,7 +9713,7 @@
               <w:spacing w:before="0" w:after="0" w:line="240" w:lineRule="auto"/>
               <w:jc w:val="right"/>
               <w:rPr>
-                <w:rFonts w:ascii="맑은 고딕" w:eastAsia="맑은 고딕" w:hAnsi="맑은 고딕" w:cs="굴림" w:hint="eastAsia"/>
+                <w:rFonts w:ascii="맑은 고딕" w:eastAsia="맑은 고딕" w:hAnsi="맑은 고딕" w:cs="굴림"/>
                 <w:color w:val="000000"/>
                 <w:sz w:val="10"/>
                 <w:szCs w:val="14"/>
@@ -9832,7 +9749,7 @@
               <w:spacing w:before="0" w:after="0" w:line="240" w:lineRule="auto"/>
               <w:jc w:val="right"/>
               <w:rPr>
-                <w:rFonts w:ascii="맑은 고딕" w:eastAsia="맑은 고딕" w:hAnsi="맑은 고딕" w:cs="굴림" w:hint="eastAsia"/>
+                <w:rFonts w:ascii="맑은 고딕" w:eastAsia="맑은 고딕" w:hAnsi="맑은 고딕" w:cs="굴림"/>
                 <w:color w:val="000000"/>
                 <w:sz w:val="10"/>
                 <w:szCs w:val="14"/>
@@ -9873,7 +9790,7 @@
               <w:spacing w:before="0" w:after="0" w:line="240" w:lineRule="auto"/>
               <w:jc w:val="right"/>
               <w:rPr>
-                <w:rFonts w:ascii="맑은 고딕" w:eastAsia="맑은 고딕" w:hAnsi="맑은 고딕" w:cs="굴림" w:hint="eastAsia"/>
+                <w:rFonts w:ascii="맑은 고딕" w:eastAsia="맑은 고딕" w:hAnsi="맑은 고딕" w:cs="굴림"/>
                 <w:color w:val="000000"/>
                 <w:sz w:val="10"/>
                 <w:szCs w:val="14"/>
@@ -10040,7 +9957,7 @@
               <w:spacing w:before="0" w:after="0" w:line="240" w:lineRule="auto"/>
               <w:jc w:val="right"/>
               <w:rPr>
-                <w:rFonts w:ascii="맑은 고딕" w:eastAsia="맑은 고딕" w:hAnsi="맑은 고딕" w:cs="굴림" w:hint="eastAsia"/>
+                <w:rFonts w:ascii="맑은 고딕" w:eastAsia="맑은 고딕" w:hAnsi="맑은 고딕" w:cs="굴림"/>
                 <w:color w:val="000000"/>
                 <w:sz w:val="10"/>
                 <w:szCs w:val="14"/>
@@ -10076,7 +9993,7 @@
               <w:spacing w:before="0" w:after="0" w:line="240" w:lineRule="auto"/>
               <w:jc w:val="right"/>
               <w:rPr>
-                <w:rFonts w:ascii="맑은 고딕" w:eastAsia="맑은 고딕" w:hAnsi="맑은 고딕" w:cs="굴림" w:hint="eastAsia"/>
+                <w:rFonts w:ascii="맑은 고딕" w:eastAsia="맑은 고딕" w:hAnsi="맑은 고딕" w:cs="굴림"/>
                 <w:color w:val="000000"/>
                 <w:sz w:val="10"/>
                 <w:szCs w:val="14"/>
@@ -10112,7 +10029,7 @@
               <w:spacing w:before="0" w:after="0" w:line="240" w:lineRule="auto"/>
               <w:jc w:val="right"/>
               <w:rPr>
-                <w:rFonts w:ascii="맑은 고딕" w:eastAsia="맑은 고딕" w:hAnsi="맑은 고딕" w:cs="굴림" w:hint="eastAsia"/>
+                <w:rFonts w:ascii="맑은 고딕" w:eastAsia="맑은 고딕" w:hAnsi="맑은 고딕" w:cs="굴림"/>
                 <w:color w:val="000000"/>
                 <w:sz w:val="10"/>
                 <w:szCs w:val="14"/>
@@ -10153,7 +10070,7 @@
               <w:spacing w:before="0" w:after="0" w:line="240" w:lineRule="auto"/>
               <w:jc w:val="right"/>
               <w:rPr>
-                <w:rFonts w:ascii="맑은 고딕" w:eastAsia="맑은 고딕" w:hAnsi="맑은 고딕" w:cs="굴림" w:hint="eastAsia"/>
+                <w:rFonts w:ascii="맑은 고딕" w:eastAsia="맑은 고딕" w:hAnsi="맑은 고딕" w:cs="굴림"/>
                 <w:color w:val="000000"/>
                 <w:sz w:val="10"/>
                 <w:szCs w:val="14"/>
@@ -10320,7 +10237,7 @@
               <w:spacing w:before="0" w:after="0" w:line="240" w:lineRule="auto"/>
               <w:jc w:val="right"/>
               <w:rPr>
-                <w:rFonts w:ascii="맑은 고딕" w:eastAsia="맑은 고딕" w:hAnsi="맑은 고딕" w:cs="굴림" w:hint="eastAsia"/>
+                <w:rFonts w:ascii="맑은 고딕" w:eastAsia="맑은 고딕" w:hAnsi="맑은 고딕" w:cs="굴림"/>
                 <w:color w:val="000000"/>
                 <w:sz w:val="10"/>
                 <w:szCs w:val="14"/>
@@ -10356,7 +10273,7 @@
               <w:spacing w:before="0" w:after="0" w:line="240" w:lineRule="auto"/>
               <w:jc w:val="right"/>
               <w:rPr>
-                <w:rFonts w:ascii="맑은 고딕" w:eastAsia="맑은 고딕" w:hAnsi="맑은 고딕" w:cs="굴림" w:hint="eastAsia"/>
+                <w:rFonts w:ascii="맑은 고딕" w:eastAsia="맑은 고딕" w:hAnsi="맑은 고딕" w:cs="굴림"/>
                 <w:color w:val="000000"/>
                 <w:sz w:val="10"/>
                 <w:szCs w:val="14"/>
@@ -10392,7 +10309,7 @@
               <w:spacing w:before="0" w:after="0" w:line="240" w:lineRule="auto"/>
               <w:jc w:val="right"/>
               <w:rPr>
-                <w:rFonts w:ascii="맑은 고딕" w:eastAsia="맑은 고딕" w:hAnsi="맑은 고딕" w:cs="굴림" w:hint="eastAsia"/>
+                <w:rFonts w:ascii="맑은 고딕" w:eastAsia="맑은 고딕" w:hAnsi="맑은 고딕" w:cs="굴림"/>
                 <w:color w:val="000000"/>
                 <w:sz w:val="10"/>
                 <w:szCs w:val="14"/>
@@ -10433,7 +10350,7 @@
               <w:spacing w:before="0" w:after="0" w:line="240" w:lineRule="auto"/>
               <w:jc w:val="right"/>
               <w:rPr>
-                <w:rFonts w:ascii="맑은 고딕" w:eastAsia="맑은 고딕" w:hAnsi="맑은 고딕" w:cs="굴림" w:hint="eastAsia"/>
+                <w:rFonts w:ascii="맑은 고딕" w:eastAsia="맑은 고딕" w:hAnsi="맑은 고딕" w:cs="굴림"/>
                 <w:color w:val="000000"/>
                 <w:sz w:val="10"/>
                 <w:szCs w:val="14"/>
@@ -10600,7 +10517,7 @@
               <w:spacing w:before="0" w:after="0" w:line="240" w:lineRule="auto"/>
               <w:jc w:val="right"/>
               <w:rPr>
-                <w:rFonts w:ascii="맑은 고딕" w:eastAsia="맑은 고딕" w:hAnsi="맑은 고딕" w:cs="굴림" w:hint="eastAsia"/>
+                <w:rFonts w:ascii="맑은 고딕" w:eastAsia="맑은 고딕" w:hAnsi="맑은 고딕" w:cs="굴림"/>
                 <w:color w:val="000000"/>
                 <w:sz w:val="10"/>
                 <w:szCs w:val="14"/>
@@ -10636,7 +10553,7 @@
               <w:spacing w:before="0" w:after="0" w:line="240" w:lineRule="auto"/>
               <w:jc w:val="right"/>
               <w:rPr>
-                <w:rFonts w:ascii="맑은 고딕" w:eastAsia="맑은 고딕" w:hAnsi="맑은 고딕" w:cs="굴림" w:hint="eastAsia"/>
+                <w:rFonts w:ascii="맑은 고딕" w:eastAsia="맑은 고딕" w:hAnsi="맑은 고딕" w:cs="굴림"/>
                 <w:color w:val="000000"/>
                 <w:sz w:val="10"/>
                 <w:szCs w:val="14"/>
@@ -10671,7 +10588,7 @@
             <w:pPr>
               <w:spacing w:before="0" w:after="0" w:line="240" w:lineRule="auto"/>
               <w:rPr>
-                <w:rFonts w:ascii="맑은 고딕" w:eastAsia="맑은 고딕" w:hAnsi="맑은 고딕" w:cs="굴림" w:hint="eastAsia"/>
+                <w:rFonts w:ascii="맑은 고딕" w:eastAsia="맑은 고딕" w:hAnsi="맑은 고딕" w:cs="굴림"/>
                 <w:color w:val="000000"/>
                 <w:sz w:val="10"/>
                 <w:szCs w:val="14"/>
@@ -10711,7 +10628,7 @@
             <w:pPr>
               <w:spacing w:before="0" w:after="0" w:line="240" w:lineRule="auto"/>
               <w:rPr>
-                <w:rFonts w:ascii="맑은 고딕" w:eastAsia="맑은 고딕" w:hAnsi="맑은 고딕" w:cs="굴림" w:hint="eastAsia"/>
+                <w:rFonts w:ascii="맑은 고딕" w:eastAsia="맑은 고딕" w:hAnsi="맑은 고딕" w:cs="굴림"/>
                 <w:color w:val="000000"/>
                 <w:sz w:val="10"/>
                 <w:szCs w:val="14"/>
@@ -10878,7 +10795,7 @@
               <w:spacing w:before="0" w:after="0" w:line="240" w:lineRule="auto"/>
               <w:jc w:val="right"/>
               <w:rPr>
-                <w:rFonts w:ascii="맑은 고딕" w:eastAsia="맑은 고딕" w:hAnsi="맑은 고딕" w:cs="굴림" w:hint="eastAsia"/>
+                <w:rFonts w:ascii="맑은 고딕" w:eastAsia="맑은 고딕" w:hAnsi="맑은 고딕" w:cs="굴림"/>
                 <w:color w:val="000000"/>
                 <w:sz w:val="10"/>
                 <w:szCs w:val="14"/>
@@ -10913,7 +10830,7 @@
             <w:pPr>
               <w:spacing w:before="0" w:after="0" w:line="240" w:lineRule="auto"/>
               <w:rPr>
-                <w:rFonts w:ascii="맑은 고딕" w:eastAsia="맑은 고딕" w:hAnsi="맑은 고딕" w:cs="굴림" w:hint="eastAsia"/>
+                <w:rFonts w:ascii="맑은 고딕" w:eastAsia="맑은 고딕" w:hAnsi="맑은 고딕" w:cs="굴림"/>
                 <w:color w:val="000000"/>
                 <w:sz w:val="10"/>
                 <w:szCs w:val="14"/>
@@ -10948,7 +10865,7 @@
             <w:pPr>
               <w:spacing w:before="0" w:after="0" w:line="240" w:lineRule="auto"/>
               <w:rPr>
-                <w:rFonts w:ascii="맑은 고딕" w:eastAsia="맑은 고딕" w:hAnsi="맑은 고딕" w:cs="굴림" w:hint="eastAsia"/>
+                <w:rFonts w:ascii="맑은 고딕" w:eastAsia="맑은 고딕" w:hAnsi="맑은 고딕" w:cs="굴림"/>
                 <w:color w:val="000000"/>
                 <w:sz w:val="10"/>
                 <w:szCs w:val="14"/>
@@ -10988,7 +10905,7 @@
             <w:pPr>
               <w:spacing w:before="0" w:after="0" w:line="240" w:lineRule="auto"/>
               <w:rPr>
-                <w:rFonts w:ascii="맑은 고딕" w:eastAsia="맑은 고딕" w:hAnsi="맑은 고딕" w:cs="굴림" w:hint="eastAsia"/>
+                <w:rFonts w:ascii="맑은 고딕" w:eastAsia="맑은 고딕" w:hAnsi="맑은 고딕" w:cs="굴림"/>
                 <w:color w:val="000000"/>
                 <w:sz w:val="10"/>
                 <w:szCs w:val="14"/>
@@ -11155,7 +11072,7 @@
               <w:spacing w:before="0" w:after="0" w:line="240" w:lineRule="auto"/>
               <w:jc w:val="right"/>
               <w:rPr>
-                <w:rFonts w:ascii="맑은 고딕" w:eastAsia="맑은 고딕" w:hAnsi="맑은 고딕" w:cs="굴림" w:hint="eastAsia"/>
+                <w:rFonts w:ascii="맑은 고딕" w:eastAsia="맑은 고딕" w:hAnsi="맑은 고딕" w:cs="굴림"/>
                 <w:color w:val="000000"/>
                 <w:sz w:val="10"/>
                 <w:szCs w:val="14"/>
@@ -11190,7 +11107,7 @@
             <w:pPr>
               <w:spacing w:before="0" w:after="0" w:line="240" w:lineRule="auto"/>
               <w:rPr>
-                <w:rFonts w:ascii="맑은 고딕" w:eastAsia="맑은 고딕" w:hAnsi="맑은 고딕" w:cs="굴림" w:hint="eastAsia"/>
+                <w:rFonts w:ascii="맑은 고딕" w:eastAsia="맑은 고딕" w:hAnsi="맑은 고딕" w:cs="굴림"/>
                 <w:color w:val="000000"/>
                 <w:sz w:val="10"/>
                 <w:szCs w:val="14"/>
@@ -11225,7 +11142,7 @@
             <w:pPr>
               <w:spacing w:before="0" w:after="0" w:line="240" w:lineRule="auto"/>
               <w:rPr>
-                <w:rFonts w:ascii="맑은 고딕" w:eastAsia="맑은 고딕" w:hAnsi="맑은 고딕" w:cs="굴림" w:hint="eastAsia"/>
+                <w:rFonts w:ascii="맑은 고딕" w:eastAsia="맑은 고딕" w:hAnsi="맑은 고딕" w:cs="굴림"/>
                 <w:color w:val="000000"/>
                 <w:sz w:val="10"/>
                 <w:szCs w:val="14"/>
@@ -11265,7 +11182,7 @@
             <w:pPr>
               <w:spacing w:before="0" w:after="0" w:line="240" w:lineRule="auto"/>
               <w:rPr>
-                <w:rFonts w:ascii="맑은 고딕" w:eastAsia="맑은 고딕" w:hAnsi="맑은 고딕" w:cs="굴림" w:hint="eastAsia"/>
+                <w:rFonts w:ascii="맑은 고딕" w:eastAsia="맑은 고딕" w:hAnsi="맑은 고딕" w:cs="굴림"/>
                 <w:color w:val="000000"/>
                 <w:sz w:val="10"/>
                 <w:szCs w:val="14"/>
@@ -11432,7 +11349,7 @@
               <w:spacing w:before="0" w:after="0" w:line="240" w:lineRule="auto"/>
               <w:jc w:val="right"/>
               <w:rPr>
-                <w:rFonts w:ascii="맑은 고딕" w:eastAsia="맑은 고딕" w:hAnsi="맑은 고딕" w:cs="굴림" w:hint="eastAsia"/>
+                <w:rFonts w:ascii="맑은 고딕" w:eastAsia="맑은 고딕" w:hAnsi="맑은 고딕" w:cs="굴림"/>
                 <w:color w:val="000000"/>
                 <w:sz w:val="10"/>
                 <w:szCs w:val="14"/>
@@ -11467,7 +11384,7 @@
             <w:pPr>
               <w:spacing w:before="0" w:after="0" w:line="240" w:lineRule="auto"/>
               <w:rPr>
-                <w:rFonts w:ascii="맑은 고딕" w:eastAsia="맑은 고딕" w:hAnsi="맑은 고딕" w:cs="굴림" w:hint="eastAsia"/>
+                <w:rFonts w:ascii="맑은 고딕" w:eastAsia="맑은 고딕" w:hAnsi="맑은 고딕" w:cs="굴림"/>
                 <w:color w:val="000000"/>
                 <w:sz w:val="10"/>
                 <w:szCs w:val="14"/>
@@ -11502,7 +11419,7 @@
             <w:pPr>
               <w:spacing w:before="0" w:after="0" w:line="240" w:lineRule="auto"/>
               <w:rPr>
-                <w:rFonts w:ascii="맑은 고딕" w:eastAsia="맑은 고딕" w:hAnsi="맑은 고딕" w:cs="굴림" w:hint="eastAsia"/>
+                <w:rFonts w:ascii="맑은 고딕" w:eastAsia="맑은 고딕" w:hAnsi="맑은 고딕" w:cs="굴림"/>
                 <w:color w:val="000000"/>
                 <w:sz w:val="10"/>
                 <w:szCs w:val="14"/>
@@ -11542,7 +11459,7 @@
             <w:pPr>
               <w:spacing w:before="0" w:after="0" w:line="240" w:lineRule="auto"/>
               <w:rPr>
-                <w:rFonts w:ascii="맑은 고딕" w:eastAsia="맑은 고딕" w:hAnsi="맑은 고딕" w:cs="굴림" w:hint="eastAsia"/>
+                <w:rFonts w:ascii="맑은 고딕" w:eastAsia="맑은 고딕" w:hAnsi="맑은 고딕" w:cs="굴림"/>
                 <w:color w:val="000000"/>
                 <w:sz w:val="10"/>
                 <w:szCs w:val="14"/>
@@ -11709,7 +11626,7 @@
               <w:spacing w:before="0" w:after="0" w:line="240" w:lineRule="auto"/>
               <w:jc w:val="right"/>
               <w:rPr>
-                <w:rFonts w:ascii="맑은 고딕" w:eastAsia="맑은 고딕" w:hAnsi="맑은 고딕" w:cs="굴림" w:hint="eastAsia"/>
+                <w:rFonts w:ascii="맑은 고딕" w:eastAsia="맑은 고딕" w:hAnsi="맑은 고딕" w:cs="굴림"/>
                 <w:color w:val="000000"/>
                 <w:sz w:val="10"/>
                 <w:szCs w:val="14"/>
@@ -11744,7 +11661,7 @@
             <w:pPr>
               <w:spacing w:before="0" w:after="0" w:line="240" w:lineRule="auto"/>
               <w:rPr>
-                <w:rFonts w:ascii="맑은 고딕" w:eastAsia="맑은 고딕" w:hAnsi="맑은 고딕" w:cs="굴림" w:hint="eastAsia"/>
+                <w:rFonts w:ascii="맑은 고딕" w:eastAsia="맑은 고딕" w:hAnsi="맑은 고딕" w:cs="굴림"/>
                 <w:color w:val="000000"/>
                 <w:sz w:val="10"/>
                 <w:szCs w:val="14"/>
@@ -11779,7 +11696,7 @@
             <w:pPr>
               <w:spacing w:before="0" w:after="0" w:line="240" w:lineRule="auto"/>
               <w:rPr>
-                <w:rFonts w:ascii="맑은 고딕" w:eastAsia="맑은 고딕" w:hAnsi="맑은 고딕" w:cs="굴림" w:hint="eastAsia"/>
+                <w:rFonts w:ascii="맑은 고딕" w:eastAsia="맑은 고딕" w:hAnsi="맑은 고딕" w:cs="굴림"/>
                 <w:color w:val="000000"/>
                 <w:sz w:val="10"/>
                 <w:szCs w:val="14"/>
@@ -11819,7 +11736,7 @@
             <w:pPr>
               <w:spacing w:before="0" w:after="0" w:line="240" w:lineRule="auto"/>
               <w:rPr>
-                <w:rFonts w:ascii="맑은 고딕" w:eastAsia="맑은 고딕" w:hAnsi="맑은 고딕" w:cs="굴림" w:hint="eastAsia"/>
+                <w:rFonts w:ascii="맑은 고딕" w:eastAsia="맑은 고딕" w:hAnsi="맑은 고딕" w:cs="굴림"/>
                 <w:color w:val="000000"/>
                 <w:sz w:val="10"/>
                 <w:szCs w:val="14"/>
@@ -11985,7 +11902,7 @@
               <w:spacing w:before="0" w:after="0" w:line="240" w:lineRule="auto"/>
               <w:jc w:val="right"/>
               <w:rPr>
-                <w:rFonts w:ascii="맑은 고딕" w:eastAsia="맑은 고딕" w:hAnsi="맑은 고딕" w:cs="굴림" w:hint="eastAsia"/>
+                <w:rFonts w:ascii="맑은 고딕" w:eastAsia="맑은 고딕" w:hAnsi="맑은 고딕" w:cs="굴림"/>
                 <w:color w:val="000000"/>
                 <w:sz w:val="10"/>
                 <w:szCs w:val="14"/>
@@ -12020,7 +11937,7 @@
             <w:pPr>
               <w:spacing w:before="0" w:after="0" w:line="240" w:lineRule="auto"/>
               <w:rPr>
-                <w:rFonts w:ascii="맑은 고딕" w:eastAsia="맑은 고딕" w:hAnsi="맑은 고딕" w:cs="굴림" w:hint="eastAsia"/>
+                <w:rFonts w:ascii="맑은 고딕" w:eastAsia="맑은 고딕" w:hAnsi="맑은 고딕" w:cs="굴림"/>
                 <w:color w:val="000000"/>
                 <w:sz w:val="10"/>
                 <w:szCs w:val="14"/>
@@ -12055,7 +11972,7 @@
             <w:pPr>
               <w:spacing w:before="0" w:after="0" w:line="240" w:lineRule="auto"/>
               <w:rPr>
-                <w:rFonts w:ascii="맑은 고딕" w:eastAsia="맑은 고딕" w:hAnsi="맑은 고딕" w:cs="굴림" w:hint="eastAsia"/>
+                <w:rFonts w:ascii="맑은 고딕" w:eastAsia="맑은 고딕" w:hAnsi="맑은 고딕" w:cs="굴림"/>
                 <w:color w:val="000000"/>
                 <w:sz w:val="10"/>
                 <w:szCs w:val="14"/>
@@ -12095,7 +12012,7 @@
             <w:pPr>
               <w:spacing w:before="0" w:after="0" w:line="240" w:lineRule="auto"/>
               <w:rPr>
-                <w:rFonts w:ascii="맑은 고딕" w:eastAsia="맑은 고딕" w:hAnsi="맑은 고딕" w:cs="굴림" w:hint="eastAsia"/>
+                <w:rFonts w:ascii="맑은 고딕" w:eastAsia="맑은 고딕" w:hAnsi="맑은 고딕" w:cs="굴림"/>
                 <w:color w:val="000000"/>
                 <w:sz w:val="10"/>
                 <w:szCs w:val="14"/>
@@ -12261,7 +12178,7 @@
               <w:spacing w:before="0" w:after="0" w:line="240" w:lineRule="auto"/>
               <w:jc w:val="right"/>
               <w:rPr>
-                <w:rFonts w:ascii="맑은 고딕" w:eastAsia="맑은 고딕" w:hAnsi="맑은 고딕" w:cs="굴림" w:hint="eastAsia"/>
+                <w:rFonts w:ascii="맑은 고딕" w:eastAsia="맑은 고딕" w:hAnsi="맑은 고딕" w:cs="굴림"/>
                 <w:color w:val="000000"/>
                 <w:sz w:val="10"/>
                 <w:szCs w:val="14"/>
@@ -12296,7 +12213,7 @@
             <w:pPr>
               <w:spacing w:before="0" w:after="0" w:line="240" w:lineRule="auto"/>
               <w:rPr>
-                <w:rFonts w:ascii="맑은 고딕" w:eastAsia="맑은 고딕" w:hAnsi="맑은 고딕" w:cs="굴림" w:hint="eastAsia"/>
+                <w:rFonts w:ascii="맑은 고딕" w:eastAsia="맑은 고딕" w:hAnsi="맑은 고딕" w:cs="굴림"/>
                 <w:color w:val="000000"/>
                 <w:sz w:val="10"/>
                 <w:szCs w:val="14"/>
@@ -12331,7 +12248,7 @@
             <w:pPr>
               <w:spacing w:before="0" w:after="0" w:line="240" w:lineRule="auto"/>
               <w:rPr>
-                <w:rFonts w:ascii="맑은 고딕" w:eastAsia="맑은 고딕" w:hAnsi="맑은 고딕" w:cs="굴림" w:hint="eastAsia"/>
+                <w:rFonts w:ascii="맑은 고딕" w:eastAsia="맑은 고딕" w:hAnsi="맑은 고딕" w:cs="굴림"/>
                 <w:color w:val="000000"/>
                 <w:sz w:val="10"/>
                 <w:szCs w:val="14"/>
@@ -12371,7 +12288,7 @@
             <w:pPr>
               <w:spacing w:before="0" w:after="0" w:line="240" w:lineRule="auto"/>
               <w:rPr>
-                <w:rFonts w:ascii="맑은 고딕" w:eastAsia="맑은 고딕" w:hAnsi="맑은 고딕" w:cs="굴림" w:hint="eastAsia"/>
+                <w:rFonts w:ascii="맑은 고딕" w:eastAsia="맑은 고딕" w:hAnsi="맑은 고딕" w:cs="굴림"/>
                 <w:color w:val="000000"/>
                 <w:sz w:val="10"/>
                 <w:szCs w:val="14"/>
@@ -12537,7 +12454,7 @@
               <w:spacing w:before="0" w:after="0" w:line="240" w:lineRule="auto"/>
               <w:jc w:val="right"/>
               <w:rPr>
-                <w:rFonts w:ascii="맑은 고딕" w:eastAsia="맑은 고딕" w:hAnsi="맑은 고딕" w:cs="굴림" w:hint="eastAsia"/>
+                <w:rFonts w:ascii="맑은 고딕" w:eastAsia="맑은 고딕" w:hAnsi="맑은 고딕" w:cs="굴림"/>
                 <w:color w:val="000000"/>
                 <w:sz w:val="10"/>
                 <w:szCs w:val="14"/>
@@ -12572,7 +12489,7 @@
             <w:pPr>
               <w:spacing w:before="0" w:after="0" w:line="240" w:lineRule="auto"/>
               <w:rPr>
-                <w:rFonts w:ascii="맑은 고딕" w:eastAsia="맑은 고딕" w:hAnsi="맑은 고딕" w:cs="굴림" w:hint="eastAsia"/>
+                <w:rFonts w:ascii="맑은 고딕" w:eastAsia="맑은 고딕" w:hAnsi="맑은 고딕" w:cs="굴림"/>
                 <w:color w:val="000000"/>
                 <w:sz w:val="10"/>
                 <w:szCs w:val="14"/>
@@ -12607,7 +12524,7 @@
             <w:pPr>
               <w:spacing w:before="0" w:after="0" w:line="240" w:lineRule="auto"/>
               <w:rPr>
-                <w:rFonts w:ascii="맑은 고딕" w:eastAsia="맑은 고딕" w:hAnsi="맑은 고딕" w:cs="굴림" w:hint="eastAsia"/>
+                <w:rFonts w:ascii="맑은 고딕" w:eastAsia="맑은 고딕" w:hAnsi="맑은 고딕" w:cs="굴림"/>
                 <w:color w:val="000000"/>
                 <w:sz w:val="10"/>
                 <w:szCs w:val="14"/>
@@ -12647,7 +12564,7 @@
             <w:pPr>
               <w:spacing w:before="0" w:after="0" w:line="240" w:lineRule="auto"/>
               <w:rPr>
-                <w:rFonts w:ascii="맑은 고딕" w:eastAsia="맑은 고딕" w:hAnsi="맑은 고딕" w:cs="굴림" w:hint="eastAsia"/>
+                <w:rFonts w:ascii="맑은 고딕" w:eastAsia="맑은 고딕" w:hAnsi="맑은 고딕" w:cs="굴림"/>
                 <w:color w:val="000000"/>
                 <w:sz w:val="10"/>
                 <w:szCs w:val="14"/>
@@ -12813,7 +12730,7 @@
               <w:spacing w:before="0" w:after="0" w:line="240" w:lineRule="auto"/>
               <w:jc w:val="right"/>
               <w:rPr>
-                <w:rFonts w:ascii="맑은 고딕" w:eastAsia="맑은 고딕" w:hAnsi="맑은 고딕" w:cs="굴림" w:hint="eastAsia"/>
+                <w:rFonts w:ascii="맑은 고딕" w:eastAsia="맑은 고딕" w:hAnsi="맑은 고딕" w:cs="굴림"/>
                 <w:color w:val="000000"/>
                 <w:sz w:val="10"/>
                 <w:szCs w:val="14"/>
@@ -12848,7 +12765,7 @@
             <w:pPr>
               <w:spacing w:before="0" w:after="0" w:line="240" w:lineRule="auto"/>
               <w:rPr>
-                <w:rFonts w:ascii="맑은 고딕" w:eastAsia="맑은 고딕" w:hAnsi="맑은 고딕" w:cs="굴림" w:hint="eastAsia"/>
+                <w:rFonts w:ascii="맑은 고딕" w:eastAsia="맑은 고딕" w:hAnsi="맑은 고딕" w:cs="굴림"/>
                 <w:color w:val="000000"/>
                 <w:sz w:val="10"/>
                 <w:szCs w:val="14"/>
@@ -12883,7 +12800,7 @@
             <w:pPr>
               <w:spacing w:before="0" w:after="0" w:line="240" w:lineRule="auto"/>
               <w:rPr>
-                <w:rFonts w:ascii="맑은 고딕" w:eastAsia="맑은 고딕" w:hAnsi="맑은 고딕" w:cs="굴림" w:hint="eastAsia"/>
+                <w:rFonts w:ascii="맑은 고딕" w:eastAsia="맑은 고딕" w:hAnsi="맑은 고딕" w:cs="굴림"/>
                 <w:color w:val="000000"/>
                 <w:sz w:val="10"/>
                 <w:szCs w:val="14"/>
@@ -12923,7 +12840,7 @@
             <w:pPr>
               <w:spacing w:before="0" w:after="0" w:line="240" w:lineRule="auto"/>
               <w:rPr>
-                <w:rFonts w:ascii="맑은 고딕" w:eastAsia="맑은 고딕" w:hAnsi="맑은 고딕" w:cs="굴림" w:hint="eastAsia"/>
+                <w:rFonts w:ascii="맑은 고딕" w:eastAsia="맑은 고딕" w:hAnsi="맑은 고딕" w:cs="굴림"/>
                 <w:color w:val="000000"/>
                 <w:sz w:val="10"/>
                 <w:szCs w:val="14"/>
@@ -13089,7 +13006,7 @@
               <w:spacing w:before="0" w:after="0" w:line="240" w:lineRule="auto"/>
               <w:jc w:val="right"/>
               <w:rPr>
-                <w:rFonts w:ascii="맑은 고딕" w:eastAsia="맑은 고딕" w:hAnsi="맑은 고딕" w:cs="굴림" w:hint="eastAsia"/>
+                <w:rFonts w:ascii="맑은 고딕" w:eastAsia="맑은 고딕" w:hAnsi="맑은 고딕" w:cs="굴림"/>
                 <w:color w:val="000000"/>
                 <w:sz w:val="10"/>
                 <w:szCs w:val="14"/>
@@ -13124,7 +13041,7 @@
             <w:pPr>
               <w:spacing w:before="0" w:after="0" w:line="240" w:lineRule="auto"/>
               <w:rPr>
-                <w:rFonts w:ascii="맑은 고딕" w:eastAsia="맑은 고딕" w:hAnsi="맑은 고딕" w:cs="굴림" w:hint="eastAsia"/>
+                <w:rFonts w:ascii="맑은 고딕" w:eastAsia="맑은 고딕" w:hAnsi="맑은 고딕" w:cs="굴림"/>
                 <w:color w:val="000000"/>
                 <w:sz w:val="10"/>
                 <w:szCs w:val="14"/>
@@ -13159,7 +13076,7 @@
             <w:pPr>
               <w:spacing w:before="0" w:after="0" w:line="240" w:lineRule="auto"/>
               <w:rPr>
-                <w:rFonts w:ascii="맑은 고딕" w:eastAsia="맑은 고딕" w:hAnsi="맑은 고딕" w:cs="굴림" w:hint="eastAsia"/>
+                <w:rFonts w:ascii="맑은 고딕" w:eastAsia="맑은 고딕" w:hAnsi="맑은 고딕" w:cs="굴림"/>
                 <w:color w:val="000000"/>
                 <w:sz w:val="10"/>
                 <w:szCs w:val="14"/>
@@ -13215,65 +13132,134 @@
           <w:ilvl w:val="0"/>
           <w:numId w:val="0"/>
         </w:numPr>
+        <w:rPr>
+          <w:sz w:val="22"/>
+          <w:szCs w:val="22"/>
+        </w:rPr>
       </w:pPr>
-      <w:r>
-        <w:t xml:space="preserve"> I have implemented coverage maximization by branch and b</w:t>
-      </w:r>
-      <w:r>
-        <w:t xml:space="preserve">ound where the model to find </w:t>
-      </w:r>
-      <w:r>
-        <w:t>is the (x, y) 2D position of the antenna.</w:t>
-      </w:r>
       <w:r>
         <w:t xml:space="preserve"> </w:t>
       </w:r>
       <w:r>
+        <w:rPr>
+          <w:sz w:val="22"/>
+          <w:szCs w:val="22"/>
+        </w:rPr>
+        <w:t>I have implemented coverage maximization by branch and b</w:t>
+      </w:r>
+      <w:r>
+        <w:rPr>
+          <w:sz w:val="22"/>
+          <w:szCs w:val="22"/>
+        </w:rPr>
+        <w:t xml:space="preserve">ound where the model to find </w:t>
+      </w:r>
+      <w:r>
+        <w:rPr>
+          <w:sz w:val="22"/>
+          <w:szCs w:val="22"/>
+        </w:rPr>
+        <w:t>is the (x, y) 2D position of the antenna.</w:t>
+      </w:r>
+      <w:r>
+        <w:rPr>
+          <w:sz w:val="22"/>
+          <w:szCs w:val="22"/>
+        </w:rPr>
+        <w:t xml:space="preserve"> </w:t>
+      </w:r>
+      <w:r>
+        <w:rPr>
+          <w:sz w:val="22"/>
+          <w:szCs w:val="22"/>
+        </w:rPr>
         <w:t xml:space="preserve">The upper and lower bounds are converged at </w:t>
       </w:r>
       <w:r>
         <w:rPr>
           <w:b/>
+          <w:sz w:val="22"/>
+          <w:szCs w:val="22"/>
         </w:rPr>
         <w:t>iteration 161</w:t>
       </w:r>
       <w:r>
+        <w:rPr>
+          <w:sz w:val="22"/>
+          <w:szCs w:val="22"/>
+        </w:rPr>
         <w:t>.</w:t>
       </w:r>
       <w:r>
+        <w:rPr>
+          <w:sz w:val="22"/>
+          <w:szCs w:val="22"/>
+        </w:rPr>
         <w:t xml:space="preserve"> The result of the antenna location is </w:t>
       </w:r>
       <w:r>
         <w:rPr>
           <w:b/>
+          <w:sz w:val="22"/>
+          <w:szCs w:val="22"/>
         </w:rPr>
         <w:t>(623.5918, 322.0938)</w:t>
       </w:r>
       <w:r>
+        <w:rPr>
+          <w:sz w:val="22"/>
+          <w:szCs w:val="22"/>
+        </w:rPr>
         <w:t xml:space="preserve"> a</w:t>
       </w:r>
       <w:r>
+        <w:rPr>
+          <w:sz w:val="22"/>
+          <w:szCs w:val="22"/>
+        </w:rPr>
         <w:t xml:space="preserve">nd the number of inliers is </w:t>
       </w:r>
       <w:r>
         <w:rPr>
           <w:b/>
+          <w:sz w:val="22"/>
+          <w:szCs w:val="22"/>
         </w:rPr>
         <w:t>64</w:t>
       </w:r>
       <w:r>
+        <w:rPr>
+          <w:sz w:val="22"/>
+          <w:szCs w:val="22"/>
+        </w:rPr>
         <w:t xml:space="preserve"> </w:t>
       </w:r>
       <w:r>
+        <w:rPr>
+          <w:sz w:val="22"/>
+          <w:szCs w:val="22"/>
+        </w:rPr>
         <w:t>(t</w:t>
       </w:r>
       <w:r>
+        <w:rPr>
+          <w:sz w:val="22"/>
+          <w:szCs w:val="22"/>
+        </w:rPr>
         <w:t>he iterations stop when the lower and upper bound are nearer than 1</w:t>
       </w:r>
       <w:r>
+        <w:rPr>
+          <w:sz w:val="22"/>
+          <w:szCs w:val="22"/>
+        </w:rPr>
         <w:t>)</w:t>
       </w:r>
       <w:r>
+        <w:rPr>
+          <w:sz w:val="22"/>
+          <w:szCs w:val="22"/>
+        </w:rPr>
         <w:t>. The execution time is about 2 secs, so it finds the optimal solution quite fast.</w:t>
       </w:r>
     </w:p>
@@ -13284,41 +13270,91 @@
           <w:ilvl w:val="0"/>
           <w:numId w:val="0"/>
         </w:numPr>
+        <w:rPr>
+          <w:sz w:val="22"/>
+          <w:szCs w:val="22"/>
+        </w:rPr>
       </w:pPr>
       <w:r>
         <w:rPr>
-          <w:rFonts w:hint="eastAsia"/>
+          <w:sz w:val="22"/>
+          <w:szCs w:val="22"/>
         </w:rPr>
-        <w:t xml:space="preserve"> </w:t>
+        <w:t xml:space="preserve"> The branch and bound is methods for global optimization problems, so normally it is slower than methods for local optimization problems. </w:t>
       </w:r>
       <w:r>
-        <w:t xml:space="preserve">The branch and bound method is faster than exhaustive search, because in this method we cannot search the </w:t>
+        <w:rPr>
+          <w:sz w:val="22"/>
+          <w:szCs w:val="22"/>
+        </w:rPr>
+        <w:t xml:space="preserve">In addition, if the points are comparatively scattered, it will search most spaces. So the execution time depends on the number of data points and how data points are scattered. </w:t>
+      </w:r>
+      <w:r>
+        <w:rPr>
+          <w:sz w:val="22"/>
+          <w:szCs w:val="22"/>
+        </w:rPr>
+        <w:t>But t</w:t>
+      </w:r>
+      <w:r>
+        <w:rPr>
+          <w:sz w:val="22"/>
+          <w:szCs w:val="22"/>
+        </w:rPr>
+        <w:t xml:space="preserve">he branch and bound method is faster than exhaustive search, because in this method we cannot search the </w:t>
       </w:r>
       <w:bookmarkEnd w:id="0"/>
       <w:bookmarkEnd w:id="1"/>
       <w:r>
+        <w:rPr>
+          <w:sz w:val="22"/>
+          <w:szCs w:val="22"/>
+        </w:rPr>
         <w:t xml:space="preserve">space estimated there is no optimal solution. </w:t>
       </w:r>
       <w:r>
-        <w:t xml:space="preserve">Also, it guarantees optimal solution. </w:t>
+        <w:rPr>
+          <w:sz w:val="22"/>
+          <w:szCs w:val="22"/>
+        </w:rPr>
+        <w:t xml:space="preserve">Also, it guarantees </w:t>
       </w:r>
       <w:r>
-        <w:t xml:space="preserve">But if the points are comparatively scattered, it need to search most </w:t>
+        <w:rPr>
+          <w:sz w:val="22"/>
+          <w:szCs w:val="22"/>
+        </w:rPr>
+        <w:t xml:space="preserve">the </w:t>
       </w:r>
       <w:r>
-        <w:t>spaces</w:t>
+        <w:rPr>
+          <w:sz w:val="22"/>
+          <w:szCs w:val="22"/>
+        </w:rPr>
+        <w:t>optimal solution</w:t>
       </w:r>
       <w:r>
-        <w:t>. So the exe</w:t>
+        <w:rPr>
+          <w:sz w:val="22"/>
+          <w:szCs w:val="22"/>
+        </w:rPr>
+        <w:t xml:space="preserve"> because it considers global objective value</w:t>
       </w:r>
       <w:r>
-        <w:t xml:space="preserve">cution time depends on </w:t>
+        <w:rPr>
+          <w:sz w:val="22"/>
+          <w:szCs w:val="22"/>
+        </w:rPr>
+        <w:t>s</w:t>
       </w:r>
+      <w:bookmarkStart w:id="15" w:name="_GoBack"/>
+      <w:bookmarkEnd w:id="15"/>
       <w:r>
-        <w:t xml:space="preserve">the number of data points and </w:t>
-      </w:r>
-      <w:r>
-        <w:t>how data points are scattered.</w:t>
+        <w:rPr>
+          <w:sz w:val="22"/>
+          <w:szCs w:val="22"/>
+        </w:rPr>
+        <w:t>.</w:t>
       </w:r>
     </w:p>
     <w:sectPr>
@@ -13404,7 +13440,7 @@
             <w:noProof/>
             <w:lang w:val="ko-KR" w:bidi="ko-KR"/>
           </w:rPr>
-          <w:t>3</w:t>
+          <w:t>2</w:t>
         </w:r>
         <w:r>
           <w:rPr>

--- a/HW3/README.docx
+++ b/HW3/README.docx
@@ -62,7 +62,15 @@
       </w:r>
       <w:r>
         <w:br/>
-        <w:t>20183151 Chaelin Kim</w:t>
+        <w:t xml:space="preserve">20183151 </w:t>
+      </w:r>
+      <w:proofErr w:type="spellStart"/>
+      <w:r>
+        <w:t>Chaelin</w:t>
+      </w:r>
+      <w:proofErr w:type="spellEnd"/>
+      <w:r>
+        <w:t xml:space="preserve"> Kim</w:t>
       </w:r>
     </w:p>
     <w:p>
@@ -171,6 +179,7 @@
           <w:sz w:val="22"/>
         </w:rPr>
       </w:pPr>
+      <w:proofErr w:type="spellStart"/>
       <w:r>
         <w:rPr>
           <w:rFonts w:hint="eastAsia"/>
@@ -184,6 +193,7 @@
         </w:rPr>
         <w:t>.m</w:t>
       </w:r>
+      <w:proofErr w:type="spellEnd"/>
       <w:r>
         <w:br/>
       </w:r>
@@ -316,6 +326,7 @@
           <w:sz w:val="22"/>
         </w:rPr>
       </w:pPr>
+      <w:proofErr w:type="spellStart"/>
       <w:r>
         <w:rPr>
           <w:b/>
@@ -328,6 +339,7 @@
         </w:rPr>
         <w:t>.m</w:t>
       </w:r>
+      <w:proofErr w:type="spellEnd"/>
       <w:r>
         <w:rPr>
           <w:b/>
@@ -460,6 +472,7 @@
           <w:szCs w:val="22"/>
         </w:rPr>
       </w:pPr>
+      <w:proofErr w:type="spellStart"/>
       <w:r>
         <w:rPr>
           <w:b/>
@@ -472,6 +485,7 @@
         </w:rPr>
         <w:t>.m</w:t>
       </w:r>
+      <w:proofErr w:type="spellEnd"/>
       <w:r>
         <w:rPr>
           <w:b/>
@@ -562,6 +576,7 @@
         </w:rPr>
         <w:t xml:space="preserve"> The return values </w:t>
       </w:r>
+      <w:proofErr w:type="spellStart"/>
       <w:r>
         <w:rPr>
           <w:i/>
@@ -570,6 +585,7 @@
         </w:rPr>
         <w:t>lowerBound</w:t>
       </w:r>
+      <w:proofErr w:type="spellEnd"/>
       <w:r>
         <w:rPr>
           <w:sz w:val="20"/>
@@ -577,6 +593,7 @@
         </w:rPr>
         <w:t xml:space="preserve"> and </w:t>
       </w:r>
+      <w:proofErr w:type="spellStart"/>
       <w:r>
         <w:rPr>
           <w:i/>
@@ -585,6 +602,7 @@
         </w:rPr>
         <w:t>upperBound</w:t>
       </w:r>
+      <w:proofErr w:type="spellEnd"/>
       <w:r>
         <w:rPr>
           <w:sz w:val="20"/>
@@ -592,6 +610,7 @@
         </w:rPr>
         <w:t xml:space="preserve"> are the number of inliers in each, and </w:t>
       </w:r>
+      <w:proofErr w:type="spellStart"/>
       <w:r>
         <w:rPr>
           <w:i/>
@@ -600,6 +619,7 @@
         </w:rPr>
         <w:t>lowerInliers</w:t>
       </w:r>
+      <w:proofErr w:type="spellEnd"/>
       <w:r>
         <w:rPr>
           <w:sz w:val="20"/>
@@ -607,6 +627,7 @@
         </w:rPr>
         <w:t xml:space="preserve"> and </w:t>
       </w:r>
+      <w:proofErr w:type="spellStart"/>
       <w:r>
         <w:rPr>
           <w:i/>
@@ -615,6 +636,7 @@
         </w:rPr>
         <w:t>upperInliers</w:t>
       </w:r>
+      <w:proofErr w:type="spellEnd"/>
       <w:r>
         <w:rPr>
           <w:sz w:val="20"/>
@@ -672,15 +694,40 @@
           <w:sz w:val="22"/>
           <w:szCs w:val="22"/>
         </w:rPr>
-        <w:t>“main</w:t>
+        <w:t>“</w:t>
+      </w:r>
+      <w:proofErr w:type="spellStart"/>
+      <w:r>
+        <w:rPr>
+          <w:sz w:val="22"/>
+          <w:szCs w:val="22"/>
+        </w:rPr>
+        <w:t>main</w:t>
       </w:r>
       <w:r>
         <w:rPr>
           <w:sz w:val="22"/>
           <w:szCs w:val="22"/>
         </w:rPr>
-        <w:t>.m” in Matlab</w:t>
+        <w:t>.m</w:t>
       </w:r>
+      <w:proofErr w:type="spellEnd"/>
+      <w:r>
+        <w:rPr>
+          <w:sz w:val="22"/>
+          <w:szCs w:val="22"/>
+        </w:rPr>
+        <w:t xml:space="preserve">” in </w:t>
+      </w:r>
+      <w:proofErr w:type="spellStart"/>
+      <w:r>
+        <w:rPr>
+          <w:sz w:val="22"/>
+          <w:szCs w:val="22"/>
+        </w:rPr>
+        <w:t>Matlab</w:t>
+      </w:r>
+      <w:proofErr w:type="spellEnd"/>
       <w:r>
         <w:rPr>
           <w:sz w:val="22"/>
@@ -794,7 +841,23 @@
           <w:sz w:val="22"/>
           <w:szCs w:val="22"/>
         </w:rPr>
-        <w:t>The left part shows result images of applying BnB before and after</w:t>
+        <w:t xml:space="preserve">The left part shows result images of applying </w:t>
+      </w:r>
+      <w:proofErr w:type="spellStart"/>
+      <w:r>
+        <w:rPr>
+          <w:sz w:val="22"/>
+          <w:szCs w:val="22"/>
+        </w:rPr>
+        <w:t>BnB</w:t>
+      </w:r>
+      <w:proofErr w:type="spellEnd"/>
+      <w:r>
+        <w:rPr>
+          <w:sz w:val="22"/>
+          <w:szCs w:val="22"/>
+        </w:rPr>
+        <w:t xml:space="preserve"> before and after</w:t>
       </w:r>
       <w:r>
         <w:rPr>
@@ -871,9 +934,9 @@
           <w:noProof/>
         </w:rPr>
         <w:drawing>
-          <wp:inline distT="0" distB="0" distL="0" distR="0" wp14:anchorId="43775752" wp14:editId="7354DD2F">
-            <wp:extent cx="6280785" cy="3375660"/>
-            <wp:effectExtent l="0" t="0" r="5715" b="0"/>
+          <wp:inline distT="0" distB="0" distL="0" distR="0" wp14:anchorId="680BDBE8" wp14:editId="67006316">
+            <wp:extent cx="6280785" cy="3423920"/>
+            <wp:effectExtent l="0" t="0" r="5715" b="5080"/>
             <wp:docPr id="1" name="그림 1"/>
             <wp:cNvGraphicFramePr>
               <a:graphicFrameLocks xmlns:a="http://schemas.openxmlformats.org/drawingml/2006/main" noChangeAspect="1"/>
@@ -894,7 +957,7 @@
                   <pic:spPr>
                     <a:xfrm>
                       <a:off x="0" y="0"/>
-                      <a:ext cx="6280785" cy="3375660"/>
+                      <a:ext cx="6280785" cy="3423920"/>
                     </a:xfrm>
                     <a:prstGeom prst="rect">
                       <a:avLst/>
@@ -906,6 +969,8 @@
           </wp:inline>
         </w:drawing>
       </w:r>
+      <w:bookmarkStart w:id="15" w:name="_GoBack"/>
+      <w:bookmarkEnd w:id="15"/>
     </w:p>
     <w:p/>
     <w:p>
@@ -13347,8 +13412,6 @@
         </w:rPr>
         <w:t>s</w:t>
       </w:r>
-      <w:bookmarkStart w:id="15" w:name="_GoBack"/>
-      <w:bookmarkEnd w:id="15"/>
       <w:r>
         <w:rPr>
           <w:sz w:val="22"/>
@@ -13440,7 +13503,7 @@
             <w:noProof/>
             <w:lang w:val="ko-KR" w:bidi="ko-KR"/>
           </w:rPr>
-          <w:t>2</w:t>
+          <w:t>3</w:t>
         </w:r>
         <w:r>
           <w:rPr>

--- a/HW3/README.docx
+++ b/HW3/README.docx
@@ -969,8 +969,6 @@
           </wp:inline>
         </w:drawing>
       </w:r>
-      <w:bookmarkStart w:id="15" w:name="_GoBack"/>
-      <w:bookmarkEnd w:id="15"/>
     </w:p>
     <w:p/>
     <w:p>
@@ -994,6 +992,11 @@
     <w:p>
       <w:pPr>
         <w:pStyle w:val="a0"/>
+        <w:numPr>
+          <w:ilvl w:val="0"/>
+          <w:numId w:val="0"/>
+        </w:numPr>
+        <w:ind w:firstLineChars="100" w:firstLine="240"/>
         <w:rPr>
           <w:color w:val="000000" w:themeColor="text1"/>
         </w:rPr>
@@ -13246,8 +13249,18 @@
           <w:sz w:val="22"/>
           <w:szCs w:val="22"/>
         </w:rPr>
-        <w:t>iteration 161</w:t>
+        <w:t xml:space="preserve">iteration </w:t>
       </w:r>
+      <w:r>
+        <w:rPr>
+          <w:b/>
+          <w:sz w:val="22"/>
+          <w:szCs w:val="22"/>
+        </w:rPr>
+        <w:t>140</w:t>
+      </w:r>
+      <w:bookmarkStart w:id="15" w:name="_GoBack"/>
+      <w:bookmarkEnd w:id="15"/>
       <w:r>
         <w:rPr>
           <w:sz w:val="22"/>
